--- a/Documentacion/Documento Proyecto Diplomado.docx
+++ b/Documentacion/Documento Proyecto Diplomado.docx
@@ -1044,7 +1044,7 @@
             </w:rPr>
             <w:fldChar w:fldCharType="separate"/>
           </w:r>
-          <w:hyperlink w:anchor="_Toc116499364" w:history="1">
+          <w:hyperlink w:anchor="_Toc118536956" w:history="1">
             <w:r>
               <w:rPr>
                 <w:rStyle w:val="Hyperlink"/>
@@ -1094,7 +1094,7 @@
                 <w:noProof/>
                 <w:webHidden/>
               </w:rPr>
-              <w:instrText xml:space="preserve"> PAGEREF _Toc116499364 \h </w:instrText>
+              <w:instrText xml:space="preserve"> PAGEREF _Toc118536956 \h </w:instrText>
             </w:r>
             <w:r>
               <w:rPr>
@@ -1114,7 +1114,7 @@
                 <w:noProof/>
                 <w:webHidden/>
               </w:rPr>
-              <w:t>2</w:t>
+              <w:t>3</w:t>
             </w:r>
             <w:r>
               <w:rPr>
@@ -1140,7 +1140,7 @@
               <w:lang w:val="en-CO"/>
             </w:rPr>
           </w:pPr>
-          <w:hyperlink w:anchor="_Toc116499365" w:history="1">
+          <w:hyperlink w:anchor="_Toc118536957" w:history="1">
             <w:r>
               <w:rPr>
                 <w:rStyle w:val="Hyperlink"/>
@@ -1192,7 +1192,7 @@
                 <w:noProof/>
                 <w:webHidden/>
               </w:rPr>
-              <w:instrText xml:space="preserve"> PAGEREF _Toc116499365 \h </w:instrText>
+              <w:instrText xml:space="preserve"> PAGEREF _Toc118536957 \h </w:instrText>
             </w:r>
             <w:r>
               <w:rPr>
@@ -1238,7 +1238,7 @@
               <w:lang w:val="en-CO"/>
             </w:rPr>
           </w:pPr>
-          <w:hyperlink w:anchor="_Toc116499366" w:history="1">
+          <w:hyperlink w:anchor="_Toc118536958" w:history="1">
             <w:r>
               <w:rPr>
                 <w:rStyle w:val="Hyperlink"/>
@@ -1290,7 +1290,7 @@
                 <w:noProof/>
                 <w:webHidden/>
               </w:rPr>
-              <w:instrText xml:space="preserve"> PAGEREF _Toc116499366 \h </w:instrText>
+              <w:instrText xml:space="preserve"> PAGEREF _Toc118536958 \h </w:instrText>
             </w:r>
             <w:r>
               <w:rPr>
@@ -1336,7 +1336,7 @@
               <w:lang w:val="en-CO"/>
             </w:rPr>
           </w:pPr>
-          <w:hyperlink w:anchor="_Toc116499367" w:history="1">
+          <w:hyperlink w:anchor="_Toc118536959" w:history="1">
             <w:r>
               <w:rPr>
                 <w:rStyle w:val="Hyperlink"/>
@@ -1388,7 +1388,7 @@
                 <w:noProof/>
                 <w:webHidden/>
               </w:rPr>
-              <w:instrText xml:space="preserve"> PAGEREF _Toc116499367 \h </w:instrText>
+              <w:instrText xml:space="preserve"> PAGEREF _Toc118536959 \h </w:instrText>
             </w:r>
             <w:r>
               <w:rPr>
@@ -1408,7 +1408,7 @@
                 <w:noProof/>
                 <w:webHidden/>
               </w:rPr>
-              <w:t>3</w:t>
+              <w:t>4</w:t>
             </w:r>
             <w:r>
               <w:rPr>
@@ -1434,7 +1434,7 @@
               <w:lang w:val="en-CO"/>
             </w:rPr>
           </w:pPr>
-          <w:hyperlink w:anchor="_Toc116499368" w:history="1">
+          <w:hyperlink w:anchor="_Toc118536960" w:history="1">
             <w:r>
               <w:rPr>
                 <w:rStyle w:val="Hyperlink"/>
@@ -1486,7 +1486,7 @@
                 <w:noProof/>
                 <w:webHidden/>
               </w:rPr>
-              <w:instrText xml:space="preserve"> PAGEREF _Toc116499368 \h </w:instrText>
+              <w:instrText xml:space="preserve"> PAGEREF _Toc118536960 \h </w:instrText>
             </w:r>
             <w:r>
               <w:rPr>
@@ -1506,7 +1506,7 @@
                 <w:noProof/>
                 <w:webHidden/>
               </w:rPr>
-              <w:t>3</w:t>
+              <w:t>4</w:t>
             </w:r>
             <w:r>
               <w:rPr>
@@ -1532,7 +1532,7 @@
               <w:lang w:val="en-CO"/>
             </w:rPr>
           </w:pPr>
-          <w:hyperlink w:anchor="_Toc116499369" w:history="1">
+          <w:hyperlink w:anchor="_Toc118536961" w:history="1">
             <w:r>
               <w:rPr>
                 <w:rStyle w:val="Hyperlink"/>
@@ -1584,7 +1584,7 @@
                 <w:noProof/>
                 <w:webHidden/>
               </w:rPr>
-              <w:instrText xml:space="preserve"> PAGEREF _Toc116499369 \h </w:instrText>
+              <w:instrText xml:space="preserve"> PAGEREF _Toc118536961 \h </w:instrText>
             </w:r>
             <w:r>
               <w:rPr>
@@ -1630,7 +1630,7 @@
               <w:lang w:val="en-CO"/>
             </w:rPr>
           </w:pPr>
-          <w:hyperlink w:anchor="_Toc116499370" w:history="1">
+          <w:hyperlink w:anchor="_Toc118536962" w:history="1">
             <w:r>
               <w:rPr>
                 <w:rStyle w:val="Hyperlink"/>
@@ -1682,7 +1682,7 @@
                 <w:noProof/>
                 <w:webHidden/>
               </w:rPr>
-              <w:instrText xml:space="preserve"> PAGEREF _Toc116499370 \h </w:instrText>
+              <w:instrText xml:space="preserve"> PAGEREF _Toc118536962 \h </w:instrText>
             </w:r>
             <w:r>
               <w:rPr>
@@ -1702,7 +1702,7 @@
                 <w:noProof/>
                 <w:webHidden/>
               </w:rPr>
-              <w:t>9</w:t>
+              <w:t>6</w:t>
             </w:r>
             <w:r>
               <w:rPr>
@@ -1728,7 +1728,7 @@
               <w:lang w:val="en-CO"/>
             </w:rPr>
           </w:pPr>
-          <w:hyperlink w:anchor="_Toc116499371" w:history="1">
+          <w:hyperlink w:anchor="_Toc118536963" w:history="1">
             <w:r>
               <w:rPr>
                 <w:rStyle w:val="Hyperlink"/>
@@ -1780,7 +1780,7 @@
                 <w:noProof/>
                 <w:webHidden/>
               </w:rPr>
-              <w:instrText xml:space="preserve"> PAGEREF _Toc116499371 \h </w:instrText>
+              <w:instrText xml:space="preserve"> PAGEREF _Toc118536963 \h </w:instrText>
             </w:r>
             <w:r>
               <w:rPr>
@@ -1800,7 +1800,7 @@
                 <w:noProof/>
                 <w:webHidden/>
               </w:rPr>
-              <w:t>10</w:t>
+              <w:t>7</w:t>
             </w:r>
             <w:r>
               <w:rPr>
@@ -1826,7 +1826,7 @@
               <w:lang w:val="en-CO"/>
             </w:rPr>
           </w:pPr>
-          <w:hyperlink w:anchor="_Toc116499372" w:history="1">
+          <w:hyperlink w:anchor="_Toc118536964" w:history="1">
             <w:r>
               <w:rPr>
                 <w:rStyle w:val="Hyperlink"/>
@@ -1878,7 +1878,7 @@
                 <w:noProof/>
                 <w:webHidden/>
               </w:rPr>
-              <w:instrText xml:space="preserve"> PAGEREF _Toc116499372 \h </w:instrText>
+              <w:instrText xml:space="preserve"> PAGEREF _Toc118536964 \h </w:instrText>
             </w:r>
             <w:r>
               <w:rPr>
@@ -1898,7 +1898,7 @@
                 <w:noProof/>
                 <w:webHidden/>
               </w:rPr>
-              <w:t>10</w:t>
+              <w:t>7</w:t>
             </w:r>
             <w:r>
               <w:rPr>
@@ -1924,7 +1924,7 @@
               <w:lang w:val="en-CO"/>
             </w:rPr>
           </w:pPr>
-          <w:hyperlink w:anchor="_Toc116499373" w:history="1">
+          <w:hyperlink w:anchor="_Toc118536965" w:history="1">
             <w:r>
               <w:rPr>
                 <w:rStyle w:val="Hyperlink"/>
@@ -1976,7 +1976,7 @@
                 <w:noProof/>
                 <w:webHidden/>
               </w:rPr>
-              <w:instrText xml:space="preserve"> PAGEREF _Toc116499373 \h </w:instrText>
+              <w:instrText xml:space="preserve"> PAGEREF _Toc118536965 \h </w:instrText>
             </w:r>
             <w:r>
               <w:rPr>
@@ -1996,7 +1996,7 @@
                 <w:noProof/>
                 <w:webHidden/>
               </w:rPr>
-              <w:t>10</w:t>
+              <w:t>7</w:t>
             </w:r>
             <w:r>
               <w:rPr>
@@ -2022,7 +2022,7 @@
               <w:lang w:val="en-CO"/>
             </w:rPr>
           </w:pPr>
-          <w:hyperlink w:anchor="_Toc116499374" w:history="1">
+          <w:hyperlink w:anchor="_Toc118536966" w:history="1">
             <w:r>
               <w:rPr>
                 <w:rStyle w:val="Hyperlink"/>
@@ -2074,7 +2074,7 @@
                 <w:noProof/>
                 <w:webHidden/>
               </w:rPr>
-              <w:instrText xml:space="preserve"> PAGEREF _Toc116499374 \h </w:instrText>
+              <w:instrText xml:space="preserve"> PAGEREF _Toc118536966 \h </w:instrText>
             </w:r>
             <w:r>
               <w:rPr>
@@ -2094,7 +2094,7 @@
                 <w:noProof/>
                 <w:webHidden/>
               </w:rPr>
-              <w:t>11</w:t>
+              <w:t>7</w:t>
             </w:r>
             <w:r>
               <w:rPr>
@@ -2120,7 +2120,7 @@
               <w:lang w:val="en-CO"/>
             </w:rPr>
           </w:pPr>
-          <w:hyperlink w:anchor="_Toc116499375" w:history="1">
+          <w:hyperlink w:anchor="_Toc118536967" w:history="1">
             <w:r>
               <w:rPr>
                 <w:rStyle w:val="Hyperlink"/>
@@ -2172,7 +2172,7 @@
                 <w:noProof/>
                 <w:webHidden/>
               </w:rPr>
-              <w:instrText xml:space="preserve"> PAGEREF _Toc116499375 \h </w:instrText>
+              <w:instrText xml:space="preserve"> PAGEREF _Toc118536967 \h </w:instrText>
             </w:r>
             <w:r>
               <w:rPr>
@@ -2192,7 +2192,589 @@
                 <w:noProof/>
                 <w:webHidden/>
               </w:rPr>
-              <w:t>11</w:t>
+              <w:t>8</w:t>
+            </w:r>
+            <w:r>
+              <w:rPr>
+                <w:noProof/>
+                <w:webHidden/>
+              </w:rPr>
+              <w:fldChar w:fldCharType="end"/>
+            </w:r>
+          </w:hyperlink>
+        </w:p>
+        <w:p>
+          <w:pPr>
+            <w:pStyle w:val="TOC2"/>
+            <w:tabs>
+              <w:tab w:val="left" w:pos="720"/>
+              <w:tab w:val="right" w:leader="dot" w:pos="9016"/>
+            </w:tabs>
+            <w:rPr>
+              <w:rFonts w:eastAsiaTheme="minorEastAsia"/>
+              <w:noProof/>
+              <w:sz w:val="24"/>
+              <w:szCs w:val="24"/>
+              <w:lang w:val="en-CO"/>
+            </w:rPr>
+          </w:pPr>
+          <w:hyperlink w:anchor="_Toc118536968" w:history="1">
+            <w:r>
+              <w:rPr>
+                <w:rStyle w:val="Hyperlink"/>
+                <w:rFonts w:ascii="Symbol" w:hAnsi="Symbol"/>
+                <w:bCs/>
+                <w:noProof/>
+                <w:lang w:val="es-CO"/>
+              </w:rPr>
+              <w:t></w:t>
+            </w:r>
+            <w:r>
+              <w:rPr>
+                <w:rFonts w:eastAsiaTheme="minorEastAsia"/>
+                <w:noProof/>
+                <w:sz w:val="24"/>
+                <w:szCs w:val="24"/>
+                <w:lang w:val="en-CO"/>
+              </w:rPr>
+              <w:tab/>
+            </w:r>
+            <w:r>
+              <w:rPr>
+                <w:rStyle w:val="Hyperlink"/>
+                <w:rFonts w:ascii="Arial Narrow" w:hAnsi="Arial Narrow"/>
+                <w:b/>
+                <w:bCs/>
+                <w:noProof/>
+                <w:lang w:val="es-CO"/>
+              </w:rPr>
+              <w:t>DIAGRAMA DE ARQUITECTURA</w:t>
+            </w:r>
+            <w:r>
+              <w:rPr>
+                <w:noProof/>
+                <w:webHidden/>
+              </w:rPr>
+              <w:tab/>
+            </w:r>
+            <w:r>
+              <w:rPr>
+                <w:noProof/>
+                <w:webHidden/>
+              </w:rPr>
+              <w:fldChar w:fldCharType="begin"/>
+            </w:r>
+            <w:r>
+              <w:rPr>
+                <w:noProof/>
+                <w:webHidden/>
+              </w:rPr>
+              <w:instrText xml:space="preserve"> PAGEREF _Toc118536968 \h </w:instrText>
+            </w:r>
+            <w:r>
+              <w:rPr>
+                <w:noProof/>
+                <w:webHidden/>
+              </w:rPr>
+            </w:r>
+            <w:r>
+              <w:rPr>
+                <w:noProof/>
+                <w:webHidden/>
+              </w:rPr>
+              <w:fldChar w:fldCharType="separate"/>
+            </w:r>
+            <w:r>
+              <w:rPr>
+                <w:noProof/>
+                <w:webHidden/>
+              </w:rPr>
+              <w:t>8</w:t>
+            </w:r>
+            <w:r>
+              <w:rPr>
+                <w:noProof/>
+                <w:webHidden/>
+              </w:rPr>
+              <w:fldChar w:fldCharType="end"/>
+            </w:r>
+          </w:hyperlink>
+        </w:p>
+        <w:p>
+          <w:pPr>
+            <w:pStyle w:val="TOC2"/>
+            <w:tabs>
+              <w:tab w:val="left" w:pos="720"/>
+              <w:tab w:val="right" w:leader="dot" w:pos="9016"/>
+            </w:tabs>
+            <w:rPr>
+              <w:rFonts w:eastAsiaTheme="minorEastAsia"/>
+              <w:noProof/>
+              <w:sz w:val="24"/>
+              <w:szCs w:val="24"/>
+              <w:lang w:val="en-CO"/>
+            </w:rPr>
+          </w:pPr>
+          <w:hyperlink w:anchor="_Toc118536969" w:history="1">
+            <w:r>
+              <w:rPr>
+                <w:rStyle w:val="Hyperlink"/>
+                <w:rFonts w:ascii="Symbol" w:hAnsi="Symbol"/>
+                <w:bCs/>
+                <w:noProof/>
+                <w:lang w:val="es-CO"/>
+              </w:rPr>
+              <w:t></w:t>
+            </w:r>
+            <w:r>
+              <w:rPr>
+                <w:rFonts w:eastAsiaTheme="minorEastAsia"/>
+                <w:noProof/>
+                <w:sz w:val="24"/>
+                <w:szCs w:val="24"/>
+                <w:lang w:val="en-CO"/>
+              </w:rPr>
+              <w:tab/>
+            </w:r>
+            <w:r>
+              <w:rPr>
+                <w:rStyle w:val="Hyperlink"/>
+                <w:rFonts w:ascii="Arial Narrow" w:hAnsi="Arial Narrow"/>
+                <w:b/>
+                <w:bCs/>
+                <w:noProof/>
+                <w:lang w:val="es-CO"/>
+              </w:rPr>
+              <w:t>VISTA LOGICA</w:t>
+            </w:r>
+            <w:r>
+              <w:rPr>
+                <w:noProof/>
+                <w:webHidden/>
+              </w:rPr>
+              <w:tab/>
+            </w:r>
+            <w:r>
+              <w:rPr>
+                <w:noProof/>
+                <w:webHidden/>
+              </w:rPr>
+              <w:fldChar w:fldCharType="begin"/>
+            </w:r>
+            <w:r>
+              <w:rPr>
+                <w:noProof/>
+                <w:webHidden/>
+              </w:rPr>
+              <w:instrText xml:space="preserve"> PAGEREF _Toc118536969 \h </w:instrText>
+            </w:r>
+            <w:r>
+              <w:rPr>
+                <w:noProof/>
+                <w:webHidden/>
+              </w:rPr>
+            </w:r>
+            <w:r>
+              <w:rPr>
+                <w:noProof/>
+                <w:webHidden/>
+              </w:rPr>
+              <w:fldChar w:fldCharType="separate"/>
+            </w:r>
+            <w:r>
+              <w:rPr>
+                <w:noProof/>
+                <w:webHidden/>
+              </w:rPr>
+              <w:t>8</w:t>
+            </w:r>
+            <w:r>
+              <w:rPr>
+                <w:noProof/>
+                <w:webHidden/>
+              </w:rPr>
+              <w:fldChar w:fldCharType="end"/>
+            </w:r>
+          </w:hyperlink>
+        </w:p>
+        <w:p>
+          <w:pPr>
+            <w:pStyle w:val="TOC2"/>
+            <w:tabs>
+              <w:tab w:val="left" w:pos="720"/>
+              <w:tab w:val="right" w:leader="dot" w:pos="9016"/>
+            </w:tabs>
+            <w:rPr>
+              <w:rFonts w:eastAsiaTheme="minorEastAsia"/>
+              <w:noProof/>
+              <w:sz w:val="24"/>
+              <w:szCs w:val="24"/>
+              <w:lang w:val="en-CO"/>
+            </w:rPr>
+          </w:pPr>
+          <w:hyperlink w:anchor="_Toc118536970" w:history="1">
+            <w:r>
+              <w:rPr>
+                <w:rStyle w:val="Hyperlink"/>
+                <w:rFonts w:ascii="Symbol" w:hAnsi="Symbol"/>
+                <w:bCs/>
+                <w:noProof/>
+                <w:lang w:val="es-CO"/>
+              </w:rPr>
+              <w:t></w:t>
+            </w:r>
+            <w:r>
+              <w:rPr>
+                <w:rFonts w:eastAsiaTheme="minorEastAsia"/>
+                <w:noProof/>
+                <w:sz w:val="24"/>
+                <w:szCs w:val="24"/>
+                <w:lang w:val="en-CO"/>
+              </w:rPr>
+              <w:tab/>
+            </w:r>
+            <w:r>
+              <w:rPr>
+                <w:rStyle w:val="Hyperlink"/>
+                <w:rFonts w:ascii="Arial Narrow" w:hAnsi="Arial Narrow"/>
+                <w:b/>
+                <w:bCs/>
+                <w:noProof/>
+                <w:lang w:val="es-CO"/>
+              </w:rPr>
+              <w:t>DIAGRAMAS DE SECUENCIA</w:t>
+            </w:r>
+            <w:r>
+              <w:rPr>
+                <w:noProof/>
+                <w:webHidden/>
+              </w:rPr>
+              <w:tab/>
+            </w:r>
+            <w:r>
+              <w:rPr>
+                <w:noProof/>
+                <w:webHidden/>
+              </w:rPr>
+              <w:fldChar w:fldCharType="begin"/>
+            </w:r>
+            <w:r>
+              <w:rPr>
+                <w:noProof/>
+                <w:webHidden/>
+              </w:rPr>
+              <w:instrText xml:space="preserve"> PAGEREF _Toc118536970 \h </w:instrText>
+            </w:r>
+            <w:r>
+              <w:rPr>
+                <w:noProof/>
+                <w:webHidden/>
+              </w:rPr>
+            </w:r>
+            <w:r>
+              <w:rPr>
+                <w:noProof/>
+                <w:webHidden/>
+              </w:rPr>
+              <w:fldChar w:fldCharType="separate"/>
+            </w:r>
+            <w:r>
+              <w:rPr>
+                <w:noProof/>
+                <w:webHidden/>
+              </w:rPr>
+              <w:t>9</w:t>
+            </w:r>
+            <w:r>
+              <w:rPr>
+                <w:noProof/>
+                <w:webHidden/>
+              </w:rPr>
+              <w:fldChar w:fldCharType="end"/>
+            </w:r>
+          </w:hyperlink>
+        </w:p>
+        <w:p>
+          <w:pPr>
+            <w:pStyle w:val="TOC2"/>
+            <w:tabs>
+              <w:tab w:val="left" w:pos="720"/>
+              <w:tab w:val="right" w:leader="dot" w:pos="9016"/>
+            </w:tabs>
+            <w:rPr>
+              <w:rFonts w:eastAsiaTheme="minorEastAsia"/>
+              <w:noProof/>
+              <w:sz w:val="24"/>
+              <w:szCs w:val="24"/>
+              <w:lang w:val="en-CO"/>
+            </w:rPr>
+          </w:pPr>
+          <w:hyperlink w:anchor="_Toc118536971" w:history="1">
+            <w:r>
+              <w:rPr>
+                <w:rStyle w:val="Hyperlink"/>
+                <w:rFonts w:ascii="Symbol" w:hAnsi="Symbol"/>
+                <w:bCs/>
+                <w:noProof/>
+                <w:lang w:val="es-CO"/>
+              </w:rPr>
+              <w:t></w:t>
+            </w:r>
+            <w:r>
+              <w:rPr>
+                <w:rFonts w:eastAsiaTheme="minorEastAsia"/>
+                <w:noProof/>
+                <w:sz w:val="24"/>
+                <w:szCs w:val="24"/>
+                <w:lang w:val="en-CO"/>
+              </w:rPr>
+              <w:tab/>
+            </w:r>
+            <w:r>
+              <w:rPr>
+                <w:rStyle w:val="Hyperlink"/>
+                <w:rFonts w:ascii="Arial Narrow" w:hAnsi="Arial Narrow"/>
+                <w:b/>
+                <w:bCs/>
+                <w:noProof/>
+                <w:lang w:val="es-CO"/>
+              </w:rPr>
+              <w:t>VISTA DE PROCESO</w:t>
+            </w:r>
+            <w:r>
+              <w:rPr>
+                <w:noProof/>
+                <w:webHidden/>
+              </w:rPr>
+              <w:tab/>
+            </w:r>
+            <w:r>
+              <w:rPr>
+                <w:noProof/>
+                <w:webHidden/>
+              </w:rPr>
+              <w:fldChar w:fldCharType="begin"/>
+            </w:r>
+            <w:r>
+              <w:rPr>
+                <w:noProof/>
+                <w:webHidden/>
+              </w:rPr>
+              <w:instrText xml:space="preserve"> PAGEREF _Toc118536971 \h </w:instrText>
+            </w:r>
+            <w:r>
+              <w:rPr>
+                <w:noProof/>
+                <w:webHidden/>
+              </w:rPr>
+            </w:r>
+            <w:r>
+              <w:rPr>
+                <w:noProof/>
+                <w:webHidden/>
+              </w:rPr>
+              <w:fldChar w:fldCharType="separate"/>
+            </w:r>
+            <w:r>
+              <w:rPr>
+                <w:noProof/>
+                <w:webHidden/>
+              </w:rPr>
+              <w:t>10</w:t>
+            </w:r>
+            <w:r>
+              <w:rPr>
+                <w:noProof/>
+                <w:webHidden/>
+              </w:rPr>
+              <w:fldChar w:fldCharType="end"/>
+            </w:r>
+          </w:hyperlink>
+        </w:p>
+        <w:p>
+          <w:pPr>
+            <w:pStyle w:val="TOC2"/>
+            <w:tabs>
+              <w:tab w:val="left" w:pos="720"/>
+              <w:tab w:val="right" w:leader="dot" w:pos="9016"/>
+            </w:tabs>
+            <w:rPr>
+              <w:rFonts w:eastAsiaTheme="minorEastAsia"/>
+              <w:noProof/>
+              <w:sz w:val="24"/>
+              <w:szCs w:val="24"/>
+              <w:lang w:val="en-CO"/>
+            </w:rPr>
+          </w:pPr>
+          <w:hyperlink w:anchor="_Toc118536972" w:history="1">
+            <w:r>
+              <w:rPr>
+                <w:rStyle w:val="Hyperlink"/>
+                <w:rFonts w:ascii="Symbol" w:hAnsi="Symbol"/>
+                <w:bCs/>
+                <w:noProof/>
+                <w:lang w:val="es-CO"/>
+              </w:rPr>
+              <w:t></w:t>
+            </w:r>
+            <w:r>
+              <w:rPr>
+                <w:rFonts w:eastAsiaTheme="minorEastAsia"/>
+                <w:noProof/>
+                <w:sz w:val="24"/>
+                <w:szCs w:val="24"/>
+                <w:lang w:val="en-CO"/>
+              </w:rPr>
+              <w:tab/>
+            </w:r>
+            <w:r>
+              <w:rPr>
+                <w:rStyle w:val="Hyperlink"/>
+                <w:rFonts w:ascii="Arial Narrow" w:hAnsi="Arial Narrow"/>
+                <w:b/>
+                <w:bCs/>
+                <w:noProof/>
+                <w:lang w:val="es-CO"/>
+              </w:rPr>
+              <w:t>VISTA DE DESPLIEGUE</w:t>
+            </w:r>
+            <w:r>
+              <w:rPr>
+                <w:noProof/>
+                <w:webHidden/>
+              </w:rPr>
+              <w:tab/>
+            </w:r>
+            <w:r>
+              <w:rPr>
+                <w:noProof/>
+                <w:webHidden/>
+              </w:rPr>
+              <w:fldChar w:fldCharType="begin"/>
+            </w:r>
+            <w:r>
+              <w:rPr>
+                <w:noProof/>
+                <w:webHidden/>
+              </w:rPr>
+              <w:instrText xml:space="preserve"> PAGEREF _Toc118536972 \h </w:instrText>
+            </w:r>
+            <w:r>
+              <w:rPr>
+                <w:noProof/>
+                <w:webHidden/>
+              </w:rPr>
+            </w:r>
+            <w:r>
+              <w:rPr>
+                <w:noProof/>
+                <w:webHidden/>
+              </w:rPr>
+              <w:fldChar w:fldCharType="separate"/>
+            </w:r>
+            <w:r>
+              <w:rPr>
+                <w:noProof/>
+                <w:webHidden/>
+              </w:rPr>
+              <w:t>12</w:t>
+            </w:r>
+            <w:r>
+              <w:rPr>
+                <w:noProof/>
+                <w:webHidden/>
+              </w:rPr>
+              <w:fldChar w:fldCharType="end"/>
+            </w:r>
+          </w:hyperlink>
+        </w:p>
+        <w:p>
+          <w:pPr>
+            <w:pStyle w:val="TOC2"/>
+            <w:tabs>
+              <w:tab w:val="left" w:pos="720"/>
+              <w:tab w:val="right" w:leader="dot" w:pos="9016"/>
+            </w:tabs>
+            <w:rPr>
+              <w:rFonts w:eastAsiaTheme="minorEastAsia"/>
+              <w:noProof/>
+              <w:sz w:val="24"/>
+              <w:szCs w:val="24"/>
+              <w:lang w:val="en-CO"/>
+            </w:rPr>
+          </w:pPr>
+          <w:hyperlink w:anchor="_Toc118536973" w:history="1">
+            <w:r>
+              <w:rPr>
+                <w:rStyle w:val="Hyperlink"/>
+                <w:rFonts w:ascii="Symbol" w:hAnsi="Symbol"/>
+                <w:bCs/>
+                <w:noProof/>
+                <w:lang w:val="es-CO"/>
+              </w:rPr>
+              <w:t></w:t>
+            </w:r>
+            <w:r>
+              <w:rPr>
+                <w:rFonts w:eastAsiaTheme="minorEastAsia"/>
+                <w:noProof/>
+                <w:sz w:val="24"/>
+                <w:szCs w:val="24"/>
+                <w:lang w:val="en-CO"/>
+              </w:rPr>
+              <w:tab/>
+            </w:r>
+            <w:r>
+              <w:rPr>
+                <w:rStyle w:val="Hyperlink"/>
+                <w:rFonts w:ascii="Arial Narrow" w:hAnsi="Arial Narrow"/>
+                <w:b/>
+                <w:bCs/>
+                <w:noProof/>
+                <w:lang w:val="es-CO"/>
+              </w:rPr>
+              <w:t>VISTA FISICA</w:t>
+            </w:r>
+            <w:r>
+              <w:rPr>
+                <w:noProof/>
+                <w:webHidden/>
+              </w:rPr>
+              <w:tab/>
+            </w:r>
+            <w:r>
+              <w:rPr>
+                <w:noProof/>
+                <w:webHidden/>
+              </w:rPr>
+              <w:fldChar w:fldCharType="begin"/>
+            </w:r>
+            <w:r>
+              <w:rPr>
+                <w:noProof/>
+                <w:webHidden/>
+              </w:rPr>
+              <w:instrText xml:space="preserve"> PAGEREF _Toc118536973 \h </w:instrText>
+            </w:r>
+            <w:r>
+              <w:rPr>
+                <w:noProof/>
+                <w:webHidden/>
+              </w:rPr>
+            </w:r>
+            <w:r>
+              <w:rPr>
+                <w:noProof/>
+                <w:webHidden/>
+              </w:rPr>
+              <w:fldChar w:fldCharType="separate"/>
+            </w:r>
+            <w:r>
+              <w:rPr>
+                <w:noProof/>
+                <w:webHidden/>
+              </w:rPr>
+              <w:t>12</w:t>
             </w:r>
             <w:r>
               <w:rPr>
@@ -2365,50 +2947,6 @@
     </w:p>
     <w:p>
       <w:pPr>
-        <w:rPr>
-          <w:rFonts w:ascii="Arial Narrow" w:eastAsia="Arial Narrow" w:hAnsi="Arial Narrow" w:cs="Arial Narrow"/>
-          <w:b/>
-          <w:bCs/>
-          <w:sz w:val="24"/>
-          <w:szCs w:val="24"/>
-        </w:rPr>
-      </w:pPr>
-    </w:p>
-    <w:p>
-      <w:pPr>
-        <w:rPr>
-          <w:rFonts w:ascii="Arial Narrow" w:eastAsia="Arial Narrow" w:hAnsi="Arial Narrow" w:cs="Arial Narrow"/>
-          <w:b/>
-          <w:bCs/>
-          <w:sz w:val="24"/>
-          <w:szCs w:val="24"/>
-        </w:rPr>
-      </w:pPr>
-    </w:p>
-    <w:p>
-      <w:pPr>
-        <w:rPr>
-          <w:rFonts w:ascii="Arial Narrow" w:eastAsia="Arial Narrow" w:hAnsi="Arial Narrow" w:cs="Arial Narrow"/>
-          <w:b/>
-          <w:bCs/>
-          <w:sz w:val="24"/>
-          <w:szCs w:val="24"/>
-        </w:rPr>
-      </w:pPr>
-    </w:p>
-    <w:p>
-      <w:pPr>
-        <w:rPr>
-          <w:rFonts w:ascii="Arial Narrow" w:eastAsia="Arial Narrow" w:hAnsi="Arial Narrow" w:cs="Arial Narrow"/>
-          <w:b/>
-          <w:bCs/>
-          <w:sz w:val="24"/>
-          <w:szCs w:val="24"/>
-        </w:rPr>
-      </w:pPr>
-    </w:p>
-    <w:p>
-      <w:pPr>
         <w:pStyle w:val="Heading1"/>
         <w:numPr>
           <w:ilvl w:val="0"/>
@@ -2424,7 +2962,7 @@
           <w:szCs w:val="28"/>
         </w:rPr>
       </w:pPr>
-      <w:bookmarkStart w:id="0" w:name="_Toc116499364"/>
+      <w:bookmarkStart w:id="0" w:name="_Toc118536956"/>
       <w:r>
         <w:rPr>
           <w:rFonts w:ascii="Arial Narrow" w:eastAsia="Arial Narrow" w:hAnsi="Arial Narrow"/>
@@ -2744,7 +3282,7 @@
           <w:lang w:val="es-CO"/>
         </w:rPr>
       </w:pPr>
-      <w:bookmarkStart w:id="1" w:name="_Toc116499365"/>
+      <w:bookmarkStart w:id="1" w:name="_Toc118536957"/>
       <w:r>
         <w:rPr>
           <w:rFonts w:ascii="Arial Narrow" w:eastAsia="Arial Narrow" w:hAnsi="Arial Narrow"/>
@@ -2864,7 +3402,7 @@
         </w:rPr>
         <w:t xml:space="preserve">  </w:t>
       </w:r>
-      <w:bookmarkStart w:id="2" w:name="_Toc116499366"/>
+      <w:bookmarkStart w:id="2" w:name="_Toc118536958"/>
       <w:r>
         <w:rPr>
           <w:rFonts w:ascii="Arial Narrow" w:eastAsia="Arial Narrow" w:hAnsi="Arial Narrow"/>
@@ -3453,6 +3991,45 @@
           <w:lang w:val="es-CO"/>
         </w:rPr>
         <w:t>El sistema será usado por cualquier usuario que tenga acceso y que desee encriptar sus mensajes o archivos.</w:t>
+      </w:r>
+    </w:p>
+    <w:p>
+      <w:pPr>
+        <w:pStyle w:val="BodyText"/>
+        <w:jc w:val="both"/>
+        <w:rPr>
+          <w:rFonts w:ascii="Arial Narrow" w:hAnsi="Arial Narrow"/>
+          <w:sz w:val="24"/>
+          <w:szCs w:val="24"/>
+          <w:lang w:val="es-CO"/>
+        </w:rPr>
+      </w:pPr>
+      <w:r>
+        <w:rPr>
+          <w:rFonts w:ascii="Arial Narrow" w:hAnsi="Arial Narrow"/>
+          <w:sz w:val="24"/>
+          <w:szCs w:val="24"/>
+          <w:lang w:val="es-CO"/>
+        </w:rPr>
+        <w:t>El sistema emitirá un correo electrónico al usuario</w:t>
+      </w:r>
+      <w:r>
+        <w:rPr>
+          <w:rFonts w:ascii="Arial Narrow" w:hAnsi="Arial Narrow"/>
+          <w:sz w:val="24"/>
+          <w:szCs w:val="24"/>
+          <w:lang w:val="es-CO"/>
+        </w:rPr>
+        <w:t xml:space="preserve"> si este lo desea,</w:t>
+      </w:r>
+      <w:r>
+        <w:rPr>
+          <w:rFonts w:ascii="Arial Narrow" w:hAnsi="Arial Narrow"/>
+          <w:sz w:val="24"/>
+          <w:szCs w:val="24"/>
+          <w:lang w:val="es-CO"/>
+        </w:rPr>
+        <w:t xml:space="preserve"> informando el código hash generado desde la plataforma. </w:t>
       </w:r>
     </w:p>
     <w:p>
@@ -3492,7 +4069,7 @@
         </w:rPr>
         <w:t xml:space="preserve">  </w:t>
       </w:r>
-      <w:bookmarkStart w:id="3" w:name="_Toc116499367"/>
+      <w:bookmarkStart w:id="3" w:name="_Toc118536959"/>
       <w:r>
         <w:rPr>
           <w:rFonts w:ascii="Arial Narrow" w:eastAsia="Arial Narrow" w:hAnsi="Arial Narrow"/>
@@ -3694,6 +4271,7 @@
                 <w:szCs w:val="24"/>
                 <w:lang w:val="es-CO"/>
               </w:rPr>
+              <w:lastRenderedPageBreak/>
               <w:t>HABILI</w:t>
             </w:r>
             <w:r>
@@ -3812,7 +4390,7 @@
           <w:lang w:val="es-CO"/>
         </w:rPr>
       </w:pPr>
-      <w:bookmarkStart w:id="4" w:name="_Toc116499368"/>
+      <w:bookmarkStart w:id="4" w:name="_Toc118536960"/>
       <w:r>
         <w:rPr>
           <w:rFonts w:ascii="Arial Narrow" w:eastAsia="Arial Narrow" w:hAnsi="Arial Narrow"/>
@@ -3823,7 +4401,6 @@
           <w:szCs w:val="28"/>
           <w:lang w:val="es-CO"/>
         </w:rPr>
-        <w:lastRenderedPageBreak/>
         <w:t>REQUERIMIENTOS</w:t>
       </w:r>
       <w:r>
@@ -3854,6 +4431,7 @@
     </w:p>
     <w:p>
       <w:pPr>
+        <w:pStyle w:val="BodyText"/>
         <w:rPr>
           <w:rFonts w:ascii="Arial Narrow" w:hAnsi="Arial Narrow"/>
           <w:sz w:val="24"/>
@@ -3944,7 +4522,7 @@
           <w:lang w:val="es-CO"/>
         </w:rPr>
       </w:pPr>
-      <w:bookmarkStart w:id="5" w:name="_Toc116499369"/>
+      <w:bookmarkStart w:id="5" w:name="_Toc118536961"/>
       <w:r>
         <w:rPr>
           <w:rFonts w:ascii="Arial Narrow" w:eastAsia="Arial Narrow" w:hAnsi="Arial Narrow"/>
@@ -4187,7 +4765,16 @@
                 <w:szCs w:val="24"/>
                 <w:lang w:val="es-CO"/>
               </w:rPr>
-              <w:t>Encriptar archivos</w:t>
+              <w:t>Generar hash</w:t>
+            </w:r>
+            <w:r>
+              <w:rPr>
+                <w:rFonts w:ascii="Arial Narrow" w:hAnsi="Arial Narrow"/>
+                <w:sz w:val="24"/>
+                <w:szCs w:val="24"/>
+                <w:lang w:val="es-CO"/>
+              </w:rPr>
+              <w:t xml:space="preserve"> archivos</w:t>
             </w:r>
           </w:p>
         </w:tc>
@@ -4339,16 +4926,7 @@
                 <w:szCs w:val="24"/>
                 <w:lang w:val="es-CO"/>
               </w:rPr>
-              <w:t xml:space="preserve">deben poder adjuntar archivos de documentos o imágenes con los siguientes formatos </w:t>
-            </w:r>
-            <w:r>
-              <w:rPr>
-                <w:rFonts w:ascii="Arial Narrow" w:hAnsi="Arial Narrow"/>
-                <w:sz w:val="24"/>
-                <w:szCs w:val="24"/>
-                <w:lang w:val="es-CO"/>
-              </w:rPr>
-              <w:t>(</w:t>
+              <w:t>deben poder adjuntar archivos de documentos o imágenes con los siguientes formatos (</w:t>
             </w:r>
             <w:proofErr w:type="spellStart"/>
             <w:r>
@@ -5005,7 +5583,7 @@
                 <w:szCs w:val="24"/>
                 <w:lang w:val="es-CO"/>
               </w:rPr>
-              <w:t xml:space="preserve">Encriptar </w:t>
+              <w:t xml:space="preserve">Generar hash </w:t>
             </w:r>
             <w:r>
               <w:rPr>
@@ -5267,6 +5845,7 @@
                 <w:szCs w:val="24"/>
                 <w:lang w:val="es-CO"/>
               </w:rPr>
+              <w:lastRenderedPageBreak/>
               <w:t>Requerimiento NO funcional:</w:t>
             </w:r>
           </w:p>
@@ -5403,7 +5982,6 @@
                 <w:szCs w:val="24"/>
                 <w:lang w:val="es-CO"/>
               </w:rPr>
-              <w:lastRenderedPageBreak/>
               <w:t xml:space="preserve">Prioridad del requerimiento: </w:t>
             </w:r>
           </w:p>
@@ -6203,6 +6781,710 @@
         </w:rPr>
       </w:pPr>
     </w:p>
+    <w:tbl>
+      <w:tblPr>
+        <w:tblStyle w:val="GridTable5Dark-Accent1"/>
+        <w:tblW w:w="0" w:type="auto"/>
+        <w:tblLook w:val="0680" w:firstRow="0" w:lastRow="0" w:firstColumn="1" w:lastColumn="0" w:noHBand="1" w:noVBand="1"/>
+      </w:tblPr>
+      <w:tblGrid>
+        <w:gridCol w:w="2547"/>
+        <w:gridCol w:w="6469"/>
+      </w:tblGrid>
+      <w:tr>
+        <w:trPr>
+          <w:trHeight w:val="699"/>
+        </w:trPr>
+        <w:tc>
+          <w:tcPr>
+            <w:cnfStyle w:val="001000000000" w:firstRow="0" w:lastRow="0" w:firstColumn="1" w:lastColumn="0" w:oddVBand="0" w:evenVBand="0" w:oddHBand="0" w:evenHBand="0" w:firstRowFirstColumn="0" w:firstRowLastColumn="0" w:lastRowFirstColumn="0" w:lastRowLastColumn="0"/>
+            <w:tcW w:w="2547" w:type="dxa"/>
+            <w:tcBorders>
+              <w:top w:val="single" w:sz="4" w:space="0" w:color="4472C4"/>
+              <w:left w:val="single" w:sz="4" w:space="0" w:color="4472C4"/>
+              <w:right w:val="single" w:sz="4" w:space="0" w:color="4472C4"/>
+            </w:tcBorders>
+          </w:tcPr>
+          <w:p>
+            <w:pPr>
+              <w:rPr>
+                <w:rFonts w:ascii="Arial Narrow" w:hAnsi="Arial Narrow"/>
+                <w:sz w:val="24"/>
+                <w:szCs w:val="24"/>
+                <w:lang w:val="es-CO"/>
+              </w:rPr>
+            </w:pPr>
+            <w:r>
+              <w:rPr>
+                <w:rFonts w:ascii="Arial Narrow" w:hAnsi="Arial Narrow"/>
+                <w:sz w:val="24"/>
+                <w:szCs w:val="24"/>
+                <w:lang w:val="es-CO"/>
+              </w:rPr>
+              <w:t>Identificación del requerimiento</w:t>
+            </w:r>
+          </w:p>
+        </w:tc>
+        <w:tc>
+          <w:tcPr>
+            <w:tcW w:w="6469" w:type="dxa"/>
+            <w:tcBorders>
+              <w:top w:val="single" w:sz="4" w:space="0" w:color="4472C4"/>
+              <w:left w:val="single" w:sz="4" w:space="0" w:color="4472C4"/>
+              <w:bottom w:val="single" w:sz="4" w:space="0" w:color="4472C4"/>
+              <w:right w:val="single" w:sz="4" w:space="0" w:color="4472C4"/>
+            </w:tcBorders>
+            <w:shd w:val="clear" w:color="auto" w:fill="FFFFFF" w:themeFill="background1"/>
+          </w:tcPr>
+          <w:p>
+            <w:pPr>
+              <w:cnfStyle w:val="000000000000" w:firstRow="0" w:lastRow="0" w:firstColumn="0" w:lastColumn="0" w:oddVBand="0" w:evenVBand="0" w:oddHBand="0" w:evenHBand="0" w:firstRowFirstColumn="0" w:firstRowLastColumn="0" w:lastRowFirstColumn="0" w:lastRowLastColumn="0"/>
+              <w:rPr>
+                <w:rFonts w:ascii="Arial Narrow" w:hAnsi="Arial Narrow"/>
+                <w:sz w:val="24"/>
+                <w:szCs w:val="24"/>
+                <w:lang w:val="es-CO"/>
+              </w:rPr>
+            </w:pPr>
+            <w:r>
+              <w:rPr>
+                <w:rFonts w:ascii="Arial Narrow" w:hAnsi="Arial Narrow"/>
+                <w:sz w:val="24"/>
+                <w:szCs w:val="24"/>
+                <w:lang w:val="es-CO"/>
+              </w:rPr>
+              <w:t>RF 00</w:t>
+            </w:r>
+            <w:r>
+              <w:rPr>
+                <w:rFonts w:ascii="Arial Narrow" w:hAnsi="Arial Narrow"/>
+                <w:sz w:val="24"/>
+                <w:szCs w:val="24"/>
+                <w:lang w:val="es-CO"/>
+              </w:rPr>
+              <w:t>4</w:t>
+            </w:r>
+          </w:p>
+        </w:tc>
+      </w:tr>
+      <w:tr>
+        <w:trPr>
+          <w:trHeight w:val="709"/>
+        </w:trPr>
+        <w:tc>
+          <w:tcPr>
+            <w:cnfStyle w:val="001000000000" w:firstRow="0" w:lastRow="0" w:firstColumn="1" w:lastColumn="0" w:oddVBand="0" w:evenVBand="0" w:oddHBand="0" w:evenHBand="0" w:firstRowFirstColumn="0" w:firstRowLastColumn="0" w:lastRowFirstColumn="0" w:lastRowLastColumn="0"/>
+            <w:tcW w:w="2547" w:type="dxa"/>
+            <w:tcBorders>
+              <w:left w:val="single" w:sz="4" w:space="0" w:color="4472C4"/>
+              <w:right w:val="single" w:sz="4" w:space="0" w:color="4472C4"/>
+            </w:tcBorders>
+          </w:tcPr>
+          <w:p>
+            <w:pPr>
+              <w:rPr>
+                <w:rFonts w:ascii="Arial Narrow" w:hAnsi="Arial Narrow"/>
+                <w:sz w:val="24"/>
+                <w:szCs w:val="24"/>
+                <w:lang w:val="es-CO"/>
+              </w:rPr>
+            </w:pPr>
+            <w:r>
+              <w:rPr>
+                <w:rFonts w:ascii="Arial Narrow" w:hAnsi="Arial Narrow"/>
+                <w:sz w:val="24"/>
+                <w:szCs w:val="24"/>
+                <w:lang w:val="es-CO"/>
+              </w:rPr>
+              <w:t>Nombre del requerimiento:</w:t>
+            </w:r>
+          </w:p>
+        </w:tc>
+        <w:tc>
+          <w:tcPr>
+            <w:tcW w:w="6469" w:type="dxa"/>
+            <w:tcBorders>
+              <w:top w:val="single" w:sz="4" w:space="0" w:color="4472C4"/>
+              <w:left w:val="single" w:sz="4" w:space="0" w:color="4472C4"/>
+              <w:bottom w:val="single" w:sz="4" w:space="0" w:color="4472C4"/>
+              <w:right w:val="single" w:sz="4" w:space="0" w:color="4472C4"/>
+            </w:tcBorders>
+            <w:shd w:val="clear" w:color="auto" w:fill="FFFFFF" w:themeFill="background1"/>
+          </w:tcPr>
+          <w:p>
+            <w:pPr>
+              <w:cnfStyle w:val="000000000000" w:firstRow="0" w:lastRow="0" w:firstColumn="0" w:lastColumn="0" w:oddVBand="0" w:evenVBand="0" w:oddHBand="0" w:evenHBand="0" w:firstRowFirstColumn="0" w:firstRowLastColumn="0" w:lastRowFirstColumn="0" w:lastRowLastColumn="0"/>
+              <w:rPr>
+                <w:rFonts w:ascii="Arial Narrow" w:hAnsi="Arial Narrow"/>
+                <w:sz w:val="24"/>
+                <w:szCs w:val="24"/>
+                <w:lang w:val="es-CO"/>
+              </w:rPr>
+            </w:pPr>
+            <w:r>
+              <w:rPr>
+                <w:rFonts w:ascii="Arial Narrow" w:hAnsi="Arial Narrow"/>
+                <w:sz w:val="24"/>
+                <w:szCs w:val="24"/>
+                <w:lang w:val="es-CO"/>
+              </w:rPr>
+              <w:t>Envío de correo electrónico</w:t>
+            </w:r>
+            <w:r>
+              <w:rPr>
+                <w:rFonts w:ascii="Arial Narrow" w:hAnsi="Arial Narrow"/>
+                <w:sz w:val="24"/>
+                <w:szCs w:val="24"/>
+                <w:lang w:val="es-CO"/>
+              </w:rPr>
+              <w:t xml:space="preserve"> </w:t>
+            </w:r>
+          </w:p>
+        </w:tc>
+      </w:tr>
+      <w:tr>
+        <w:trPr>
+          <w:trHeight w:val="419"/>
+        </w:trPr>
+        <w:tc>
+          <w:tcPr>
+            <w:cnfStyle w:val="001000000000" w:firstRow="0" w:lastRow="0" w:firstColumn="1" w:lastColumn="0" w:oddVBand="0" w:evenVBand="0" w:oddHBand="0" w:evenHBand="0" w:firstRowFirstColumn="0" w:firstRowLastColumn="0" w:lastRowFirstColumn="0" w:lastRowLastColumn="0"/>
+            <w:tcW w:w="2547" w:type="dxa"/>
+            <w:tcBorders>
+              <w:left w:val="single" w:sz="4" w:space="0" w:color="4472C4"/>
+              <w:right w:val="single" w:sz="4" w:space="0" w:color="4472C4"/>
+            </w:tcBorders>
+          </w:tcPr>
+          <w:p>
+            <w:pPr>
+              <w:rPr>
+                <w:rFonts w:ascii="Arial Narrow" w:hAnsi="Arial Narrow"/>
+                <w:sz w:val="24"/>
+                <w:szCs w:val="24"/>
+                <w:lang w:val="es-CO"/>
+              </w:rPr>
+            </w:pPr>
+            <w:r>
+              <w:rPr>
+                <w:rFonts w:ascii="Arial Narrow" w:hAnsi="Arial Narrow"/>
+                <w:sz w:val="24"/>
+                <w:szCs w:val="24"/>
+                <w:lang w:val="es-CO"/>
+              </w:rPr>
+              <w:t>Características:</w:t>
+            </w:r>
+          </w:p>
+        </w:tc>
+        <w:tc>
+          <w:tcPr>
+            <w:tcW w:w="6469" w:type="dxa"/>
+            <w:tcBorders>
+              <w:top w:val="single" w:sz="4" w:space="0" w:color="4472C4"/>
+              <w:left w:val="single" w:sz="4" w:space="0" w:color="4472C4"/>
+              <w:bottom w:val="single" w:sz="4" w:space="0" w:color="4472C4"/>
+              <w:right w:val="single" w:sz="4" w:space="0" w:color="4472C4"/>
+            </w:tcBorders>
+            <w:shd w:val="clear" w:color="auto" w:fill="FFFFFF" w:themeFill="background1"/>
+          </w:tcPr>
+          <w:p>
+            <w:pPr>
+              <w:jc w:val="both"/>
+              <w:cnfStyle w:val="000000000000" w:firstRow="0" w:lastRow="0" w:firstColumn="0" w:lastColumn="0" w:oddVBand="0" w:evenVBand="0" w:oddHBand="0" w:evenHBand="0" w:firstRowFirstColumn="0" w:firstRowLastColumn="0" w:lastRowFirstColumn="0" w:lastRowLastColumn="0"/>
+              <w:rPr>
+                <w:rFonts w:ascii="Arial Narrow" w:hAnsi="Arial Narrow"/>
+                <w:sz w:val="24"/>
+                <w:szCs w:val="24"/>
+                <w:lang w:val="es-CO"/>
+              </w:rPr>
+            </w:pPr>
+            <w:r>
+              <w:rPr>
+                <w:rFonts w:ascii="Arial Narrow" w:hAnsi="Arial Narrow"/>
+                <w:sz w:val="24"/>
+                <w:szCs w:val="24"/>
+                <w:lang w:val="es-CO"/>
+              </w:rPr>
+              <w:t xml:space="preserve">El usuario debe </w:t>
+            </w:r>
+            <w:r>
+              <w:rPr>
+                <w:rFonts w:ascii="Arial Narrow" w:hAnsi="Arial Narrow"/>
+                <w:sz w:val="24"/>
+                <w:szCs w:val="24"/>
+                <w:lang w:val="es-CO"/>
+              </w:rPr>
+              <w:t>ingresar el correo</w:t>
+            </w:r>
+            <w:r>
+              <w:rPr>
+                <w:rFonts w:ascii="Arial Narrow" w:hAnsi="Arial Narrow"/>
+                <w:sz w:val="24"/>
+                <w:szCs w:val="24"/>
+                <w:lang w:val="es-CO"/>
+              </w:rPr>
+              <w:t xml:space="preserve"> electrónico</w:t>
+            </w:r>
+            <w:r>
+              <w:rPr>
+                <w:rFonts w:ascii="Arial Narrow" w:hAnsi="Arial Narrow"/>
+                <w:sz w:val="24"/>
+                <w:szCs w:val="24"/>
+                <w:lang w:val="es-CO"/>
+              </w:rPr>
+              <w:t xml:space="preserve"> al que desea recibir el código Hash generado</w:t>
+            </w:r>
+            <w:r>
+              <w:rPr>
+                <w:rFonts w:ascii="Arial Narrow" w:hAnsi="Arial Narrow"/>
+                <w:sz w:val="24"/>
+                <w:szCs w:val="24"/>
+                <w:lang w:val="es-CO"/>
+              </w:rPr>
+              <w:t xml:space="preserve">.  </w:t>
+            </w:r>
+          </w:p>
+        </w:tc>
+      </w:tr>
+      <w:tr>
+        <w:trPr>
+          <w:trHeight w:val="682"/>
+        </w:trPr>
+        <w:tc>
+          <w:tcPr>
+            <w:cnfStyle w:val="001000000000" w:firstRow="0" w:lastRow="0" w:firstColumn="1" w:lastColumn="0" w:oddVBand="0" w:evenVBand="0" w:oddHBand="0" w:evenHBand="0" w:firstRowFirstColumn="0" w:firstRowLastColumn="0" w:lastRowFirstColumn="0" w:lastRowLastColumn="0"/>
+            <w:tcW w:w="2547" w:type="dxa"/>
+            <w:tcBorders>
+              <w:left w:val="single" w:sz="4" w:space="0" w:color="4472C4"/>
+              <w:right w:val="single" w:sz="4" w:space="0" w:color="4472C4"/>
+            </w:tcBorders>
+          </w:tcPr>
+          <w:p>
+            <w:pPr>
+              <w:rPr>
+                <w:rFonts w:ascii="Arial Narrow" w:hAnsi="Arial Narrow"/>
+                <w:sz w:val="24"/>
+                <w:szCs w:val="24"/>
+                <w:lang w:val="es-CO"/>
+              </w:rPr>
+            </w:pPr>
+            <w:r>
+              <w:rPr>
+                <w:rFonts w:ascii="Arial Narrow" w:hAnsi="Arial Narrow"/>
+                <w:sz w:val="24"/>
+                <w:szCs w:val="24"/>
+                <w:lang w:val="es-CO"/>
+              </w:rPr>
+              <w:t xml:space="preserve">Descripción del requerimiento: </w:t>
+            </w:r>
+          </w:p>
+        </w:tc>
+        <w:tc>
+          <w:tcPr>
+            <w:tcW w:w="6469" w:type="dxa"/>
+            <w:tcBorders>
+              <w:top w:val="single" w:sz="4" w:space="0" w:color="4472C4"/>
+              <w:left w:val="single" w:sz="4" w:space="0" w:color="4472C4"/>
+              <w:bottom w:val="single" w:sz="4" w:space="0" w:color="4472C4"/>
+              <w:right w:val="single" w:sz="4" w:space="0" w:color="4472C4"/>
+            </w:tcBorders>
+            <w:shd w:val="clear" w:color="auto" w:fill="FFFFFF" w:themeFill="background1"/>
+          </w:tcPr>
+          <w:p>
+            <w:pPr>
+              <w:jc w:val="both"/>
+              <w:cnfStyle w:val="000000000000" w:firstRow="0" w:lastRow="0" w:firstColumn="0" w:lastColumn="0" w:oddVBand="0" w:evenVBand="0" w:oddHBand="0" w:evenHBand="0" w:firstRowFirstColumn="0" w:firstRowLastColumn="0" w:lastRowFirstColumn="0" w:lastRowLastColumn="0"/>
+              <w:rPr>
+                <w:rFonts w:ascii="Arial Narrow" w:hAnsi="Arial Narrow"/>
+                <w:sz w:val="24"/>
+                <w:szCs w:val="24"/>
+                <w:lang w:val="es-CO"/>
+              </w:rPr>
+            </w:pPr>
+            <w:r>
+              <w:rPr>
+                <w:rFonts w:ascii="Arial Narrow" w:hAnsi="Arial Narrow"/>
+                <w:sz w:val="24"/>
+                <w:szCs w:val="24"/>
+                <w:lang w:val="es-CO"/>
+              </w:rPr>
+              <w:t xml:space="preserve">El sistema debe permitir al usuario </w:t>
+            </w:r>
+            <w:r>
+              <w:rPr>
+                <w:rFonts w:ascii="Arial Narrow" w:hAnsi="Arial Narrow"/>
+                <w:sz w:val="24"/>
+                <w:szCs w:val="24"/>
+                <w:lang w:val="es-CO"/>
+              </w:rPr>
+              <w:t xml:space="preserve">escribir el correo electrónico </w:t>
+            </w:r>
+            <w:r>
+              <w:rPr>
+                <w:rFonts w:ascii="Arial Narrow" w:hAnsi="Arial Narrow"/>
+                <w:sz w:val="24"/>
+                <w:szCs w:val="24"/>
+                <w:lang w:val="es-CO"/>
+              </w:rPr>
+              <w:t>y emitirse al mismo con el hash generado</w:t>
+            </w:r>
+          </w:p>
+        </w:tc>
+      </w:tr>
+      <w:tr>
+        <w:trPr>
+          <w:trHeight w:val="682"/>
+        </w:trPr>
+        <w:tc>
+          <w:tcPr>
+            <w:cnfStyle w:val="001000000000" w:firstRow="0" w:lastRow="0" w:firstColumn="1" w:lastColumn="0" w:oddVBand="0" w:evenVBand="0" w:oddHBand="0" w:evenHBand="0" w:firstRowFirstColumn="0" w:firstRowLastColumn="0" w:lastRowFirstColumn="0" w:lastRowLastColumn="0"/>
+            <w:tcW w:w="2547" w:type="dxa"/>
+            <w:tcBorders>
+              <w:left w:val="single" w:sz="4" w:space="0" w:color="4472C4"/>
+              <w:right w:val="single" w:sz="4" w:space="0" w:color="4472C4"/>
+            </w:tcBorders>
+          </w:tcPr>
+          <w:p>
+            <w:pPr>
+              <w:rPr>
+                <w:rFonts w:ascii="Arial Narrow" w:hAnsi="Arial Narrow"/>
+                <w:sz w:val="24"/>
+                <w:szCs w:val="24"/>
+                <w:lang w:val="es-CO"/>
+              </w:rPr>
+            </w:pPr>
+            <w:r>
+              <w:rPr>
+                <w:rFonts w:ascii="Arial Narrow" w:hAnsi="Arial Narrow"/>
+                <w:sz w:val="24"/>
+                <w:szCs w:val="24"/>
+                <w:lang w:val="es-CO"/>
+              </w:rPr>
+              <w:t>Entrada:</w:t>
+            </w:r>
+          </w:p>
+        </w:tc>
+        <w:tc>
+          <w:tcPr>
+            <w:tcW w:w="6469" w:type="dxa"/>
+            <w:tcBorders>
+              <w:top w:val="single" w:sz="4" w:space="0" w:color="4472C4"/>
+              <w:left w:val="single" w:sz="4" w:space="0" w:color="4472C4"/>
+              <w:bottom w:val="single" w:sz="4" w:space="0" w:color="4472C4"/>
+              <w:right w:val="single" w:sz="4" w:space="0" w:color="4472C4"/>
+            </w:tcBorders>
+            <w:shd w:val="clear" w:color="auto" w:fill="FFFFFF" w:themeFill="background1"/>
+          </w:tcPr>
+          <w:p>
+            <w:pPr>
+              <w:jc w:val="both"/>
+              <w:cnfStyle w:val="000000000000" w:firstRow="0" w:lastRow="0" w:firstColumn="0" w:lastColumn="0" w:oddVBand="0" w:evenVBand="0" w:oddHBand="0" w:evenHBand="0" w:firstRowFirstColumn="0" w:firstRowLastColumn="0" w:lastRowFirstColumn="0" w:lastRowLastColumn="0"/>
+              <w:rPr>
+                <w:rFonts w:ascii="Arial Narrow" w:hAnsi="Arial Narrow"/>
+                <w:sz w:val="24"/>
+                <w:szCs w:val="24"/>
+                <w:lang w:val="es-CO"/>
+              </w:rPr>
+            </w:pPr>
+            <w:r>
+              <w:rPr>
+                <w:rFonts w:ascii="Arial Narrow" w:hAnsi="Arial Narrow"/>
+                <w:sz w:val="24"/>
+                <w:szCs w:val="24"/>
+                <w:lang w:val="es-CO"/>
+              </w:rPr>
+              <w:t>Texto o seleccionado</w:t>
+            </w:r>
+          </w:p>
+        </w:tc>
+      </w:tr>
+      <w:tr>
+        <w:trPr>
+          <w:trHeight w:val="706"/>
+        </w:trPr>
+        <w:tc>
+          <w:tcPr>
+            <w:cnfStyle w:val="001000000000" w:firstRow="0" w:lastRow="0" w:firstColumn="1" w:lastColumn="0" w:oddVBand="0" w:evenVBand="0" w:oddHBand="0" w:evenHBand="0" w:firstRowFirstColumn="0" w:firstRowLastColumn="0" w:lastRowFirstColumn="0" w:lastRowLastColumn="0"/>
+            <w:tcW w:w="2547" w:type="dxa"/>
+            <w:tcBorders>
+              <w:left w:val="single" w:sz="4" w:space="0" w:color="4472C4"/>
+              <w:right w:val="single" w:sz="4" w:space="0" w:color="4472C4"/>
+            </w:tcBorders>
+          </w:tcPr>
+          <w:p>
+            <w:pPr>
+              <w:rPr>
+                <w:rFonts w:ascii="Arial Narrow" w:hAnsi="Arial Narrow"/>
+                <w:sz w:val="24"/>
+                <w:szCs w:val="24"/>
+                <w:lang w:val="es-CO"/>
+              </w:rPr>
+            </w:pPr>
+            <w:r>
+              <w:rPr>
+                <w:rFonts w:ascii="Arial Narrow" w:hAnsi="Arial Narrow"/>
+                <w:sz w:val="24"/>
+                <w:szCs w:val="24"/>
+                <w:lang w:val="es-CO"/>
+              </w:rPr>
+              <w:t>Requerimiento NO funcional:</w:t>
+            </w:r>
+          </w:p>
+        </w:tc>
+        <w:tc>
+          <w:tcPr>
+            <w:tcW w:w="6469" w:type="dxa"/>
+            <w:tcBorders>
+              <w:top w:val="single" w:sz="4" w:space="0" w:color="4472C4"/>
+              <w:left w:val="single" w:sz="4" w:space="0" w:color="4472C4"/>
+              <w:bottom w:val="single" w:sz="4" w:space="0" w:color="4472C4"/>
+              <w:right w:val="single" w:sz="4" w:space="0" w:color="4472C4"/>
+            </w:tcBorders>
+            <w:shd w:val="clear" w:color="auto" w:fill="FFFFFF" w:themeFill="background1"/>
+          </w:tcPr>
+          <w:p>
+            <w:pPr>
+              <w:pStyle w:val="ListParagraph"/>
+              <w:numPr>
+                <w:ilvl w:val="0"/>
+                <w:numId w:val="9"/>
+              </w:numPr>
+              <w:spacing w:after="160" w:line="259" w:lineRule="auto"/>
+              <w:jc w:val="both"/>
+              <w:cnfStyle w:val="000000000000" w:firstRow="0" w:lastRow="0" w:firstColumn="0" w:lastColumn="0" w:oddVBand="0" w:evenVBand="0" w:oddHBand="0" w:evenHBand="0" w:firstRowFirstColumn="0" w:firstRowLastColumn="0" w:lastRowFirstColumn="0" w:lastRowLastColumn="0"/>
+              <w:rPr>
+                <w:rFonts w:ascii="Arial Narrow" w:hAnsi="Arial Narrow"/>
+                <w:sz w:val="24"/>
+                <w:szCs w:val="24"/>
+                <w:lang w:val="es-CO"/>
+              </w:rPr>
+            </w:pPr>
+            <w:r>
+              <w:rPr>
+                <w:rFonts w:ascii="Arial Narrow" w:hAnsi="Arial Narrow"/>
+                <w:sz w:val="24"/>
+                <w:szCs w:val="24"/>
+                <w:lang w:val="es-CO"/>
+              </w:rPr>
+              <w:t>RNF 001</w:t>
+            </w:r>
+          </w:p>
+          <w:p>
+            <w:pPr>
+              <w:pStyle w:val="ListParagraph"/>
+              <w:numPr>
+                <w:ilvl w:val="0"/>
+                <w:numId w:val="9"/>
+              </w:numPr>
+              <w:spacing w:after="160" w:line="259" w:lineRule="auto"/>
+              <w:jc w:val="both"/>
+              <w:cnfStyle w:val="000000000000" w:firstRow="0" w:lastRow="0" w:firstColumn="0" w:lastColumn="0" w:oddVBand="0" w:evenVBand="0" w:oddHBand="0" w:evenHBand="0" w:firstRowFirstColumn="0" w:firstRowLastColumn="0" w:lastRowFirstColumn="0" w:lastRowLastColumn="0"/>
+              <w:rPr>
+                <w:rFonts w:ascii="Arial Narrow" w:hAnsi="Arial Narrow"/>
+                <w:sz w:val="24"/>
+                <w:szCs w:val="24"/>
+                <w:lang w:val="es-CO"/>
+              </w:rPr>
+            </w:pPr>
+            <w:r>
+              <w:rPr>
+                <w:rFonts w:ascii="Arial Narrow" w:hAnsi="Arial Narrow"/>
+                <w:sz w:val="24"/>
+                <w:szCs w:val="24"/>
+                <w:lang w:val="es-CO"/>
+              </w:rPr>
+              <w:t>RNF 002</w:t>
+            </w:r>
+          </w:p>
+          <w:p>
+            <w:pPr>
+              <w:pStyle w:val="ListParagraph"/>
+              <w:numPr>
+                <w:ilvl w:val="0"/>
+                <w:numId w:val="9"/>
+              </w:numPr>
+              <w:spacing w:after="160" w:line="259" w:lineRule="auto"/>
+              <w:jc w:val="both"/>
+              <w:cnfStyle w:val="000000000000" w:firstRow="0" w:lastRow="0" w:firstColumn="0" w:lastColumn="0" w:oddVBand="0" w:evenVBand="0" w:oddHBand="0" w:evenHBand="0" w:firstRowFirstColumn="0" w:firstRowLastColumn="0" w:lastRowFirstColumn="0" w:lastRowLastColumn="0"/>
+              <w:rPr>
+                <w:rFonts w:ascii="Arial Narrow" w:hAnsi="Arial Narrow"/>
+                <w:sz w:val="24"/>
+                <w:szCs w:val="24"/>
+                <w:lang w:val="es-CO"/>
+              </w:rPr>
+            </w:pPr>
+            <w:r>
+              <w:rPr>
+                <w:rFonts w:ascii="Arial Narrow" w:hAnsi="Arial Narrow"/>
+                <w:sz w:val="24"/>
+                <w:szCs w:val="24"/>
+                <w:lang w:val="es-CO"/>
+              </w:rPr>
+              <w:t>RNF 003</w:t>
+            </w:r>
+          </w:p>
+        </w:tc>
+      </w:tr>
+      <w:tr>
+        <w:trPr>
+          <w:trHeight w:val="689"/>
+        </w:trPr>
+        <w:tc>
+          <w:tcPr>
+            <w:cnfStyle w:val="001000000000" w:firstRow="0" w:lastRow="0" w:firstColumn="1" w:lastColumn="0" w:oddVBand="0" w:evenVBand="0" w:oddHBand="0" w:evenHBand="0" w:firstRowFirstColumn="0" w:firstRowLastColumn="0" w:lastRowFirstColumn="0" w:lastRowLastColumn="0"/>
+            <w:tcW w:w="2547" w:type="dxa"/>
+            <w:tcBorders>
+              <w:left w:val="single" w:sz="4" w:space="0" w:color="4472C4"/>
+              <w:right w:val="single" w:sz="4" w:space="0" w:color="4472C4"/>
+            </w:tcBorders>
+          </w:tcPr>
+          <w:p>
+            <w:pPr>
+              <w:rPr>
+                <w:rFonts w:ascii="Arial Narrow" w:hAnsi="Arial Narrow"/>
+                <w:sz w:val="24"/>
+                <w:szCs w:val="24"/>
+                <w:lang w:val="es-CO"/>
+              </w:rPr>
+            </w:pPr>
+            <w:r>
+              <w:rPr>
+                <w:rFonts w:ascii="Arial Narrow" w:hAnsi="Arial Narrow"/>
+                <w:sz w:val="24"/>
+                <w:szCs w:val="24"/>
+                <w:lang w:val="es-CO"/>
+              </w:rPr>
+              <w:lastRenderedPageBreak/>
+              <w:t xml:space="preserve">Prioridad del requerimiento: </w:t>
+            </w:r>
+          </w:p>
+        </w:tc>
+        <w:tc>
+          <w:tcPr>
+            <w:tcW w:w="6469" w:type="dxa"/>
+            <w:tcBorders>
+              <w:top w:val="single" w:sz="4" w:space="0" w:color="4472C4"/>
+              <w:left w:val="single" w:sz="4" w:space="0" w:color="4472C4"/>
+              <w:bottom w:val="single" w:sz="4" w:space="0" w:color="4472C4"/>
+              <w:right w:val="single" w:sz="4" w:space="0" w:color="4472C4"/>
+            </w:tcBorders>
+            <w:shd w:val="clear" w:color="auto" w:fill="FFFFFF" w:themeFill="background1"/>
+          </w:tcPr>
+          <w:p>
+            <w:pPr>
+              <w:jc w:val="both"/>
+              <w:cnfStyle w:val="000000000000" w:firstRow="0" w:lastRow="0" w:firstColumn="0" w:lastColumn="0" w:oddVBand="0" w:evenVBand="0" w:oddHBand="0" w:evenHBand="0" w:firstRowFirstColumn="0" w:firstRowLastColumn="0" w:lastRowFirstColumn="0" w:lastRowLastColumn="0"/>
+              <w:rPr>
+                <w:rFonts w:ascii="Arial Narrow" w:hAnsi="Arial Narrow"/>
+                <w:sz w:val="24"/>
+                <w:szCs w:val="24"/>
+                <w:lang w:val="es-CO"/>
+              </w:rPr>
+            </w:pPr>
+            <w:r>
+              <w:rPr>
+                <w:rFonts w:ascii="Arial Narrow" w:hAnsi="Arial Narrow"/>
+                <w:sz w:val="24"/>
+                <w:szCs w:val="24"/>
+                <w:lang w:val="es-CO"/>
+              </w:rPr>
+              <w:t>Alta</w:t>
+            </w:r>
+          </w:p>
+        </w:tc>
+      </w:tr>
+      <w:tr>
+        <w:trPr>
+          <w:trHeight w:val="689"/>
+        </w:trPr>
+        <w:tc>
+          <w:tcPr>
+            <w:cnfStyle w:val="001000000000" w:firstRow="0" w:lastRow="0" w:firstColumn="1" w:lastColumn="0" w:oddVBand="0" w:evenVBand="0" w:oddHBand="0" w:evenHBand="0" w:firstRowFirstColumn="0" w:firstRowLastColumn="0" w:lastRowFirstColumn="0" w:lastRowLastColumn="0"/>
+            <w:tcW w:w="2547" w:type="dxa"/>
+            <w:tcBorders>
+              <w:left w:val="single" w:sz="4" w:space="0" w:color="4472C4"/>
+              <w:bottom w:val="single" w:sz="4" w:space="0" w:color="4472C4"/>
+              <w:right w:val="single" w:sz="4" w:space="0" w:color="4472C4"/>
+            </w:tcBorders>
+          </w:tcPr>
+          <w:p>
+            <w:pPr>
+              <w:rPr>
+                <w:rFonts w:ascii="Arial Narrow" w:hAnsi="Arial Narrow"/>
+                <w:sz w:val="24"/>
+                <w:szCs w:val="24"/>
+                <w:lang w:val="es-CO"/>
+              </w:rPr>
+            </w:pPr>
+            <w:r>
+              <w:rPr>
+                <w:rFonts w:ascii="Arial Narrow" w:hAnsi="Arial Narrow"/>
+                <w:sz w:val="24"/>
+                <w:szCs w:val="24"/>
+                <w:lang w:val="es-CO"/>
+              </w:rPr>
+              <w:t>Salida:</w:t>
+            </w:r>
+          </w:p>
+        </w:tc>
+        <w:tc>
+          <w:tcPr>
+            <w:tcW w:w="6469" w:type="dxa"/>
+            <w:tcBorders>
+              <w:top w:val="single" w:sz="4" w:space="0" w:color="4472C4"/>
+              <w:left w:val="single" w:sz="4" w:space="0" w:color="4472C4"/>
+              <w:bottom w:val="single" w:sz="4" w:space="0" w:color="4472C4"/>
+              <w:right w:val="single" w:sz="4" w:space="0" w:color="4472C4"/>
+            </w:tcBorders>
+            <w:shd w:val="clear" w:color="auto" w:fill="FFFFFF" w:themeFill="background1"/>
+          </w:tcPr>
+          <w:p>
+            <w:pPr>
+              <w:jc w:val="both"/>
+              <w:cnfStyle w:val="000000000000" w:firstRow="0" w:lastRow="0" w:firstColumn="0" w:lastColumn="0" w:oddVBand="0" w:evenVBand="0" w:oddHBand="0" w:evenHBand="0" w:firstRowFirstColumn="0" w:firstRowLastColumn="0" w:lastRowFirstColumn="0" w:lastRowLastColumn="0"/>
+              <w:rPr>
+                <w:rFonts w:ascii="Arial Narrow" w:hAnsi="Arial Narrow"/>
+                <w:sz w:val="24"/>
+                <w:szCs w:val="24"/>
+                <w:lang w:val="es-CO"/>
+              </w:rPr>
+            </w:pPr>
+            <w:r>
+              <w:rPr>
+                <w:rFonts w:ascii="Arial Narrow" w:hAnsi="Arial Narrow"/>
+                <w:sz w:val="24"/>
+                <w:szCs w:val="24"/>
+                <w:lang w:val="es-CO"/>
+              </w:rPr>
+              <w:t>Mensaje de confirmación</w:t>
+            </w:r>
+          </w:p>
+        </w:tc>
+      </w:tr>
+    </w:tbl>
+    <w:p>
+      <w:pPr>
+        <w:jc w:val="both"/>
+        <w:rPr>
+          <w:rFonts w:ascii="Arial Narrow" w:hAnsi="Arial Narrow"/>
+          <w:sz w:val="24"/>
+          <w:szCs w:val="24"/>
+          <w:lang w:val="es-CO"/>
+        </w:rPr>
+      </w:pPr>
+    </w:p>
+    <w:p>
+      <w:pPr>
+        <w:pStyle w:val="Heading2"/>
+        <w:ind w:left="720"/>
+        <w:rPr>
+          <w:rFonts w:ascii="Arial Narrow" w:eastAsia="Arial Narrow" w:hAnsi="Arial Narrow"/>
+          <w:b/>
+          <w:bCs/>
+          <w:color w:val="auto"/>
+          <w:lang w:val="es-CO"/>
+        </w:rPr>
+      </w:pPr>
+    </w:p>
     <w:p>
       <w:pPr>
         <w:pStyle w:val="Heading2"/>
@@ -6218,7 +7500,7 @@
           <w:lang w:val="es-CO"/>
         </w:rPr>
       </w:pPr>
-      <w:bookmarkStart w:id="6" w:name="_Toc116499370"/>
+      <w:bookmarkStart w:id="6" w:name="_Toc118536962"/>
       <w:r>
         <w:rPr>
           <w:rFonts w:ascii="Arial Narrow" w:eastAsia="Arial Narrow" w:hAnsi="Arial Narrow"/>
@@ -6709,7 +7991,6 @@
                 <w:szCs w:val="24"/>
                 <w:lang w:val="es-CO"/>
               </w:rPr>
-              <w:lastRenderedPageBreak/>
               <w:t>Identificación del requerimiento</w:t>
             </w:r>
           </w:p>
@@ -7367,6 +8648,7 @@
                 <w:szCs w:val="24"/>
                 <w:lang w:val="es-CO"/>
               </w:rPr>
+              <w:lastRenderedPageBreak/>
               <w:t xml:space="preserve">Descripción del requerimiento: </w:t>
             </w:r>
           </w:p>
@@ -7517,7 +8799,7 @@
         </w:rPr>
         <w:t xml:space="preserve"> </w:t>
       </w:r>
-      <w:bookmarkStart w:id="7" w:name="_Toc116499371"/>
+      <w:bookmarkStart w:id="7" w:name="_Toc118536963"/>
       <w:r>
         <w:rPr>
           <w:rFonts w:ascii="Arial Narrow" w:eastAsia="Arial Narrow" w:hAnsi="Arial Narrow"/>
@@ -7553,7 +8835,7 @@
           <w:lang w:val="es-CO"/>
         </w:rPr>
       </w:pPr>
-      <w:bookmarkStart w:id="8" w:name="_Toc116499372"/>
+      <w:bookmarkStart w:id="8" w:name="_Toc118536964"/>
       <w:r>
         <w:rPr>
           <w:rFonts w:ascii="Arial Narrow" w:hAnsi="Arial Narrow"/>
@@ -7672,7 +8954,7 @@
           <w:lang w:val="es-CO"/>
         </w:rPr>
       </w:pPr>
-      <w:bookmarkStart w:id="9" w:name="_Toc116499373"/>
+      <w:bookmarkStart w:id="9" w:name="_Toc118536965"/>
       <w:r>
         <w:rPr>
           <w:rFonts w:ascii="Arial Narrow" w:hAnsi="Arial Narrow"/>
@@ -7882,7 +9164,7 @@
           <w:lang w:val="es-CO"/>
         </w:rPr>
       </w:pPr>
-      <w:bookmarkStart w:id="10" w:name="_Toc116499374"/>
+      <w:bookmarkStart w:id="10" w:name="_Toc118536966"/>
       <w:r>
         <w:rPr>
           <w:rFonts w:ascii="Arial Narrow" w:hAnsi="Arial Narrow"/>
@@ -7961,7 +9243,6 @@
           <w:szCs w:val="24"/>
           <w:lang w:val="es-CO"/>
         </w:rPr>
-        <w:lastRenderedPageBreak/>
         <w:t>Navegador: M</w:t>
       </w:r>
       <w:r>
@@ -8009,6 +9290,126 @@
         </w:rPr>
         <w:t xml:space="preserve"> Edge</w:t>
       </w:r>
+    </w:p>
+    <w:p>
+      <w:pPr>
+        <w:rPr>
+          <w:rFonts w:ascii="Arial Narrow" w:hAnsi="Arial Narrow"/>
+          <w:sz w:val="24"/>
+          <w:szCs w:val="24"/>
+          <w:lang w:val="es-CO"/>
+        </w:rPr>
+      </w:pPr>
+    </w:p>
+    <w:p>
+      <w:pPr>
+        <w:rPr>
+          <w:rFonts w:ascii="Arial Narrow" w:hAnsi="Arial Narrow"/>
+          <w:sz w:val="24"/>
+          <w:szCs w:val="24"/>
+          <w:lang w:val="es-CO"/>
+        </w:rPr>
+      </w:pPr>
+    </w:p>
+    <w:p>
+      <w:pPr>
+        <w:rPr>
+          <w:rFonts w:ascii="Arial Narrow" w:hAnsi="Arial Narrow"/>
+          <w:sz w:val="24"/>
+          <w:szCs w:val="24"/>
+          <w:lang w:val="es-CO"/>
+        </w:rPr>
+      </w:pPr>
+    </w:p>
+    <w:p>
+      <w:pPr>
+        <w:rPr>
+          <w:rFonts w:ascii="Arial Narrow" w:hAnsi="Arial Narrow"/>
+          <w:sz w:val="24"/>
+          <w:szCs w:val="24"/>
+          <w:lang w:val="es-CO"/>
+        </w:rPr>
+      </w:pPr>
+    </w:p>
+    <w:p>
+      <w:pPr>
+        <w:rPr>
+          <w:rFonts w:ascii="Arial Narrow" w:hAnsi="Arial Narrow"/>
+          <w:sz w:val="24"/>
+          <w:szCs w:val="24"/>
+          <w:lang w:val="es-CO"/>
+        </w:rPr>
+      </w:pPr>
+    </w:p>
+    <w:p>
+      <w:pPr>
+        <w:rPr>
+          <w:rFonts w:ascii="Arial Narrow" w:hAnsi="Arial Narrow"/>
+          <w:sz w:val="24"/>
+          <w:szCs w:val="24"/>
+          <w:lang w:val="es-CO"/>
+        </w:rPr>
+      </w:pPr>
+    </w:p>
+    <w:p>
+      <w:pPr>
+        <w:rPr>
+          <w:rFonts w:ascii="Arial Narrow" w:hAnsi="Arial Narrow"/>
+          <w:sz w:val="24"/>
+          <w:szCs w:val="24"/>
+          <w:lang w:val="es-CO"/>
+        </w:rPr>
+      </w:pPr>
+    </w:p>
+    <w:p>
+      <w:pPr>
+        <w:rPr>
+          <w:rFonts w:ascii="Arial Narrow" w:hAnsi="Arial Narrow"/>
+          <w:sz w:val="24"/>
+          <w:szCs w:val="24"/>
+          <w:lang w:val="es-CO"/>
+        </w:rPr>
+      </w:pPr>
+    </w:p>
+    <w:p>
+      <w:pPr>
+        <w:rPr>
+          <w:rFonts w:ascii="Arial Narrow" w:hAnsi="Arial Narrow"/>
+          <w:sz w:val="24"/>
+          <w:szCs w:val="24"/>
+          <w:lang w:val="es-CO"/>
+        </w:rPr>
+      </w:pPr>
+    </w:p>
+    <w:p>
+      <w:pPr>
+        <w:rPr>
+          <w:rFonts w:ascii="Arial Narrow" w:hAnsi="Arial Narrow"/>
+          <w:sz w:val="24"/>
+          <w:szCs w:val="24"/>
+          <w:lang w:val="es-CO"/>
+        </w:rPr>
+      </w:pPr>
+    </w:p>
+    <w:p>
+      <w:pPr>
+        <w:rPr>
+          <w:rFonts w:ascii="Arial Narrow" w:hAnsi="Arial Narrow"/>
+          <w:sz w:val="24"/>
+          <w:szCs w:val="24"/>
+          <w:lang w:val="es-CO"/>
+        </w:rPr>
+      </w:pPr>
+    </w:p>
+    <w:p>
+      <w:pPr>
+        <w:rPr>
+          <w:rFonts w:ascii="Arial Narrow" w:hAnsi="Arial Narrow"/>
+          <w:sz w:val="24"/>
+          <w:szCs w:val="24"/>
+          <w:lang w:val="es-CO"/>
+        </w:rPr>
+      </w:pPr>
     </w:p>
     <w:p>
       <w:pPr>
@@ -8031,7 +9432,7 @@
           <w:lang w:val="es-CO"/>
         </w:rPr>
       </w:pPr>
-      <w:bookmarkStart w:id="11" w:name="_Toc116499375"/>
+      <w:bookmarkStart w:id="11" w:name="_Toc118536967"/>
       <w:r>
         <w:rPr>
           <w:rFonts w:ascii="Arial Narrow" w:eastAsia="Arial Narrow" w:hAnsi="Arial Narrow"/>
@@ -8042,6 +9443,7 @@
           <w:szCs w:val="28"/>
           <w:lang w:val="es-CO"/>
         </w:rPr>
+        <w:lastRenderedPageBreak/>
         <w:t xml:space="preserve">DOCUMENTACIÓN TECNICA </w:t>
       </w:r>
       <w:r>
@@ -8072,6 +9474,43 @@
     </w:p>
     <w:p>
       <w:pPr>
+        <w:rPr>
+          <w:lang w:val="es-CO"/>
+        </w:rPr>
+      </w:pPr>
+    </w:p>
+    <w:p>
+      <w:pPr>
+        <w:pStyle w:val="Heading2"/>
+        <w:numPr>
+          <w:ilvl w:val="0"/>
+          <w:numId w:val="16"/>
+        </w:numPr>
+        <w:ind w:left="567"/>
+        <w:rPr>
+          <w:rFonts w:ascii="Arial Narrow" w:hAnsi="Arial Narrow"/>
+          <w:b/>
+          <w:bCs/>
+          <w:lang w:val="es-CO"/>
+        </w:rPr>
+      </w:pPr>
+      <w:bookmarkStart w:id="12" w:name="_Toc118536968"/>
+      <w:r>
+        <w:rPr>
+          <w:rFonts w:ascii="Arial Narrow" w:hAnsi="Arial Narrow"/>
+          <w:b/>
+          <w:bCs/>
+          <w:color w:val="000000" w:themeColor="text1"/>
+          <w:sz w:val="24"/>
+          <w:szCs w:val="24"/>
+          <w:lang w:val="es-CO"/>
+        </w:rPr>
+        <w:t>DIAGRAMA DE ARQUITECTURA</w:t>
+      </w:r>
+      <w:bookmarkEnd w:id="12"/>
+    </w:p>
+    <w:p>
+      <w:pPr>
         <w:pStyle w:val="ListParagraph"/>
         <w:ind w:left="567"/>
         <w:jc w:val="both"/>
@@ -8088,34 +9527,207 @@
     <w:p>
       <w:pPr>
         <w:pStyle w:val="ListParagraph"/>
+        <w:ind w:left="567"/>
+        <w:jc w:val="both"/>
+        <w:rPr>
+          <w:rFonts w:ascii="Arial Narrow" w:hAnsi="Arial Narrow"/>
+          <w:sz w:val="24"/>
+          <w:szCs w:val="24"/>
+          <w:lang w:val="es-CO"/>
+        </w:rPr>
+      </w:pPr>
+      <w:r>
+        <w:rPr>
+          <w:rFonts w:ascii="Arial Narrow" w:hAnsi="Arial Narrow"/>
+          <w:sz w:val="24"/>
+          <w:szCs w:val="24"/>
+          <w:lang w:val="es-CO"/>
+        </w:rPr>
+        <w:t xml:space="preserve">Para la </w:t>
+      </w:r>
+      <w:r>
+        <w:rPr>
+          <w:rFonts w:ascii="Arial Narrow" w:hAnsi="Arial Narrow"/>
+          <w:sz w:val="24"/>
+          <w:szCs w:val="24"/>
+          <w:lang w:val="es-CO"/>
+        </w:rPr>
+        <w:t xml:space="preserve">ejecución </w:t>
+      </w:r>
+      <w:r>
+        <w:rPr>
+          <w:rFonts w:ascii="Arial Narrow" w:hAnsi="Arial Narrow"/>
+          <w:sz w:val="24"/>
+          <w:szCs w:val="24"/>
+          <w:lang w:val="es-CO"/>
+        </w:rPr>
+        <w:t xml:space="preserve">de este proyecto se hará uso de la arquitectura de desarrollo de microservicios. Esto permitirá que el producto sea escalable y podrá tener un crecimiento modular. Es decir que cada servicio tendrá una función específica dentro del sistema, los cuales se comunicaran mediante un API. </w:t>
+      </w:r>
+    </w:p>
+    <w:p>
+      <w:pPr>
+        <w:pStyle w:val="ListParagraph"/>
+        <w:ind w:left="567"/>
+        <w:jc w:val="both"/>
+        <w:rPr>
+          <w:rFonts w:ascii="Arial Narrow" w:hAnsi="Arial Narrow"/>
+          <w:sz w:val="24"/>
+          <w:szCs w:val="24"/>
+          <w:lang w:val="es-CO"/>
+        </w:rPr>
+      </w:pPr>
+    </w:p>
+    <w:p>
+      <w:pPr>
+        <w:pStyle w:val="ListParagraph"/>
+        <w:ind w:left="567"/>
+        <w:jc w:val="both"/>
+        <w:rPr>
+          <w:rFonts w:ascii="Arial Narrow" w:hAnsi="Arial Narrow"/>
+          <w:sz w:val="24"/>
+          <w:szCs w:val="24"/>
+          <w:lang w:val="es-CO"/>
+        </w:rPr>
+      </w:pPr>
+      <w:r>
+        <w:rPr>
+          <w:rFonts w:ascii="Arial Narrow" w:hAnsi="Arial Narrow"/>
+          <w:sz w:val="24"/>
+          <w:szCs w:val="24"/>
+          <w:lang w:val="es-CO"/>
+        </w:rPr>
+        <w:t>A continuación de visualiza el diagrama de arquitectura planteado para el proyecto.</w:t>
+      </w:r>
+    </w:p>
+    <w:p>
+      <w:pPr>
+        <w:pStyle w:val="ListParagraph"/>
+        <w:ind w:left="567"/>
+        <w:jc w:val="both"/>
+        <w:rPr>
+          <w:rFonts w:ascii="Arial Narrow" w:hAnsi="Arial Narrow"/>
+          <w:sz w:val="24"/>
+          <w:szCs w:val="24"/>
+          <w:lang w:val="es-CO"/>
+        </w:rPr>
+      </w:pPr>
+    </w:p>
+    <w:p>
+      <w:pPr>
+        <w:pStyle w:val="ListParagraph"/>
+        <w:ind w:left="567"/>
+        <w:jc w:val="center"/>
+        <w:rPr>
+          <w:rFonts w:ascii="Arial Narrow" w:hAnsi="Arial Narrow"/>
+          <w:sz w:val="24"/>
+          <w:szCs w:val="24"/>
+          <w:lang w:val="es-CO"/>
+        </w:rPr>
+      </w:pPr>
+      <w:r>
+        <w:rPr>
+          <w:rFonts w:ascii="Arial Narrow" w:hAnsi="Arial Narrow"/>
+          <w:noProof/>
+          <w:sz w:val="24"/>
+          <w:szCs w:val="24"/>
+          <w:lang w:val="es-CO"/>
+        </w:rPr>
+        <w:drawing>
+          <wp:inline distT="0" distB="0" distL="0" distR="0" wp14:anchorId="3AFE79B4" wp14:editId="64BC6AA9">
+            <wp:extent cx="3895200" cy="2027006"/>
+            <wp:effectExtent l="0" t="0" r="3810" b="5080"/>
+            <wp:docPr id="3" name="Picture 3"/>
+            <wp:cNvGraphicFramePr>
+              <a:graphicFrameLocks xmlns:a="http://schemas.openxmlformats.org/drawingml/2006/main" noChangeAspect="1"/>
+            </wp:cNvGraphicFramePr>
+            <a:graphic xmlns:a="http://schemas.openxmlformats.org/drawingml/2006/main">
+              <a:graphicData uri="http://schemas.openxmlformats.org/drawingml/2006/picture">
+                <pic:pic xmlns:pic="http://schemas.openxmlformats.org/drawingml/2006/picture">
+                  <pic:nvPicPr>
+                    <pic:cNvPr id="3" name="Picture 3"/>
+                    <pic:cNvPicPr/>
+                  </pic:nvPicPr>
+                  <pic:blipFill>
+                    <a:blip r:embed="rId8">
+                      <a:extLst>
+                        <a:ext uri="{28A0092B-C50C-407E-A947-70E740481C1C}">
+                          <a14:useLocalDpi xmlns:a14="http://schemas.microsoft.com/office/drawing/2010/main" val="0"/>
+                        </a:ext>
+                      </a:extLst>
+                    </a:blip>
+                    <a:stretch>
+                      <a:fillRect/>
+                    </a:stretch>
+                  </pic:blipFill>
+                  <pic:spPr>
+                    <a:xfrm>
+                      <a:off x="0" y="0"/>
+                      <a:ext cx="3910589" cy="2035014"/>
+                    </a:xfrm>
+                    <a:prstGeom prst="rect">
+                      <a:avLst/>
+                    </a:prstGeom>
+                  </pic:spPr>
+                </pic:pic>
+              </a:graphicData>
+            </a:graphic>
+          </wp:inline>
+        </w:drawing>
+      </w:r>
+    </w:p>
+    <w:p>
+      <w:pPr>
+        <w:pStyle w:val="ListParagraph"/>
+        <w:ind w:left="567"/>
+        <w:jc w:val="both"/>
+        <w:rPr>
+          <w:rFonts w:ascii="Arial Narrow" w:hAnsi="Arial Narrow"/>
+          <w:b/>
+          <w:bCs/>
+          <w:sz w:val="24"/>
+          <w:szCs w:val="24"/>
+          <w:lang w:val="es-CO"/>
+        </w:rPr>
+      </w:pPr>
+    </w:p>
+    <w:p>
+      <w:pPr>
+        <w:pStyle w:val="Heading2"/>
         <w:numPr>
           <w:ilvl w:val="0"/>
-          <w:numId w:val="7"/>
+          <w:numId w:val="16"/>
         </w:numPr>
-        <w:ind w:left="567" w:hanging="283"/>
-        <w:jc w:val="both"/>
+        <w:ind w:left="567"/>
         <w:rPr>
           <w:rFonts w:ascii="Arial Narrow" w:hAnsi="Arial Narrow"/>
           <w:b/>
           <w:bCs/>
-          <w:sz w:val="24"/>
-          <w:szCs w:val="24"/>
-          <w:lang w:val="es-CO"/>
-        </w:rPr>
-      </w:pPr>
+          <w:color w:val="000000" w:themeColor="text1"/>
+          <w:sz w:val="24"/>
+          <w:szCs w:val="24"/>
+          <w:lang w:val="es-CO"/>
+        </w:rPr>
+      </w:pPr>
+      <w:bookmarkStart w:id="13" w:name="_Toc118536969"/>
       <w:r>
         <w:rPr>
           <w:rFonts w:ascii="Arial Narrow" w:hAnsi="Arial Narrow"/>
           <w:b/>
           <w:bCs/>
-          <w:sz w:val="24"/>
-          <w:szCs w:val="24"/>
-          <w:lang w:val="es-CO"/>
-        </w:rPr>
-        <w:t xml:space="preserve">Tecnologías usadas en el Back </w:t>
-      </w:r>
-      <w:proofErr w:type="spellStart"/>
-      <w:r>
+          <w:color w:val="000000" w:themeColor="text1"/>
+          <w:sz w:val="24"/>
+          <w:szCs w:val="24"/>
+          <w:lang w:val="es-CO"/>
+        </w:rPr>
+        <w:t>VISTA LOGICA</w:t>
+      </w:r>
+      <w:bookmarkEnd w:id="13"/>
+    </w:p>
+    <w:p>
+      <w:pPr>
+        <w:pStyle w:val="ListParagraph"/>
+        <w:ind w:left="567"/>
+        <w:jc w:val="both"/>
         <w:rPr>
           <w:rFonts w:ascii="Arial Narrow" w:hAnsi="Arial Narrow"/>
           <w:b/>
@@ -8124,9 +9736,7 @@
           <w:szCs w:val="24"/>
           <w:lang w:val="es-CO"/>
         </w:rPr>
-        <w:t>end</w:t>
-      </w:r>
-      <w:proofErr w:type="spellEnd"/>
+      </w:pPr>
     </w:p>
     <w:p>
       <w:pPr>
@@ -8141,8 +9751,6 @@
           <w:rFonts w:ascii="Arial Narrow" w:hAnsi="Arial Narrow"/>
           <w:b/>
           <w:bCs/>
-          <w:sz w:val="24"/>
-          <w:szCs w:val="24"/>
           <w:lang w:val="es-CO"/>
         </w:rPr>
       </w:pPr>
@@ -8151,17 +9759,15 @@
           <w:rFonts w:ascii="Arial Narrow" w:hAnsi="Arial Narrow"/>
           <w:b/>
           <w:bCs/>
-          <w:sz w:val="24"/>
-          <w:szCs w:val="24"/>
-          <w:lang w:val="es-CO"/>
-        </w:rPr>
-        <w:t>Implementación de algoritmos</w:t>
+          <w:lang w:val="es-CO"/>
+        </w:rPr>
+        <w:t>DIAGRAMA DE COMPONENTES</w:t>
       </w:r>
     </w:p>
     <w:p>
       <w:pPr>
         <w:pStyle w:val="ListParagraph"/>
-        <w:ind w:left="567"/>
+        <w:ind w:left="851"/>
         <w:jc w:val="both"/>
         <w:rPr>
           <w:rFonts w:ascii="Arial Narrow" w:hAnsi="Arial Narrow"/>
@@ -8176,106 +9782,467 @@
     <w:p>
       <w:pPr>
         <w:pStyle w:val="ListParagraph"/>
+        <w:ind w:left="851"/>
+        <w:jc w:val="both"/>
+        <w:rPr>
+          <w:rFonts w:ascii="Arial Narrow" w:hAnsi="Arial Narrow"/>
+          <w:b/>
+          <w:bCs/>
+          <w:sz w:val="24"/>
+          <w:szCs w:val="24"/>
+          <w:lang w:val="es-CO"/>
+        </w:rPr>
+      </w:pPr>
+      <w:r>
+        <w:rPr>
+          <w:rFonts w:ascii="Arial Narrow" w:hAnsi="Arial Narrow"/>
+          <w:b/>
+          <w:bCs/>
+          <w:noProof/>
+          <w:sz w:val="24"/>
+          <w:szCs w:val="24"/>
+          <w:lang w:val="es-CO"/>
+        </w:rPr>
+        <w:drawing>
+          <wp:inline distT="0" distB="0" distL="0" distR="0" wp14:anchorId="5162C8C7" wp14:editId="7D9F60E6">
+            <wp:extent cx="2433600" cy="3350446"/>
+            <wp:effectExtent l="0" t="0" r="5080" b="2540"/>
+            <wp:docPr id="1" name="Picture 1"/>
+            <wp:cNvGraphicFramePr>
+              <a:graphicFrameLocks xmlns:a="http://schemas.openxmlformats.org/drawingml/2006/main" noChangeAspect="1"/>
+            </wp:cNvGraphicFramePr>
+            <a:graphic xmlns:a="http://schemas.openxmlformats.org/drawingml/2006/main">
+              <a:graphicData uri="http://schemas.openxmlformats.org/drawingml/2006/picture">
+                <pic:pic xmlns:pic="http://schemas.openxmlformats.org/drawingml/2006/picture">
+                  <pic:nvPicPr>
+                    <pic:cNvPr id="1" name="Picture 1"/>
+                    <pic:cNvPicPr/>
+                  </pic:nvPicPr>
+                  <pic:blipFill>
+                    <a:blip r:embed="rId9">
+                      <a:extLst>
+                        <a:ext uri="{28A0092B-C50C-407E-A947-70E740481C1C}">
+                          <a14:useLocalDpi xmlns:a14="http://schemas.microsoft.com/office/drawing/2010/main" val="0"/>
+                        </a:ext>
+                      </a:extLst>
+                    </a:blip>
+                    <a:stretch>
+                      <a:fillRect/>
+                    </a:stretch>
+                  </pic:blipFill>
+                  <pic:spPr>
+                    <a:xfrm>
+                      <a:off x="0" y="0"/>
+                      <a:ext cx="2481301" cy="3416119"/>
+                    </a:xfrm>
+                    <a:prstGeom prst="rect">
+                      <a:avLst/>
+                    </a:prstGeom>
+                  </pic:spPr>
+                </pic:pic>
+              </a:graphicData>
+            </a:graphic>
+          </wp:inline>
+        </w:drawing>
+      </w:r>
+    </w:p>
+    <w:p>
+      <w:pPr>
+        <w:pStyle w:val="ListParagraph"/>
+        <w:ind w:left="1500"/>
+        <w:jc w:val="both"/>
+        <w:rPr>
+          <w:rFonts w:ascii="Arial Narrow" w:hAnsi="Arial Narrow"/>
+          <w:b/>
+          <w:bCs/>
+          <w:sz w:val="24"/>
+          <w:szCs w:val="24"/>
+          <w:lang w:val="es-CO"/>
+        </w:rPr>
+      </w:pPr>
+    </w:p>
+    <w:p>
+      <w:pPr>
+        <w:pStyle w:val="Heading2"/>
         <w:numPr>
           <w:ilvl w:val="0"/>
-          <w:numId w:val="7"/>
+          <w:numId w:val="16"/>
         </w:numPr>
-        <w:ind w:left="567" w:hanging="283"/>
-        <w:jc w:val="both"/>
+        <w:ind w:left="567"/>
         <w:rPr>
           <w:rFonts w:ascii="Arial Narrow" w:hAnsi="Arial Narrow"/>
           <w:b/>
           <w:bCs/>
-          <w:sz w:val="24"/>
-          <w:szCs w:val="24"/>
-          <w:lang w:val="es-CO"/>
-        </w:rPr>
-      </w:pPr>
+          <w:color w:val="000000" w:themeColor="text1"/>
+          <w:sz w:val="24"/>
+          <w:szCs w:val="24"/>
+          <w:lang w:val="es-CO"/>
+        </w:rPr>
+      </w:pPr>
+      <w:bookmarkStart w:id="14" w:name="_Toc118536970"/>
       <w:r>
         <w:rPr>
           <w:rFonts w:ascii="Arial Narrow" w:hAnsi="Arial Narrow"/>
           <w:b/>
           <w:bCs/>
-          <w:sz w:val="24"/>
-          <w:szCs w:val="24"/>
-          <w:lang w:val="es-CO"/>
-        </w:rPr>
-        <w:t xml:space="preserve">Tecnologías usadas en el Front </w:t>
-      </w:r>
-      <w:proofErr w:type="spellStart"/>
+          <w:color w:val="000000" w:themeColor="text1"/>
+          <w:sz w:val="24"/>
+          <w:szCs w:val="24"/>
+          <w:lang w:val="es-CO"/>
+        </w:rPr>
+        <w:lastRenderedPageBreak/>
+        <w:t>DIAGRAMA</w:t>
+      </w:r>
       <w:r>
         <w:rPr>
           <w:rFonts w:ascii="Arial Narrow" w:hAnsi="Arial Narrow"/>
           <w:b/>
           <w:bCs/>
-          <w:sz w:val="24"/>
-          <w:szCs w:val="24"/>
-          <w:lang w:val="es-CO"/>
-        </w:rPr>
-        <w:t>end</w:t>
-      </w:r>
-      <w:proofErr w:type="spellEnd"/>
-    </w:p>
-    <w:p>
-      <w:pPr>
-        <w:pStyle w:val="ListParagraph"/>
-        <w:ind w:left="567"/>
-        <w:jc w:val="both"/>
+          <w:color w:val="000000" w:themeColor="text1"/>
+          <w:sz w:val="24"/>
+          <w:szCs w:val="24"/>
+          <w:lang w:val="es-CO"/>
+        </w:rPr>
+        <w:t>S</w:t>
+      </w:r>
+      <w:r>
         <w:rPr>
           <w:rFonts w:ascii="Arial Narrow" w:hAnsi="Arial Narrow"/>
           <w:b/>
           <w:bCs/>
-          <w:sz w:val="24"/>
-          <w:szCs w:val="24"/>
-          <w:lang w:val="es-CO"/>
-        </w:rPr>
-      </w:pPr>
+          <w:color w:val="000000" w:themeColor="text1"/>
+          <w:sz w:val="24"/>
+          <w:szCs w:val="24"/>
+          <w:lang w:val="es-CO"/>
+        </w:rPr>
+        <w:t xml:space="preserve"> DE SECUENCIA</w:t>
+      </w:r>
+      <w:bookmarkEnd w:id="14"/>
     </w:p>
     <w:p>
       <w:pPr>
         <w:pStyle w:val="ListParagraph"/>
+        <w:ind w:left="1500"/>
+        <w:jc w:val="both"/>
+        <w:rPr>
+          <w:rFonts w:ascii="Arial Narrow" w:hAnsi="Arial Narrow"/>
+          <w:b/>
+          <w:bCs/>
+          <w:lang w:val="es-CO"/>
+        </w:rPr>
+      </w:pPr>
+    </w:p>
+    <w:p>
+      <w:pPr>
+        <w:pStyle w:val="ListParagraph"/>
+        <w:ind w:left="851"/>
+        <w:jc w:val="both"/>
+        <w:rPr>
+          <w:rFonts w:ascii="Arial Narrow" w:hAnsi="Arial Narrow"/>
+          <w:b/>
+          <w:bCs/>
+          <w:lang w:val="es-CO"/>
+        </w:rPr>
+      </w:pPr>
+      <w:r>
+        <w:rPr>
+          <w:rFonts w:ascii="Arial Narrow" w:hAnsi="Arial Narrow"/>
+          <w:b/>
+          <w:bCs/>
+          <w:lang w:val="es-CO"/>
+        </w:rPr>
+        <w:t>Generar hash</w:t>
+      </w:r>
+      <w:r>
+        <w:rPr>
+          <w:rFonts w:ascii="Arial Narrow" w:hAnsi="Arial Narrow"/>
+          <w:b/>
+          <w:bCs/>
+          <w:lang w:val="es-CO"/>
+        </w:rPr>
+        <w:t xml:space="preserve"> en </w:t>
+      </w:r>
+      <w:r>
+        <w:rPr>
+          <w:rFonts w:ascii="Arial Narrow" w:hAnsi="Arial Narrow"/>
+          <w:b/>
+          <w:bCs/>
+          <w:lang w:val="es-CO"/>
+        </w:rPr>
+        <w:t>pantalla</w:t>
+      </w:r>
+    </w:p>
+    <w:p>
+      <w:pPr>
+        <w:pStyle w:val="ListParagraph"/>
+        <w:ind w:left="1500"/>
+        <w:jc w:val="both"/>
+        <w:rPr>
+          <w:rFonts w:ascii="Arial Narrow" w:hAnsi="Arial Narrow"/>
+          <w:b/>
+          <w:bCs/>
+          <w:lang w:val="es-CO"/>
+        </w:rPr>
+      </w:pPr>
+    </w:p>
+    <w:p>
+      <w:pPr>
+        <w:pStyle w:val="ListParagraph"/>
+        <w:ind w:left="993"/>
+        <w:rPr>
+          <w:rFonts w:ascii="Arial Narrow" w:hAnsi="Arial Narrow"/>
+          <w:b/>
+          <w:bCs/>
+          <w:lang w:val="es-CO"/>
+        </w:rPr>
+      </w:pPr>
+      <w:r>
+        <w:rPr>
+          <w:rFonts w:ascii="Arial Narrow" w:hAnsi="Arial Narrow"/>
+          <w:b/>
+          <w:bCs/>
+          <w:noProof/>
+          <w:lang w:val="es-CO"/>
+        </w:rPr>
+        <w:drawing>
+          <wp:inline distT="0" distB="0" distL="0" distR="0" wp14:anchorId="3D059CB2" wp14:editId="3AEF045F">
+            <wp:extent cx="4590956" cy="3722400"/>
+            <wp:effectExtent l="0" t="0" r="0" b="0"/>
+            <wp:docPr id="2" name="Picture 2"/>
+            <wp:cNvGraphicFramePr>
+              <a:graphicFrameLocks xmlns:a="http://schemas.openxmlformats.org/drawingml/2006/main" noChangeAspect="1"/>
+            </wp:cNvGraphicFramePr>
+            <a:graphic xmlns:a="http://schemas.openxmlformats.org/drawingml/2006/main">
+              <a:graphicData uri="http://schemas.openxmlformats.org/drawingml/2006/picture">
+                <pic:pic xmlns:pic="http://schemas.openxmlformats.org/drawingml/2006/picture">
+                  <pic:nvPicPr>
+                    <pic:cNvPr id="2" name="Picture 2"/>
+                    <pic:cNvPicPr/>
+                  </pic:nvPicPr>
+                  <pic:blipFill rotWithShape="1">
+                    <a:blip r:embed="rId10">
+                      <a:extLst>
+                        <a:ext uri="{28A0092B-C50C-407E-A947-70E740481C1C}">
+                          <a14:useLocalDpi xmlns:a14="http://schemas.microsoft.com/office/drawing/2010/main" val="0"/>
+                        </a:ext>
+                      </a:extLst>
+                    </a:blip>
+                    <a:srcRect l="1663" t="9312" r="13837"/>
+                    <a:stretch/>
+                  </pic:blipFill>
+                  <pic:spPr bwMode="auto">
+                    <a:xfrm>
+                      <a:off x="0" y="0"/>
+                      <a:ext cx="4640598" cy="3762650"/>
+                    </a:xfrm>
+                    <a:prstGeom prst="rect">
+                      <a:avLst/>
+                    </a:prstGeom>
+                    <a:ln>
+                      <a:noFill/>
+                    </a:ln>
+                    <a:extLst>
+                      <a:ext uri="{53640926-AAD7-44D8-BBD7-CCE9431645EC}">
+                        <a14:shadowObscured xmlns:a14="http://schemas.microsoft.com/office/drawing/2010/main"/>
+                      </a:ext>
+                    </a:extLst>
+                  </pic:spPr>
+                </pic:pic>
+              </a:graphicData>
+            </a:graphic>
+          </wp:inline>
+        </w:drawing>
+      </w:r>
+    </w:p>
+    <w:p>
+      <w:pPr>
+        <w:pStyle w:val="ListParagraph"/>
+        <w:ind w:left="1500"/>
+        <w:jc w:val="both"/>
+        <w:rPr>
+          <w:rFonts w:ascii="Arial Narrow" w:hAnsi="Arial Narrow"/>
+          <w:b/>
+          <w:bCs/>
+          <w:lang w:val="es-CO"/>
+        </w:rPr>
+      </w:pPr>
+    </w:p>
+    <w:p>
+      <w:pPr>
+        <w:pStyle w:val="ListParagraph"/>
+        <w:ind w:left="851"/>
+        <w:jc w:val="both"/>
+        <w:rPr>
+          <w:rFonts w:ascii="Arial Narrow" w:hAnsi="Arial Narrow"/>
+          <w:b/>
+          <w:bCs/>
+          <w:lang w:val="es-CO"/>
+        </w:rPr>
+      </w:pPr>
+      <w:r>
+        <w:rPr>
+          <w:rFonts w:ascii="Arial Narrow" w:hAnsi="Arial Narrow"/>
+          <w:b/>
+          <w:bCs/>
+          <w:lang w:val="es-CO"/>
+        </w:rPr>
+        <w:t>Generar hash</w:t>
+      </w:r>
+      <w:r>
+        <w:rPr>
+          <w:rFonts w:ascii="Arial Narrow" w:hAnsi="Arial Narrow"/>
+          <w:b/>
+          <w:bCs/>
+          <w:lang w:val="es-CO"/>
+        </w:rPr>
+        <w:t xml:space="preserve"> por correo</w:t>
+      </w:r>
+    </w:p>
+    <w:p>
+      <w:pPr>
+        <w:pStyle w:val="ListParagraph"/>
+        <w:ind w:left="851"/>
+        <w:jc w:val="both"/>
+        <w:rPr>
+          <w:rFonts w:ascii="Arial Narrow" w:hAnsi="Arial Narrow"/>
+          <w:b/>
+          <w:bCs/>
+          <w:lang w:val="es-CO"/>
+        </w:rPr>
+      </w:pPr>
+    </w:p>
+    <w:p>
+      <w:pPr>
+        <w:pStyle w:val="ListParagraph"/>
+        <w:ind w:left="851"/>
+        <w:jc w:val="both"/>
+        <w:rPr>
+          <w:rFonts w:ascii="Arial Narrow" w:hAnsi="Arial Narrow"/>
+          <w:b/>
+          <w:bCs/>
+          <w:lang w:val="es-CO"/>
+        </w:rPr>
+      </w:pPr>
+      <w:r>
+        <w:rPr>
+          <w:rFonts w:ascii="Arial Narrow" w:hAnsi="Arial Narrow"/>
+          <w:b/>
+          <w:bCs/>
+          <w:noProof/>
+          <w:lang w:val="es-CO"/>
+        </w:rPr>
+        <w:drawing>
+          <wp:inline distT="0" distB="0" distL="0" distR="0" wp14:anchorId="44AD5B3B" wp14:editId="0C3F3A87">
+            <wp:extent cx="4356644" cy="3577701"/>
+            <wp:effectExtent l="0" t="0" r="0" b="3810"/>
+            <wp:docPr id="5" name="Picture 5"/>
+            <wp:cNvGraphicFramePr>
+              <a:graphicFrameLocks xmlns:a="http://schemas.openxmlformats.org/drawingml/2006/main" noChangeAspect="1"/>
+            </wp:cNvGraphicFramePr>
+            <a:graphic xmlns:a="http://schemas.openxmlformats.org/drawingml/2006/main">
+              <a:graphicData uri="http://schemas.openxmlformats.org/drawingml/2006/picture">
+                <pic:pic xmlns:pic="http://schemas.openxmlformats.org/drawingml/2006/picture">
+                  <pic:nvPicPr>
+                    <pic:cNvPr id="5" name="Picture 5"/>
+                    <pic:cNvPicPr/>
+                  </pic:nvPicPr>
+                  <pic:blipFill rotWithShape="1">
+                    <a:blip r:embed="rId11" cstate="print">
+                      <a:extLst>
+                        <a:ext uri="{28A0092B-C50C-407E-A947-70E740481C1C}">
+                          <a14:useLocalDpi xmlns:a14="http://schemas.microsoft.com/office/drawing/2010/main" val="0"/>
+                        </a:ext>
+                      </a:extLst>
+                    </a:blip>
+                    <a:srcRect l="2455" t="9978" r="14728"/>
+                    <a:stretch/>
+                  </pic:blipFill>
+                  <pic:spPr bwMode="auto">
+                    <a:xfrm>
+                      <a:off x="0" y="0"/>
+                      <a:ext cx="4361400" cy="3581606"/>
+                    </a:xfrm>
+                    <a:prstGeom prst="rect">
+                      <a:avLst/>
+                    </a:prstGeom>
+                    <a:ln>
+                      <a:noFill/>
+                    </a:ln>
+                    <a:extLst>
+                      <a:ext uri="{53640926-AAD7-44D8-BBD7-CCE9431645EC}">
+                        <a14:shadowObscured xmlns:a14="http://schemas.microsoft.com/office/drawing/2010/main"/>
+                      </a:ext>
+                    </a:extLst>
+                  </pic:spPr>
+                </pic:pic>
+              </a:graphicData>
+            </a:graphic>
+          </wp:inline>
+        </w:drawing>
+      </w:r>
+    </w:p>
+    <w:p>
+      <w:pPr>
+        <w:pStyle w:val="ListParagraph"/>
+        <w:ind w:left="851"/>
+        <w:jc w:val="both"/>
+        <w:rPr>
+          <w:rFonts w:ascii="Arial Narrow" w:hAnsi="Arial Narrow"/>
+          <w:b/>
+          <w:bCs/>
+          <w:lang w:val="es-CO"/>
+        </w:rPr>
+      </w:pPr>
+    </w:p>
+    <w:p>
+      <w:pPr>
+        <w:pStyle w:val="Heading2"/>
         <w:numPr>
           <w:ilvl w:val="0"/>
-          <w:numId w:val="13"/>
+          <w:numId w:val="16"/>
         </w:numPr>
-        <w:ind w:left="567" w:hanging="283"/>
-        <w:jc w:val="both"/>
+        <w:ind w:left="567"/>
         <w:rPr>
           <w:rFonts w:ascii="Arial Narrow" w:hAnsi="Arial Narrow"/>
           <w:b/>
           <w:bCs/>
-          <w:sz w:val="24"/>
-          <w:szCs w:val="24"/>
-          <w:lang w:val="es-CO"/>
-        </w:rPr>
-      </w:pPr>
+          <w:color w:val="000000" w:themeColor="text1"/>
+          <w:sz w:val="24"/>
+          <w:szCs w:val="24"/>
+          <w:lang w:val="es-CO"/>
+        </w:rPr>
+      </w:pPr>
+      <w:bookmarkStart w:id="15" w:name="_Toc118536971"/>
       <w:r>
         <w:rPr>
           <w:rFonts w:ascii="Arial Narrow" w:hAnsi="Arial Narrow"/>
           <w:b/>
           <w:bCs/>
-          <w:sz w:val="24"/>
-          <w:szCs w:val="24"/>
-          <w:lang w:val="es-CO"/>
-        </w:rPr>
-        <w:t xml:space="preserve">Proceso General Sistema </w:t>
+          <w:color w:val="000000" w:themeColor="text1"/>
+          <w:sz w:val="24"/>
+          <w:szCs w:val="24"/>
+          <w:lang w:val="es-CO"/>
+        </w:rPr>
+        <w:lastRenderedPageBreak/>
+        <w:t>VISTA DE PROCES</w:t>
       </w:r>
       <w:r>
         <w:rPr>
           <w:rFonts w:ascii="Arial Narrow" w:hAnsi="Arial Narrow"/>
           <w:b/>
           <w:bCs/>
-          <w:sz w:val="24"/>
-          <w:szCs w:val="24"/>
-          <w:lang w:val="es-CO"/>
-        </w:rPr>
-        <w:t xml:space="preserve">de Encriptación </w:t>
-      </w:r>
+          <w:color w:val="000000" w:themeColor="text1"/>
+          <w:sz w:val="24"/>
+          <w:szCs w:val="24"/>
+          <w:lang w:val="es-CO"/>
+        </w:rPr>
+        <w:t>O</w:t>
+      </w:r>
+      <w:bookmarkEnd w:id="15"/>
     </w:p>
     <w:p>
       <w:pPr>
         <w:pStyle w:val="ListParagraph"/>
-        <w:ind w:left="567"/>
         <w:jc w:val="both"/>
         <w:rPr>
           <w:rFonts w:ascii="Arial Narrow" w:hAnsi="Arial Narrow"/>
@@ -8289,9 +10256,348 @@
     </w:p>
     <w:p>
       <w:pPr>
+        <w:pStyle w:val="ListParagraph"/>
         <w:jc w:val="both"/>
         <w:rPr>
           <w:rFonts w:ascii="Arial Narrow" w:hAnsi="Arial Narrow"/>
+          <w:b/>
+          <w:bCs/>
+          <w:sz w:val="24"/>
+          <w:szCs w:val="24"/>
+          <w:lang w:val="es-CO"/>
+        </w:rPr>
+      </w:pPr>
+    </w:p>
+    <w:p>
+      <w:pPr>
+        <w:pStyle w:val="ListParagraph"/>
+        <w:jc w:val="both"/>
+        <w:rPr>
+          <w:rFonts w:ascii="Arial Narrow" w:hAnsi="Arial Narrow"/>
+          <w:b/>
+          <w:bCs/>
+          <w:sz w:val="24"/>
+          <w:szCs w:val="24"/>
+          <w:lang w:val="es-CO"/>
+        </w:rPr>
+      </w:pPr>
+      <w:r>
+        <w:rPr>
+          <w:rFonts w:ascii="Arial Narrow" w:hAnsi="Arial Narrow"/>
+          <w:b/>
+          <w:bCs/>
+          <w:noProof/>
+          <w:sz w:val="24"/>
+          <w:szCs w:val="24"/>
+          <w:lang w:val="es-CO"/>
+        </w:rPr>
+        <w:drawing>
+          <wp:inline distT="0" distB="0" distL="0" distR="0" wp14:anchorId="07D9749C" wp14:editId="10534200">
+            <wp:extent cx="4310742" cy="7938521"/>
+            <wp:effectExtent l="0" t="0" r="0" b="0"/>
+            <wp:docPr id="11" name="Picture 11"/>
+            <wp:cNvGraphicFramePr>
+              <a:graphicFrameLocks xmlns:a="http://schemas.openxmlformats.org/drawingml/2006/main" noChangeAspect="1"/>
+            </wp:cNvGraphicFramePr>
+            <a:graphic xmlns:a="http://schemas.openxmlformats.org/drawingml/2006/main">
+              <a:graphicData uri="http://schemas.openxmlformats.org/drawingml/2006/picture">
+                <pic:pic xmlns:pic="http://schemas.openxmlformats.org/drawingml/2006/picture">
+                  <pic:nvPicPr>
+                    <pic:cNvPr id="11" name="Picture 11"/>
+                    <pic:cNvPicPr/>
+                  </pic:nvPicPr>
+                  <pic:blipFill rotWithShape="1">
+                    <a:blip r:embed="rId12">
+                      <a:extLst>
+                        <a:ext uri="{28A0092B-C50C-407E-A947-70E740481C1C}">
+                          <a14:useLocalDpi xmlns:a14="http://schemas.microsoft.com/office/drawing/2010/main" val="0"/>
+                        </a:ext>
+                      </a:extLst>
+                    </a:blip>
+                    <a:srcRect l="15209" t="10371" r="47137"/>
+                    <a:stretch/>
+                  </pic:blipFill>
+                  <pic:spPr bwMode="auto">
+                    <a:xfrm>
+                      <a:off x="0" y="0"/>
+                      <a:ext cx="4332779" cy="7979103"/>
+                    </a:xfrm>
+                    <a:prstGeom prst="rect">
+                      <a:avLst/>
+                    </a:prstGeom>
+                    <a:ln>
+                      <a:noFill/>
+                    </a:ln>
+                    <a:extLst>
+                      <a:ext uri="{53640926-AAD7-44D8-BBD7-CCE9431645EC}">
+                        <a14:shadowObscured xmlns:a14="http://schemas.microsoft.com/office/drawing/2010/main"/>
+                      </a:ext>
+                    </a:extLst>
+                  </pic:spPr>
+                </pic:pic>
+              </a:graphicData>
+            </a:graphic>
+          </wp:inline>
+        </w:drawing>
+      </w:r>
+    </w:p>
+    <w:p>
+      <w:pPr>
+        <w:jc w:val="both"/>
+        <w:rPr>
+          <w:rFonts w:ascii="Arial Narrow" w:hAnsi="Arial Narrow"/>
+          <w:b/>
+          <w:bCs/>
+          <w:sz w:val="24"/>
+          <w:szCs w:val="24"/>
+          <w:lang w:val="es-CO"/>
+        </w:rPr>
+      </w:pPr>
+    </w:p>
+    <w:p>
+      <w:pPr>
+        <w:pStyle w:val="Heading2"/>
+        <w:numPr>
+          <w:ilvl w:val="0"/>
+          <w:numId w:val="16"/>
+        </w:numPr>
+        <w:ind w:left="567"/>
+        <w:rPr>
+          <w:rFonts w:ascii="Arial Narrow" w:hAnsi="Arial Narrow"/>
+          <w:b/>
+          <w:bCs/>
+          <w:color w:val="000000" w:themeColor="text1"/>
+          <w:sz w:val="24"/>
+          <w:szCs w:val="24"/>
+          <w:lang w:val="es-CO"/>
+        </w:rPr>
+      </w:pPr>
+      <w:bookmarkStart w:id="16" w:name="_Toc118536972"/>
+      <w:r>
+        <w:rPr>
+          <w:rFonts w:ascii="Arial Narrow" w:hAnsi="Arial Narrow"/>
+          <w:b/>
+          <w:bCs/>
+          <w:color w:val="000000" w:themeColor="text1"/>
+          <w:sz w:val="24"/>
+          <w:szCs w:val="24"/>
+          <w:lang w:val="es-CO"/>
+        </w:rPr>
+        <w:lastRenderedPageBreak/>
+        <w:t>VISTA DE DESPLIEGUE</w:t>
+      </w:r>
+      <w:bookmarkEnd w:id="16"/>
+    </w:p>
+    <w:p>
+      <w:pPr>
+        <w:pStyle w:val="ListParagraph"/>
+        <w:jc w:val="both"/>
+        <w:rPr>
+          <w:rFonts w:ascii="Arial Narrow" w:hAnsi="Arial Narrow"/>
+          <w:b/>
+          <w:bCs/>
+          <w:sz w:val="24"/>
+          <w:szCs w:val="24"/>
+          <w:lang w:val="es-CO"/>
+        </w:rPr>
+      </w:pPr>
+    </w:p>
+    <w:p>
+      <w:pPr>
+        <w:pStyle w:val="ListParagraph"/>
+        <w:jc w:val="both"/>
+        <w:rPr>
+          <w:rFonts w:ascii="Arial Narrow" w:hAnsi="Arial Narrow"/>
+          <w:b/>
+          <w:bCs/>
+          <w:sz w:val="24"/>
+          <w:szCs w:val="24"/>
+          <w:lang w:val="es-CO"/>
+        </w:rPr>
+      </w:pPr>
+      <w:r>
+        <w:rPr>
+          <w:rFonts w:ascii="Arial Narrow" w:hAnsi="Arial Narrow"/>
+          <w:b/>
+          <w:bCs/>
+          <w:noProof/>
+          <w:sz w:val="24"/>
+          <w:szCs w:val="24"/>
+          <w:lang w:val="es-CO"/>
+        </w:rPr>
+        <w:drawing>
+          <wp:inline distT="0" distB="0" distL="0" distR="0" wp14:anchorId="5A7C424D" wp14:editId="5C1F09DD">
+            <wp:extent cx="4712677" cy="3876759"/>
+            <wp:effectExtent l="0" t="0" r="0" b="0"/>
+            <wp:docPr id="6" name="Picture 6"/>
+            <wp:cNvGraphicFramePr>
+              <a:graphicFrameLocks xmlns:a="http://schemas.openxmlformats.org/drawingml/2006/main" noChangeAspect="1"/>
+            </wp:cNvGraphicFramePr>
+            <a:graphic xmlns:a="http://schemas.openxmlformats.org/drawingml/2006/main">
+              <a:graphicData uri="http://schemas.openxmlformats.org/drawingml/2006/picture">
+                <pic:pic xmlns:pic="http://schemas.openxmlformats.org/drawingml/2006/picture">
+                  <pic:nvPicPr>
+                    <pic:cNvPr id="6" name="Picture 6"/>
+                    <pic:cNvPicPr/>
+                  </pic:nvPicPr>
+                  <pic:blipFill>
+                    <a:blip r:embed="rId13" cstate="print">
+                      <a:extLst>
+                        <a:ext uri="{28A0092B-C50C-407E-A947-70E740481C1C}">
+                          <a14:useLocalDpi xmlns:a14="http://schemas.microsoft.com/office/drawing/2010/main" val="0"/>
+                        </a:ext>
+                      </a:extLst>
+                    </a:blip>
+                    <a:stretch>
+                      <a:fillRect/>
+                    </a:stretch>
+                  </pic:blipFill>
+                  <pic:spPr>
+                    <a:xfrm>
+                      <a:off x="0" y="0"/>
+                      <a:ext cx="4717233" cy="3880507"/>
+                    </a:xfrm>
+                    <a:prstGeom prst="rect">
+                      <a:avLst/>
+                    </a:prstGeom>
+                  </pic:spPr>
+                </pic:pic>
+              </a:graphicData>
+            </a:graphic>
+          </wp:inline>
+        </w:drawing>
+      </w:r>
+    </w:p>
+    <w:p>
+      <w:pPr>
+        <w:pStyle w:val="ListParagraph"/>
+        <w:jc w:val="both"/>
+        <w:rPr>
+          <w:rFonts w:ascii="Arial Narrow" w:hAnsi="Arial Narrow"/>
+          <w:b/>
+          <w:bCs/>
+          <w:sz w:val="24"/>
+          <w:szCs w:val="24"/>
+          <w:lang w:val="es-CO"/>
+        </w:rPr>
+      </w:pPr>
+    </w:p>
+    <w:p>
+      <w:pPr>
+        <w:pStyle w:val="Heading2"/>
+        <w:numPr>
+          <w:ilvl w:val="0"/>
+          <w:numId w:val="16"/>
+        </w:numPr>
+        <w:ind w:left="567"/>
+        <w:rPr>
+          <w:rFonts w:ascii="Arial Narrow" w:hAnsi="Arial Narrow"/>
+          <w:b/>
+          <w:bCs/>
+          <w:color w:val="000000" w:themeColor="text1"/>
+          <w:sz w:val="24"/>
+          <w:szCs w:val="24"/>
+          <w:lang w:val="es-CO"/>
+        </w:rPr>
+      </w:pPr>
+      <w:bookmarkStart w:id="17" w:name="_Toc118536973"/>
+      <w:r>
+        <w:rPr>
+          <w:rFonts w:ascii="Arial Narrow" w:hAnsi="Arial Narrow"/>
+          <w:b/>
+          <w:bCs/>
+          <w:color w:val="000000" w:themeColor="text1"/>
+          <w:sz w:val="24"/>
+          <w:szCs w:val="24"/>
+          <w:lang w:val="es-CO"/>
+        </w:rPr>
+        <w:t>VISTA FISICA</w:t>
+      </w:r>
+      <w:bookmarkEnd w:id="17"/>
+    </w:p>
+    <w:p>
+      <w:pPr>
+        <w:pStyle w:val="ListParagraph"/>
+        <w:jc w:val="both"/>
+        <w:rPr>
+          <w:rFonts w:ascii="Arial Narrow" w:hAnsi="Arial Narrow"/>
+          <w:b/>
+          <w:bCs/>
+          <w:sz w:val="24"/>
+          <w:szCs w:val="24"/>
+          <w:lang w:val="es-CO"/>
+        </w:rPr>
+      </w:pPr>
+    </w:p>
+    <w:p>
+      <w:pPr>
+        <w:pStyle w:val="ListParagraph"/>
+        <w:jc w:val="both"/>
+        <w:rPr>
+          <w:rFonts w:ascii="Arial Narrow" w:hAnsi="Arial Narrow"/>
+          <w:b/>
+          <w:bCs/>
+          <w:sz w:val="24"/>
+          <w:szCs w:val="24"/>
+          <w:lang w:val="es-CO"/>
+        </w:rPr>
+      </w:pPr>
+      <w:r>
+        <w:rPr>
+          <w:rFonts w:ascii="Arial Narrow" w:hAnsi="Arial Narrow"/>
+          <w:noProof/>
+          <w:sz w:val="24"/>
+          <w:szCs w:val="24"/>
+          <w:lang w:val="es-CO"/>
+        </w:rPr>
+        <w:drawing>
+          <wp:inline distT="0" distB="0" distL="0" distR="0" wp14:anchorId="60EC21A7" wp14:editId="078A7082">
+            <wp:extent cx="4938204" cy="3456633"/>
+            <wp:effectExtent l="0" t="0" r="2540" b="0"/>
+            <wp:docPr id="9" name="Picture 9"/>
+            <wp:cNvGraphicFramePr>
+              <a:graphicFrameLocks xmlns:a="http://schemas.openxmlformats.org/drawingml/2006/main" noChangeAspect="1"/>
+            </wp:cNvGraphicFramePr>
+            <a:graphic xmlns:a="http://schemas.openxmlformats.org/drawingml/2006/main">
+              <a:graphicData uri="http://schemas.openxmlformats.org/drawingml/2006/picture">
+                <pic:pic xmlns:pic="http://schemas.openxmlformats.org/drawingml/2006/picture">
+                  <pic:nvPicPr>
+                    <pic:cNvPr id="9" name="Picture 9"/>
+                    <pic:cNvPicPr/>
+                  </pic:nvPicPr>
+                  <pic:blipFill>
+                    <a:blip r:embed="rId14" cstate="print">
+                      <a:extLst>
+                        <a:ext uri="{28A0092B-C50C-407E-A947-70E740481C1C}">
+                          <a14:useLocalDpi xmlns:a14="http://schemas.microsoft.com/office/drawing/2010/main" val="0"/>
+                        </a:ext>
+                      </a:extLst>
+                    </a:blip>
+                    <a:stretch>
+                      <a:fillRect/>
+                    </a:stretch>
+                  </pic:blipFill>
+                  <pic:spPr>
+                    <a:xfrm>
+                      <a:off x="0" y="0"/>
+                      <a:ext cx="4952562" cy="3466683"/>
+                    </a:xfrm>
+                    <a:prstGeom prst="rect">
+                      <a:avLst/>
+                    </a:prstGeom>
+                  </pic:spPr>
+                </pic:pic>
+              </a:graphicData>
+            </a:graphic>
+          </wp:inline>
+        </w:drawing>
+      </w:r>
+    </w:p>
+    <w:p>
+      <w:pPr>
+        <w:jc w:val="both"/>
+        <w:rPr>
+          <w:rFonts w:ascii="Arial Narrow" w:hAnsi="Arial Narrow"/>
           <w:sz w:val="24"/>
           <w:szCs w:val="24"/>
           <w:lang w:val="es-CO"/>
@@ -8299,7 +10605,7 @@
       </w:pPr>
     </w:p>
     <w:sectPr>
-      <w:footerReference w:type="default" r:id="rId8"/>
+      <w:footerReference w:type="default" r:id="rId15"/>
       <w:pgSz w:w="11906" w:h="16838"/>
       <w:pgMar w:top="1440" w:right="1440" w:bottom="1440" w:left="1440" w:header="720" w:footer="720" w:gutter="0"/>
       <w:cols w:space="720"/>
@@ -8351,7 +10657,6 @@
         <w:docPartUnique/>
       </w:docPartObj>
     </w:sdtPr>
-    <w:sdtEndPr/>
     <w:sdtContent>
       <w:p>
         <w:pPr>
@@ -8556,7 +10861,7 @@
   <w:abstractNum w:abstractNumId="1" w15:restartNumberingAfterBreak="0">
     <w:nsid w:val="0E0B5CC0"/>
     <w:multiLevelType w:val="hybridMultilevel"/>
-    <w:tmpl w:val="626411E0"/>
+    <w:tmpl w:val="A42A9136"/>
     <w:lvl w:ilvl="0" w:tplc="240A0001">
       <w:start w:val="1"/>
       <w:numFmt w:val="bullet"/>
@@ -8902,6 +11207,119 @@
     </w:lvl>
   </w:abstractNum>
   <w:abstractNum w:abstractNumId="4" w15:restartNumberingAfterBreak="0">
+    <w:nsid w:val="35E41892"/>
+    <w:multiLevelType w:val="hybridMultilevel"/>
+    <w:tmpl w:val="7EB6948C"/>
+    <w:lvl w:ilvl="0" w:tplc="04090001">
+      <w:start w:val="1"/>
+      <w:numFmt w:val="bullet"/>
+      <w:lvlText w:val=""/>
+      <w:lvlJc w:val="left"/>
+      <w:pPr>
+        <w:ind w:left="720" w:hanging="360"/>
+      </w:pPr>
+      <w:rPr>
+        <w:rFonts w:ascii="Symbol" w:hAnsi="Symbol" w:hint="default"/>
+      </w:rPr>
+    </w:lvl>
+    <w:lvl w:ilvl="1" w:tplc="04090003" w:tentative="1">
+      <w:start w:val="1"/>
+      <w:numFmt w:val="bullet"/>
+      <w:lvlText w:val="o"/>
+      <w:lvlJc w:val="left"/>
+      <w:pPr>
+        <w:ind w:left="1440" w:hanging="360"/>
+      </w:pPr>
+      <w:rPr>
+        <w:rFonts w:ascii="Courier New" w:hAnsi="Courier New" w:cs="Courier New" w:hint="default"/>
+      </w:rPr>
+    </w:lvl>
+    <w:lvl w:ilvl="2" w:tplc="04090005" w:tentative="1">
+      <w:start w:val="1"/>
+      <w:numFmt w:val="bullet"/>
+      <w:lvlText w:val=""/>
+      <w:lvlJc w:val="left"/>
+      <w:pPr>
+        <w:ind w:left="2160" w:hanging="360"/>
+      </w:pPr>
+      <w:rPr>
+        <w:rFonts w:ascii="Wingdings" w:hAnsi="Wingdings" w:hint="default"/>
+      </w:rPr>
+    </w:lvl>
+    <w:lvl w:ilvl="3" w:tplc="04090001" w:tentative="1">
+      <w:start w:val="1"/>
+      <w:numFmt w:val="bullet"/>
+      <w:lvlText w:val=""/>
+      <w:lvlJc w:val="left"/>
+      <w:pPr>
+        <w:ind w:left="2880" w:hanging="360"/>
+      </w:pPr>
+      <w:rPr>
+        <w:rFonts w:ascii="Symbol" w:hAnsi="Symbol" w:hint="default"/>
+      </w:rPr>
+    </w:lvl>
+    <w:lvl w:ilvl="4" w:tplc="04090003" w:tentative="1">
+      <w:start w:val="1"/>
+      <w:numFmt w:val="bullet"/>
+      <w:lvlText w:val="o"/>
+      <w:lvlJc w:val="left"/>
+      <w:pPr>
+        <w:ind w:left="3600" w:hanging="360"/>
+      </w:pPr>
+      <w:rPr>
+        <w:rFonts w:ascii="Courier New" w:hAnsi="Courier New" w:cs="Courier New" w:hint="default"/>
+      </w:rPr>
+    </w:lvl>
+    <w:lvl w:ilvl="5" w:tplc="04090005" w:tentative="1">
+      <w:start w:val="1"/>
+      <w:numFmt w:val="bullet"/>
+      <w:lvlText w:val=""/>
+      <w:lvlJc w:val="left"/>
+      <w:pPr>
+        <w:ind w:left="4320" w:hanging="360"/>
+      </w:pPr>
+      <w:rPr>
+        <w:rFonts w:ascii="Wingdings" w:hAnsi="Wingdings" w:hint="default"/>
+      </w:rPr>
+    </w:lvl>
+    <w:lvl w:ilvl="6" w:tplc="04090001" w:tentative="1">
+      <w:start w:val="1"/>
+      <w:numFmt w:val="bullet"/>
+      <w:lvlText w:val=""/>
+      <w:lvlJc w:val="left"/>
+      <w:pPr>
+        <w:ind w:left="5040" w:hanging="360"/>
+      </w:pPr>
+      <w:rPr>
+        <w:rFonts w:ascii="Symbol" w:hAnsi="Symbol" w:hint="default"/>
+      </w:rPr>
+    </w:lvl>
+    <w:lvl w:ilvl="7" w:tplc="04090003" w:tentative="1">
+      <w:start w:val="1"/>
+      <w:numFmt w:val="bullet"/>
+      <w:lvlText w:val="o"/>
+      <w:lvlJc w:val="left"/>
+      <w:pPr>
+        <w:ind w:left="5760" w:hanging="360"/>
+      </w:pPr>
+      <w:rPr>
+        <w:rFonts w:ascii="Courier New" w:hAnsi="Courier New" w:cs="Courier New" w:hint="default"/>
+      </w:rPr>
+    </w:lvl>
+    <w:lvl w:ilvl="8" w:tplc="04090005" w:tentative="1">
+      <w:start w:val="1"/>
+      <w:numFmt w:val="bullet"/>
+      <w:lvlText w:val=""/>
+      <w:lvlJc w:val="left"/>
+      <w:pPr>
+        <w:ind w:left="6480" w:hanging="360"/>
+      </w:pPr>
+      <w:rPr>
+        <w:rFonts w:ascii="Wingdings" w:hAnsi="Wingdings" w:hint="default"/>
+      </w:rPr>
+    </w:lvl>
+  </w:abstractNum>
+  <w:abstractNum w:abstractNumId="5" w15:restartNumberingAfterBreak="0">
     <w:nsid w:val="3E8368DD"/>
     <w:multiLevelType w:val="multilevel"/>
     <w:tmpl w:val="6C9ABEDE"/>
@@ -9014,7 +11432,7 @@
       </w:pPr>
     </w:lvl>
   </w:abstractNum>
-  <w:abstractNum w:abstractNumId="5" w15:restartNumberingAfterBreak="0">
+  <w:abstractNum w:abstractNumId="6" w15:restartNumberingAfterBreak="0">
     <w:nsid w:val="41A77635"/>
     <w:multiLevelType w:val="hybridMultilevel"/>
     <w:tmpl w:val="40A430BA"/>
@@ -9127,7 +11545,7 @@
       </w:rPr>
     </w:lvl>
   </w:abstractNum>
-  <w:abstractNum w:abstractNumId="6" w15:restartNumberingAfterBreak="0">
+  <w:abstractNum w:abstractNumId="7" w15:restartNumberingAfterBreak="0">
     <w:nsid w:val="488425D7"/>
     <w:multiLevelType w:val="multilevel"/>
     <w:tmpl w:val="FD7AED14"/>
@@ -9249,7 +11667,7 @@
       </w:rPr>
     </w:lvl>
   </w:abstractNum>
-  <w:abstractNum w:abstractNumId="7" w15:restartNumberingAfterBreak="0">
+  <w:abstractNum w:abstractNumId="8" w15:restartNumberingAfterBreak="0">
     <w:nsid w:val="4D491D5A"/>
     <w:multiLevelType w:val="hybridMultilevel"/>
     <w:tmpl w:val="9B962F4C"/>
@@ -9362,7 +11780,7 @@
       </w:rPr>
     </w:lvl>
   </w:abstractNum>
-  <w:abstractNum w:abstractNumId="8" w15:restartNumberingAfterBreak="0">
+  <w:abstractNum w:abstractNumId="9" w15:restartNumberingAfterBreak="0">
     <w:nsid w:val="4DDA729C"/>
     <w:multiLevelType w:val="hybridMultilevel"/>
     <w:tmpl w:val="7E06236A"/>
@@ -9475,7 +11893,7 @@
       </w:rPr>
     </w:lvl>
   </w:abstractNum>
-  <w:abstractNum w:abstractNumId="9" w15:restartNumberingAfterBreak="0">
+  <w:abstractNum w:abstractNumId="10" w15:restartNumberingAfterBreak="0">
     <w:nsid w:val="53BA3E2D"/>
     <w:multiLevelType w:val="multilevel"/>
     <w:tmpl w:val="FD7AED14"/>
@@ -9597,7 +12015,7 @@
       </w:rPr>
     </w:lvl>
   </w:abstractNum>
-  <w:abstractNum w:abstractNumId="10" w15:restartNumberingAfterBreak="0">
+  <w:abstractNum w:abstractNumId="11" w15:restartNumberingAfterBreak="0">
     <w:nsid w:val="53D96DF1"/>
     <w:multiLevelType w:val="hybridMultilevel"/>
     <w:tmpl w:val="15524C82"/>
@@ -9710,7 +12128,120 @@
       </w:rPr>
     </w:lvl>
   </w:abstractNum>
-  <w:abstractNum w:abstractNumId="11" w15:restartNumberingAfterBreak="0">
+  <w:abstractNum w:abstractNumId="12" w15:restartNumberingAfterBreak="0">
+    <w:nsid w:val="651349F5"/>
+    <w:multiLevelType w:val="hybridMultilevel"/>
+    <w:tmpl w:val="090C6B04"/>
+    <w:lvl w:ilvl="0" w:tplc="04090001">
+      <w:start w:val="1"/>
+      <w:numFmt w:val="bullet"/>
+      <w:lvlText w:val=""/>
+      <w:lvlJc w:val="left"/>
+      <w:pPr>
+        <w:ind w:left="720" w:hanging="360"/>
+      </w:pPr>
+      <w:rPr>
+        <w:rFonts w:ascii="Symbol" w:hAnsi="Symbol" w:hint="default"/>
+      </w:rPr>
+    </w:lvl>
+    <w:lvl w:ilvl="1" w:tplc="04090003" w:tentative="1">
+      <w:start w:val="1"/>
+      <w:numFmt w:val="bullet"/>
+      <w:lvlText w:val="o"/>
+      <w:lvlJc w:val="left"/>
+      <w:pPr>
+        <w:ind w:left="1440" w:hanging="360"/>
+      </w:pPr>
+      <w:rPr>
+        <w:rFonts w:ascii="Courier New" w:hAnsi="Courier New" w:cs="Courier New" w:hint="default"/>
+      </w:rPr>
+    </w:lvl>
+    <w:lvl w:ilvl="2" w:tplc="04090005" w:tentative="1">
+      <w:start w:val="1"/>
+      <w:numFmt w:val="bullet"/>
+      <w:lvlText w:val=""/>
+      <w:lvlJc w:val="left"/>
+      <w:pPr>
+        <w:ind w:left="2160" w:hanging="360"/>
+      </w:pPr>
+      <w:rPr>
+        <w:rFonts w:ascii="Wingdings" w:hAnsi="Wingdings" w:hint="default"/>
+      </w:rPr>
+    </w:lvl>
+    <w:lvl w:ilvl="3" w:tplc="04090001" w:tentative="1">
+      <w:start w:val="1"/>
+      <w:numFmt w:val="bullet"/>
+      <w:lvlText w:val=""/>
+      <w:lvlJc w:val="left"/>
+      <w:pPr>
+        <w:ind w:left="2880" w:hanging="360"/>
+      </w:pPr>
+      <w:rPr>
+        <w:rFonts w:ascii="Symbol" w:hAnsi="Symbol" w:hint="default"/>
+      </w:rPr>
+    </w:lvl>
+    <w:lvl w:ilvl="4" w:tplc="04090003" w:tentative="1">
+      <w:start w:val="1"/>
+      <w:numFmt w:val="bullet"/>
+      <w:lvlText w:val="o"/>
+      <w:lvlJc w:val="left"/>
+      <w:pPr>
+        <w:ind w:left="3600" w:hanging="360"/>
+      </w:pPr>
+      <w:rPr>
+        <w:rFonts w:ascii="Courier New" w:hAnsi="Courier New" w:cs="Courier New" w:hint="default"/>
+      </w:rPr>
+    </w:lvl>
+    <w:lvl w:ilvl="5" w:tplc="04090005" w:tentative="1">
+      <w:start w:val="1"/>
+      <w:numFmt w:val="bullet"/>
+      <w:lvlText w:val=""/>
+      <w:lvlJc w:val="left"/>
+      <w:pPr>
+        <w:ind w:left="4320" w:hanging="360"/>
+      </w:pPr>
+      <w:rPr>
+        <w:rFonts w:ascii="Wingdings" w:hAnsi="Wingdings" w:hint="default"/>
+      </w:rPr>
+    </w:lvl>
+    <w:lvl w:ilvl="6" w:tplc="04090001" w:tentative="1">
+      <w:start w:val="1"/>
+      <w:numFmt w:val="bullet"/>
+      <w:lvlText w:val=""/>
+      <w:lvlJc w:val="left"/>
+      <w:pPr>
+        <w:ind w:left="5040" w:hanging="360"/>
+      </w:pPr>
+      <w:rPr>
+        <w:rFonts w:ascii="Symbol" w:hAnsi="Symbol" w:hint="default"/>
+      </w:rPr>
+    </w:lvl>
+    <w:lvl w:ilvl="7" w:tplc="04090003" w:tentative="1">
+      <w:start w:val="1"/>
+      <w:numFmt w:val="bullet"/>
+      <w:lvlText w:val="o"/>
+      <w:lvlJc w:val="left"/>
+      <w:pPr>
+        <w:ind w:left="5760" w:hanging="360"/>
+      </w:pPr>
+      <w:rPr>
+        <w:rFonts w:ascii="Courier New" w:hAnsi="Courier New" w:cs="Courier New" w:hint="default"/>
+      </w:rPr>
+    </w:lvl>
+    <w:lvl w:ilvl="8" w:tplc="04090005" w:tentative="1">
+      <w:start w:val="1"/>
+      <w:numFmt w:val="bullet"/>
+      <w:lvlText w:val=""/>
+      <w:lvlJc w:val="left"/>
+      <w:pPr>
+        <w:ind w:left="6480" w:hanging="360"/>
+      </w:pPr>
+      <w:rPr>
+        <w:rFonts w:ascii="Wingdings" w:hAnsi="Wingdings" w:hint="default"/>
+      </w:rPr>
+    </w:lvl>
+  </w:abstractNum>
+  <w:abstractNum w:abstractNumId="13" w15:restartNumberingAfterBreak="0">
     <w:nsid w:val="65F95B83"/>
     <w:multiLevelType w:val="hybridMultilevel"/>
     <w:tmpl w:val="EB4A1E0E"/>
@@ -9799,7 +12330,121 @@
       </w:pPr>
     </w:lvl>
   </w:abstractNum>
-  <w:abstractNum w:abstractNumId="12" w15:restartNumberingAfterBreak="0">
+  <w:abstractNum w:abstractNumId="14" w15:restartNumberingAfterBreak="0">
+    <w:nsid w:val="68206D06"/>
+    <w:multiLevelType w:val="hybridMultilevel"/>
+    <w:tmpl w:val="2B2EF482"/>
+    <w:lvl w:ilvl="0" w:tplc="AF8E7E6A">
+      <w:start w:val="1"/>
+      <w:numFmt w:val="bullet"/>
+      <w:lvlText w:val=""/>
+      <w:lvlJc w:val="left"/>
+      <w:pPr>
+        <w:ind w:left="1004" w:hanging="360"/>
+      </w:pPr>
+      <w:rPr>
+        <w:rFonts w:ascii="Symbol" w:hAnsi="Symbol" w:hint="default"/>
+        <w:color w:val="000000" w:themeColor="text1"/>
+      </w:rPr>
+    </w:lvl>
+    <w:lvl w:ilvl="1" w:tplc="04090003" w:tentative="1">
+      <w:start w:val="1"/>
+      <w:numFmt w:val="bullet"/>
+      <w:lvlText w:val="o"/>
+      <w:lvlJc w:val="left"/>
+      <w:pPr>
+        <w:ind w:left="1724" w:hanging="360"/>
+      </w:pPr>
+      <w:rPr>
+        <w:rFonts w:ascii="Courier New" w:hAnsi="Courier New" w:cs="Courier New" w:hint="default"/>
+      </w:rPr>
+    </w:lvl>
+    <w:lvl w:ilvl="2" w:tplc="04090005" w:tentative="1">
+      <w:start w:val="1"/>
+      <w:numFmt w:val="bullet"/>
+      <w:lvlText w:val=""/>
+      <w:lvlJc w:val="left"/>
+      <w:pPr>
+        <w:ind w:left="2444" w:hanging="360"/>
+      </w:pPr>
+      <w:rPr>
+        <w:rFonts w:ascii="Wingdings" w:hAnsi="Wingdings" w:hint="default"/>
+      </w:rPr>
+    </w:lvl>
+    <w:lvl w:ilvl="3" w:tplc="04090001" w:tentative="1">
+      <w:start w:val="1"/>
+      <w:numFmt w:val="bullet"/>
+      <w:lvlText w:val=""/>
+      <w:lvlJc w:val="left"/>
+      <w:pPr>
+        <w:ind w:left="3164" w:hanging="360"/>
+      </w:pPr>
+      <w:rPr>
+        <w:rFonts w:ascii="Symbol" w:hAnsi="Symbol" w:hint="default"/>
+      </w:rPr>
+    </w:lvl>
+    <w:lvl w:ilvl="4" w:tplc="04090003" w:tentative="1">
+      <w:start w:val="1"/>
+      <w:numFmt w:val="bullet"/>
+      <w:lvlText w:val="o"/>
+      <w:lvlJc w:val="left"/>
+      <w:pPr>
+        <w:ind w:left="3884" w:hanging="360"/>
+      </w:pPr>
+      <w:rPr>
+        <w:rFonts w:ascii="Courier New" w:hAnsi="Courier New" w:cs="Courier New" w:hint="default"/>
+      </w:rPr>
+    </w:lvl>
+    <w:lvl w:ilvl="5" w:tplc="04090005" w:tentative="1">
+      <w:start w:val="1"/>
+      <w:numFmt w:val="bullet"/>
+      <w:lvlText w:val=""/>
+      <w:lvlJc w:val="left"/>
+      <w:pPr>
+        <w:ind w:left="4604" w:hanging="360"/>
+      </w:pPr>
+      <w:rPr>
+        <w:rFonts w:ascii="Wingdings" w:hAnsi="Wingdings" w:hint="default"/>
+      </w:rPr>
+    </w:lvl>
+    <w:lvl w:ilvl="6" w:tplc="04090001" w:tentative="1">
+      <w:start w:val="1"/>
+      <w:numFmt w:val="bullet"/>
+      <w:lvlText w:val=""/>
+      <w:lvlJc w:val="left"/>
+      <w:pPr>
+        <w:ind w:left="5324" w:hanging="360"/>
+      </w:pPr>
+      <w:rPr>
+        <w:rFonts w:ascii="Symbol" w:hAnsi="Symbol" w:hint="default"/>
+      </w:rPr>
+    </w:lvl>
+    <w:lvl w:ilvl="7" w:tplc="04090003" w:tentative="1">
+      <w:start w:val="1"/>
+      <w:numFmt w:val="bullet"/>
+      <w:lvlText w:val="o"/>
+      <w:lvlJc w:val="left"/>
+      <w:pPr>
+        <w:ind w:left="6044" w:hanging="360"/>
+      </w:pPr>
+      <w:rPr>
+        <w:rFonts w:ascii="Courier New" w:hAnsi="Courier New" w:cs="Courier New" w:hint="default"/>
+      </w:rPr>
+    </w:lvl>
+    <w:lvl w:ilvl="8" w:tplc="04090005" w:tentative="1">
+      <w:start w:val="1"/>
+      <w:numFmt w:val="bullet"/>
+      <w:lvlText w:val=""/>
+      <w:lvlJc w:val="left"/>
+      <w:pPr>
+        <w:ind w:left="6764" w:hanging="360"/>
+      </w:pPr>
+      <w:rPr>
+        <w:rFonts w:ascii="Wingdings" w:hAnsi="Wingdings" w:hint="default"/>
+      </w:rPr>
+    </w:lvl>
+  </w:abstractNum>
+  <w:abstractNum w:abstractNumId="15" w15:restartNumberingAfterBreak="0">
     <w:nsid w:val="6A476AE9"/>
     <w:multiLevelType w:val="multilevel"/>
     <w:tmpl w:val="7BB66E3E"/>
@@ -9921,19 +12566,19 @@
     </w:lvl>
   </w:abstractNum>
   <w:num w:numId="1" w16cid:durableId="2030371466">
-    <w:abstractNumId w:val="4"/>
+    <w:abstractNumId w:val="5"/>
   </w:num>
   <w:num w:numId="2" w16cid:durableId="520240247">
-    <w:abstractNumId w:val="11"/>
+    <w:abstractNumId w:val="13"/>
   </w:num>
   <w:num w:numId="3" w16cid:durableId="874392183">
-    <w:abstractNumId w:val="10"/>
+    <w:abstractNumId w:val="11"/>
   </w:num>
   <w:num w:numId="4" w16cid:durableId="1013413399">
     <w:abstractNumId w:val="2"/>
   </w:num>
   <w:num w:numId="5" w16cid:durableId="279188647">
-    <w:abstractNumId w:val="12"/>
+    <w:abstractNumId w:val="15"/>
   </w:num>
   <w:num w:numId="6" w16cid:durableId="27991214">
     <w:abstractNumId w:val="0"/>
@@ -9945,19 +12590,28 @@
     <w:abstractNumId w:val="3"/>
   </w:num>
   <w:num w:numId="9" w16cid:durableId="1573662589">
+    <w:abstractNumId w:val="8"/>
+  </w:num>
+  <w:num w:numId="10" w16cid:durableId="510072875">
+    <w:abstractNumId w:val="10"/>
+  </w:num>
+  <w:num w:numId="11" w16cid:durableId="53160836">
     <w:abstractNumId w:val="7"/>
   </w:num>
-  <w:num w:numId="10" w16cid:durableId="510072875">
+  <w:num w:numId="12" w16cid:durableId="922180637">
     <w:abstractNumId w:val="9"/>
   </w:num>
-  <w:num w:numId="11" w16cid:durableId="53160836">
+  <w:num w:numId="13" w16cid:durableId="1034158654">
     <w:abstractNumId w:val="6"/>
   </w:num>
-  <w:num w:numId="12" w16cid:durableId="922180637">
-    <w:abstractNumId w:val="8"/>
+  <w:num w:numId="14" w16cid:durableId="660811364">
+    <w:abstractNumId w:val="12"/>
   </w:num>
-  <w:num w:numId="13" w16cid:durableId="1034158654">
-    <w:abstractNumId w:val="5"/>
+  <w:num w:numId="15" w16cid:durableId="699430043">
+    <w:abstractNumId w:val="4"/>
+  </w:num>
+  <w:num w:numId="16" w16cid:durableId="1540967551">
+    <w:abstractNumId w:val="14"/>
   </w:num>
 </w:numbering>
 </file>

--- a/Documentacion/Documento Proyecto Diplomado.docx
+++ b/Documentacion/Documento Proyecto Diplomado.docx
@@ -9970,6 +9970,15 @@
           <w:lang w:val="es-CO"/>
         </w:rPr>
         <w:t>pantalla</w:t>
+      </w:r>
+      <w:r>
+        <w:rPr>
+          <w:rFonts w:ascii="Arial Narrow" w:hAnsi="Arial Narrow"/>
+          <w:b/>
+          <w:bCs/>
+          <w:lang w:val="es-CO"/>
+        </w:rPr>
+        <w:t xml:space="preserve"> </w:t>
       </w:r>
     </w:p>
     <w:p>

--- a/Documentacion/Documento Proyecto Diplomado.docx
+++ b/Documentacion/Documento Proyecto Diplomado.docx
@@ -21,7 +21,27 @@
           <w:sz w:val="28"/>
           <w:szCs w:val="28"/>
         </w:rPr>
-        <w:t>SISTEMA DE ENCRIPTACIÓN HASH</w:t>
+        <w:t xml:space="preserve">SISTEMA DE </w:t>
+      </w:r>
+      <w:r>
+        <w:rPr>
+          <w:rFonts w:ascii="Arial Narrow" w:hAnsi="Arial Narrow"/>
+          <w:b/>
+          <w:bCs/>
+          <w:sz w:val="28"/>
+          <w:szCs w:val="28"/>
+        </w:rPr>
+        <w:t>GENERACIÓN DE</w:t>
+      </w:r>
+      <w:r>
+        <w:rPr>
+          <w:rFonts w:ascii="Arial Narrow" w:hAnsi="Arial Narrow"/>
+          <w:b/>
+          <w:bCs/>
+          <w:sz w:val="28"/>
+          <w:szCs w:val="28"/>
+        </w:rPr>
+        <w:t xml:space="preserve"> HASH</w:t>
       </w:r>
     </w:p>
     <w:p>
@@ -364,7 +384,23 @@
                 <w:sz w:val="24"/>
                 <w:szCs w:val="24"/>
               </w:rPr>
-              <w:t xml:space="preserve"> ENCRIPTACIÓN HASH</w:t>
+              <w:t xml:space="preserve"> </w:t>
+            </w:r>
+            <w:r>
+              <w:rPr>
+                <w:rFonts w:ascii="Arial Narrow" w:eastAsia="Arial Narrow" w:hAnsi="Arial Narrow" w:cs="Arial Narrow"/>
+                <w:sz w:val="24"/>
+                <w:szCs w:val="24"/>
+              </w:rPr>
+              <w:t>GENERACIÓN DE</w:t>
+            </w:r>
+            <w:r>
+              <w:rPr>
+                <w:rFonts w:ascii="Arial Narrow" w:eastAsia="Arial Narrow" w:hAnsi="Arial Narrow" w:cs="Arial Narrow"/>
+                <w:sz w:val="24"/>
+                <w:szCs w:val="24"/>
+              </w:rPr>
+              <w:t xml:space="preserve"> HASH</w:t>
             </w:r>
           </w:p>
         </w:tc>
@@ -3470,25 +3506,7 @@
           <w:szCs w:val="24"/>
           <w:lang w:val="es-CO"/>
         </w:rPr>
-        <w:t xml:space="preserve">tiene como finalidad proporcionar un sistema de </w:t>
-      </w:r>
-      <w:r>
-        <w:rPr>
-          <w:rFonts w:ascii="Arial Narrow" w:hAnsi="Arial Narrow"/>
-          <w:sz w:val="24"/>
-          <w:szCs w:val="24"/>
-          <w:lang w:val="es-CO"/>
-        </w:rPr>
-        <w:t xml:space="preserve">encriptación </w:t>
-      </w:r>
-      <w:r>
-        <w:rPr>
-          <w:rFonts w:ascii="Arial Narrow" w:hAnsi="Arial Narrow"/>
-          <w:sz w:val="24"/>
-          <w:szCs w:val="24"/>
-          <w:lang w:val="es-CO"/>
-        </w:rPr>
-        <w:t xml:space="preserve">que permita </w:t>
+        <w:t xml:space="preserve">tiene como finalidad proporcionar un sistema que permita </w:t>
       </w:r>
       <w:r>
         <w:rPr>
@@ -3834,7 +3852,25 @@
           <w:szCs w:val="24"/>
           <w:lang w:val="es-CO"/>
         </w:rPr>
-        <w:t xml:space="preserve"> de caracteres, para ser encriptado. </w:t>
+        <w:t xml:space="preserve"> de caracteres, para </w:t>
+      </w:r>
+      <w:r>
+        <w:rPr>
+          <w:rFonts w:ascii="Arial Narrow" w:hAnsi="Arial Narrow"/>
+          <w:sz w:val="24"/>
+          <w:szCs w:val="24"/>
+          <w:lang w:val="es-CO"/>
+        </w:rPr>
+        <w:t>generar el hash</w:t>
+      </w:r>
+      <w:r>
+        <w:rPr>
+          <w:rFonts w:ascii="Arial Narrow" w:hAnsi="Arial Narrow"/>
+          <w:sz w:val="24"/>
+          <w:szCs w:val="24"/>
+          <w:lang w:val="es-CO"/>
+        </w:rPr>
+        <w:t xml:space="preserve">. </w:t>
       </w:r>
     </w:p>
     <w:p>
@@ -3990,7 +4026,25 @@
           <w:szCs w:val="24"/>
           <w:lang w:val="es-CO"/>
         </w:rPr>
-        <w:t>El sistema será usado por cualquier usuario que tenga acceso y que desee encriptar sus mensajes o archivos.</w:t>
+        <w:t xml:space="preserve">El sistema será usado por cualquier usuario que tenga acceso y que desee </w:t>
+      </w:r>
+      <w:r>
+        <w:rPr>
+          <w:rFonts w:ascii="Arial Narrow" w:hAnsi="Arial Narrow"/>
+          <w:sz w:val="24"/>
+          <w:szCs w:val="24"/>
+          <w:lang w:val="es-CO"/>
+        </w:rPr>
+        <w:t>generar el hash de</w:t>
+      </w:r>
+      <w:r>
+        <w:rPr>
+          <w:rFonts w:ascii="Arial Narrow" w:hAnsi="Arial Narrow"/>
+          <w:sz w:val="24"/>
+          <w:szCs w:val="24"/>
+          <w:lang w:val="es-CO"/>
+        </w:rPr>
+        <w:t xml:space="preserve"> sus mensajes o archivos.</w:t>
       </w:r>
     </w:p>
     <w:p>
@@ -4271,7 +4325,6 @@
                 <w:szCs w:val="24"/>
                 <w:lang w:val="es-CO"/>
               </w:rPr>
-              <w:lastRenderedPageBreak/>
               <w:t>HABILI</w:t>
             </w:r>
             <w:r>
@@ -4570,16 +4623,25 @@
           <w:szCs w:val="24"/>
           <w:lang w:val="es-CO"/>
         </w:rPr>
-        <w:t>A continuación, se visualizarán los requerimientos funcionales del SISTEMA DE</w:t>
-      </w:r>
-      <w:r>
-        <w:rPr>
-          <w:rFonts w:ascii="Arial Narrow" w:hAnsi="Arial Narrow"/>
-          <w:sz w:val="24"/>
-          <w:szCs w:val="24"/>
-          <w:lang w:val="es-CO"/>
-        </w:rPr>
-        <w:t xml:space="preserve"> ENCRIPTACIÒN HASH</w:t>
+        <w:t>A continuación, se visualizarán los requerimientos funcionales del SI</w:t>
+      </w:r>
+      <w:r>
+        <w:rPr>
+          <w:rFonts w:ascii="Arial Narrow" w:hAnsi="Arial Narrow"/>
+          <w:sz w:val="24"/>
+          <w:szCs w:val="24"/>
+          <w:lang w:val="es-CO"/>
+        </w:rPr>
+        <w:t xml:space="preserve">STEMA DE GENERACIÓN DE </w:t>
+      </w:r>
+      <w:r>
+        <w:rPr>
+          <w:rFonts w:ascii="Arial Narrow" w:hAnsi="Arial Narrow"/>
+          <w:sz w:val="24"/>
+          <w:szCs w:val="24"/>
+          <w:lang w:val="es-CO"/>
+        </w:rPr>
+        <w:t>HASH</w:t>
       </w:r>
       <w:r>
         <w:rPr>
@@ -5428,7 +5490,16 @@
                 <w:szCs w:val="24"/>
                 <w:lang w:val="es-CO"/>
               </w:rPr>
-              <w:t>Archivo encriptado y código hash generado</w:t>
+              <w:t>C</w:t>
+            </w:r>
+            <w:r>
+              <w:rPr>
+                <w:rFonts w:ascii="Arial Narrow" w:hAnsi="Arial Narrow"/>
+                <w:sz w:val="24"/>
+                <w:szCs w:val="24"/>
+                <w:lang w:val="es-CO"/>
+              </w:rPr>
+              <w:t>ódigo hash generado</w:t>
             </w:r>
           </w:p>
         </w:tc>
@@ -5845,7 +5916,6 @@
                 <w:szCs w:val="24"/>
                 <w:lang w:val="es-CO"/>
               </w:rPr>
-              <w:lastRenderedPageBreak/>
               <w:t>Requerimiento NO funcional:</w:t>
             </w:r>
           </w:p>
@@ -5939,6 +6009,7 @@
                 <w:szCs w:val="24"/>
                 <w:lang w:val="es-CO"/>
               </w:rPr>
+              <w:lastRenderedPageBreak/>
               <w:t>RNF 00</w:t>
             </w:r>
             <w:r>
@@ -5982,6 +6053,7 @@
                 <w:szCs w:val="24"/>
                 <w:lang w:val="es-CO"/>
               </w:rPr>
+              <w:lastRenderedPageBreak/>
               <w:t xml:space="preserve">Prioridad del requerimiento: </w:t>
             </w:r>
           </w:p>
@@ -6083,7 +6155,16 @@
                 <w:szCs w:val="24"/>
                 <w:lang w:val="es-CO"/>
               </w:rPr>
-              <w:t>Texto encriptado y código hash encriptado</w:t>
+              <w:t>C</w:t>
+            </w:r>
+            <w:r>
+              <w:rPr>
+                <w:rFonts w:ascii="Arial Narrow" w:hAnsi="Arial Narrow"/>
+                <w:sz w:val="24"/>
+                <w:szCs w:val="24"/>
+                <w:lang w:val="es-CO"/>
+              </w:rPr>
+              <w:t>ódigo hash encriptado</w:t>
             </w:r>
           </w:p>
         </w:tc>
@@ -6426,7 +6507,16 @@
                 <w:szCs w:val="24"/>
                 <w:lang w:val="es-CO"/>
               </w:rPr>
-              <w:t>usuario seleccionar el algoritmos que desea usar para la encriptación</w:t>
+              <w:t xml:space="preserve">usuario seleccionar el algoritmos que desea usar para la </w:t>
+            </w:r>
+            <w:r>
+              <w:rPr>
+                <w:rFonts w:ascii="Arial Narrow" w:hAnsi="Arial Narrow"/>
+                <w:sz w:val="24"/>
+                <w:szCs w:val="24"/>
+                <w:lang w:val="es-CO"/>
+              </w:rPr>
+              <w:t>generación del código hash</w:t>
             </w:r>
           </w:p>
         </w:tc>
@@ -6853,16 +6943,7 @@
                 <w:szCs w:val="24"/>
                 <w:lang w:val="es-CO"/>
               </w:rPr>
-              <w:t>RF 00</w:t>
-            </w:r>
-            <w:r>
-              <w:rPr>
-                <w:rFonts w:ascii="Arial Narrow" w:hAnsi="Arial Narrow"/>
-                <w:sz w:val="24"/>
-                <w:szCs w:val="24"/>
-                <w:lang w:val="es-CO"/>
-              </w:rPr>
-              <w:t>4</w:t>
+              <w:t>RF 004</w:t>
             </w:r>
           </w:p>
         </w:tc>
@@ -6928,16 +7009,7 @@
                 <w:szCs w:val="24"/>
                 <w:lang w:val="es-CO"/>
               </w:rPr>
-              <w:t>Envío de correo electrónico</w:t>
-            </w:r>
-            <w:r>
-              <w:rPr>
-                <w:rFonts w:ascii="Arial Narrow" w:hAnsi="Arial Narrow"/>
-                <w:sz w:val="24"/>
-                <w:szCs w:val="24"/>
-                <w:lang w:val="es-CO"/>
-              </w:rPr>
-              <w:t xml:space="preserve"> </w:t>
+              <w:t xml:space="preserve">Envío de correo electrónico </w:t>
             </w:r>
           </w:p>
         </w:tc>
@@ -7004,16 +7076,7 @@
                 <w:szCs w:val="24"/>
                 <w:lang w:val="es-CO"/>
               </w:rPr>
-              <w:t xml:space="preserve">El usuario debe </w:t>
-            </w:r>
-            <w:r>
-              <w:rPr>
-                <w:rFonts w:ascii="Arial Narrow" w:hAnsi="Arial Narrow"/>
-                <w:sz w:val="24"/>
-                <w:szCs w:val="24"/>
-                <w:lang w:val="es-CO"/>
-              </w:rPr>
-              <w:t>ingresar el correo</w:t>
+              <w:t>El usuario debe ingresar el correo</w:t>
             </w:r>
             <w:r>
               <w:rPr>
@@ -7031,16 +7094,7 @@
                 <w:szCs w:val="24"/>
                 <w:lang w:val="es-CO"/>
               </w:rPr>
-              <w:t xml:space="preserve"> al que desea recibir el código Hash generado</w:t>
-            </w:r>
-            <w:r>
-              <w:rPr>
-                <w:rFonts w:ascii="Arial Narrow" w:hAnsi="Arial Narrow"/>
-                <w:sz w:val="24"/>
-                <w:szCs w:val="24"/>
-                <w:lang w:val="es-CO"/>
-              </w:rPr>
-              <w:t xml:space="preserve">.  </w:t>
+              <w:t xml:space="preserve"> al que desea recibir el código Hash generado.  </w:t>
             </w:r>
           </w:p>
         </w:tc>
@@ -7561,7 +7615,16 @@
           <w:szCs w:val="24"/>
           <w:lang w:val="es-CO"/>
         </w:rPr>
-        <w:t>ENCRIPTACIÓN HASH</w:t>
+        <w:t>GENERACIÓN DE</w:t>
+      </w:r>
+      <w:r>
+        <w:rPr>
+          <w:rFonts w:ascii="Arial Narrow" w:hAnsi="Arial Narrow"/>
+          <w:sz w:val="24"/>
+          <w:szCs w:val="24"/>
+          <w:lang w:val="es-CO"/>
+        </w:rPr>
+        <w:t xml:space="preserve"> HASH</w:t>
       </w:r>
       <w:r>
         <w:rPr>
@@ -8605,7 +8668,25 @@
                 <w:szCs w:val="24"/>
                 <w:lang w:val="es-CO"/>
               </w:rPr>
-              <w:t xml:space="preserve"> que estará disponible 24 horas</w:t>
+              <w:t xml:space="preserve"> que estará disponible </w:t>
+            </w:r>
+            <w:r>
+              <w:rPr>
+                <w:rFonts w:ascii="Arial Narrow" w:hAnsi="Arial Narrow"/>
+                <w:sz w:val="24"/>
+                <w:szCs w:val="24"/>
+                <w:lang w:val="es-CO"/>
+              </w:rPr>
+              <w:t xml:space="preserve">las </w:t>
+            </w:r>
+            <w:r>
+              <w:rPr>
+                <w:rFonts w:ascii="Arial Narrow" w:hAnsi="Arial Narrow"/>
+                <w:sz w:val="24"/>
+                <w:szCs w:val="24"/>
+                <w:lang w:val="es-CO"/>
+              </w:rPr>
+              <w:t>24 horas</w:t>
             </w:r>
             <w:r>
               <w:rPr>
@@ -10095,16 +10176,7 @@
           <w:bCs/>
           <w:lang w:val="es-CO"/>
         </w:rPr>
-        <w:t>Generar hash</w:t>
-      </w:r>
-      <w:r>
-        <w:rPr>
-          <w:rFonts w:ascii="Arial Narrow" w:hAnsi="Arial Narrow"/>
-          <w:b/>
-          <w:bCs/>
-          <w:lang w:val="es-CO"/>
-        </w:rPr>
-        <w:t xml:space="preserve"> por correo</w:t>
+        <w:t>Generar hash por correo</w:t>
       </w:r>
     </w:p>
     <w:p>

--- a/Documentacion/Documento Proyecto Diplomado.docx
+++ b/Documentacion/Documento Proyecto Diplomado.docx
@@ -10507,9 +10507,9 @@
           <w:lang w:val="es-CO"/>
         </w:rPr>
         <w:drawing>
-          <wp:inline distT="0" distB="0" distL="0" distR="0" wp14:anchorId="5A7C424D" wp14:editId="5C1F09DD">
-            <wp:extent cx="4712677" cy="3876759"/>
-            <wp:effectExtent l="0" t="0" r="0" b="0"/>
+          <wp:inline distT="0" distB="0" distL="0" distR="0" wp14:anchorId="5A7C424D" wp14:editId="7DE97E88">
+            <wp:extent cx="4717045" cy="3880507"/>
+            <wp:effectExtent l="0" t="0" r="0" b="5715"/>
             <wp:docPr id="6" name="Picture 6"/>
             <wp:cNvGraphicFramePr>
               <a:graphicFrameLocks xmlns:a="http://schemas.openxmlformats.org/drawingml/2006/main" noChangeAspect="1"/>
@@ -10536,7 +10536,7 @@
                   <pic:spPr>
                     <a:xfrm>
                       <a:off x="0" y="0"/>
-                      <a:ext cx="4717233" cy="3880507"/>
+                      <a:ext cx="4717045" cy="3880507"/>
                     </a:xfrm>
                     <a:prstGeom prst="rect">
                       <a:avLst/>

--- a/Documentacion/Documento Proyecto Diplomado.docx
+++ b/Documentacion/Documento Proyecto Diplomado.docx
@@ -97,7 +97,7 @@
     </w:p>
     <w:tbl>
       <w:tblPr>
-        <w:tblStyle w:val="GridTable5Dark-Accent1"/>
+        <w:tblStyle w:val="Tablaconcuadrcula5oscura-nfasis1"/>
         <w:tblW w:w="0" w:type="auto"/>
         <w:tblLayout w:type="fixed"/>
         <w:tblLook w:val="0680" w:firstRow="0" w:lastRow="0" w:firstColumn="1" w:lastColumn="0" w:noHBand="1" w:noVBand="1"/>
@@ -616,7 +616,7 @@
     </w:p>
     <w:tbl>
       <w:tblPr>
-        <w:tblStyle w:val="GridTable4-Accent1"/>
+        <w:tblStyle w:val="Tablaconcuadrcula4-nfasis1"/>
         <w:tblW w:w="9067" w:type="dxa"/>
         <w:tblLook w:val="04A0" w:firstRow="1" w:lastRow="0" w:firstColumn="1" w:lastColumn="0" w:noHBand="0" w:noVBand="1"/>
       </w:tblPr>
@@ -1020,7 +1020,7 @@
       <w:sdtContent>
         <w:p>
           <w:pPr>
-            <w:pStyle w:val="TOCHeading"/>
+            <w:pStyle w:val="TtuloTDC"/>
             <w:rPr>
               <w:rFonts w:ascii="Arial Narrow" w:hAnsi="Arial Narrow"/>
               <w:b/>
@@ -1046,7 +1046,7 @@
         </w:p>
         <w:p>
           <w:pPr>
-            <w:pStyle w:val="TOC1"/>
+            <w:pStyle w:val="TDC1"/>
             <w:tabs>
               <w:tab w:val="left" w:pos="440"/>
               <w:tab w:val="right" w:leader="dot" w:pos="9016"/>
@@ -1056,7 +1056,7 @@
               <w:noProof/>
               <w:sz w:val="24"/>
               <w:szCs w:val="24"/>
-              <w:lang w:val="en-CO"/>
+              <w:lang/>
             </w:rPr>
           </w:pPr>
           <w:r>
@@ -1083,7 +1083,7 @@
           <w:hyperlink w:anchor="_Toc118536956" w:history="1">
             <w:r>
               <w:rPr>
-                <w:rStyle w:val="Hyperlink"/>
+                <w:rStyle w:val="Hipervnculo"/>
                 <w:rFonts w:ascii="Arial Narrow" w:eastAsia="Arial Narrow" w:hAnsi="Arial Narrow"/>
                 <w:b/>
                 <w:bCs/>
@@ -1097,13 +1097,13 @@
                 <w:noProof/>
                 <w:sz w:val="24"/>
                 <w:szCs w:val="24"/>
-                <w:lang w:val="en-CO"/>
+                <w:lang/>
               </w:rPr>
               <w:tab/>
             </w:r>
             <w:r>
               <w:rPr>
-                <w:rStyle w:val="Hyperlink"/>
+                <w:rStyle w:val="Hipervnculo"/>
                 <w:rFonts w:ascii="Arial Narrow" w:eastAsia="Arial Narrow" w:hAnsi="Arial Narrow"/>
                 <w:b/>
                 <w:bCs/>
@@ -1163,7 +1163,7 @@
         </w:p>
         <w:p>
           <w:pPr>
-            <w:pStyle w:val="TOC2"/>
+            <w:pStyle w:val="TDC2"/>
             <w:tabs>
               <w:tab w:val="left" w:pos="960"/>
               <w:tab w:val="right" w:leader="dot" w:pos="9016"/>
@@ -1173,13 +1173,13 @@
               <w:noProof/>
               <w:sz w:val="24"/>
               <w:szCs w:val="24"/>
-              <w:lang w:val="en-CO"/>
+              <w:lang/>
             </w:rPr>
           </w:pPr>
           <w:hyperlink w:anchor="_Toc118536957" w:history="1">
             <w:r>
               <w:rPr>
-                <w:rStyle w:val="Hyperlink"/>
+                <w:rStyle w:val="Hipervnculo"/>
                 <w:rFonts w:ascii="Arial Narrow" w:eastAsia="Arial Narrow" w:hAnsi="Arial Narrow"/>
                 <w:b/>
                 <w:bCs/>
@@ -1194,13 +1194,13 @@
                 <w:noProof/>
                 <w:sz w:val="24"/>
                 <w:szCs w:val="24"/>
-                <w:lang w:val="en-CO"/>
+                <w:lang/>
               </w:rPr>
               <w:tab/>
             </w:r>
             <w:r>
               <w:rPr>
-                <w:rStyle w:val="Hyperlink"/>
+                <w:rStyle w:val="Hipervnculo"/>
                 <w:rFonts w:ascii="Arial Narrow" w:eastAsia="Arial Narrow" w:hAnsi="Arial Narrow"/>
                 <w:b/>
                 <w:bCs/>
@@ -1261,7 +1261,7 @@
         </w:p>
         <w:p>
           <w:pPr>
-            <w:pStyle w:val="TOC2"/>
+            <w:pStyle w:val="TDC2"/>
             <w:tabs>
               <w:tab w:val="left" w:pos="960"/>
               <w:tab w:val="right" w:leader="dot" w:pos="9016"/>
@@ -1271,13 +1271,13 @@
               <w:noProof/>
               <w:sz w:val="24"/>
               <w:szCs w:val="24"/>
-              <w:lang w:val="en-CO"/>
+              <w:lang/>
             </w:rPr>
           </w:pPr>
           <w:hyperlink w:anchor="_Toc118536958" w:history="1">
             <w:r>
               <w:rPr>
-                <w:rStyle w:val="Hyperlink"/>
+                <w:rStyle w:val="Hipervnculo"/>
                 <w:rFonts w:ascii="Arial Narrow" w:eastAsia="Arial Narrow" w:hAnsi="Arial Narrow"/>
                 <w:b/>
                 <w:bCs/>
@@ -1292,13 +1292,13 @@
                 <w:noProof/>
                 <w:sz w:val="24"/>
                 <w:szCs w:val="24"/>
-                <w:lang w:val="en-CO"/>
+                <w:lang/>
               </w:rPr>
               <w:tab/>
             </w:r>
             <w:r>
               <w:rPr>
-                <w:rStyle w:val="Hyperlink"/>
+                <w:rStyle w:val="Hipervnculo"/>
                 <w:rFonts w:ascii="Arial Narrow" w:eastAsia="Arial Narrow" w:hAnsi="Arial Narrow"/>
                 <w:b/>
                 <w:bCs/>
@@ -1359,7 +1359,7 @@
         </w:p>
         <w:p>
           <w:pPr>
-            <w:pStyle w:val="TOC2"/>
+            <w:pStyle w:val="TDC2"/>
             <w:tabs>
               <w:tab w:val="left" w:pos="960"/>
               <w:tab w:val="right" w:leader="dot" w:pos="9016"/>
@@ -1369,13 +1369,13 @@
               <w:noProof/>
               <w:sz w:val="24"/>
               <w:szCs w:val="24"/>
-              <w:lang w:val="en-CO"/>
+              <w:lang/>
             </w:rPr>
           </w:pPr>
           <w:hyperlink w:anchor="_Toc118536959" w:history="1">
             <w:r>
               <w:rPr>
-                <w:rStyle w:val="Hyperlink"/>
+                <w:rStyle w:val="Hipervnculo"/>
                 <w:rFonts w:ascii="Arial Narrow" w:eastAsia="Arial Narrow" w:hAnsi="Arial Narrow"/>
                 <w:b/>
                 <w:bCs/>
@@ -1390,13 +1390,13 @@
                 <w:noProof/>
                 <w:sz w:val="24"/>
                 <w:szCs w:val="24"/>
-                <w:lang w:val="en-CO"/>
+                <w:lang/>
               </w:rPr>
               <w:tab/>
             </w:r>
             <w:r>
               <w:rPr>
-                <w:rStyle w:val="Hyperlink"/>
+                <w:rStyle w:val="Hipervnculo"/>
                 <w:rFonts w:ascii="Arial Narrow" w:eastAsia="Arial Narrow" w:hAnsi="Arial Narrow"/>
                 <w:b/>
                 <w:bCs/>
@@ -1457,7 +1457,7 @@
         </w:p>
         <w:p>
           <w:pPr>
-            <w:pStyle w:val="TOC1"/>
+            <w:pStyle w:val="TDC1"/>
             <w:tabs>
               <w:tab w:val="left" w:pos="440"/>
               <w:tab w:val="right" w:leader="dot" w:pos="9016"/>
@@ -1467,13 +1467,13 @@
               <w:noProof/>
               <w:sz w:val="24"/>
               <w:szCs w:val="24"/>
-              <w:lang w:val="en-CO"/>
+              <w:lang/>
             </w:rPr>
           </w:pPr>
           <w:hyperlink w:anchor="_Toc118536960" w:history="1">
             <w:r>
               <w:rPr>
-                <w:rStyle w:val="Hyperlink"/>
+                <w:rStyle w:val="Hipervnculo"/>
                 <w:rFonts w:ascii="Arial Narrow" w:eastAsia="Arial Narrow" w:hAnsi="Arial Narrow"/>
                 <w:b/>
                 <w:bCs/>
@@ -1488,13 +1488,13 @@
                 <w:noProof/>
                 <w:sz w:val="24"/>
                 <w:szCs w:val="24"/>
-                <w:lang w:val="en-CO"/>
+                <w:lang/>
               </w:rPr>
               <w:tab/>
             </w:r>
             <w:r>
               <w:rPr>
-                <w:rStyle w:val="Hyperlink"/>
+                <w:rStyle w:val="Hipervnculo"/>
                 <w:rFonts w:ascii="Arial Narrow" w:eastAsia="Arial Narrow" w:hAnsi="Arial Narrow"/>
                 <w:b/>
                 <w:bCs/>
@@ -1555,7 +1555,7 @@
         </w:p>
         <w:p>
           <w:pPr>
-            <w:pStyle w:val="TOC2"/>
+            <w:pStyle w:val="TDC2"/>
             <w:tabs>
               <w:tab w:val="left" w:pos="960"/>
               <w:tab w:val="right" w:leader="dot" w:pos="9016"/>
@@ -1565,13 +1565,13 @@
               <w:noProof/>
               <w:sz w:val="24"/>
               <w:szCs w:val="24"/>
-              <w:lang w:val="en-CO"/>
+              <w:lang/>
             </w:rPr>
           </w:pPr>
           <w:hyperlink w:anchor="_Toc118536961" w:history="1">
             <w:r>
               <w:rPr>
-                <w:rStyle w:val="Hyperlink"/>
+                <w:rStyle w:val="Hipervnculo"/>
                 <w:rFonts w:ascii="Arial Narrow" w:eastAsia="Arial Narrow" w:hAnsi="Arial Narrow"/>
                 <w:b/>
                 <w:bCs/>
@@ -1586,13 +1586,13 @@
                 <w:noProof/>
                 <w:sz w:val="24"/>
                 <w:szCs w:val="24"/>
-                <w:lang w:val="en-CO"/>
+                <w:lang/>
               </w:rPr>
               <w:tab/>
             </w:r>
             <w:r>
               <w:rPr>
-                <w:rStyle w:val="Hyperlink"/>
+                <w:rStyle w:val="Hipervnculo"/>
                 <w:rFonts w:ascii="Arial Narrow" w:eastAsia="Arial Narrow" w:hAnsi="Arial Narrow"/>
                 <w:b/>
                 <w:bCs/>
@@ -1653,7 +1653,7 @@
         </w:p>
         <w:p>
           <w:pPr>
-            <w:pStyle w:val="TOC2"/>
+            <w:pStyle w:val="TDC2"/>
             <w:tabs>
               <w:tab w:val="left" w:pos="960"/>
               <w:tab w:val="right" w:leader="dot" w:pos="9016"/>
@@ -1663,13 +1663,13 @@
               <w:noProof/>
               <w:sz w:val="24"/>
               <w:szCs w:val="24"/>
-              <w:lang w:val="en-CO"/>
+              <w:lang/>
             </w:rPr>
           </w:pPr>
           <w:hyperlink w:anchor="_Toc118536962" w:history="1">
             <w:r>
               <w:rPr>
-                <w:rStyle w:val="Hyperlink"/>
+                <w:rStyle w:val="Hipervnculo"/>
                 <w:rFonts w:ascii="Arial Narrow" w:eastAsia="Arial Narrow" w:hAnsi="Arial Narrow"/>
                 <w:b/>
                 <w:bCs/>
@@ -1684,13 +1684,13 @@
                 <w:noProof/>
                 <w:sz w:val="24"/>
                 <w:szCs w:val="24"/>
-                <w:lang w:val="en-CO"/>
+                <w:lang/>
               </w:rPr>
               <w:tab/>
             </w:r>
             <w:r>
               <w:rPr>
-                <w:rStyle w:val="Hyperlink"/>
+                <w:rStyle w:val="Hipervnculo"/>
                 <w:rFonts w:ascii="Arial Narrow" w:eastAsia="Arial Narrow" w:hAnsi="Arial Narrow"/>
                 <w:b/>
                 <w:bCs/>
@@ -1751,7 +1751,7 @@
         </w:p>
         <w:p>
           <w:pPr>
-            <w:pStyle w:val="TOC2"/>
+            <w:pStyle w:val="TDC2"/>
             <w:tabs>
               <w:tab w:val="left" w:pos="960"/>
               <w:tab w:val="right" w:leader="dot" w:pos="9016"/>
@@ -1761,13 +1761,13 @@
               <w:noProof/>
               <w:sz w:val="24"/>
               <w:szCs w:val="24"/>
-              <w:lang w:val="en-CO"/>
+              <w:lang/>
             </w:rPr>
           </w:pPr>
           <w:hyperlink w:anchor="_Toc118536963" w:history="1">
             <w:r>
               <w:rPr>
-                <w:rStyle w:val="Hyperlink"/>
+                <w:rStyle w:val="Hipervnculo"/>
                 <w:rFonts w:ascii="Arial Narrow" w:eastAsia="Arial Narrow" w:hAnsi="Arial Narrow"/>
                 <w:b/>
                 <w:bCs/>
@@ -1782,13 +1782,13 @@
                 <w:noProof/>
                 <w:sz w:val="24"/>
                 <w:szCs w:val="24"/>
-                <w:lang w:val="en-CO"/>
+                <w:lang/>
               </w:rPr>
               <w:tab/>
             </w:r>
             <w:r>
               <w:rPr>
-                <w:rStyle w:val="Hyperlink"/>
+                <w:rStyle w:val="Hipervnculo"/>
                 <w:rFonts w:ascii="Arial Narrow" w:eastAsia="Arial Narrow" w:hAnsi="Arial Narrow"/>
                 <w:b/>
                 <w:bCs/>
@@ -1849,7 +1849,7 @@
         </w:p>
         <w:p>
           <w:pPr>
-            <w:pStyle w:val="TOC3"/>
+            <w:pStyle w:val="TDC3"/>
             <w:tabs>
               <w:tab w:val="left" w:pos="1200"/>
               <w:tab w:val="right" w:leader="dot" w:pos="9016"/>
@@ -1859,13 +1859,13 @@
               <w:noProof/>
               <w:sz w:val="24"/>
               <w:szCs w:val="24"/>
-              <w:lang w:val="en-CO"/>
+              <w:lang/>
             </w:rPr>
           </w:pPr>
           <w:hyperlink w:anchor="_Toc118536964" w:history="1">
             <w:r>
               <w:rPr>
-                <w:rStyle w:val="Hyperlink"/>
+                <w:rStyle w:val="Hipervnculo"/>
                 <w:rFonts w:ascii="Arial Narrow" w:hAnsi="Arial Narrow"/>
                 <w:b/>
                 <w:bCs/>
@@ -1880,13 +1880,13 @@
                 <w:noProof/>
                 <w:sz w:val="24"/>
                 <w:szCs w:val="24"/>
-                <w:lang w:val="en-CO"/>
+                <w:lang/>
               </w:rPr>
               <w:tab/>
             </w:r>
             <w:r>
               <w:rPr>
-                <w:rStyle w:val="Hyperlink"/>
+                <w:rStyle w:val="Hipervnculo"/>
                 <w:rFonts w:ascii="Arial Narrow" w:hAnsi="Arial Narrow"/>
                 <w:b/>
                 <w:bCs/>
@@ -1947,7 +1947,7 @@
         </w:p>
         <w:p>
           <w:pPr>
-            <w:pStyle w:val="TOC3"/>
+            <w:pStyle w:val="TDC3"/>
             <w:tabs>
               <w:tab w:val="left" w:pos="1200"/>
               <w:tab w:val="right" w:leader="dot" w:pos="9016"/>
@@ -1957,13 +1957,13 @@
               <w:noProof/>
               <w:sz w:val="24"/>
               <w:szCs w:val="24"/>
-              <w:lang w:val="en-CO"/>
+              <w:lang/>
             </w:rPr>
           </w:pPr>
           <w:hyperlink w:anchor="_Toc118536965" w:history="1">
             <w:r>
               <w:rPr>
-                <w:rStyle w:val="Hyperlink"/>
+                <w:rStyle w:val="Hipervnculo"/>
                 <w:rFonts w:ascii="Arial Narrow" w:hAnsi="Arial Narrow"/>
                 <w:b/>
                 <w:bCs/>
@@ -1978,13 +1978,13 @@
                 <w:noProof/>
                 <w:sz w:val="24"/>
                 <w:szCs w:val="24"/>
-                <w:lang w:val="en-CO"/>
+                <w:lang/>
               </w:rPr>
               <w:tab/>
             </w:r>
             <w:r>
               <w:rPr>
-                <w:rStyle w:val="Hyperlink"/>
+                <w:rStyle w:val="Hipervnculo"/>
                 <w:rFonts w:ascii="Arial Narrow" w:hAnsi="Arial Narrow"/>
                 <w:b/>
                 <w:bCs/>
@@ -2045,7 +2045,7 @@
         </w:p>
         <w:p>
           <w:pPr>
-            <w:pStyle w:val="TOC3"/>
+            <w:pStyle w:val="TDC3"/>
             <w:tabs>
               <w:tab w:val="left" w:pos="1200"/>
               <w:tab w:val="right" w:leader="dot" w:pos="9016"/>
@@ -2055,13 +2055,13 @@
               <w:noProof/>
               <w:sz w:val="24"/>
               <w:szCs w:val="24"/>
-              <w:lang w:val="en-CO"/>
+              <w:lang/>
             </w:rPr>
           </w:pPr>
           <w:hyperlink w:anchor="_Toc118536966" w:history="1">
             <w:r>
               <w:rPr>
-                <w:rStyle w:val="Hyperlink"/>
+                <w:rStyle w:val="Hipervnculo"/>
                 <w:rFonts w:ascii="Arial Narrow" w:hAnsi="Arial Narrow"/>
                 <w:b/>
                 <w:bCs/>
@@ -2076,13 +2076,13 @@
                 <w:noProof/>
                 <w:sz w:val="24"/>
                 <w:szCs w:val="24"/>
-                <w:lang w:val="en-CO"/>
+                <w:lang/>
               </w:rPr>
               <w:tab/>
             </w:r>
             <w:r>
               <w:rPr>
-                <w:rStyle w:val="Hyperlink"/>
+                <w:rStyle w:val="Hipervnculo"/>
                 <w:rFonts w:ascii="Arial Narrow" w:hAnsi="Arial Narrow"/>
                 <w:b/>
                 <w:bCs/>
@@ -2143,7 +2143,7 @@
         </w:p>
         <w:p>
           <w:pPr>
-            <w:pStyle w:val="TOC1"/>
+            <w:pStyle w:val="TDC1"/>
             <w:tabs>
               <w:tab w:val="left" w:pos="440"/>
               <w:tab w:val="right" w:leader="dot" w:pos="9016"/>
@@ -2153,13 +2153,13 @@
               <w:noProof/>
               <w:sz w:val="24"/>
               <w:szCs w:val="24"/>
-              <w:lang w:val="en-CO"/>
+              <w:lang/>
             </w:rPr>
           </w:pPr>
           <w:hyperlink w:anchor="_Toc118536967" w:history="1">
             <w:r>
               <w:rPr>
-                <w:rStyle w:val="Hyperlink"/>
+                <w:rStyle w:val="Hipervnculo"/>
                 <w:rFonts w:ascii="Arial Narrow" w:eastAsia="Arial Narrow" w:hAnsi="Arial Narrow"/>
                 <w:b/>
                 <w:bCs/>
@@ -2174,13 +2174,13 @@
                 <w:noProof/>
                 <w:sz w:val="24"/>
                 <w:szCs w:val="24"/>
-                <w:lang w:val="en-CO"/>
+                <w:lang/>
               </w:rPr>
               <w:tab/>
             </w:r>
             <w:r>
               <w:rPr>
-                <w:rStyle w:val="Hyperlink"/>
+                <w:rStyle w:val="Hipervnculo"/>
                 <w:rFonts w:ascii="Arial Narrow" w:eastAsia="Arial Narrow" w:hAnsi="Arial Narrow"/>
                 <w:b/>
                 <w:bCs/>
@@ -2241,7 +2241,7 @@
         </w:p>
         <w:p>
           <w:pPr>
-            <w:pStyle w:val="TOC2"/>
+            <w:pStyle w:val="TDC2"/>
             <w:tabs>
               <w:tab w:val="left" w:pos="720"/>
               <w:tab w:val="right" w:leader="dot" w:pos="9016"/>
@@ -2251,13 +2251,13 @@
               <w:noProof/>
               <w:sz w:val="24"/>
               <w:szCs w:val="24"/>
-              <w:lang w:val="en-CO"/>
+              <w:lang/>
             </w:rPr>
           </w:pPr>
           <w:hyperlink w:anchor="_Toc118536968" w:history="1">
             <w:r>
               <w:rPr>
-                <w:rStyle w:val="Hyperlink"/>
+                <w:rStyle w:val="Hipervnculo"/>
                 <w:rFonts w:ascii="Symbol" w:hAnsi="Symbol"/>
                 <w:bCs/>
                 <w:noProof/>
@@ -2271,13 +2271,13 @@
                 <w:noProof/>
                 <w:sz w:val="24"/>
                 <w:szCs w:val="24"/>
-                <w:lang w:val="en-CO"/>
+                <w:lang/>
               </w:rPr>
               <w:tab/>
             </w:r>
             <w:r>
               <w:rPr>
-                <w:rStyle w:val="Hyperlink"/>
+                <w:rStyle w:val="Hipervnculo"/>
                 <w:rFonts w:ascii="Arial Narrow" w:hAnsi="Arial Narrow"/>
                 <w:b/>
                 <w:bCs/>
@@ -2338,7 +2338,7 @@
         </w:p>
         <w:p>
           <w:pPr>
-            <w:pStyle w:val="TOC2"/>
+            <w:pStyle w:val="TDC2"/>
             <w:tabs>
               <w:tab w:val="left" w:pos="720"/>
               <w:tab w:val="right" w:leader="dot" w:pos="9016"/>
@@ -2348,13 +2348,13 @@
               <w:noProof/>
               <w:sz w:val="24"/>
               <w:szCs w:val="24"/>
-              <w:lang w:val="en-CO"/>
+              <w:lang/>
             </w:rPr>
           </w:pPr>
           <w:hyperlink w:anchor="_Toc118536969" w:history="1">
             <w:r>
               <w:rPr>
-                <w:rStyle w:val="Hyperlink"/>
+                <w:rStyle w:val="Hipervnculo"/>
                 <w:rFonts w:ascii="Symbol" w:hAnsi="Symbol"/>
                 <w:bCs/>
                 <w:noProof/>
@@ -2368,13 +2368,13 @@
                 <w:noProof/>
                 <w:sz w:val="24"/>
                 <w:szCs w:val="24"/>
-                <w:lang w:val="en-CO"/>
+                <w:lang/>
               </w:rPr>
               <w:tab/>
             </w:r>
             <w:r>
               <w:rPr>
-                <w:rStyle w:val="Hyperlink"/>
+                <w:rStyle w:val="Hipervnculo"/>
                 <w:rFonts w:ascii="Arial Narrow" w:hAnsi="Arial Narrow"/>
                 <w:b/>
                 <w:bCs/>
@@ -2435,7 +2435,7 @@
         </w:p>
         <w:p>
           <w:pPr>
-            <w:pStyle w:val="TOC2"/>
+            <w:pStyle w:val="TDC2"/>
             <w:tabs>
               <w:tab w:val="left" w:pos="720"/>
               <w:tab w:val="right" w:leader="dot" w:pos="9016"/>
@@ -2445,13 +2445,13 @@
               <w:noProof/>
               <w:sz w:val="24"/>
               <w:szCs w:val="24"/>
-              <w:lang w:val="en-CO"/>
+              <w:lang/>
             </w:rPr>
           </w:pPr>
           <w:hyperlink w:anchor="_Toc118536970" w:history="1">
             <w:r>
               <w:rPr>
-                <w:rStyle w:val="Hyperlink"/>
+                <w:rStyle w:val="Hipervnculo"/>
                 <w:rFonts w:ascii="Symbol" w:hAnsi="Symbol"/>
                 <w:bCs/>
                 <w:noProof/>
@@ -2465,13 +2465,13 @@
                 <w:noProof/>
                 <w:sz w:val="24"/>
                 <w:szCs w:val="24"/>
-                <w:lang w:val="en-CO"/>
+                <w:lang/>
               </w:rPr>
               <w:tab/>
             </w:r>
             <w:r>
               <w:rPr>
-                <w:rStyle w:val="Hyperlink"/>
+                <w:rStyle w:val="Hipervnculo"/>
                 <w:rFonts w:ascii="Arial Narrow" w:hAnsi="Arial Narrow"/>
                 <w:b/>
                 <w:bCs/>
@@ -2532,7 +2532,7 @@
         </w:p>
         <w:p>
           <w:pPr>
-            <w:pStyle w:val="TOC2"/>
+            <w:pStyle w:val="TDC2"/>
             <w:tabs>
               <w:tab w:val="left" w:pos="720"/>
               <w:tab w:val="right" w:leader="dot" w:pos="9016"/>
@@ -2542,13 +2542,13 @@
               <w:noProof/>
               <w:sz w:val="24"/>
               <w:szCs w:val="24"/>
-              <w:lang w:val="en-CO"/>
+              <w:lang/>
             </w:rPr>
           </w:pPr>
           <w:hyperlink w:anchor="_Toc118536971" w:history="1">
             <w:r>
               <w:rPr>
-                <w:rStyle w:val="Hyperlink"/>
+                <w:rStyle w:val="Hipervnculo"/>
                 <w:rFonts w:ascii="Symbol" w:hAnsi="Symbol"/>
                 <w:bCs/>
                 <w:noProof/>
@@ -2562,13 +2562,13 @@
                 <w:noProof/>
                 <w:sz w:val="24"/>
                 <w:szCs w:val="24"/>
-                <w:lang w:val="en-CO"/>
+                <w:lang/>
               </w:rPr>
               <w:tab/>
             </w:r>
             <w:r>
               <w:rPr>
-                <w:rStyle w:val="Hyperlink"/>
+                <w:rStyle w:val="Hipervnculo"/>
                 <w:rFonts w:ascii="Arial Narrow" w:hAnsi="Arial Narrow"/>
                 <w:b/>
                 <w:bCs/>
@@ -2629,7 +2629,7 @@
         </w:p>
         <w:p>
           <w:pPr>
-            <w:pStyle w:val="TOC2"/>
+            <w:pStyle w:val="TDC2"/>
             <w:tabs>
               <w:tab w:val="left" w:pos="720"/>
               <w:tab w:val="right" w:leader="dot" w:pos="9016"/>
@@ -2639,13 +2639,13 @@
               <w:noProof/>
               <w:sz w:val="24"/>
               <w:szCs w:val="24"/>
-              <w:lang w:val="en-CO"/>
+              <w:lang/>
             </w:rPr>
           </w:pPr>
           <w:hyperlink w:anchor="_Toc118536972" w:history="1">
             <w:r>
               <w:rPr>
-                <w:rStyle w:val="Hyperlink"/>
+                <w:rStyle w:val="Hipervnculo"/>
                 <w:rFonts w:ascii="Symbol" w:hAnsi="Symbol"/>
                 <w:bCs/>
                 <w:noProof/>
@@ -2659,13 +2659,13 @@
                 <w:noProof/>
                 <w:sz w:val="24"/>
                 <w:szCs w:val="24"/>
-                <w:lang w:val="en-CO"/>
+                <w:lang/>
               </w:rPr>
               <w:tab/>
             </w:r>
             <w:r>
               <w:rPr>
-                <w:rStyle w:val="Hyperlink"/>
+                <w:rStyle w:val="Hipervnculo"/>
                 <w:rFonts w:ascii="Arial Narrow" w:hAnsi="Arial Narrow"/>
                 <w:b/>
                 <w:bCs/>
@@ -2726,7 +2726,7 @@
         </w:p>
         <w:p>
           <w:pPr>
-            <w:pStyle w:val="TOC2"/>
+            <w:pStyle w:val="TDC2"/>
             <w:tabs>
               <w:tab w:val="left" w:pos="720"/>
               <w:tab w:val="right" w:leader="dot" w:pos="9016"/>
@@ -2736,13 +2736,13 @@
               <w:noProof/>
               <w:sz w:val="24"/>
               <w:szCs w:val="24"/>
-              <w:lang w:val="en-CO"/>
+              <w:lang/>
             </w:rPr>
           </w:pPr>
           <w:hyperlink w:anchor="_Toc118536973" w:history="1">
             <w:r>
               <w:rPr>
-                <w:rStyle w:val="Hyperlink"/>
+                <w:rStyle w:val="Hipervnculo"/>
                 <w:rFonts w:ascii="Symbol" w:hAnsi="Symbol"/>
                 <w:bCs/>
                 <w:noProof/>
@@ -2756,13 +2756,13 @@
                 <w:noProof/>
                 <w:sz w:val="24"/>
                 <w:szCs w:val="24"/>
-                <w:lang w:val="en-CO"/>
+                <w:lang/>
               </w:rPr>
               <w:tab/>
             </w:r>
             <w:r>
               <w:rPr>
-                <w:rStyle w:val="Hyperlink"/>
+                <w:rStyle w:val="Hipervnculo"/>
                 <w:rFonts w:ascii="Arial Narrow" w:hAnsi="Arial Narrow"/>
                 <w:b/>
                 <w:bCs/>
@@ -2983,7 +2983,7 @@
     </w:p>
     <w:p>
       <w:pPr>
-        <w:pStyle w:val="Heading1"/>
+        <w:pStyle w:val="Ttulo1"/>
         <w:numPr>
           <w:ilvl w:val="0"/>
           <w:numId w:val="4"/>
@@ -3027,7 +3027,7 @@
     <w:p/>
     <w:p>
       <w:pPr>
-        <w:pStyle w:val="BodyText"/>
+        <w:pStyle w:val="Textoindependiente"/>
         <w:jc w:val="both"/>
         <w:rPr>
           <w:rFonts w:ascii="Arial Narrow" w:hAnsi="Arial Narrow"/>
@@ -3206,7 +3206,7 @@
     </w:p>
     <w:p>
       <w:pPr>
-        <w:pStyle w:val="BodyText"/>
+        <w:pStyle w:val="Textoindependiente"/>
         <w:jc w:val="both"/>
         <w:rPr>
           <w:rFonts w:ascii="Arial Narrow" w:hAnsi="Arial Narrow"/>
@@ -3233,7 +3233,7 @@
     </w:p>
     <w:p>
       <w:pPr>
-        <w:pStyle w:val="BodyText"/>
+        <w:pStyle w:val="Textoindependiente"/>
         <w:jc w:val="both"/>
         <w:rPr>
           <w:rFonts w:ascii="Arial Narrow" w:hAnsi="Arial Narrow"/>
@@ -3284,7 +3284,7 @@
     </w:p>
     <w:p>
       <w:pPr>
-        <w:pStyle w:val="BodyText"/>
+        <w:pStyle w:val="Textoindependiente"/>
         <w:jc w:val="both"/>
         <w:rPr>
           <w:rFonts w:ascii="Arial Narrow" w:hAnsi="Arial Narrow"/>
@@ -3303,7 +3303,7 @@
     </w:p>
     <w:p>
       <w:pPr>
-        <w:pStyle w:val="Heading2"/>
+        <w:pStyle w:val="Ttulo2"/>
         <w:numPr>
           <w:ilvl w:val="1"/>
           <w:numId w:val="4"/>
@@ -3354,7 +3354,7 @@
     </w:p>
     <w:p>
       <w:pPr>
-        <w:pStyle w:val="BodyText"/>
+        <w:pStyle w:val="Textoindependiente"/>
         <w:jc w:val="both"/>
         <w:rPr>
           <w:rFonts w:ascii="Arial Narrow" w:hAnsi="Arial Narrow"/>
@@ -3402,7 +3402,7 @@
     </w:p>
     <w:p>
       <w:pPr>
-        <w:pStyle w:val="BodyText"/>
+        <w:pStyle w:val="Textoindependiente"/>
         <w:jc w:val="both"/>
         <w:rPr>
           <w:rFonts w:ascii="Arial Narrow" w:hAnsi="Arial Narrow"/>
@@ -3414,7 +3414,7 @@
     </w:p>
     <w:p>
       <w:pPr>
-        <w:pStyle w:val="Heading2"/>
+        <w:pStyle w:val="Ttulo2"/>
         <w:numPr>
           <w:ilvl w:val="1"/>
           <w:numId w:val="4"/>
@@ -3472,7 +3472,7 @@
     </w:p>
     <w:p>
       <w:pPr>
-        <w:pStyle w:val="BodyText"/>
+        <w:pStyle w:val="Textoindependiente"/>
         <w:jc w:val="both"/>
         <w:rPr>
           <w:rFonts w:ascii="Arial Narrow" w:hAnsi="Arial Narrow"/>
@@ -3610,7 +3610,7 @@
     </w:p>
     <w:p>
       <w:pPr>
-        <w:pStyle w:val="BodyText"/>
+        <w:pStyle w:val="Textoindependiente"/>
         <w:jc w:val="both"/>
         <w:rPr>
           <w:rFonts w:ascii="Arial Narrow" w:hAnsi="Arial Narrow"/>
@@ -3662,161 +3662,21 @@
           <w:szCs w:val="24"/>
           <w:lang w:val="es-CO"/>
         </w:rPr>
-        <w:t xml:space="preserve"> adjuntar archivos de cualquier tipo de formato de documentos (</w:t>
-      </w:r>
-      <w:proofErr w:type="spellStart"/>
-      <w:r>
-        <w:rPr>
-          <w:rFonts w:ascii="Arial Narrow" w:hAnsi="Arial Narrow"/>
-          <w:sz w:val="24"/>
-          <w:szCs w:val="24"/>
-          <w:lang w:val="es-CO"/>
-        </w:rPr>
-        <w:t>pdf</w:t>
-      </w:r>
-      <w:proofErr w:type="spellEnd"/>
-      <w:r>
-        <w:rPr>
-          <w:rFonts w:ascii="Arial Narrow" w:hAnsi="Arial Narrow"/>
-          <w:sz w:val="24"/>
-          <w:szCs w:val="24"/>
-          <w:lang w:val="es-CO"/>
-        </w:rPr>
-        <w:t xml:space="preserve">, xls, </w:t>
-      </w:r>
-      <w:proofErr w:type="spellStart"/>
-      <w:r>
-        <w:rPr>
-          <w:rFonts w:ascii="Arial Narrow" w:hAnsi="Arial Narrow"/>
-          <w:sz w:val="24"/>
-          <w:szCs w:val="24"/>
-          <w:lang w:val="es-CO"/>
-        </w:rPr>
-        <w:t>doc</w:t>
-      </w:r>
-      <w:proofErr w:type="spellEnd"/>
-      <w:r>
-        <w:rPr>
-          <w:rFonts w:ascii="Arial Narrow" w:hAnsi="Arial Narrow"/>
-          <w:sz w:val="24"/>
-          <w:szCs w:val="24"/>
-          <w:lang w:val="es-CO"/>
-        </w:rPr>
-        <w:t>, xlsx, docx</w:t>
-      </w:r>
-      <w:r>
-        <w:rPr>
-          <w:rFonts w:ascii="Arial Narrow" w:hAnsi="Arial Narrow"/>
-          <w:sz w:val="24"/>
-          <w:szCs w:val="24"/>
-          <w:lang w:val="es-CO"/>
-        </w:rPr>
-        <w:t xml:space="preserve">, </w:t>
-      </w:r>
-      <w:proofErr w:type="spellStart"/>
-      <w:r>
-        <w:rPr>
-          <w:rFonts w:ascii="Arial Narrow" w:hAnsi="Arial Narrow"/>
-          <w:sz w:val="24"/>
-          <w:szCs w:val="24"/>
-          <w:lang w:val="es-CO"/>
-        </w:rPr>
-        <w:t>odf</w:t>
-      </w:r>
-      <w:proofErr w:type="spellEnd"/>
-      <w:r>
-        <w:rPr>
-          <w:rFonts w:ascii="Arial Narrow" w:hAnsi="Arial Narrow"/>
-          <w:sz w:val="24"/>
-          <w:szCs w:val="24"/>
-          <w:lang w:val="es-CO"/>
-        </w:rPr>
-        <w:t xml:space="preserve">, </w:t>
-      </w:r>
-      <w:proofErr w:type="spellStart"/>
-      <w:r>
-        <w:rPr>
-          <w:rFonts w:ascii="Arial Narrow" w:hAnsi="Arial Narrow"/>
-          <w:sz w:val="24"/>
-          <w:szCs w:val="24"/>
-          <w:lang w:val="es-CO"/>
-        </w:rPr>
-        <w:t>etc</w:t>
-      </w:r>
-      <w:proofErr w:type="spellEnd"/>
-      <w:r>
-        <w:rPr>
-          <w:rFonts w:ascii="Arial Narrow" w:hAnsi="Arial Narrow"/>
-          <w:sz w:val="24"/>
-          <w:szCs w:val="24"/>
-          <w:lang w:val="es-CO"/>
-        </w:rPr>
-        <w:t>) o imagen (</w:t>
-      </w:r>
-      <w:proofErr w:type="spellStart"/>
-      <w:r>
-        <w:rPr>
-          <w:rFonts w:ascii="Arial Narrow" w:hAnsi="Arial Narrow"/>
-          <w:sz w:val="24"/>
-          <w:szCs w:val="24"/>
-          <w:lang w:val="es-CO"/>
-        </w:rPr>
-        <w:t>jpg</w:t>
-      </w:r>
-      <w:proofErr w:type="spellEnd"/>
-      <w:r>
-        <w:rPr>
-          <w:rFonts w:ascii="Arial Narrow" w:hAnsi="Arial Narrow"/>
-          <w:sz w:val="24"/>
-          <w:szCs w:val="24"/>
-          <w:lang w:val="es-CO"/>
-        </w:rPr>
-        <w:t xml:space="preserve">, png, </w:t>
-      </w:r>
-      <w:proofErr w:type="spellStart"/>
-      <w:r>
-        <w:rPr>
-          <w:rFonts w:ascii="Arial Narrow" w:hAnsi="Arial Narrow"/>
-          <w:sz w:val="24"/>
-          <w:szCs w:val="24"/>
-          <w:lang w:val="es-CO"/>
-        </w:rPr>
-        <w:t>jpeg</w:t>
-      </w:r>
-      <w:proofErr w:type="spellEnd"/>
-      <w:r>
-        <w:rPr>
-          <w:rFonts w:ascii="Arial Narrow" w:hAnsi="Arial Narrow"/>
-          <w:sz w:val="24"/>
-          <w:szCs w:val="24"/>
-          <w:lang w:val="es-CO"/>
-        </w:rPr>
-        <w:t xml:space="preserve"> </w:t>
-      </w:r>
-      <w:proofErr w:type="spellStart"/>
-      <w:r>
-        <w:rPr>
-          <w:rFonts w:ascii="Arial Narrow" w:hAnsi="Arial Narrow"/>
-          <w:sz w:val="24"/>
-          <w:szCs w:val="24"/>
-          <w:lang w:val="es-CO"/>
-        </w:rPr>
-        <w:t>etc</w:t>
-      </w:r>
-      <w:proofErr w:type="spellEnd"/>
-      <w:r>
-        <w:rPr>
-          <w:rFonts w:ascii="Arial Narrow" w:hAnsi="Arial Narrow"/>
-          <w:sz w:val="24"/>
-          <w:szCs w:val="24"/>
-          <w:lang w:val="es-CO"/>
-        </w:rPr>
-        <w:t>).</w:t>
-      </w:r>
-    </w:p>
-    <w:p>
-      <w:pPr>
-        <w:pStyle w:val="BodyText"/>
+        <w:t xml:space="preserve"> adjuntar archivos de cualquier tipo de formato </w:t>
+      </w:r>
+      <w:r>
+        <w:rPr>
+          <w:rFonts w:ascii="Arial Narrow" w:hAnsi="Arial Narrow"/>
+          <w:sz w:val="24"/>
+          <w:szCs w:val="24"/>
+          <w:lang w:val="es-CO"/>
+        </w:rPr>
+        <w:t>base 64.</w:t>
+      </w:r>
+    </w:p>
+    <w:p>
+      <w:pPr>
+        <w:pStyle w:val="Textoindependiente"/>
         <w:jc w:val="both"/>
         <w:rPr>
           <w:rFonts w:ascii="Arial Narrow" w:hAnsi="Arial Narrow"/>
@@ -3834,17 +3694,15 @@
         </w:rPr>
         <w:t xml:space="preserve">El sistema permitirá escribir un mensaje sin </w:t>
       </w:r>
-      <w:proofErr w:type="spellStart"/>
-      <w:r>
-        <w:rPr>
-          <w:rFonts w:ascii="Arial Narrow" w:hAnsi="Arial Narrow"/>
-          <w:sz w:val="24"/>
-          <w:szCs w:val="24"/>
-          <w:lang w:val="es-CO"/>
-        </w:rPr>
-        <w:t>limite</w:t>
-      </w:r>
-      <w:proofErr w:type="spellEnd"/>
+      <w:r>
+        <w:rPr>
+          <w:rFonts w:ascii="Arial Narrow" w:hAnsi="Arial Narrow"/>
+          <w:sz w:val="24"/>
+          <w:szCs w:val="24"/>
+          <w:lang w:val="es-CO"/>
+        </w:rPr>
+        <w:t>límite</w:t>
+      </w:r>
       <w:r>
         <w:rPr>
           <w:rFonts w:ascii="Arial Narrow" w:hAnsi="Arial Narrow"/>
@@ -3875,7 +3733,7 @@
     </w:p>
     <w:p>
       <w:pPr>
-        <w:pStyle w:val="BodyText"/>
+        <w:pStyle w:val="Textoindependiente"/>
         <w:jc w:val="both"/>
         <w:rPr>
           <w:rFonts w:ascii="Arial Narrow" w:hAnsi="Arial Narrow"/>
@@ -3942,12 +3800,23 @@
           <w:szCs w:val="24"/>
           <w:lang w:val="es-CO"/>
         </w:rPr>
-        <w:t>Ver Anexo1</w:t>
-      </w:r>
-    </w:p>
-    <w:p>
-      <w:pPr>
-        <w:pStyle w:val="BodyText"/>
+        <w:t xml:space="preserve">Ver </w:t>
+      </w:r>
+      <w:r>
+        <w:rPr>
+          <w:rFonts w:ascii="Arial Narrow" w:hAnsi="Arial Narrow"/>
+          <w:b/>
+          <w:bCs/>
+          <w:sz w:val="24"/>
+          <w:szCs w:val="24"/>
+          <w:lang w:val="es-CO"/>
+        </w:rPr>
+        <w:t>propuesta inicial de diseño.</w:t>
+      </w:r>
+    </w:p>
+    <w:p>
+      <w:pPr>
+        <w:pStyle w:val="Textoindependiente"/>
         <w:jc w:val="both"/>
         <w:rPr>
           <w:rFonts w:ascii="Arial Narrow" w:hAnsi="Arial Narrow"/>
@@ -3968,7 +3837,7 @@
     </w:p>
     <w:p>
       <w:pPr>
-        <w:pStyle w:val="BodyText"/>
+        <w:pStyle w:val="Textoindependiente"/>
         <w:jc w:val="both"/>
         <w:rPr>
           <w:rFonts w:ascii="Arial Narrow" w:hAnsi="Arial Narrow"/>
@@ -3989,7 +3858,7 @@
     </w:p>
     <w:p>
       <w:pPr>
-        <w:pStyle w:val="BodyText"/>
+        <w:pStyle w:val="Textoindependiente"/>
         <w:jc w:val="both"/>
         <w:rPr>
           <w:rFonts w:ascii="Arial Narrow" w:hAnsi="Arial Narrow"/>
@@ -4010,7 +3879,7 @@
     </w:p>
     <w:p>
       <w:pPr>
-        <w:pStyle w:val="BodyText"/>
+        <w:pStyle w:val="Textoindependiente"/>
         <w:jc w:val="both"/>
         <w:rPr>
           <w:rFonts w:ascii="Arial Narrow" w:hAnsi="Arial Narrow"/>
@@ -4049,7 +3918,7 @@
     </w:p>
     <w:p>
       <w:pPr>
-        <w:pStyle w:val="BodyText"/>
+        <w:pStyle w:val="Textoindependiente"/>
         <w:jc w:val="both"/>
         <w:rPr>
           <w:rFonts w:ascii="Arial Narrow" w:hAnsi="Arial Narrow"/>
@@ -4088,7 +3957,7 @@
     </w:p>
     <w:p>
       <w:pPr>
-        <w:pStyle w:val="BodyText"/>
+        <w:pStyle w:val="Textoindependiente"/>
         <w:jc w:val="both"/>
         <w:rPr>
           <w:rFonts w:ascii="Arial Narrow" w:hAnsi="Arial Narrow"/>
@@ -4100,7 +3969,7 @@
     </w:p>
     <w:p>
       <w:pPr>
-        <w:pStyle w:val="Heading2"/>
+        <w:pStyle w:val="Ttulo2"/>
         <w:numPr>
           <w:ilvl w:val="1"/>
           <w:numId w:val="4"/>
@@ -4145,7 +4014,7 @@
     </w:p>
     <w:tbl>
       <w:tblPr>
-        <w:tblStyle w:val="GridTable5Dark-Accent1"/>
+        <w:tblStyle w:val="Tablaconcuadrcula5oscura-nfasis1"/>
         <w:tblW w:w="0" w:type="auto"/>
         <w:tblLook w:val="0680" w:firstRow="0" w:lastRow="0" w:firstColumn="1" w:lastColumn="0" w:noHBand="1" w:noVBand="1"/>
       </w:tblPr>
@@ -4427,7 +4296,7 @@
     </w:p>
     <w:p>
       <w:pPr>
-        <w:pStyle w:val="Heading1"/>
+        <w:pStyle w:val="Ttulo1"/>
         <w:numPr>
           <w:ilvl w:val="0"/>
           <w:numId w:val="4"/>
@@ -4454,6 +4323,7 @@
           <w:szCs w:val="28"/>
           <w:lang w:val="es-CO"/>
         </w:rPr>
+        <w:lastRenderedPageBreak/>
         <w:t>REQUERIMIENTOS</w:t>
       </w:r>
       <w:r>
@@ -4484,18 +4354,18 @@
     </w:p>
     <w:p>
       <w:pPr>
-        <w:pStyle w:val="BodyText"/>
-        <w:rPr>
-          <w:rFonts w:ascii="Arial Narrow" w:hAnsi="Arial Narrow"/>
-          <w:sz w:val="24"/>
-          <w:szCs w:val="24"/>
-          <w:lang w:val="es-CO"/>
-        </w:rPr>
-      </w:pPr>
-    </w:p>
-    <w:p>
-      <w:pPr>
-        <w:pStyle w:val="BodyText"/>
+        <w:pStyle w:val="Textoindependiente"/>
+        <w:rPr>
+          <w:rFonts w:ascii="Arial Narrow" w:hAnsi="Arial Narrow"/>
+          <w:sz w:val="24"/>
+          <w:szCs w:val="24"/>
+          <w:lang w:val="es-CO"/>
+        </w:rPr>
+      </w:pPr>
+    </w:p>
+    <w:p>
+      <w:pPr>
+        <w:pStyle w:val="Textoindependiente"/>
         <w:rPr>
           <w:rFonts w:ascii="Arial Narrow" w:hAnsi="Arial Narrow"/>
           <w:sz w:val="24"/>
@@ -4551,18 +4421,18 @@
     </w:p>
     <w:p>
       <w:pPr>
-        <w:pStyle w:val="BodyText"/>
-        <w:rPr>
-          <w:rFonts w:ascii="Arial Narrow" w:hAnsi="Arial Narrow"/>
-          <w:sz w:val="24"/>
-          <w:szCs w:val="24"/>
-          <w:lang w:val="es-CO"/>
-        </w:rPr>
-      </w:pPr>
-    </w:p>
-    <w:p>
-      <w:pPr>
-        <w:pStyle w:val="Heading2"/>
+        <w:pStyle w:val="Textoindependiente"/>
+        <w:rPr>
+          <w:rFonts w:ascii="Arial Narrow" w:hAnsi="Arial Narrow"/>
+          <w:sz w:val="24"/>
+          <w:szCs w:val="24"/>
+          <w:lang w:val="es-CO"/>
+        </w:rPr>
+      </w:pPr>
+    </w:p>
+    <w:p>
+      <w:pPr>
+        <w:pStyle w:val="Ttulo2"/>
         <w:numPr>
           <w:ilvl w:val="1"/>
           <w:numId w:val="4"/>
@@ -4607,7 +4477,7 @@
     </w:p>
     <w:p>
       <w:pPr>
-        <w:pStyle w:val="BodyText"/>
+        <w:pStyle w:val="Textoindependiente"/>
         <w:jc w:val="both"/>
         <w:rPr>
           <w:rFonts w:ascii="Arial Narrow" w:hAnsi="Arial Narrow"/>
@@ -4655,7 +4525,7 @@
     </w:p>
     <w:tbl>
       <w:tblPr>
-        <w:tblStyle w:val="GridTable5Dark-Accent1"/>
+        <w:tblStyle w:val="Tablaconcuadrcula5oscura-nfasis1"/>
         <w:tblW w:w="0" w:type="auto"/>
         <w:tblLook w:val="0680" w:firstRow="0" w:lastRow="0" w:firstColumn="1" w:lastColumn="0" w:noHBand="1" w:noVBand="1"/>
       </w:tblPr>
@@ -4988,119 +4858,8 @@
                 <w:szCs w:val="24"/>
                 <w:lang w:val="es-CO"/>
               </w:rPr>
-              <w:t>deben poder adjuntar archivos de documentos o imágenes con los siguientes formatos (</w:t>
-            </w:r>
-            <w:proofErr w:type="spellStart"/>
-            <w:r>
-              <w:rPr>
-                <w:rFonts w:ascii="Arial Narrow" w:hAnsi="Arial Narrow"/>
-                <w:sz w:val="24"/>
-                <w:szCs w:val="24"/>
-                <w:lang w:val="es-CO"/>
-              </w:rPr>
-              <w:t>pdf</w:t>
-            </w:r>
-            <w:proofErr w:type="spellEnd"/>
-            <w:r>
-              <w:rPr>
-                <w:rFonts w:ascii="Arial Narrow" w:hAnsi="Arial Narrow"/>
-                <w:sz w:val="24"/>
-                <w:szCs w:val="24"/>
-                <w:lang w:val="es-CO"/>
-              </w:rPr>
-              <w:t xml:space="preserve">, xls, </w:t>
-            </w:r>
-            <w:proofErr w:type="spellStart"/>
-            <w:r>
-              <w:rPr>
-                <w:rFonts w:ascii="Arial Narrow" w:hAnsi="Arial Narrow"/>
-                <w:sz w:val="24"/>
-                <w:szCs w:val="24"/>
-                <w:lang w:val="es-CO"/>
-              </w:rPr>
-              <w:t>doc</w:t>
-            </w:r>
-            <w:proofErr w:type="spellEnd"/>
-            <w:r>
-              <w:rPr>
-                <w:rFonts w:ascii="Arial Narrow" w:hAnsi="Arial Narrow"/>
-                <w:sz w:val="24"/>
-                <w:szCs w:val="24"/>
-                <w:lang w:val="es-CO"/>
-              </w:rPr>
-              <w:t xml:space="preserve">, xlsx, docx, </w:t>
-            </w:r>
-            <w:proofErr w:type="spellStart"/>
-            <w:r>
-              <w:rPr>
-                <w:rFonts w:ascii="Arial Narrow" w:hAnsi="Arial Narrow"/>
-                <w:sz w:val="24"/>
-                <w:szCs w:val="24"/>
-                <w:lang w:val="es-CO"/>
-              </w:rPr>
-              <w:t>odf</w:t>
-            </w:r>
-            <w:proofErr w:type="spellEnd"/>
-            <w:r>
-              <w:rPr>
-                <w:rFonts w:ascii="Arial Narrow" w:hAnsi="Arial Narrow"/>
-                <w:sz w:val="24"/>
-                <w:szCs w:val="24"/>
-                <w:lang w:val="es-CO"/>
-              </w:rPr>
-              <w:t xml:space="preserve">, </w:t>
-            </w:r>
-            <w:proofErr w:type="spellStart"/>
-            <w:r>
-              <w:rPr>
-                <w:rFonts w:ascii="Arial Narrow" w:hAnsi="Arial Narrow"/>
-                <w:sz w:val="24"/>
-                <w:szCs w:val="24"/>
-                <w:lang w:val="es-CO"/>
-              </w:rPr>
-              <w:t>etc</w:t>
-            </w:r>
-            <w:proofErr w:type="spellEnd"/>
-            <w:r>
-              <w:rPr>
-                <w:rFonts w:ascii="Arial Narrow" w:hAnsi="Arial Narrow"/>
-                <w:sz w:val="24"/>
-                <w:szCs w:val="24"/>
-                <w:lang w:val="es-CO"/>
-              </w:rPr>
-              <w:t>) o (</w:t>
-            </w:r>
-            <w:proofErr w:type="spellStart"/>
-            <w:r>
-              <w:rPr>
-                <w:rFonts w:ascii="Arial Narrow" w:hAnsi="Arial Narrow"/>
-                <w:sz w:val="24"/>
-                <w:szCs w:val="24"/>
-                <w:lang w:val="es-CO"/>
-              </w:rPr>
-              <w:t>jpg</w:t>
-            </w:r>
-            <w:proofErr w:type="spellEnd"/>
-            <w:r>
-              <w:rPr>
-                <w:rFonts w:ascii="Arial Narrow" w:hAnsi="Arial Narrow"/>
-                <w:sz w:val="24"/>
-                <w:szCs w:val="24"/>
-                <w:lang w:val="es-CO"/>
-              </w:rPr>
-              <w:t xml:space="preserve">, png, </w:t>
-            </w:r>
-            <w:proofErr w:type="spellStart"/>
-            <w:r>
-              <w:rPr>
-                <w:rFonts w:ascii="Arial Narrow" w:hAnsi="Arial Narrow"/>
-                <w:sz w:val="24"/>
-                <w:szCs w:val="24"/>
-                <w:lang w:val="es-CO"/>
-              </w:rPr>
-              <w:t>jpeg</w:t>
-            </w:r>
-            <w:proofErr w:type="spellEnd"/>
+              <w:t>deben poder adjuntar archivos de documentos o imágenes</w:t>
+            </w:r>
             <w:r>
               <w:rPr>
                 <w:rFonts w:ascii="Arial Narrow" w:hAnsi="Arial Narrow"/>
@@ -5110,25 +4869,23 @@
               </w:rPr>
               <w:t xml:space="preserve"> </w:t>
             </w:r>
-            <w:proofErr w:type="spellStart"/>
-            <w:r>
-              <w:rPr>
-                <w:rFonts w:ascii="Arial Narrow" w:hAnsi="Arial Narrow"/>
-                <w:sz w:val="24"/>
-                <w:szCs w:val="24"/>
-                <w:lang w:val="es-CO"/>
-              </w:rPr>
-              <w:t>etc</w:t>
-            </w:r>
-            <w:proofErr w:type="spellEnd"/>
-            <w:r>
-              <w:rPr>
-                <w:rFonts w:ascii="Arial Narrow" w:hAnsi="Arial Narrow"/>
-                <w:sz w:val="24"/>
-                <w:szCs w:val="24"/>
-                <w:lang w:val="es-CO"/>
-              </w:rPr>
-              <w:t>).</w:t>
+            <w:r>
+              <w:rPr>
+                <w:rFonts w:ascii="Arial Narrow" w:hAnsi="Arial Narrow"/>
+                <w:sz w:val="24"/>
+                <w:szCs w:val="24"/>
+                <w:lang w:val="es-CO"/>
+              </w:rPr>
+              <w:t xml:space="preserve">en base </w:t>
+            </w:r>
+            <w:r>
+              <w:rPr>
+                <w:rFonts w:ascii="Arial Narrow" w:hAnsi="Arial Narrow"/>
+                <w:sz w:val="24"/>
+                <w:szCs w:val="24"/>
+                <w:lang w:val="es-CO"/>
+              </w:rPr>
+              <w:t>64.</w:t>
             </w:r>
           </w:p>
         </w:tc>
@@ -5264,7 +5021,7 @@
           </w:tcPr>
           <w:p>
             <w:pPr>
-              <w:pStyle w:val="ListParagraph"/>
+              <w:pStyle w:val="Prrafodelista"/>
               <w:numPr>
                 <w:ilvl w:val="0"/>
                 <w:numId w:val="9"/>
@@ -5290,7 +5047,7 @@
           </w:p>
           <w:p>
             <w:pPr>
-              <w:pStyle w:val="ListParagraph"/>
+              <w:pStyle w:val="Prrafodelista"/>
               <w:numPr>
                 <w:ilvl w:val="0"/>
                 <w:numId w:val="9"/>
@@ -5316,7 +5073,7 @@
           </w:p>
           <w:p>
             <w:pPr>
-              <w:pStyle w:val="ListParagraph"/>
+              <w:pStyle w:val="Prrafodelista"/>
               <w:numPr>
                 <w:ilvl w:val="0"/>
                 <w:numId w:val="9"/>
@@ -5518,7 +5275,7 @@
     </w:p>
     <w:tbl>
       <w:tblPr>
-        <w:tblStyle w:val="GridTable5Dark-Accent1"/>
+        <w:tblStyle w:val="Tablaconcuadrcula5oscura-nfasis1"/>
         <w:tblW w:w="0" w:type="auto"/>
         <w:tblLook w:val="0680" w:firstRow="0" w:lastRow="0" w:firstColumn="1" w:lastColumn="0" w:noHBand="1" w:noVBand="1"/>
       </w:tblPr>
@@ -5933,7 +5690,7 @@
           </w:tcPr>
           <w:p>
             <w:pPr>
-              <w:pStyle w:val="ListParagraph"/>
+              <w:pStyle w:val="Prrafodelista"/>
               <w:numPr>
                 <w:ilvl w:val="0"/>
                 <w:numId w:val="9"/>
@@ -5960,7 +5717,7 @@
           </w:p>
           <w:p>
             <w:pPr>
-              <w:pStyle w:val="ListParagraph"/>
+              <w:pStyle w:val="Prrafodelista"/>
               <w:numPr>
                 <w:ilvl w:val="0"/>
                 <w:numId w:val="9"/>
@@ -5987,7 +5744,7 @@
           </w:p>
           <w:p>
             <w:pPr>
-              <w:pStyle w:val="ListParagraph"/>
+              <w:pStyle w:val="Prrafodelista"/>
               <w:numPr>
                 <w:ilvl w:val="0"/>
                 <w:numId w:val="9"/>
@@ -6009,7 +5766,6 @@
                 <w:szCs w:val="24"/>
                 <w:lang w:val="es-CO"/>
               </w:rPr>
-              <w:lastRenderedPageBreak/>
               <w:t>RNF 00</w:t>
             </w:r>
             <w:r>
@@ -6183,7 +5939,7 @@
     </w:p>
     <w:tbl>
       <w:tblPr>
-        <w:tblStyle w:val="GridTable5Dark-Accent1"/>
+        <w:tblStyle w:val="Tablaconcuadrcula5oscura-nfasis1"/>
         <w:tblW w:w="0" w:type="auto"/>
         <w:tblLook w:val="0680" w:firstRow="0" w:lastRow="0" w:firstColumn="1" w:lastColumn="0" w:noHBand="1" w:noVBand="1"/>
       </w:tblPr>
@@ -6634,7 +6390,7 @@
           </w:tcPr>
           <w:p>
             <w:pPr>
-              <w:pStyle w:val="ListParagraph"/>
+              <w:pStyle w:val="Prrafodelista"/>
               <w:numPr>
                 <w:ilvl w:val="0"/>
                 <w:numId w:val="9"/>
@@ -6661,7 +6417,7 @@
           </w:p>
           <w:p>
             <w:pPr>
-              <w:pStyle w:val="ListParagraph"/>
+              <w:pStyle w:val="Prrafodelista"/>
               <w:numPr>
                 <w:ilvl w:val="0"/>
                 <w:numId w:val="9"/>
@@ -6688,7 +6444,7 @@
           </w:p>
           <w:p>
             <w:pPr>
-              <w:pStyle w:val="ListParagraph"/>
+              <w:pStyle w:val="Prrafodelista"/>
               <w:numPr>
                 <w:ilvl w:val="0"/>
                 <w:numId w:val="9"/>
@@ -6873,7 +6629,7 @@
     </w:p>
     <w:tbl>
       <w:tblPr>
-        <w:tblStyle w:val="GridTable5Dark-Accent1"/>
+        <w:tblStyle w:val="Tablaconcuadrcula5oscura-nfasis1"/>
         <w:tblW w:w="0" w:type="auto"/>
         <w:tblLook w:val="0680" w:firstRow="0" w:lastRow="0" w:firstColumn="1" w:lastColumn="0" w:noHBand="1" w:noVBand="1"/>
       </w:tblPr>
@@ -7297,7 +7053,7 @@
           </w:tcPr>
           <w:p>
             <w:pPr>
-              <w:pStyle w:val="ListParagraph"/>
+              <w:pStyle w:val="Prrafodelista"/>
               <w:numPr>
                 <w:ilvl w:val="0"/>
                 <w:numId w:val="9"/>
@@ -7324,7 +7080,7 @@
           </w:p>
           <w:p>
             <w:pPr>
-              <w:pStyle w:val="ListParagraph"/>
+              <w:pStyle w:val="Prrafodelista"/>
               <w:numPr>
                 <w:ilvl w:val="0"/>
                 <w:numId w:val="9"/>
@@ -7351,7 +7107,7 @@
           </w:p>
           <w:p>
             <w:pPr>
-              <w:pStyle w:val="ListParagraph"/>
+              <w:pStyle w:val="Prrafodelista"/>
               <w:numPr>
                 <w:ilvl w:val="0"/>
                 <w:numId w:val="9"/>
@@ -7407,7 +7163,6 @@
                 <w:szCs w:val="24"/>
                 <w:lang w:val="es-CO"/>
               </w:rPr>
-              <w:lastRenderedPageBreak/>
               <w:t xml:space="preserve">Prioridad del requerimiento: </w:t>
             </w:r>
           </w:p>
@@ -7528,7 +7283,7 @@
     </w:p>
     <w:p>
       <w:pPr>
-        <w:pStyle w:val="Heading2"/>
+        <w:pStyle w:val="Ttulo2"/>
         <w:ind w:left="720"/>
         <w:rPr>
           <w:rFonts w:ascii="Arial Narrow" w:eastAsia="Arial Narrow" w:hAnsi="Arial Narrow"/>
@@ -7541,7 +7296,7 @@
     </w:p>
     <w:p>
       <w:pPr>
-        <w:pStyle w:val="Heading2"/>
+        <w:pStyle w:val="Ttulo2"/>
         <w:numPr>
           <w:ilvl w:val="1"/>
           <w:numId w:val="4"/>
@@ -7590,7 +7345,7 @@
     </w:p>
     <w:p>
       <w:pPr>
-        <w:pStyle w:val="BodyText"/>
+        <w:pStyle w:val="Textoindependiente"/>
         <w:jc w:val="both"/>
         <w:rPr>
           <w:rFonts w:ascii="Arial Narrow" w:hAnsi="Arial Narrow"/>
@@ -7638,7 +7393,7 @@
     </w:p>
     <w:tbl>
       <w:tblPr>
-        <w:tblStyle w:val="GridTable5Dark-Accent1"/>
+        <w:tblStyle w:val="Tablaconcuadrcula5oscura-nfasis1"/>
         <w:tblW w:w="0" w:type="auto"/>
         <w:tblLook w:val="04A0" w:firstRow="1" w:lastRow="0" w:firstColumn="1" w:lastColumn="0" w:noHBand="0" w:noVBand="1"/>
       </w:tblPr>
@@ -8016,7 +7771,7 @@
     </w:p>
     <w:tbl>
       <w:tblPr>
-        <w:tblStyle w:val="GridTable5Dark-Accent1"/>
+        <w:tblStyle w:val="Tablaconcuadrcula5oscura-nfasis1"/>
         <w:tblW w:w="0" w:type="auto"/>
         <w:tblLook w:val="04A0" w:firstRow="1" w:lastRow="0" w:firstColumn="1" w:lastColumn="0" w:noHBand="0" w:noVBand="1"/>
       </w:tblPr>
@@ -8385,7 +8140,7 @@
     </w:p>
     <w:tbl>
       <w:tblPr>
-        <w:tblStyle w:val="GridTable5Dark-Accent1"/>
+        <w:tblStyle w:val="Tablaconcuadrcula5oscura-nfasis1"/>
         <w:tblW w:w="0" w:type="auto"/>
         <w:tblLook w:val="04A0" w:firstRow="1" w:lastRow="0" w:firstColumn="1" w:lastColumn="0" w:noHBand="0" w:noVBand="1"/>
       </w:tblPr>
@@ -8729,7 +8484,6 @@
                 <w:szCs w:val="24"/>
                 <w:lang w:val="es-CO"/>
               </w:rPr>
-              <w:lastRenderedPageBreak/>
               <w:t xml:space="preserve">Descripción del requerimiento: </w:t>
             </w:r>
           </w:p>
@@ -8857,7 +8611,7 @@
     </w:p>
     <w:p>
       <w:pPr>
-        <w:pStyle w:val="Heading2"/>
+        <w:pStyle w:val="Ttulo2"/>
         <w:numPr>
           <w:ilvl w:val="1"/>
           <w:numId w:val="4"/>
@@ -8878,6 +8632,7 @@
           <w:color w:val="auto"/>
           <w:lang w:val="es-CO"/>
         </w:rPr>
+        <w:lastRenderedPageBreak/>
         <w:t xml:space="preserve"> </w:t>
       </w:r>
       <w:bookmarkStart w:id="7" w:name="_Toc118536963"/>
@@ -8902,7 +8657,7 @@
     </w:p>
     <w:p>
       <w:pPr>
-        <w:pStyle w:val="Heading3"/>
+        <w:pStyle w:val="Ttulo3"/>
         <w:numPr>
           <w:ilvl w:val="2"/>
           <w:numId w:val="4"/>
@@ -8952,7 +8707,7 @@
     </w:p>
     <w:p>
       <w:pPr>
-        <w:pStyle w:val="BodyTextFirstIndent2"/>
+        <w:pStyle w:val="Textoindependienteprimerasangra2"/>
         <w:jc w:val="both"/>
         <w:rPr>
           <w:rFonts w:ascii="Arial Narrow" w:hAnsi="Arial Narrow"/>
@@ -9018,7 +8773,7 @@
     </w:p>
     <w:p>
       <w:pPr>
-        <w:pStyle w:val="Heading3"/>
+        <w:pStyle w:val="Ttulo3"/>
         <w:numPr>
           <w:ilvl w:val="2"/>
           <w:numId w:val="4"/>
@@ -9061,7 +8816,7 @@
     </w:p>
     <w:p>
       <w:pPr>
-        <w:pStyle w:val="BodyTextIndent"/>
+        <w:pStyle w:val="Sangradetextonormal"/>
         <w:rPr>
           <w:rFonts w:ascii="Arial Narrow" w:hAnsi="Arial Narrow"/>
           <w:sz w:val="24"/>
@@ -9099,7 +8854,7 @@
     </w:p>
     <w:p>
       <w:pPr>
-        <w:pStyle w:val="ListParagraph"/>
+        <w:pStyle w:val="Prrafodelista"/>
         <w:numPr>
           <w:ilvl w:val="0"/>
           <w:numId w:val="12"/>
@@ -9123,7 +8878,7 @@
     </w:p>
     <w:p>
       <w:pPr>
-        <w:pStyle w:val="ListParagraph"/>
+        <w:pStyle w:val="Prrafodelista"/>
         <w:numPr>
           <w:ilvl w:val="0"/>
           <w:numId w:val="12"/>
@@ -9147,7 +8902,7 @@
     </w:p>
     <w:p>
       <w:pPr>
-        <w:pStyle w:val="ListParagraph"/>
+        <w:pStyle w:val="Prrafodelista"/>
         <w:numPr>
           <w:ilvl w:val="0"/>
           <w:numId w:val="12"/>
@@ -9180,7 +8935,7 @@
     </w:p>
     <w:p>
       <w:pPr>
-        <w:pStyle w:val="ListParagraph"/>
+        <w:pStyle w:val="Prrafodelista"/>
         <w:numPr>
           <w:ilvl w:val="0"/>
           <w:numId w:val="12"/>
@@ -9204,7 +8959,7 @@
     </w:p>
     <w:p>
       <w:pPr>
-        <w:pStyle w:val="ListParagraph"/>
+        <w:pStyle w:val="Prrafodelista"/>
         <w:numPr>
           <w:ilvl w:val="0"/>
           <w:numId w:val="12"/>
@@ -9228,7 +8983,7 @@
     </w:p>
     <w:p>
       <w:pPr>
-        <w:pStyle w:val="Heading3"/>
+        <w:pStyle w:val="Ttulo3"/>
         <w:numPr>
           <w:ilvl w:val="2"/>
           <w:numId w:val="4"/>
@@ -9281,7 +9036,7 @@
     </w:p>
     <w:p>
       <w:pPr>
-        <w:pStyle w:val="ListParagraph"/>
+        <w:pStyle w:val="Prrafodelista"/>
         <w:numPr>
           <w:ilvl w:val="0"/>
           <w:numId w:val="12"/>
@@ -9305,7 +9060,7 @@
     </w:p>
     <w:p>
       <w:pPr>
-        <w:pStyle w:val="ListParagraph"/>
+        <w:pStyle w:val="Prrafodelista"/>
         <w:numPr>
           <w:ilvl w:val="0"/>
           <w:numId w:val="12"/>
@@ -9494,7 +9249,7 @@
     </w:p>
     <w:p>
       <w:pPr>
-        <w:pStyle w:val="Heading1"/>
+        <w:pStyle w:val="Ttulo1"/>
         <w:numPr>
           <w:ilvl w:val="0"/>
           <w:numId w:val="4"/>
@@ -9524,7 +9279,6 @@
           <w:szCs w:val="28"/>
           <w:lang w:val="es-CO"/>
         </w:rPr>
-        <w:lastRenderedPageBreak/>
         <w:t xml:space="preserve">DOCUMENTACIÓN TECNICA </w:t>
       </w:r>
       <w:r>
@@ -9562,7 +9316,7 @@
     </w:p>
     <w:p>
       <w:pPr>
-        <w:pStyle w:val="Heading2"/>
+        <w:pStyle w:val="Ttulo2"/>
         <w:numPr>
           <w:ilvl w:val="0"/>
           <w:numId w:val="16"/>
@@ -9592,7 +9346,7 @@
     </w:p>
     <w:p>
       <w:pPr>
-        <w:pStyle w:val="ListParagraph"/>
+        <w:pStyle w:val="Prrafodelista"/>
         <w:ind w:left="567"/>
         <w:jc w:val="both"/>
         <w:rPr>
@@ -9607,7 +9361,7 @@
     </w:p>
     <w:p>
       <w:pPr>
-        <w:pStyle w:val="ListParagraph"/>
+        <w:pStyle w:val="Prrafodelista"/>
         <w:ind w:left="567"/>
         <w:jc w:val="both"/>
         <w:rPr>
@@ -9624,6 +9378,7 @@
           <w:szCs w:val="24"/>
           <w:lang w:val="es-CO"/>
         </w:rPr>
+        <w:lastRenderedPageBreak/>
         <w:t xml:space="preserve">Para la </w:t>
       </w:r>
       <w:r>
@@ -9647,7 +9402,7 @@
     </w:p>
     <w:p>
       <w:pPr>
-        <w:pStyle w:val="ListParagraph"/>
+        <w:pStyle w:val="Prrafodelista"/>
         <w:ind w:left="567"/>
         <w:jc w:val="both"/>
         <w:rPr>
@@ -9660,7 +9415,7 @@
     </w:p>
     <w:p>
       <w:pPr>
-        <w:pStyle w:val="ListParagraph"/>
+        <w:pStyle w:val="Prrafodelista"/>
         <w:ind w:left="567"/>
         <w:jc w:val="both"/>
         <w:rPr>
@@ -9682,7 +9437,7 @@
     </w:p>
     <w:p>
       <w:pPr>
-        <w:pStyle w:val="ListParagraph"/>
+        <w:pStyle w:val="Prrafodelista"/>
         <w:ind w:left="567"/>
         <w:jc w:val="both"/>
         <w:rPr>
@@ -9695,7 +9450,7 @@
     </w:p>
     <w:p>
       <w:pPr>
-        <w:pStyle w:val="ListParagraph"/>
+        <w:pStyle w:val="Prrafodelista"/>
         <w:ind w:left="567"/>
         <w:jc w:val="center"/>
         <w:rPr>
@@ -9758,7 +9513,7 @@
     </w:p>
     <w:p>
       <w:pPr>
-        <w:pStyle w:val="ListParagraph"/>
+        <w:pStyle w:val="Prrafodelista"/>
         <w:ind w:left="567"/>
         <w:jc w:val="both"/>
         <w:rPr>
@@ -9773,7 +9528,7 @@
     </w:p>
     <w:p>
       <w:pPr>
-        <w:pStyle w:val="Heading2"/>
+        <w:pStyle w:val="Ttulo2"/>
         <w:numPr>
           <w:ilvl w:val="0"/>
           <w:numId w:val="16"/>
@@ -9806,7 +9561,7 @@
     </w:p>
     <w:p>
       <w:pPr>
-        <w:pStyle w:val="ListParagraph"/>
+        <w:pStyle w:val="Prrafodelista"/>
         <w:ind w:left="567"/>
         <w:jc w:val="both"/>
         <w:rPr>
@@ -9821,7 +9576,7 @@
     </w:p>
     <w:p>
       <w:pPr>
-        <w:pStyle w:val="ListParagraph"/>
+        <w:pStyle w:val="Prrafodelista"/>
         <w:numPr>
           <w:ilvl w:val="1"/>
           <w:numId w:val="7"/>
@@ -9847,7 +9602,7 @@
     </w:p>
     <w:p>
       <w:pPr>
-        <w:pStyle w:val="ListParagraph"/>
+        <w:pStyle w:val="Prrafodelista"/>
         <w:ind w:left="851"/>
         <w:jc w:val="both"/>
         <w:rPr>
@@ -9862,7 +9617,7 @@
     </w:p>
     <w:p>
       <w:pPr>
-        <w:pStyle w:val="ListParagraph"/>
+        <w:pStyle w:val="Prrafodelista"/>
         <w:ind w:left="851"/>
         <w:jc w:val="both"/>
         <w:rPr>
@@ -9929,7 +9684,7 @@
     </w:p>
     <w:p>
       <w:pPr>
-        <w:pStyle w:val="ListParagraph"/>
+        <w:pStyle w:val="Prrafodelista"/>
         <w:ind w:left="1500"/>
         <w:jc w:val="both"/>
         <w:rPr>
@@ -9944,7 +9699,7 @@
     </w:p>
     <w:p>
       <w:pPr>
-        <w:pStyle w:val="Heading2"/>
+        <w:pStyle w:val="Ttulo2"/>
         <w:numPr>
           <w:ilvl w:val="0"/>
           <w:numId w:val="16"/>
@@ -9971,7 +9726,6 @@
           <w:szCs w:val="24"/>
           <w:lang w:val="es-CO"/>
         </w:rPr>
-        <w:lastRenderedPageBreak/>
         <w:t>DIAGRAMA</w:t>
       </w:r>
       <w:r>
@@ -10002,7 +9756,7 @@
     </w:p>
     <w:p>
       <w:pPr>
-        <w:pStyle w:val="ListParagraph"/>
+        <w:pStyle w:val="Prrafodelista"/>
         <w:ind w:left="1500"/>
         <w:jc w:val="both"/>
         <w:rPr>
@@ -10015,7 +9769,7 @@
     </w:p>
     <w:p>
       <w:pPr>
-        <w:pStyle w:val="ListParagraph"/>
+        <w:pStyle w:val="Prrafodelista"/>
         <w:ind w:left="851"/>
         <w:jc w:val="both"/>
         <w:rPr>
@@ -10064,7 +9818,7 @@
     </w:p>
     <w:p>
       <w:pPr>
-        <w:pStyle w:val="ListParagraph"/>
+        <w:pStyle w:val="Prrafodelista"/>
         <w:ind w:left="1500"/>
         <w:jc w:val="both"/>
         <w:rPr>
@@ -10077,7 +9831,7 @@
     </w:p>
     <w:p>
       <w:pPr>
-        <w:pStyle w:val="ListParagraph"/>
+        <w:pStyle w:val="Prrafodelista"/>
         <w:ind w:left="993"/>
         <w:rPr>
           <w:rFonts w:ascii="Arial Narrow" w:hAnsi="Arial Narrow"/>
@@ -10094,6 +9848,7 @@
           <w:noProof/>
           <w:lang w:val="es-CO"/>
         </w:rPr>
+        <w:lastRenderedPageBreak/>
         <w:drawing>
           <wp:inline distT="0" distB="0" distL="0" distR="0" wp14:anchorId="3D059CB2" wp14:editId="3AEF045F">
             <wp:extent cx="4590956" cy="3722400"/>
@@ -10146,7 +9901,7 @@
     </w:p>
     <w:p>
       <w:pPr>
-        <w:pStyle w:val="ListParagraph"/>
+        <w:pStyle w:val="Prrafodelista"/>
         <w:ind w:left="1500"/>
         <w:jc w:val="both"/>
         <w:rPr>
@@ -10159,7 +9914,7 @@
     </w:p>
     <w:p>
       <w:pPr>
-        <w:pStyle w:val="ListParagraph"/>
+        <w:pStyle w:val="Prrafodelista"/>
         <w:ind w:left="851"/>
         <w:jc w:val="both"/>
         <w:rPr>
@@ -10181,7 +9936,7 @@
     </w:p>
     <w:p>
       <w:pPr>
-        <w:pStyle w:val="ListParagraph"/>
+        <w:pStyle w:val="Prrafodelista"/>
         <w:ind w:left="851"/>
         <w:jc w:val="both"/>
         <w:rPr>
@@ -10194,7 +9949,7 @@
     </w:p>
     <w:p>
       <w:pPr>
-        <w:pStyle w:val="ListParagraph"/>
+        <w:pStyle w:val="Prrafodelista"/>
         <w:ind w:left="851"/>
         <w:jc w:val="both"/>
         <w:rPr>
@@ -10264,7 +10019,7 @@
     </w:p>
     <w:p>
       <w:pPr>
-        <w:pStyle w:val="ListParagraph"/>
+        <w:pStyle w:val="Prrafodelista"/>
         <w:ind w:left="851"/>
         <w:jc w:val="both"/>
         <w:rPr>
@@ -10277,7 +10032,7 @@
     </w:p>
     <w:p>
       <w:pPr>
-        <w:pStyle w:val="Heading2"/>
+        <w:pStyle w:val="Ttulo2"/>
         <w:numPr>
           <w:ilvl w:val="0"/>
           <w:numId w:val="16"/>
@@ -10304,7 +10059,6 @@
           <w:szCs w:val="24"/>
           <w:lang w:val="es-CO"/>
         </w:rPr>
-        <w:lastRenderedPageBreak/>
         <w:t>VISTA DE PROCES</w:t>
       </w:r>
       <w:r>
@@ -10323,7 +10077,7 @@
     </w:p>
     <w:p>
       <w:pPr>
-        <w:pStyle w:val="ListParagraph"/>
+        <w:pStyle w:val="Prrafodelista"/>
         <w:jc w:val="both"/>
         <w:rPr>
           <w:rFonts w:ascii="Arial Narrow" w:hAnsi="Arial Narrow"/>
@@ -10337,7 +10091,7 @@
     </w:p>
     <w:p>
       <w:pPr>
-        <w:pStyle w:val="ListParagraph"/>
+        <w:pStyle w:val="Prrafodelista"/>
         <w:jc w:val="both"/>
         <w:rPr>
           <w:rFonts w:ascii="Arial Narrow" w:hAnsi="Arial Narrow"/>
@@ -10351,7 +10105,7 @@
     </w:p>
     <w:p>
       <w:pPr>
-        <w:pStyle w:val="ListParagraph"/>
+        <w:pStyle w:val="Prrafodelista"/>
         <w:jc w:val="both"/>
         <w:rPr>
           <w:rFonts w:ascii="Arial Narrow" w:hAnsi="Arial Narrow"/>
@@ -10372,6 +10126,7 @@
           <w:szCs w:val="24"/>
           <w:lang w:val="es-CO"/>
         </w:rPr>
+        <w:lastRenderedPageBreak/>
         <w:drawing>
           <wp:inline distT="0" distB="0" distL="0" distR="0" wp14:anchorId="07D9749C" wp14:editId="10534200">
             <wp:extent cx="4310742" cy="7938521"/>
@@ -10437,7 +10192,7 @@
     </w:p>
     <w:p>
       <w:pPr>
-        <w:pStyle w:val="Heading2"/>
+        <w:pStyle w:val="Ttulo2"/>
         <w:numPr>
           <w:ilvl w:val="0"/>
           <w:numId w:val="16"/>
@@ -10464,14 +10219,13 @@
           <w:szCs w:val="24"/>
           <w:lang w:val="es-CO"/>
         </w:rPr>
-        <w:lastRenderedPageBreak/>
         <w:t>VISTA DE DESPLIEGUE</w:t>
       </w:r>
       <w:bookmarkEnd w:id="16"/>
     </w:p>
     <w:p>
       <w:pPr>
-        <w:pStyle w:val="ListParagraph"/>
+        <w:pStyle w:val="Prrafodelista"/>
         <w:jc w:val="both"/>
         <w:rPr>
           <w:rFonts w:ascii="Arial Narrow" w:hAnsi="Arial Narrow"/>
@@ -10485,7 +10239,7 @@
     </w:p>
     <w:p>
       <w:pPr>
-        <w:pStyle w:val="ListParagraph"/>
+        <w:pStyle w:val="Prrafodelista"/>
         <w:jc w:val="both"/>
         <w:rPr>
           <w:rFonts w:ascii="Arial Narrow" w:hAnsi="Arial Narrow"/>
@@ -10506,6 +10260,7 @@
           <w:szCs w:val="24"/>
           <w:lang w:val="es-CO"/>
         </w:rPr>
+        <w:lastRenderedPageBreak/>
         <w:drawing>
           <wp:inline distT="0" distB="0" distL="0" distR="0" wp14:anchorId="5A7C424D" wp14:editId="7DE97E88">
             <wp:extent cx="4717045" cy="3880507"/>
@@ -10551,7 +10306,7 @@
     </w:p>
     <w:p>
       <w:pPr>
-        <w:pStyle w:val="ListParagraph"/>
+        <w:pStyle w:val="Prrafodelista"/>
         <w:jc w:val="both"/>
         <w:rPr>
           <w:rFonts w:ascii="Arial Narrow" w:hAnsi="Arial Narrow"/>
@@ -10565,7 +10320,7 @@
     </w:p>
     <w:p>
       <w:pPr>
-        <w:pStyle w:val="Heading2"/>
+        <w:pStyle w:val="Ttulo2"/>
         <w:numPr>
           <w:ilvl w:val="0"/>
           <w:numId w:val="16"/>
@@ -10598,7 +10353,7 @@
     </w:p>
     <w:p>
       <w:pPr>
-        <w:pStyle w:val="ListParagraph"/>
+        <w:pStyle w:val="Prrafodelista"/>
         <w:jc w:val="both"/>
         <w:rPr>
           <w:rFonts w:ascii="Arial Narrow" w:hAnsi="Arial Narrow"/>
@@ -10612,7 +10367,7 @@
     </w:p>
     <w:p>
       <w:pPr>
-        <w:pStyle w:val="ListParagraph"/>
+        <w:pStyle w:val="Prrafodelista"/>
         <w:jc w:val="both"/>
         <w:rPr>
           <w:rFonts w:ascii="Arial Narrow" w:hAnsi="Arial Narrow"/>
@@ -10738,10 +10493,11 @@
         <w:docPartUnique/>
       </w:docPartObj>
     </w:sdtPr>
+    <w:sdtEndPr/>
     <w:sdtContent>
       <w:p>
         <w:pPr>
-          <w:pStyle w:val="Footer"/>
+          <w:pStyle w:val="Piedepgina"/>
           <w:jc w:val="right"/>
         </w:pPr>
         <w:r>
@@ -10764,7 +10520,7 @@
   </w:sdt>
   <w:p>
     <w:pPr>
-      <w:pStyle w:val="Footer"/>
+      <w:pStyle w:val="Piedepgina"/>
     </w:pPr>
   </w:p>
 </w:ftr>
@@ -13097,11 +12853,11 @@
     <w:qFormat/>
     <w:rsid w:val="000C5863"/>
   </w:style>
-  <w:style w:type="paragraph" w:styleId="Heading1">
+  <w:style w:type="paragraph" w:styleId="Ttulo1">
     <w:name w:val="heading 1"/>
     <w:basedOn w:val="Normal"/>
     <w:next w:val="Normal"/>
-    <w:link w:val="Heading1Char"/>
+    <w:link w:val="Ttulo1Car"/>
     <w:uiPriority w:val="9"/>
     <w:qFormat/>
     <w:rsid w:val="00471D74"/>
@@ -13118,11 +12874,11 @@
       <w:szCs w:val="32"/>
     </w:rPr>
   </w:style>
-  <w:style w:type="paragraph" w:styleId="Heading2">
+  <w:style w:type="paragraph" w:styleId="Ttulo2">
     <w:name w:val="heading 2"/>
     <w:basedOn w:val="Normal"/>
     <w:next w:val="Normal"/>
-    <w:link w:val="Heading2Char"/>
+    <w:link w:val="Ttulo2Car"/>
     <w:uiPriority w:val="9"/>
     <w:unhideWhenUsed/>
     <w:qFormat/>
@@ -13140,11 +12896,11 @@
       <w:szCs w:val="26"/>
     </w:rPr>
   </w:style>
-  <w:style w:type="paragraph" w:styleId="Heading3">
+  <w:style w:type="paragraph" w:styleId="Ttulo3">
     <w:name w:val="heading 3"/>
     <w:basedOn w:val="Normal"/>
     <w:next w:val="Normal"/>
-    <w:link w:val="Heading3Char"/>
+    <w:link w:val="Ttulo3Car"/>
     <w:uiPriority w:val="9"/>
     <w:unhideWhenUsed/>
     <w:qFormat/>
@@ -13162,11 +12918,11 @@
       <w:szCs w:val="24"/>
     </w:rPr>
   </w:style>
-  <w:style w:type="paragraph" w:styleId="Heading5">
+  <w:style w:type="paragraph" w:styleId="Ttulo5">
     <w:name w:val="heading 5"/>
     <w:basedOn w:val="Normal"/>
     <w:next w:val="Normal"/>
-    <w:link w:val="Heading5Char"/>
+    <w:link w:val="Ttulo5Car"/>
     <w:uiPriority w:val="9"/>
     <w:unhideWhenUsed/>
     <w:qFormat/>
@@ -13182,13 +12938,13 @@
       <w:color w:val="2F5496" w:themeColor="accent1" w:themeShade="BF"/>
     </w:rPr>
   </w:style>
-  <w:style w:type="character" w:default="1" w:styleId="DefaultParagraphFont">
+  <w:style w:type="character" w:default="1" w:styleId="Fuentedeprrafopredeter">
     <w:name w:val="Default Paragraph Font"/>
     <w:uiPriority w:val="1"/>
     <w:semiHidden/>
     <w:unhideWhenUsed/>
   </w:style>
-  <w:style w:type="table" w:default="1" w:styleId="TableNormal">
+  <w:style w:type="table" w:default="1" w:styleId="Tablanormal">
     <w:name w:val="Normal Table"/>
     <w:uiPriority w:val="99"/>
     <w:semiHidden/>
@@ -13203,15 +12959,15 @@
       </w:tblCellMar>
     </w:tblPr>
   </w:style>
-  <w:style w:type="numbering" w:default="1" w:styleId="NoList">
+  <w:style w:type="numbering" w:default="1" w:styleId="Sinlista">
     <w:name w:val="No List"/>
     <w:uiPriority w:val="99"/>
     <w:semiHidden/>
     <w:unhideWhenUsed/>
   </w:style>
-  <w:style w:type="table" w:styleId="TableGrid">
+  <w:style w:type="table" w:styleId="Tablaconcuadrcula">
     <w:name w:val="Table Grid"/>
-    <w:basedOn w:val="TableNormal"/>
+    <w:basedOn w:val="Tablanormal"/>
     <w:uiPriority w:val="59"/>
     <w:rsid w:val="00FB4123"/>
     <w:pPr>
@@ -13228,9 +12984,9 @@
       </w:tblBorders>
     </w:tblPr>
   </w:style>
-  <w:style w:type="table" w:styleId="GridTable5Dark-Accent1">
+  <w:style w:type="table" w:styleId="Tablaconcuadrcula5oscura-nfasis1">
     <w:name w:val="Grid Table 5 Dark Accent 1"/>
-    <w:basedOn w:val="TableNormal"/>
+    <w:basedOn w:val="Tablanormal"/>
     <w:uiPriority w:val="50"/>
     <w:rsid w:val="00EE1424"/>
     <w:pPr>
@@ -13328,9 +13084,9 @@
       </w:tcPr>
     </w:tblStylePr>
   </w:style>
-  <w:style w:type="table" w:styleId="GridTable4-Accent1">
+  <w:style w:type="table" w:styleId="Tablaconcuadrcula4-nfasis1">
     <w:name w:val="Grid Table 4 Accent 1"/>
-    <w:basedOn w:val="TableNormal"/>
+    <w:basedOn w:val="Tablanormal"/>
     <w:uiPriority w:val="49"/>
     <w:rsid w:val="00EE1424"/>
     <w:pPr>
@@ -13404,9 +13160,9 @@
       </w:tcPr>
     </w:tblStylePr>
   </w:style>
-  <w:style w:type="table" w:styleId="GridTable6Colorful-Accent1">
+  <w:style w:type="table" w:styleId="Tablaconcuadrcula6concolores-nfasis1">
     <w:name w:val="Grid Table 6 Colorful Accent 1"/>
-    <w:basedOn w:val="TableNormal"/>
+    <w:basedOn w:val="Tablanormal"/>
     <w:uiPriority w:val="51"/>
     <w:rsid w:val="00EE1424"/>
     <w:pPr>
@@ -13478,7 +13234,7 @@
   </w:style>
   <w:style w:type="character" w:customStyle="1" w:styleId="normaltextrun">
     <w:name w:val="normaltextrun"/>
-    <w:basedOn w:val="DefaultParagraphFont"/>
+    <w:basedOn w:val="Fuentedeprrafopredeter"/>
     <w:rsid w:val="00A54A51"/>
   </w:style>
   <w:style w:type="paragraph" w:customStyle="1" w:styleId="paragraph">
@@ -13497,10 +13253,10 @@
   </w:style>
   <w:style w:type="character" w:customStyle="1" w:styleId="eop">
     <w:name w:val="eop"/>
-    <w:basedOn w:val="DefaultParagraphFont"/>
+    <w:basedOn w:val="Fuentedeprrafopredeter"/>
     <w:rsid w:val="009221EE"/>
   </w:style>
-  <w:style w:type="paragraph" w:styleId="ListParagraph">
+  <w:style w:type="paragraph" w:styleId="Prrafodelista">
     <w:name w:val="List Paragraph"/>
     <w:basedOn w:val="Normal"/>
     <w:uiPriority w:val="34"/>
@@ -13511,10 +13267,10 @@
       <w:contextualSpacing/>
     </w:pPr>
   </w:style>
-  <w:style w:type="character" w:customStyle="1" w:styleId="Heading1Char">
-    <w:name w:val="Heading 1 Char"/>
-    <w:basedOn w:val="DefaultParagraphFont"/>
-    <w:link w:val="Heading1"/>
+  <w:style w:type="character" w:customStyle="1" w:styleId="Ttulo1Car">
+    <w:name w:val="Título 1 Car"/>
+    <w:basedOn w:val="Fuentedeprrafopredeter"/>
+    <w:link w:val="Ttulo1"/>
     <w:uiPriority w:val="9"/>
     <w:rsid w:val="00471D74"/>
     <w:rPr>
@@ -13524,10 +13280,10 @@
       <w:szCs w:val="32"/>
     </w:rPr>
   </w:style>
-  <w:style w:type="character" w:customStyle="1" w:styleId="Heading2Char">
-    <w:name w:val="Heading 2 Char"/>
-    <w:basedOn w:val="DefaultParagraphFont"/>
-    <w:link w:val="Heading2"/>
+  <w:style w:type="character" w:customStyle="1" w:styleId="Ttulo2Car">
+    <w:name w:val="Título 2 Car"/>
+    <w:basedOn w:val="Fuentedeprrafopredeter"/>
+    <w:link w:val="Ttulo2"/>
     <w:uiPriority w:val="9"/>
     <w:rsid w:val="00471D74"/>
     <w:rPr>
@@ -13537,9 +13293,9 @@
       <w:szCs w:val="26"/>
     </w:rPr>
   </w:style>
-  <w:style w:type="paragraph" w:styleId="TOCHeading">
+  <w:style w:type="paragraph" w:styleId="TtuloTDC">
     <w:name w:val="TOC Heading"/>
-    <w:basedOn w:val="Heading1"/>
+    <w:basedOn w:val="Ttulo1"/>
     <w:next w:val="Normal"/>
     <w:uiPriority w:val="39"/>
     <w:unhideWhenUsed/>
@@ -13552,7 +13308,7 @@
       <w:lang w:val="es-CO" w:eastAsia="es-CO"/>
     </w:rPr>
   </w:style>
-  <w:style w:type="paragraph" w:styleId="TOC1">
+  <w:style w:type="paragraph" w:styleId="TDC1">
     <w:name w:val="toc 1"/>
     <w:basedOn w:val="Normal"/>
     <w:next w:val="Normal"/>
@@ -13564,7 +13320,7 @@
       <w:spacing w:after="100"/>
     </w:pPr>
   </w:style>
-  <w:style w:type="paragraph" w:styleId="TOC2">
+  <w:style w:type="paragraph" w:styleId="TDC2">
     <w:name w:val="toc 2"/>
     <w:basedOn w:val="Normal"/>
     <w:next w:val="Normal"/>
@@ -13577,9 +13333,9 @@
       <w:ind w:left="220"/>
     </w:pPr>
   </w:style>
-  <w:style w:type="character" w:styleId="Hyperlink">
+  <w:style w:type="character" w:styleId="Hipervnculo">
     <w:name w:val="Hyperlink"/>
-    <w:basedOn w:val="DefaultParagraphFont"/>
+    <w:basedOn w:val="Fuentedeprrafopredeter"/>
     <w:uiPriority w:val="99"/>
     <w:unhideWhenUsed/>
     <w:rsid w:val="00613340"/>
@@ -13588,10 +13344,10 @@
       <w:u w:val="single"/>
     </w:rPr>
   </w:style>
-  <w:style w:type="paragraph" w:styleId="Header">
+  <w:style w:type="paragraph" w:styleId="Encabezado">
     <w:name w:val="header"/>
     <w:basedOn w:val="Normal"/>
-    <w:link w:val="HeaderChar"/>
+    <w:link w:val="EncabezadoCar"/>
     <w:uiPriority w:val="99"/>
     <w:unhideWhenUsed/>
     <w:rsid w:val="00BC0A6D"/>
@@ -13603,17 +13359,17 @@
       <w:spacing w:after="0" w:line="240" w:lineRule="auto"/>
     </w:pPr>
   </w:style>
-  <w:style w:type="character" w:customStyle="1" w:styleId="HeaderChar">
-    <w:name w:val="Header Char"/>
-    <w:basedOn w:val="DefaultParagraphFont"/>
-    <w:link w:val="Header"/>
+  <w:style w:type="character" w:customStyle="1" w:styleId="EncabezadoCar">
+    <w:name w:val="Encabezado Car"/>
+    <w:basedOn w:val="Fuentedeprrafopredeter"/>
+    <w:link w:val="Encabezado"/>
     <w:uiPriority w:val="99"/>
     <w:rsid w:val="00BC0A6D"/>
   </w:style>
-  <w:style w:type="paragraph" w:styleId="Footer">
+  <w:style w:type="paragraph" w:styleId="Piedepgina">
     <w:name w:val="footer"/>
     <w:basedOn w:val="Normal"/>
-    <w:link w:val="FooterChar"/>
+    <w:link w:val="PiedepginaCar"/>
     <w:uiPriority w:val="99"/>
     <w:unhideWhenUsed/>
     <w:rsid w:val="00BC0A6D"/>
@@ -13625,17 +13381,17 @@
       <w:spacing w:after="0" w:line="240" w:lineRule="auto"/>
     </w:pPr>
   </w:style>
-  <w:style w:type="character" w:customStyle="1" w:styleId="FooterChar">
-    <w:name w:val="Footer Char"/>
-    <w:basedOn w:val="DefaultParagraphFont"/>
-    <w:link w:val="Footer"/>
+  <w:style w:type="character" w:customStyle="1" w:styleId="PiedepginaCar">
+    <w:name w:val="Pie de página Car"/>
+    <w:basedOn w:val="Fuentedeprrafopredeter"/>
+    <w:link w:val="Piedepgina"/>
     <w:uiPriority w:val="99"/>
     <w:rsid w:val="00BC0A6D"/>
   </w:style>
-  <w:style w:type="character" w:customStyle="1" w:styleId="Heading3Char">
-    <w:name w:val="Heading 3 Char"/>
-    <w:basedOn w:val="DefaultParagraphFont"/>
-    <w:link w:val="Heading3"/>
+  <w:style w:type="character" w:customStyle="1" w:styleId="Ttulo3Car">
+    <w:name w:val="Título 3 Car"/>
+    <w:basedOn w:val="Fuentedeprrafopredeter"/>
+    <w:link w:val="Ttulo3"/>
     <w:uiPriority w:val="9"/>
     <w:rsid w:val="00AA3806"/>
     <w:rPr>
@@ -13645,7 +13401,7 @@
       <w:szCs w:val="24"/>
     </w:rPr>
   </w:style>
-  <w:style w:type="paragraph" w:styleId="TOC3">
+  <w:style w:type="paragraph" w:styleId="TDC3">
     <w:name w:val="toc 3"/>
     <w:basedOn w:val="Normal"/>
     <w:next w:val="Normal"/>
@@ -13658,10 +13414,10 @@
       <w:ind w:left="440"/>
     </w:pPr>
   </w:style>
-  <w:style w:type="character" w:customStyle="1" w:styleId="Heading5Char">
-    <w:name w:val="Heading 5 Char"/>
-    <w:basedOn w:val="DefaultParagraphFont"/>
-    <w:link w:val="Heading5"/>
+  <w:style w:type="character" w:customStyle="1" w:styleId="Ttulo5Car">
+    <w:name w:val="Título 5 Car"/>
+    <w:basedOn w:val="Fuentedeprrafopredeter"/>
+    <w:link w:val="Ttulo5"/>
     <w:uiPriority w:val="9"/>
     <w:rsid w:val="00612ADE"/>
     <w:rPr>
@@ -13669,10 +13425,10 @@
       <w:color w:val="2F5496" w:themeColor="accent1" w:themeShade="BF"/>
     </w:rPr>
   </w:style>
-  <w:style w:type="paragraph" w:styleId="BodyText">
+  <w:style w:type="paragraph" w:styleId="Textoindependiente">
     <w:name w:val="Body Text"/>
     <w:basedOn w:val="Normal"/>
-    <w:link w:val="BodyTextChar"/>
+    <w:link w:val="TextoindependienteCar"/>
     <w:uiPriority w:val="99"/>
     <w:unhideWhenUsed/>
     <w:rsid w:val="00612ADE"/>
@@ -13680,17 +13436,17 @@
       <w:spacing w:after="120"/>
     </w:pPr>
   </w:style>
-  <w:style w:type="character" w:customStyle="1" w:styleId="BodyTextChar">
-    <w:name w:val="Body Text Char"/>
-    <w:basedOn w:val="DefaultParagraphFont"/>
-    <w:link w:val="BodyText"/>
+  <w:style w:type="character" w:customStyle="1" w:styleId="TextoindependienteCar">
+    <w:name w:val="Texto independiente Car"/>
+    <w:basedOn w:val="Fuentedeprrafopredeter"/>
+    <w:link w:val="Textoindependiente"/>
     <w:uiPriority w:val="99"/>
     <w:rsid w:val="00612ADE"/>
   </w:style>
-  <w:style w:type="paragraph" w:styleId="BodyTextIndent">
+  <w:style w:type="paragraph" w:styleId="Sangradetextonormal">
     <w:name w:val="Body Text Indent"/>
     <w:basedOn w:val="Normal"/>
-    <w:link w:val="BodyTextIndentChar"/>
+    <w:link w:val="SangradetextonormalCar"/>
     <w:uiPriority w:val="99"/>
     <w:unhideWhenUsed/>
     <w:rsid w:val="00612ADE"/>
@@ -13699,17 +13455,17 @@
       <w:ind w:left="283"/>
     </w:pPr>
   </w:style>
-  <w:style w:type="character" w:customStyle="1" w:styleId="BodyTextIndentChar">
-    <w:name w:val="Body Text Indent Char"/>
-    <w:basedOn w:val="DefaultParagraphFont"/>
-    <w:link w:val="BodyTextIndent"/>
+  <w:style w:type="character" w:customStyle="1" w:styleId="SangradetextonormalCar">
+    <w:name w:val="Sangría de texto normal Car"/>
+    <w:basedOn w:val="Fuentedeprrafopredeter"/>
+    <w:link w:val="Sangradetextonormal"/>
     <w:uiPriority w:val="99"/>
     <w:rsid w:val="00612ADE"/>
   </w:style>
-  <w:style w:type="paragraph" w:styleId="BodyTextFirstIndent2">
+  <w:style w:type="paragraph" w:styleId="Textoindependienteprimerasangra2">
     <w:name w:val="Body Text First Indent 2"/>
-    <w:basedOn w:val="BodyTextIndent"/>
-    <w:link w:val="BodyTextFirstIndent2Char"/>
+    <w:basedOn w:val="Sangradetextonormal"/>
+    <w:link w:val="Textoindependienteprimerasangra2Car"/>
     <w:uiPriority w:val="99"/>
     <w:unhideWhenUsed/>
     <w:rsid w:val="00612ADE"/>
@@ -13718,14 +13474,14 @@
       <w:ind w:left="360" w:firstLine="360"/>
     </w:pPr>
   </w:style>
-  <w:style w:type="character" w:customStyle="1" w:styleId="BodyTextFirstIndent2Char">
-    <w:name w:val="Body Text First Indent 2 Char"/>
-    <w:basedOn w:val="BodyTextIndentChar"/>
-    <w:link w:val="BodyTextFirstIndent2"/>
+  <w:style w:type="character" w:customStyle="1" w:styleId="Textoindependienteprimerasangra2Car">
+    <w:name w:val="Texto independiente primera sangría 2 Car"/>
+    <w:basedOn w:val="SangradetextonormalCar"/>
+    <w:link w:val="Textoindependienteprimerasangra2"/>
     <w:uiPriority w:val="99"/>
     <w:rsid w:val="00612ADE"/>
   </w:style>
-  <w:style w:type="paragraph" w:styleId="Revision">
+  <w:style w:type="paragraph" w:styleId="Revisin">
     <w:name w:val="Revision"/>
     <w:hidden/>
     <w:uiPriority w:val="99"/>

--- a/Documentacion/Documento Proyecto Diplomado.docx
+++ b/Documentacion/Documento Proyecto Diplomado.docx
@@ -1,6 +1,6 @@
 
 <file path=word/document.xml><?xml version="1.0" encoding="utf-8"?>
-<w:document xmlns:wpc="http://schemas.microsoft.com/office/word/2010/wordprocessingCanvas" xmlns:cx="http://schemas.microsoft.com/office/drawing/2014/chartex" xmlns:cx1="http://schemas.microsoft.com/office/drawing/2015/9/8/chartex" xmlns:cx2="http://schemas.microsoft.com/office/drawing/2015/10/21/chartex" xmlns:cx3="http://schemas.microsoft.com/office/drawing/2016/5/9/chartex" xmlns:cx4="http://schemas.microsoft.com/office/drawing/2016/5/10/chartex" xmlns:cx5="http://schemas.microsoft.com/office/drawing/2016/5/11/chartex" xmlns:cx6="http://schemas.microsoft.com/office/drawing/2016/5/12/chartex" xmlns:cx7="http://schemas.microsoft.com/office/drawing/2016/5/13/chartex" xmlns:cx8="http://schemas.microsoft.com/office/drawing/2016/5/14/chartex" xmlns:mc="http://schemas.openxmlformats.org/markup-compatibility/2006" xmlns:aink="http://schemas.microsoft.com/office/drawing/2016/ink" xmlns:am3d="http://schemas.microsoft.com/office/drawing/2017/model3d" xmlns:o="urn:schemas-microsoft-com:office:office" xmlns:oel="http://schemas.microsoft.com/office/2019/extlst" xmlns:r="http://schemas.openxmlformats.org/officeDocument/2006/relationships" xmlns:m="http://schemas.openxmlformats.org/officeDocument/2006/math" xmlns:v="urn:schemas-microsoft-com:vml" xmlns:wp14="http://schemas.microsoft.com/office/word/2010/wordprocessingDrawing" xmlns:wp="http://schemas.openxmlformats.org/drawingml/2006/wordprocessingDrawing" xmlns:w10="urn:schemas-microsoft-com:office:word" xmlns:w="http://schemas.openxmlformats.org/wordprocessingml/2006/main" xmlns:w14="http://schemas.microsoft.com/office/word/2010/wordml" xmlns:w15="http://schemas.microsoft.com/office/word/2012/wordml" xmlns:w16cex="http://schemas.microsoft.com/office/word/2018/wordml/cex" xmlns:w16cid="http://schemas.microsoft.com/office/word/2016/wordml/cid" xmlns:w16="http://schemas.microsoft.com/office/word/2018/wordml" xmlns:w16sdtdh="http://schemas.microsoft.com/office/word/2020/wordml/sdtdatahash" xmlns:w16se="http://schemas.microsoft.com/office/word/2015/wordml/symex" xmlns:wpg="http://schemas.microsoft.com/office/word/2010/wordprocessingGroup" xmlns:wpi="http://schemas.microsoft.com/office/word/2010/wordprocessingInk" xmlns:wne="http://schemas.microsoft.com/office/word/2006/wordml" xmlns:wps="http://schemas.microsoft.com/office/word/2010/wordprocessingShape" mc:Ignorable="w14 w15 w16se w16cid w16 w16cex w16sdtdh wp14">
+<w:document xmlns:wpc="http://schemas.microsoft.com/office/word/2010/wordprocessingCanvas" xmlns:cx="http://schemas.microsoft.com/office/drawing/2014/chartex" xmlns:mc="http://schemas.openxmlformats.org/markup-compatibility/2006" xmlns:o="urn:schemas-microsoft-com:office:office" xmlns:r="http://schemas.openxmlformats.org/officeDocument/2006/relationships" xmlns:m="http://schemas.openxmlformats.org/officeDocument/2006/math" xmlns:v="urn:schemas-microsoft-com:vml" xmlns:wp14="http://schemas.microsoft.com/office/word/2010/wordprocessingDrawing" xmlns:wp="http://schemas.openxmlformats.org/drawingml/2006/wordprocessingDrawing" xmlns:w10="urn:schemas-microsoft-com:office:word" xmlns:w="http://schemas.openxmlformats.org/wordprocessingml/2006/main" xmlns:w14="http://schemas.microsoft.com/office/word/2010/wordml" xmlns:w15="http://schemas.microsoft.com/office/word/2012/wordml" xmlns:w16se="http://schemas.microsoft.com/office/word/2015/wordml/symex" xmlns:wpg="http://schemas.microsoft.com/office/word/2010/wordprocessingGroup" xmlns:wpi="http://schemas.microsoft.com/office/word/2010/wordprocessingInk" xmlns:wne="http://schemas.microsoft.com/office/word/2006/wordml" xmlns:wps="http://schemas.microsoft.com/office/word/2010/wordprocessingShape" mc:Ignorable="w14 w15 w16se wp14">
   <w:body>
     <w:p>
       <w:pPr>
@@ -97,7 +97,7 @@
     </w:p>
     <w:tbl>
       <w:tblPr>
-        <w:tblStyle w:val="Tablaconcuadrcula5oscura-nfasis1"/>
+        <w:tblStyle w:val="Tabladecuadrcula5oscura-nfasis1"/>
         <w:tblW w:w="0" w:type="auto"/>
         <w:tblLayout w:type="fixed"/>
         <w:tblLook w:val="0680" w:firstRow="0" w:lastRow="0" w:firstColumn="1" w:lastColumn="0" w:noHBand="1" w:noVBand="1"/>
@@ -616,7 +616,7 @@
     </w:p>
     <w:tbl>
       <w:tblPr>
-        <w:tblStyle w:val="Tablaconcuadrcula4-nfasis1"/>
+        <w:tblStyle w:val="Tabladecuadrcula4-nfasis1"/>
         <w:tblW w:w="9067" w:type="dxa"/>
         <w:tblLook w:val="04A0" w:firstRow="1" w:lastRow="0" w:firstColumn="1" w:lastColumn="0" w:noHBand="0" w:noVBand="1"/>
       </w:tblPr>
@@ -1056,7 +1056,6 @@
               <w:noProof/>
               <w:sz w:val="24"/>
               <w:szCs w:val="24"/>
-              <w:lang/>
             </w:rPr>
           </w:pPr>
           <w:r>
@@ -1097,7 +1096,6 @@
                 <w:noProof/>
                 <w:sz w:val="24"/>
                 <w:szCs w:val="24"/>
-                <w:lang/>
               </w:rPr>
               <w:tab/>
             </w:r>
@@ -1173,7 +1171,6 @@
               <w:noProof/>
               <w:sz w:val="24"/>
               <w:szCs w:val="24"/>
-              <w:lang/>
             </w:rPr>
           </w:pPr>
           <w:hyperlink w:anchor="_Toc118536957" w:history="1">
@@ -1194,7 +1191,6 @@
                 <w:noProof/>
                 <w:sz w:val="24"/>
                 <w:szCs w:val="24"/>
-                <w:lang/>
               </w:rPr>
               <w:tab/>
             </w:r>
@@ -1271,7 +1267,6 @@
               <w:noProof/>
               <w:sz w:val="24"/>
               <w:szCs w:val="24"/>
-              <w:lang/>
             </w:rPr>
           </w:pPr>
           <w:hyperlink w:anchor="_Toc118536958" w:history="1">
@@ -1292,7 +1287,6 @@
                 <w:noProof/>
                 <w:sz w:val="24"/>
                 <w:szCs w:val="24"/>
-                <w:lang/>
               </w:rPr>
               <w:tab/>
             </w:r>
@@ -1369,7 +1363,6 @@
               <w:noProof/>
               <w:sz w:val="24"/>
               <w:szCs w:val="24"/>
-              <w:lang/>
             </w:rPr>
           </w:pPr>
           <w:hyperlink w:anchor="_Toc118536959" w:history="1">
@@ -1390,7 +1383,6 @@
                 <w:noProof/>
                 <w:sz w:val="24"/>
                 <w:szCs w:val="24"/>
-                <w:lang/>
               </w:rPr>
               <w:tab/>
             </w:r>
@@ -1467,7 +1459,6 @@
               <w:noProof/>
               <w:sz w:val="24"/>
               <w:szCs w:val="24"/>
-              <w:lang/>
             </w:rPr>
           </w:pPr>
           <w:hyperlink w:anchor="_Toc118536960" w:history="1">
@@ -1488,7 +1479,6 @@
                 <w:noProof/>
                 <w:sz w:val="24"/>
                 <w:szCs w:val="24"/>
-                <w:lang/>
               </w:rPr>
               <w:tab/>
             </w:r>
@@ -1565,7 +1555,6 @@
               <w:noProof/>
               <w:sz w:val="24"/>
               <w:szCs w:val="24"/>
-              <w:lang/>
             </w:rPr>
           </w:pPr>
           <w:hyperlink w:anchor="_Toc118536961" w:history="1">
@@ -1586,7 +1575,6 @@
                 <w:noProof/>
                 <w:sz w:val="24"/>
                 <w:szCs w:val="24"/>
-                <w:lang/>
               </w:rPr>
               <w:tab/>
             </w:r>
@@ -1663,7 +1651,6 @@
               <w:noProof/>
               <w:sz w:val="24"/>
               <w:szCs w:val="24"/>
-              <w:lang/>
             </w:rPr>
           </w:pPr>
           <w:hyperlink w:anchor="_Toc118536962" w:history="1">
@@ -1684,7 +1671,6 @@
                 <w:noProof/>
                 <w:sz w:val="24"/>
                 <w:szCs w:val="24"/>
-                <w:lang/>
               </w:rPr>
               <w:tab/>
             </w:r>
@@ -1761,7 +1747,6 @@
               <w:noProof/>
               <w:sz w:val="24"/>
               <w:szCs w:val="24"/>
-              <w:lang/>
             </w:rPr>
           </w:pPr>
           <w:hyperlink w:anchor="_Toc118536963" w:history="1">
@@ -1782,7 +1767,6 @@
                 <w:noProof/>
                 <w:sz w:val="24"/>
                 <w:szCs w:val="24"/>
-                <w:lang/>
               </w:rPr>
               <w:tab/>
             </w:r>
@@ -1859,7 +1843,6 @@
               <w:noProof/>
               <w:sz w:val="24"/>
               <w:szCs w:val="24"/>
-              <w:lang/>
             </w:rPr>
           </w:pPr>
           <w:hyperlink w:anchor="_Toc118536964" w:history="1">
@@ -1880,7 +1863,6 @@
                 <w:noProof/>
                 <w:sz w:val="24"/>
                 <w:szCs w:val="24"/>
-                <w:lang/>
               </w:rPr>
               <w:tab/>
             </w:r>
@@ -1957,7 +1939,6 @@
               <w:noProof/>
               <w:sz w:val="24"/>
               <w:szCs w:val="24"/>
-              <w:lang/>
             </w:rPr>
           </w:pPr>
           <w:hyperlink w:anchor="_Toc118536965" w:history="1">
@@ -1978,7 +1959,6 @@
                 <w:noProof/>
                 <w:sz w:val="24"/>
                 <w:szCs w:val="24"/>
-                <w:lang/>
               </w:rPr>
               <w:tab/>
             </w:r>
@@ -2055,7 +2035,6 @@
               <w:noProof/>
               <w:sz w:val="24"/>
               <w:szCs w:val="24"/>
-              <w:lang/>
             </w:rPr>
           </w:pPr>
           <w:hyperlink w:anchor="_Toc118536966" w:history="1">
@@ -2076,7 +2055,6 @@
                 <w:noProof/>
                 <w:sz w:val="24"/>
                 <w:szCs w:val="24"/>
-                <w:lang/>
               </w:rPr>
               <w:tab/>
             </w:r>
@@ -2153,7 +2131,6 @@
               <w:noProof/>
               <w:sz w:val="24"/>
               <w:szCs w:val="24"/>
-              <w:lang/>
             </w:rPr>
           </w:pPr>
           <w:hyperlink w:anchor="_Toc118536967" w:history="1">
@@ -2174,7 +2151,6 @@
                 <w:noProof/>
                 <w:sz w:val="24"/>
                 <w:szCs w:val="24"/>
-                <w:lang/>
               </w:rPr>
               <w:tab/>
             </w:r>
@@ -2251,7 +2227,6 @@
               <w:noProof/>
               <w:sz w:val="24"/>
               <w:szCs w:val="24"/>
-              <w:lang/>
             </w:rPr>
           </w:pPr>
           <w:hyperlink w:anchor="_Toc118536968" w:history="1">
@@ -2271,7 +2246,6 @@
                 <w:noProof/>
                 <w:sz w:val="24"/>
                 <w:szCs w:val="24"/>
-                <w:lang/>
               </w:rPr>
               <w:tab/>
             </w:r>
@@ -2348,7 +2322,6 @@
               <w:noProof/>
               <w:sz w:val="24"/>
               <w:szCs w:val="24"/>
-              <w:lang/>
             </w:rPr>
           </w:pPr>
           <w:hyperlink w:anchor="_Toc118536969" w:history="1">
@@ -2368,7 +2341,6 @@
                 <w:noProof/>
                 <w:sz w:val="24"/>
                 <w:szCs w:val="24"/>
-                <w:lang/>
               </w:rPr>
               <w:tab/>
             </w:r>
@@ -2445,7 +2417,6 @@
               <w:noProof/>
               <w:sz w:val="24"/>
               <w:szCs w:val="24"/>
-              <w:lang/>
             </w:rPr>
           </w:pPr>
           <w:hyperlink w:anchor="_Toc118536970" w:history="1">
@@ -2465,7 +2436,6 @@
                 <w:noProof/>
                 <w:sz w:val="24"/>
                 <w:szCs w:val="24"/>
-                <w:lang/>
               </w:rPr>
               <w:tab/>
             </w:r>
@@ -2542,7 +2512,6 @@
               <w:noProof/>
               <w:sz w:val="24"/>
               <w:szCs w:val="24"/>
-              <w:lang/>
             </w:rPr>
           </w:pPr>
           <w:hyperlink w:anchor="_Toc118536971" w:history="1">
@@ -2562,7 +2531,6 @@
                 <w:noProof/>
                 <w:sz w:val="24"/>
                 <w:szCs w:val="24"/>
-                <w:lang/>
               </w:rPr>
               <w:tab/>
             </w:r>
@@ -2639,7 +2607,6 @@
               <w:noProof/>
               <w:sz w:val="24"/>
               <w:szCs w:val="24"/>
-              <w:lang/>
             </w:rPr>
           </w:pPr>
           <w:hyperlink w:anchor="_Toc118536972" w:history="1">
@@ -2659,7 +2626,6 @@
                 <w:noProof/>
                 <w:sz w:val="24"/>
                 <w:szCs w:val="24"/>
-                <w:lang/>
               </w:rPr>
               <w:tab/>
             </w:r>
@@ -2736,7 +2702,6 @@
               <w:noProof/>
               <w:sz w:val="24"/>
               <w:szCs w:val="24"/>
-              <w:lang/>
             </w:rPr>
           </w:pPr>
           <w:hyperlink w:anchor="_Toc118536973" w:history="1">
@@ -2756,7 +2721,6 @@
                 <w:noProof/>
                 <w:sz w:val="24"/>
                 <w:szCs w:val="24"/>
-                <w:lang/>
               </w:rPr>
               <w:tab/>
             </w:r>
@@ -3379,16 +3343,25 @@
           <w:szCs w:val="24"/>
           <w:lang w:val="es-CO"/>
         </w:rPr>
-        <w:t xml:space="preserve"> y comparar </w:t>
-      </w:r>
-      <w:r>
-        <w:rPr>
-          <w:rFonts w:ascii="Arial Narrow" w:hAnsi="Arial Narrow"/>
-          <w:sz w:val="24"/>
-          <w:szCs w:val="24"/>
-          <w:lang w:val="es-CO"/>
-        </w:rPr>
-        <w:t xml:space="preserve"> el código Hash de los archivos y mensajes añadidos, haciendo uso de los algoritmos MD5, SHA1 y SHA – 256</w:t>
+        <w:t xml:space="preserve"> y </w:t>
+      </w:r>
+      <w:r>
+        <w:rPr>
+          <w:rFonts w:ascii="Arial Narrow" w:hAnsi="Arial Narrow"/>
+          <w:sz w:val="24"/>
+          <w:szCs w:val="24"/>
+          <w:lang w:val="es-CO"/>
+        </w:rPr>
+        <w:t>comparar el</w:t>
+      </w:r>
+      <w:r>
+        <w:rPr>
+          <w:rFonts w:ascii="Arial Narrow" w:hAnsi="Arial Narrow"/>
+          <w:sz w:val="24"/>
+          <w:szCs w:val="24"/>
+          <w:lang w:val="es-CO"/>
+        </w:rPr>
+        <w:t xml:space="preserve"> código Hash de los archivos y mensajes añadidos, haciendo uso de los algoritmos MD5, SHA1 y SHA – 256</w:t>
       </w:r>
       <w:r>
         <w:rPr>
@@ -3662,17 +3635,48 @@
           <w:szCs w:val="24"/>
           <w:lang w:val="es-CO"/>
         </w:rPr>
-        <w:t xml:space="preserve"> adjuntar archivos de cualquier tipo de formato </w:t>
-      </w:r>
-      <w:r>
-        <w:rPr>
-          <w:rFonts w:ascii="Arial Narrow" w:hAnsi="Arial Narrow"/>
-          <w:sz w:val="24"/>
-          <w:szCs w:val="24"/>
-          <w:lang w:val="es-CO"/>
-        </w:rPr>
-        <w:t>base 64.</w:t>
-      </w:r>
+        <w:t xml:space="preserve"> adjuntar archiv</w:t>
+      </w:r>
+      <w:r>
+        <w:rPr>
+          <w:rFonts w:ascii="Arial Narrow" w:hAnsi="Arial Narrow"/>
+          <w:sz w:val="24"/>
+          <w:szCs w:val="24"/>
+          <w:lang w:val="es-CO"/>
+        </w:rPr>
+        <w:t xml:space="preserve">os con extensión </w:t>
+      </w:r>
+      <w:proofErr w:type="spellStart"/>
+      <w:proofErr w:type="gramStart"/>
+      <w:r>
+        <w:rPr>
+          <w:rFonts w:ascii="Arial Narrow" w:hAnsi="Arial Narrow"/>
+          <w:sz w:val="24"/>
+          <w:szCs w:val="24"/>
+          <w:lang w:val="es-CO"/>
+        </w:rPr>
+        <w:t>txt</w:t>
+      </w:r>
+      <w:proofErr w:type="spellEnd"/>
+      <w:r>
+        <w:rPr>
+          <w:rFonts w:ascii="Arial Narrow" w:hAnsi="Arial Narrow"/>
+          <w:sz w:val="24"/>
+          <w:szCs w:val="24"/>
+          <w:lang w:val="es-CO"/>
+        </w:rPr>
+        <w:t xml:space="preserve"> </w:t>
+      </w:r>
+      <w:r>
+        <w:rPr>
+          <w:rFonts w:ascii="Arial Narrow" w:hAnsi="Arial Narrow"/>
+          <w:sz w:val="24"/>
+          <w:szCs w:val="24"/>
+          <w:lang w:val="es-CO"/>
+        </w:rPr>
+        <w:t>.</w:t>
+      </w:r>
+      <w:proofErr w:type="gramEnd"/>
     </w:p>
     <w:p>
       <w:pPr>
@@ -3874,7 +3878,27 @@
           <w:szCs w:val="24"/>
           <w:lang w:val="es-CO"/>
         </w:rPr>
-        <w:t xml:space="preserve">El botón de generar  funcionara solo si tiene un mensaje escrito o un archivo adjunto. </w:t>
+        <w:t xml:space="preserve">El botón de </w:t>
+      </w:r>
+      <w:proofErr w:type="gramStart"/>
+      <w:r>
+        <w:rPr>
+          <w:rFonts w:ascii="Arial Narrow" w:hAnsi="Arial Narrow"/>
+          <w:sz w:val="24"/>
+          <w:szCs w:val="24"/>
+          <w:lang w:val="es-CO"/>
+        </w:rPr>
+        <w:t>generar  funcionara</w:t>
+      </w:r>
+      <w:proofErr w:type="gramEnd"/>
+      <w:r>
+        <w:rPr>
+          <w:rFonts w:ascii="Arial Narrow" w:hAnsi="Arial Narrow"/>
+          <w:sz w:val="24"/>
+          <w:szCs w:val="24"/>
+          <w:lang w:val="es-CO"/>
+        </w:rPr>
+        <w:t xml:space="preserve"> solo si tiene un mensaje escrito o un archivo adjunto. </w:t>
       </w:r>
     </w:p>
     <w:p>
@@ -3957,15 +3981,22 @@
     </w:p>
     <w:p>
       <w:pPr>
-        <w:pStyle w:val="Textoindependiente"/>
-        <w:jc w:val="both"/>
-        <w:rPr>
-          <w:rFonts w:ascii="Arial Narrow" w:hAnsi="Arial Narrow"/>
-          <w:sz w:val="24"/>
-          <w:szCs w:val="24"/>
-          <w:lang w:val="es-CO"/>
-        </w:rPr>
-      </w:pPr>
+        <w:rPr>
+          <w:rFonts w:ascii="Arial Narrow" w:hAnsi="Arial Narrow"/>
+          <w:sz w:val="24"/>
+          <w:szCs w:val="24"/>
+          <w:lang w:val="es-CO"/>
+        </w:rPr>
+      </w:pPr>
+      <w:r>
+        <w:rPr>
+          <w:rFonts w:ascii="Arial Narrow" w:hAnsi="Arial Narrow"/>
+          <w:sz w:val="24"/>
+          <w:szCs w:val="24"/>
+          <w:lang w:val="es-CO"/>
+        </w:rPr>
+        <w:br w:type="page"/>
+      </w:r>
     </w:p>
     <w:p>
       <w:pPr>
@@ -3990,6 +4021,7 @@
           <w:color w:val="auto"/>
           <w:lang w:val="es-CO"/>
         </w:rPr>
+        <w:lastRenderedPageBreak/>
         <w:t xml:space="preserve">  </w:t>
       </w:r>
       <w:bookmarkStart w:id="3" w:name="_Toc118536959"/>
@@ -4014,7 +4046,7 @@
     </w:p>
     <w:tbl>
       <w:tblPr>
-        <w:tblStyle w:val="Tablaconcuadrcula5oscura-nfasis1"/>
+        <w:tblStyle w:val="Tabladecuadrcula5oscura-nfasis1"/>
         <w:tblW w:w="0" w:type="auto"/>
         <w:tblLook w:val="0680" w:firstRow="0" w:lastRow="0" w:firstColumn="1" w:lastColumn="0" w:noHBand="1" w:noVBand="1"/>
       </w:tblPr>
@@ -4323,7 +4355,6 @@
           <w:szCs w:val="28"/>
           <w:lang w:val="es-CO"/>
         </w:rPr>
-        <w:lastRenderedPageBreak/>
         <w:t>REQUERIMIENTOS</w:t>
       </w:r>
       <w:r>
@@ -4525,7 +4556,7 @@
     </w:p>
     <w:tbl>
       <w:tblPr>
-        <w:tblStyle w:val="Tablaconcuadrcula5oscura-nfasis1"/>
+        <w:tblStyle w:val="Tabladecuadrcula5oscura-nfasis1"/>
         <w:tblW w:w="0" w:type="auto"/>
         <w:tblLook w:val="0680" w:firstRow="0" w:lastRow="0" w:firstColumn="1" w:lastColumn="0" w:noHBand="1" w:noVBand="1"/>
       </w:tblPr>
@@ -4858,34 +4889,16 @@
                 <w:szCs w:val="24"/>
                 <w:lang w:val="es-CO"/>
               </w:rPr>
-              <w:t>deben poder adjuntar archivos de documentos o imágenes</w:t>
-            </w:r>
-            <w:r>
-              <w:rPr>
-                <w:rFonts w:ascii="Arial Narrow" w:hAnsi="Arial Narrow"/>
-                <w:sz w:val="24"/>
-                <w:szCs w:val="24"/>
-                <w:lang w:val="es-CO"/>
-              </w:rPr>
-              <w:t xml:space="preserve"> </w:t>
-            </w:r>
-            <w:r>
-              <w:rPr>
-                <w:rFonts w:ascii="Arial Narrow" w:hAnsi="Arial Narrow"/>
-                <w:sz w:val="24"/>
-                <w:szCs w:val="24"/>
-                <w:lang w:val="es-CO"/>
-              </w:rPr>
-              <w:t xml:space="preserve">en base </w:t>
-            </w:r>
-            <w:r>
-              <w:rPr>
-                <w:rFonts w:ascii="Arial Narrow" w:hAnsi="Arial Narrow"/>
-                <w:sz w:val="24"/>
-                <w:szCs w:val="24"/>
-                <w:lang w:val="es-CO"/>
-              </w:rPr>
-              <w:t>64.</w:t>
+              <w:t xml:space="preserve">deben poder adjuntar archivos </w:t>
+            </w:r>
+            <w:r>
+              <w:rPr>
+                <w:rFonts w:ascii="Arial Narrow" w:hAnsi="Arial Narrow"/>
+                <w:sz w:val="24"/>
+                <w:szCs w:val="24"/>
+                <w:lang w:val="es-CO"/>
+              </w:rPr>
+              <w:t>con extensión.txt.</w:t>
             </w:r>
           </w:p>
         </w:tc>
@@ -5275,7 +5288,7 @@
     </w:p>
     <w:tbl>
       <w:tblPr>
-        <w:tblStyle w:val="Tablaconcuadrcula5oscura-nfasis1"/>
+        <w:tblStyle w:val="Tabladecuadrcula5oscura-nfasis1"/>
         <w:tblW w:w="0" w:type="auto"/>
         <w:tblLook w:val="0680" w:firstRow="0" w:lastRow="0" w:firstColumn="1" w:lastColumn="0" w:noHBand="1" w:noVBand="1"/>
       </w:tblPr>
@@ -5505,7 +5518,16 @@
                 <w:szCs w:val="24"/>
                 <w:lang w:val="es-CO"/>
               </w:rPr>
-              <w:t xml:space="preserve">n ingresar un texto que deseen encriptar </w:t>
+              <w:t>n ingresar un texto que deseen generar código hash.</w:t>
+            </w:r>
+            <w:r>
+              <w:rPr>
+                <w:rFonts w:ascii="Arial Narrow" w:hAnsi="Arial Narrow"/>
+                <w:sz w:val="24"/>
+                <w:szCs w:val="24"/>
+                <w:lang w:val="es-CO"/>
+              </w:rPr>
+              <w:t xml:space="preserve"> </w:t>
             </w:r>
           </w:p>
         </w:tc>
@@ -5539,6 +5561,7 @@
                 <w:szCs w:val="24"/>
                 <w:lang w:val="es-CO"/>
               </w:rPr>
+              <w:lastRenderedPageBreak/>
               <w:t xml:space="preserve">Descripción del requerimiento: </w:t>
             </w:r>
           </w:p>
@@ -5572,7 +5595,43 @@
                 <w:szCs w:val="24"/>
                 <w:lang w:val="es-CO"/>
               </w:rPr>
-              <w:t>El usuario podrá escribir un mensaje que desee encriptar en el sistema. El campo no deberá contar con límite de caracteres y será alfanumérico.</w:t>
+              <w:t xml:space="preserve">El usuario podrá escribir un mensaje </w:t>
+            </w:r>
+            <w:r>
+              <w:rPr>
+                <w:rFonts w:ascii="Arial Narrow" w:hAnsi="Arial Narrow"/>
+                <w:sz w:val="24"/>
+                <w:szCs w:val="24"/>
+                <w:lang w:val="es-CO"/>
+              </w:rPr>
+              <w:t xml:space="preserve">del cual </w:t>
+            </w:r>
+            <w:r>
+              <w:rPr>
+                <w:rFonts w:ascii="Arial Narrow" w:hAnsi="Arial Narrow"/>
+                <w:sz w:val="24"/>
+                <w:szCs w:val="24"/>
+                <w:lang w:val="es-CO"/>
+              </w:rPr>
+              <w:t xml:space="preserve">desee </w:t>
+            </w:r>
+            <w:r>
+              <w:rPr>
+                <w:rFonts w:ascii="Arial Narrow" w:hAnsi="Arial Narrow"/>
+                <w:sz w:val="24"/>
+                <w:szCs w:val="24"/>
+                <w:lang w:val="es-CO"/>
+              </w:rPr>
+              <w:t xml:space="preserve">generar el código hash </w:t>
+            </w:r>
+            <w:r>
+              <w:rPr>
+                <w:rFonts w:ascii="Arial Narrow" w:hAnsi="Arial Narrow"/>
+                <w:sz w:val="24"/>
+                <w:szCs w:val="24"/>
+                <w:lang w:val="es-CO"/>
+              </w:rPr>
+              <w:t>en el sistema. El campo no deberá contar con límite de caracteres y será alfanumérico.</w:t>
             </w:r>
           </w:p>
         </w:tc>
@@ -5809,7 +5868,6 @@
                 <w:szCs w:val="24"/>
                 <w:lang w:val="es-CO"/>
               </w:rPr>
-              <w:lastRenderedPageBreak/>
               <w:t xml:space="preserve">Prioridad del requerimiento: </w:t>
             </w:r>
           </w:p>
@@ -5939,7 +5997,7 @@
     </w:p>
     <w:tbl>
       <w:tblPr>
-        <w:tblStyle w:val="Tablaconcuadrcula5oscura-nfasis1"/>
+        <w:tblStyle w:val="Tabladecuadrcula5oscura-nfasis1"/>
         <w:tblW w:w="0" w:type="auto"/>
         <w:tblLook w:val="0680" w:firstRow="0" w:lastRow="0" w:firstColumn="1" w:lastColumn="0" w:noHBand="1" w:noVBand="1"/>
       </w:tblPr>
@@ -6160,7 +6218,25 @@
                 <w:szCs w:val="24"/>
                 <w:lang w:val="es-CO"/>
               </w:rPr>
-              <w:t xml:space="preserve">usuario debe seleccionar el algoritmos que desea usar. </w:t>
+              <w:t>usuari</w:t>
+            </w:r>
+            <w:r>
+              <w:rPr>
+                <w:rFonts w:ascii="Arial Narrow" w:hAnsi="Arial Narrow"/>
+                <w:sz w:val="24"/>
+                <w:szCs w:val="24"/>
+                <w:lang w:val="es-CO"/>
+              </w:rPr>
+              <w:t>o debe seleccionar el algoritmo</w:t>
+            </w:r>
+            <w:r>
+              <w:rPr>
+                <w:rFonts w:ascii="Arial Narrow" w:hAnsi="Arial Narrow"/>
+                <w:sz w:val="24"/>
+                <w:szCs w:val="24"/>
+                <w:lang w:val="es-CO"/>
+              </w:rPr>
+              <w:t xml:space="preserve"> que desea usar. </w:t>
             </w:r>
             <w:r>
               <w:rPr>
@@ -6629,7 +6705,7 @@
     </w:p>
     <w:tbl>
       <w:tblPr>
-        <w:tblStyle w:val="Tablaconcuadrcula5oscura-nfasis1"/>
+        <w:tblStyle w:val="Tabladecuadrcula5oscura-nfasis1"/>
         <w:tblW w:w="0" w:type="auto"/>
         <w:tblLook w:val="0680" w:firstRow="0" w:lastRow="0" w:firstColumn="1" w:lastColumn="0" w:noHBand="1" w:noVBand="1"/>
       </w:tblPr>
@@ -6969,6 +7045,7 @@
                 <w:szCs w:val="24"/>
                 <w:lang w:val="es-CO"/>
               </w:rPr>
+              <w:lastRenderedPageBreak/>
               <w:t>Entrada:</w:t>
             </w:r>
           </w:p>
@@ -7393,7 +7470,7 @@
     </w:p>
     <w:tbl>
       <w:tblPr>
-        <w:tblStyle w:val="Tablaconcuadrcula5oscura-nfasis1"/>
+        <w:tblStyle w:val="Tabladecuadrcula5oscura-nfasis1"/>
         <w:tblW w:w="0" w:type="auto"/>
         <w:tblLook w:val="04A0" w:firstRow="1" w:lastRow="0" w:firstColumn="1" w:lastColumn="0" w:noHBand="0" w:noVBand="1"/>
       </w:tblPr>
@@ -7771,7 +7848,7 @@
     </w:p>
     <w:tbl>
       <w:tblPr>
-        <w:tblStyle w:val="Tablaconcuadrcula5oscura-nfasis1"/>
+        <w:tblStyle w:val="Tabladecuadrcula5oscura-nfasis1"/>
         <w:tblW w:w="0" w:type="auto"/>
         <w:tblLook w:val="04A0" w:firstRow="1" w:lastRow="0" w:firstColumn="1" w:lastColumn="0" w:noHBand="0" w:noVBand="1"/>
       </w:tblPr>
@@ -8140,7 +8217,7 @@
     </w:p>
     <w:tbl>
       <w:tblPr>
-        <w:tblStyle w:val="Tablaconcuadrcula5oscura-nfasis1"/>
+        <w:tblStyle w:val="Tabladecuadrcula5oscura-nfasis1"/>
         <w:tblW w:w="0" w:type="auto"/>
         <w:tblLook w:val="04A0" w:firstRow="1" w:lastRow="0" w:firstColumn="1" w:lastColumn="0" w:noHBand="0" w:noVBand="1"/>
       </w:tblPr>
@@ -8262,6 +8339,7 @@
                 <w:szCs w:val="24"/>
                 <w:lang w:val="es-CO"/>
               </w:rPr>
+              <w:lastRenderedPageBreak/>
               <w:t>Nombre del requerimiento:</w:t>
             </w:r>
           </w:p>
@@ -8632,7 +8710,6 @@
           <w:color w:val="auto"/>
           <w:lang w:val="es-CO"/>
         </w:rPr>
-        <w:lastRenderedPageBreak/>
         <w:t xml:space="preserve"> </w:t>
       </w:r>
       <w:bookmarkStart w:id="7" w:name="_Toc118536963"/>
@@ -9219,45 +9296,16 @@
     </w:p>
     <w:p>
       <w:pPr>
-        <w:rPr>
-          <w:rFonts w:ascii="Arial Narrow" w:hAnsi="Arial Narrow"/>
-          <w:sz w:val="24"/>
-          <w:szCs w:val="24"/>
-          <w:lang w:val="es-CO"/>
-        </w:rPr>
-      </w:pPr>
-    </w:p>
-    <w:p>
-      <w:pPr>
-        <w:rPr>
-          <w:rFonts w:ascii="Arial Narrow" w:hAnsi="Arial Narrow"/>
-          <w:sz w:val="24"/>
-          <w:szCs w:val="24"/>
-          <w:lang w:val="es-CO"/>
-        </w:rPr>
-      </w:pPr>
-    </w:p>
-    <w:p>
-      <w:pPr>
-        <w:rPr>
-          <w:rFonts w:ascii="Arial Narrow" w:hAnsi="Arial Narrow"/>
-          <w:sz w:val="24"/>
-          <w:szCs w:val="24"/>
-          <w:lang w:val="es-CO"/>
-        </w:rPr>
-      </w:pPr>
-    </w:p>
-    <w:p>
-      <w:pPr>
         <w:pStyle w:val="Ttulo1"/>
         <w:numPr>
           <w:ilvl w:val="0"/>
           <w:numId w:val="4"/>
         </w:numPr>
         <w:tabs>
-          <w:tab w:val="num" w:pos="720"/>
+          <w:tab w:val="num" w:pos="927"/>
         </w:tabs>
-        <w:ind w:left="284" w:hanging="284"/>
+        <w:ind w:left="491" w:hanging="284"/>
+        <w:jc w:val="both"/>
         <w:rPr>
           <w:rFonts w:ascii="Arial Narrow" w:eastAsia="Arial Narrow" w:hAnsi="Arial Narrow"/>
           <w:b/>
@@ -9269,6 +9317,8 @@
         </w:rPr>
       </w:pPr>
       <w:bookmarkStart w:id="11" w:name="_Toc118536967"/>
+      <w:bookmarkStart w:id="12" w:name="_GoBack"/>
+      <w:bookmarkEnd w:id="12"/>
       <w:r>
         <w:rPr>
           <w:rFonts w:ascii="Arial Narrow" w:eastAsia="Arial Narrow" w:hAnsi="Arial Narrow"/>
@@ -9279,6 +9329,7 @@
           <w:szCs w:val="28"/>
           <w:lang w:val="es-CO"/>
         </w:rPr>
+        <w:lastRenderedPageBreak/>
         <w:t xml:space="preserve">DOCUMENTACIÓN TECNICA </w:t>
       </w:r>
       <w:r>
@@ -9329,7 +9380,7 @@
           <w:lang w:val="es-CO"/>
         </w:rPr>
       </w:pPr>
-      <w:bookmarkStart w:id="12" w:name="_Toc118536968"/>
+      <w:bookmarkStart w:id="13" w:name="_Toc118536968"/>
       <w:r>
         <w:rPr>
           <w:rFonts w:ascii="Arial Narrow" w:hAnsi="Arial Narrow"/>
@@ -9342,7 +9393,7 @@
         </w:rPr>
         <w:t>DIAGRAMA DE ARQUITECTURA</w:t>
       </w:r>
-      <w:bookmarkEnd w:id="12"/>
+      <w:bookmarkEnd w:id="13"/>
     </w:p>
     <w:p>
       <w:pPr>
@@ -9378,7 +9429,6 @@
           <w:szCs w:val="24"/>
           <w:lang w:val="es-CO"/>
         </w:rPr>
-        <w:lastRenderedPageBreak/>
         <w:t xml:space="preserve">Para la </w:t>
       </w:r>
       <w:r>
@@ -9466,7 +9516,7 @@
           <w:noProof/>
           <w:sz w:val="24"/>
           <w:szCs w:val="24"/>
-          <w:lang w:val="es-CO"/>
+          <w:lang w:val="es-CO" w:eastAsia="es-CO"/>
         </w:rPr>
         <w:drawing>
           <wp:inline distT="0" distB="0" distL="0" distR="0" wp14:anchorId="3AFE79B4" wp14:editId="64BC6AA9">
@@ -9544,7 +9594,7 @@
           <w:lang w:val="es-CO"/>
         </w:rPr>
       </w:pPr>
-      <w:bookmarkStart w:id="13" w:name="_Toc118536969"/>
+      <w:bookmarkStart w:id="14" w:name="_Toc118536969"/>
       <w:r>
         <w:rPr>
           <w:rFonts w:ascii="Arial Narrow" w:hAnsi="Arial Narrow"/>
@@ -9557,7 +9607,7 @@
         </w:rPr>
         <w:t>VISTA LOGICA</w:t>
       </w:r>
-      <w:bookmarkEnd w:id="13"/>
+      <w:bookmarkEnd w:id="14"/>
     </w:p>
     <w:p>
       <w:pPr>
@@ -9637,7 +9687,7 @@
           <w:noProof/>
           <w:sz w:val="24"/>
           <w:szCs w:val="24"/>
-          <w:lang w:val="es-CO"/>
+          <w:lang w:val="es-CO" w:eastAsia="es-CO"/>
         </w:rPr>
         <w:drawing>
           <wp:inline distT="0" distB="0" distL="0" distR="0" wp14:anchorId="5162C8C7" wp14:editId="7D9F60E6">
@@ -9715,7 +9765,7 @@
           <w:lang w:val="es-CO"/>
         </w:rPr>
       </w:pPr>
-      <w:bookmarkStart w:id="14" w:name="_Toc118536970"/>
+      <w:bookmarkStart w:id="15" w:name="_Toc118536970"/>
       <w:r>
         <w:rPr>
           <w:rFonts w:ascii="Arial Narrow" w:hAnsi="Arial Narrow"/>
@@ -9726,6 +9776,7 @@
           <w:szCs w:val="24"/>
           <w:lang w:val="es-CO"/>
         </w:rPr>
+        <w:lastRenderedPageBreak/>
         <w:t>DIAGRAMA</w:t>
       </w:r>
       <w:r>
@@ -9752,7 +9803,7 @@
         </w:rPr>
         <w:t xml:space="preserve"> DE SECUENCIA</w:t>
       </w:r>
-      <w:bookmarkEnd w:id="14"/>
+      <w:bookmarkEnd w:id="15"/>
     </w:p>
     <w:p>
       <w:pPr>
@@ -9846,9 +9897,8 @@
           <w:b/>
           <w:bCs/>
           <w:noProof/>
-          <w:lang w:val="es-CO"/>
-        </w:rPr>
-        <w:lastRenderedPageBreak/>
+          <w:lang w:val="es-CO" w:eastAsia="es-CO"/>
+        </w:rPr>
         <w:drawing>
           <wp:inline distT="0" distB="0" distL="0" distR="0" wp14:anchorId="3D059CB2" wp14:editId="3AEF045F">
             <wp:extent cx="4590956" cy="3722400"/>
@@ -9965,7 +10015,7 @@
           <w:b/>
           <w:bCs/>
           <w:noProof/>
-          <w:lang w:val="es-CO"/>
+          <w:lang w:val="es-CO" w:eastAsia="es-CO"/>
         </w:rPr>
         <w:drawing>
           <wp:inline distT="0" distB="0" distL="0" distR="0" wp14:anchorId="44AD5B3B" wp14:editId="0C3F3A87">
@@ -10048,7 +10098,7 @@
           <w:lang w:val="es-CO"/>
         </w:rPr>
       </w:pPr>
-      <w:bookmarkStart w:id="15" w:name="_Toc118536971"/>
+      <w:bookmarkStart w:id="16" w:name="_Toc118536971"/>
       <w:r>
         <w:rPr>
           <w:rFonts w:ascii="Arial Narrow" w:hAnsi="Arial Narrow"/>
@@ -10059,6 +10109,7 @@
           <w:szCs w:val="24"/>
           <w:lang w:val="es-CO"/>
         </w:rPr>
+        <w:lastRenderedPageBreak/>
         <w:t>VISTA DE PROCES</w:t>
       </w:r>
       <w:r>
@@ -10073,7 +10124,7 @@
         </w:rPr>
         <w:t>O</w:t>
       </w:r>
-      <w:bookmarkEnd w:id="15"/>
+      <w:bookmarkEnd w:id="16"/>
     </w:p>
     <w:p>
       <w:pPr>
@@ -10124,9 +10175,8 @@
           <w:noProof/>
           <w:sz w:val="24"/>
           <w:szCs w:val="24"/>
-          <w:lang w:val="es-CO"/>
-        </w:rPr>
-        <w:lastRenderedPageBreak/>
+          <w:lang w:val="es-CO" w:eastAsia="es-CO"/>
+        </w:rPr>
         <w:drawing>
           <wp:inline distT="0" distB="0" distL="0" distR="0" wp14:anchorId="07D9749C" wp14:editId="10534200">
             <wp:extent cx="4310742" cy="7938521"/>
@@ -10208,7 +10258,7 @@
           <w:lang w:val="es-CO"/>
         </w:rPr>
       </w:pPr>
-      <w:bookmarkStart w:id="16" w:name="_Toc118536972"/>
+      <w:bookmarkStart w:id="17" w:name="_Toc118536972"/>
       <w:r>
         <w:rPr>
           <w:rFonts w:ascii="Arial Narrow" w:hAnsi="Arial Narrow"/>
@@ -10219,9 +10269,10 @@
           <w:szCs w:val="24"/>
           <w:lang w:val="es-CO"/>
         </w:rPr>
+        <w:lastRenderedPageBreak/>
         <w:t>VISTA DE DESPLIEGUE</w:t>
       </w:r>
-      <w:bookmarkEnd w:id="16"/>
+      <w:bookmarkEnd w:id="17"/>
     </w:p>
     <w:p>
       <w:pPr>
@@ -10258,9 +10309,8 @@
           <w:noProof/>
           <w:sz w:val="24"/>
           <w:szCs w:val="24"/>
-          <w:lang w:val="es-CO"/>
-        </w:rPr>
-        <w:lastRenderedPageBreak/>
+          <w:lang w:val="es-CO" w:eastAsia="es-CO"/>
+        </w:rPr>
         <w:drawing>
           <wp:inline distT="0" distB="0" distL="0" distR="0" wp14:anchorId="5A7C424D" wp14:editId="7DE97E88">
             <wp:extent cx="4717045" cy="3880507"/>
@@ -10336,7 +10386,7 @@
           <w:lang w:val="es-CO"/>
         </w:rPr>
       </w:pPr>
-      <w:bookmarkStart w:id="17" w:name="_Toc118536973"/>
+      <w:bookmarkStart w:id="18" w:name="_Toc118536973"/>
       <w:r>
         <w:rPr>
           <w:rFonts w:ascii="Arial Narrow" w:hAnsi="Arial Narrow"/>
@@ -10349,7 +10399,7 @@
         </w:rPr>
         <w:t>VISTA FISICA</w:t>
       </w:r>
-      <w:bookmarkEnd w:id="17"/>
+      <w:bookmarkEnd w:id="18"/>
     </w:p>
     <w:p>
       <w:pPr>
@@ -10384,7 +10434,7 @@
           <w:noProof/>
           <w:sz w:val="24"/>
           <w:szCs w:val="24"/>
-          <w:lang w:val="es-CO"/>
+          <w:lang w:val="es-CO" w:eastAsia="es-CO"/>
         </w:rPr>
         <w:drawing>
           <wp:inline distT="0" distB="0" distL="0" distR="0" wp14:anchorId="60EC21A7" wp14:editId="078A7082">
@@ -10452,7 +10502,7 @@
 </file>
 
 <file path=word/endnotes.xml><?xml version="1.0" encoding="utf-8"?>
-<w:endnotes xmlns:wpc="http://schemas.microsoft.com/office/word/2010/wordprocessingCanvas" xmlns:cx="http://schemas.microsoft.com/office/drawing/2014/chartex" xmlns:cx1="http://schemas.microsoft.com/office/drawing/2015/9/8/chartex" xmlns:cx2="http://schemas.microsoft.com/office/drawing/2015/10/21/chartex" xmlns:cx3="http://schemas.microsoft.com/office/drawing/2016/5/9/chartex" xmlns:cx4="http://schemas.microsoft.com/office/drawing/2016/5/10/chartex" xmlns:cx5="http://schemas.microsoft.com/office/drawing/2016/5/11/chartex" xmlns:cx6="http://schemas.microsoft.com/office/drawing/2016/5/12/chartex" xmlns:cx7="http://schemas.microsoft.com/office/drawing/2016/5/13/chartex" xmlns:cx8="http://schemas.microsoft.com/office/drawing/2016/5/14/chartex" xmlns:mc="http://schemas.openxmlformats.org/markup-compatibility/2006" xmlns:aink="http://schemas.microsoft.com/office/drawing/2016/ink" xmlns:am3d="http://schemas.microsoft.com/office/drawing/2017/model3d" xmlns:o="urn:schemas-microsoft-com:office:office" xmlns:oel="http://schemas.microsoft.com/office/2019/extlst" xmlns:r="http://schemas.openxmlformats.org/officeDocument/2006/relationships" xmlns:m="http://schemas.openxmlformats.org/officeDocument/2006/math" xmlns:v="urn:schemas-microsoft-com:vml" xmlns:wp14="http://schemas.microsoft.com/office/word/2010/wordprocessingDrawing" xmlns:wp="http://schemas.openxmlformats.org/drawingml/2006/wordprocessingDrawing" xmlns:w10="urn:schemas-microsoft-com:office:word" xmlns:w="http://schemas.openxmlformats.org/wordprocessingml/2006/main" xmlns:w14="http://schemas.microsoft.com/office/word/2010/wordml" xmlns:w15="http://schemas.microsoft.com/office/word/2012/wordml" xmlns:w16cex="http://schemas.microsoft.com/office/word/2018/wordml/cex" xmlns:w16cid="http://schemas.microsoft.com/office/word/2016/wordml/cid" xmlns:w16="http://schemas.microsoft.com/office/word/2018/wordml" xmlns:w16sdtdh="http://schemas.microsoft.com/office/word/2020/wordml/sdtdatahash" xmlns:w16se="http://schemas.microsoft.com/office/word/2015/wordml/symex" xmlns:wpg="http://schemas.microsoft.com/office/word/2010/wordprocessingGroup" xmlns:wpi="http://schemas.microsoft.com/office/word/2010/wordprocessingInk" xmlns:wne="http://schemas.microsoft.com/office/word/2006/wordml" xmlns:wps="http://schemas.microsoft.com/office/word/2010/wordprocessingShape" mc:Ignorable="w14 w15 w16se w16cid w16 w16cex w16sdtdh wp14">
+<w:endnotes xmlns:wpc="http://schemas.microsoft.com/office/word/2010/wordprocessingCanvas" xmlns:cx="http://schemas.microsoft.com/office/drawing/2014/chartex" xmlns:mc="http://schemas.openxmlformats.org/markup-compatibility/2006" xmlns:o="urn:schemas-microsoft-com:office:office" xmlns:r="http://schemas.openxmlformats.org/officeDocument/2006/relationships" xmlns:m="http://schemas.openxmlformats.org/officeDocument/2006/math" xmlns:v="urn:schemas-microsoft-com:vml" xmlns:wp14="http://schemas.microsoft.com/office/word/2010/wordprocessingDrawing" xmlns:wp="http://schemas.openxmlformats.org/drawingml/2006/wordprocessingDrawing" xmlns:w10="urn:schemas-microsoft-com:office:word" xmlns:w="http://schemas.openxmlformats.org/wordprocessingml/2006/main" xmlns:w14="http://schemas.microsoft.com/office/word/2010/wordml" xmlns:w15="http://schemas.microsoft.com/office/word/2012/wordml" xmlns:w16se="http://schemas.microsoft.com/office/word/2015/wordml/symex" xmlns:wpg="http://schemas.microsoft.com/office/word/2010/wordprocessingGroup" xmlns:wpi="http://schemas.microsoft.com/office/word/2010/wordprocessingInk" xmlns:wne="http://schemas.microsoft.com/office/word/2006/wordml" xmlns:wps="http://schemas.microsoft.com/office/word/2010/wordprocessingShape" mc:Ignorable="w14 w15 w16se wp14">
   <w:endnote w:type="separator" w:id="-1">
     <w:p>
       <w:pPr>
@@ -10484,7 +10534,7 @@
 </file>
 
 <file path=word/footer1.xml><?xml version="1.0" encoding="utf-8"?>
-<w:ftr xmlns:wpc="http://schemas.microsoft.com/office/word/2010/wordprocessingCanvas" xmlns:cx="http://schemas.microsoft.com/office/drawing/2014/chartex" xmlns:cx1="http://schemas.microsoft.com/office/drawing/2015/9/8/chartex" xmlns:cx2="http://schemas.microsoft.com/office/drawing/2015/10/21/chartex" xmlns:cx3="http://schemas.microsoft.com/office/drawing/2016/5/9/chartex" xmlns:cx4="http://schemas.microsoft.com/office/drawing/2016/5/10/chartex" xmlns:cx5="http://schemas.microsoft.com/office/drawing/2016/5/11/chartex" xmlns:cx6="http://schemas.microsoft.com/office/drawing/2016/5/12/chartex" xmlns:cx7="http://schemas.microsoft.com/office/drawing/2016/5/13/chartex" xmlns:cx8="http://schemas.microsoft.com/office/drawing/2016/5/14/chartex" xmlns:mc="http://schemas.openxmlformats.org/markup-compatibility/2006" xmlns:aink="http://schemas.microsoft.com/office/drawing/2016/ink" xmlns:am3d="http://schemas.microsoft.com/office/drawing/2017/model3d" xmlns:o="urn:schemas-microsoft-com:office:office" xmlns:oel="http://schemas.microsoft.com/office/2019/extlst" xmlns:r="http://schemas.openxmlformats.org/officeDocument/2006/relationships" xmlns:m="http://schemas.openxmlformats.org/officeDocument/2006/math" xmlns:v="urn:schemas-microsoft-com:vml" xmlns:wp14="http://schemas.microsoft.com/office/word/2010/wordprocessingDrawing" xmlns:wp="http://schemas.openxmlformats.org/drawingml/2006/wordprocessingDrawing" xmlns:w10="urn:schemas-microsoft-com:office:word" xmlns:w="http://schemas.openxmlformats.org/wordprocessingml/2006/main" xmlns:w14="http://schemas.microsoft.com/office/word/2010/wordml" xmlns:w15="http://schemas.microsoft.com/office/word/2012/wordml" xmlns:w16cex="http://schemas.microsoft.com/office/word/2018/wordml/cex" xmlns:w16cid="http://schemas.microsoft.com/office/word/2016/wordml/cid" xmlns:w16="http://schemas.microsoft.com/office/word/2018/wordml" xmlns:w16sdtdh="http://schemas.microsoft.com/office/word/2020/wordml/sdtdatahash" xmlns:w16se="http://schemas.microsoft.com/office/word/2015/wordml/symex" xmlns:wpg="http://schemas.microsoft.com/office/word/2010/wordprocessingGroup" xmlns:wpi="http://schemas.microsoft.com/office/word/2010/wordprocessingInk" xmlns:wne="http://schemas.microsoft.com/office/word/2006/wordml" xmlns:wps="http://schemas.microsoft.com/office/word/2010/wordprocessingShape" mc:Ignorable="w14 w15 w16se w16cid w16 w16cex w16sdtdh wp14">
+<w:ftr xmlns:wpc="http://schemas.microsoft.com/office/word/2010/wordprocessingCanvas" xmlns:cx="http://schemas.microsoft.com/office/drawing/2014/chartex" xmlns:mc="http://schemas.openxmlformats.org/markup-compatibility/2006" xmlns:o="urn:schemas-microsoft-com:office:office" xmlns:r="http://schemas.openxmlformats.org/officeDocument/2006/relationships" xmlns:m="http://schemas.openxmlformats.org/officeDocument/2006/math" xmlns:v="urn:schemas-microsoft-com:vml" xmlns:wp14="http://schemas.microsoft.com/office/word/2010/wordprocessingDrawing" xmlns:wp="http://schemas.openxmlformats.org/drawingml/2006/wordprocessingDrawing" xmlns:w10="urn:schemas-microsoft-com:office:word" xmlns:w="http://schemas.openxmlformats.org/wordprocessingml/2006/main" xmlns:w14="http://schemas.microsoft.com/office/word/2010/wordml" xmlns:w15="http://schemas.microsoft.com/office/word/2012/wordml" xmlns:w16se="http://schemas.microsoft.com/office/word/2015/wordml/symex" xmlns:wpg="http://schemas.microsoft.com/office/word/2010/wordprocessingGroup" xmlns:wpi="http://schemas.microsoft.com/office/word/2010/wordprocessingInk" xmlns:wne="http://schemas.microsoft.com/office/word/2006/wordml" xmlns:wps="http://schemas.microsoft.com/office/word/2010/wordprocessingShape" mc:Ignorable="w14 w15 w16se wp14">
   <w:sdt>
     <w:sdtPr>
       <w:id w:val="1994603115"/>
@@ -10510,7 +10560,10 @@
           <w:fldChar w:fldCharType="separate"/>
         </w:r>
         <w:r>
-          <w:t>2</w:t>
+          <w:rPr>
+            <w:noProof/>
+          </w:rPr>
+          <w:t>8</w:t>
         </w:r>
         <w:r>
           <w:fldChar w:fldCharType="end"/>
@@ -10527,7 +10580,7 @@
 </file>
 
 <file path=word/footnotes.xml><?xml version="1.0" encoding="utf-8"?>
-<w:footnotes xmlns:wpc="http://schemas.microsoft.com/office/word/2010/wordprocessingCanvas" xmlns:cx="http://schemas.microsoft.com/office/drawing/2014/chartex" xmlns:cx1="http://schemas.microsoft.com/office/drawing/2015/9/8/chartex" xmlns:cx2="http://schemas.microsoft.com/office/drawing/2015/10/21/chartex" xmlns:cx3="http://schemas.microsoft.com/office/drawing/2016/5/9/chartex" xmlns:cx4="http://schemas.microsoft.com/office/drawing/2016/5/10/chartex" xmlns:cx5="http://schemas.microsoft.com/office/drawing/2016/5/11/chartex" xmlns:cx6="http://schemas.microsoft.com/office/drawing/2016/5/12/chartex" xmlns:cx7="http://schemas.microsoft.com/office/drawing/2016/5/13/chartex" xmlns:cx8="http://schemas.microsoft.com/office/drawing/2016/5/14/chartex" xmlns:mc="http://schemas.openxmlformats.org/markup-compatibility/2006" xmlns:aink="http://schemas.microsoft.com/office/drawing/2016/ink" xmlns:am3d="http://schemas.microsoft.com/office/drawing/2017/model3d" xmlns:o="urn:schemas-microsoft-com:office:office" xmlns:oel="http://schemas.microsoft.com/office/2019/extlst" xmlns:r="http://schemas.openxmlformats.org/officeDocument/2006/relationships" xmlns:m="http://schemas.openxmlformats.org/officeDocument/2006/math" xmlns:v="urn:schemas-microsoft-com:vml" xmlns:wp14="http://schemas.microsoft.com/office/word/2010/wordprocessingDrawing" xmlns:wp="http://schemas.openxmlformats.org/drawingml/2006/wordprocessingDrawing" xmlns:w10="urn:schemas-microsoft-com:office:word" xmlns:w="http://schemas.openxmlformats.org/wordprocessingml/2006/main" xmlns:w14="http://schemas.microsoft.com/office/word/2010/wordml" xmlns:w15="http://schemas.microsoft.com/office/word/2012/wordml" xmlns:w16cex="http://schemas.microsoft.com/office/word/2018/wordml/cex" xmlns:w16cid="http://schemas.microsoft.com/office/word/2016/wordml/cid" xmlns:w16="http://schemas.microsoft.com/office/word/2018/wordml" xmlns:w16sdtdh="http://schemas.microsoft.com/office/word/2020/wordml/sdtdatahash" xmlns:w16se="http://schemas.microsoft.com/office/word/2015/wordml/symex" xmlns:wpg="http://schemas.microsoft.com/office/word/2010/wordprocessingGroup" xmlns:wpi="http://schemas.microsoft.com/office/word/2010/wordprocessingInk" xmlns:wne="http://schemas.microsoft.com/office/word/2006/wordml" xmlns:wps="http://schemas.microsoft.com/office/word/2010/wordprocessingShape" mc:Ignorable="w14 w15 w16se w16cid w16 w16cex w16sdtdh wp14">
+<w:footnotes xmlns:wpc="http://schemas.microsoft.com/office/word/2010/wordprocessingCanvas" xmlns:cx="http://schemas.microsoft.com/office/drawing/2014/chartex" xmlns:mc="http://schemas.openxmlformats.org/markup-compatibility/2006" xmlns:o="urn:schemas-microsoft-com:office:office" xmlns:r="http://schemas.openxmlformats.org/officeDocument/2006/relationships" xmlns:m="http://schemas.openxmlformats.org/officeDocument/2006/math" xmlns:v="urn:schemas-microsoft-com:vml" xmlns:wp14="http://schemas.microsoft.com/office/word/2010/wordprocessingDrawing" xmlns:wp="http://schemas.openxmlformats.org/drawingml/2006/wordprocessingDrawing" xmlns:w10="urn:schemas-microsoft-com:office:word" xmlns:w="http://schemas.openxmlformats.org/wordprocessingml/2006/main" xmlns:w14="http://schemas.microsoft.com/office/word/2010/wordml" xmlns:w15="http://schemas.microsoft.com/office/word/2012/wordml" xmlns:w16se="http://schemas.microsoft.com/office/word/2015/wordml/symex" xmlns:wpg="http://schemas.microsoft.com/office/word/2010/wordprocessingGroup" xmlns:wpi="http://schemas.microsoft.com/office/word/2010/wordprocessingInk" xmlns:wne="http://schemas.microsoft.com/office/word/2006/wordml" xmlns:wps="http://schemas.microsoft.com/office/word/2010/wordprocessingShape" mc:Ignorable="w14 w15 w16se wp14">
   <w:footnote w:type="separator" w:id="-1">
     <w:p>
       <w:pPr>
@@ -10581,7 +10634,7 @@
 </file>
 
 <file path=word/numbering.xml><?xml version="1.0" encoding="utf-8"?>
-<w:numbering xmlns:wpc="http://schemas.microsoft.com/office/word/2010/wordprocessingCanvas" xmlns:cx="http://schemas.microsoft.com/office/drawing/2014/chartex" xmlns:cx1="http://schemas.microsoft.com/office/drawing/2015/9/8/chartex" xmlns:cx2="http://schemas.microsoft.com/office/drawing/2015/10/21/chartex" xmlns:cx3="http://schemas.microsoft.com/office/drawing/2016/5/9/chartex" xmlns:cx4="http://schemas.microsoft.com/office/drawing/2016/5/10/chartex" xmlns:cx5="http://schemas.microsoft.com/office/drawing/2016/5/11/chartex" xmlns:cx6="http://schemas.microsoft.com/office/drawing/2016/5/12/chartex" xmlns:cx7="http://schemas.microsoft.com/office/drawing/2016/5/13/chartex" xmlns:cx8="http://schemas.microsoft.com/office/drawing/2016/5/14/chartex" xmlns:mc="http://schemas.openxmlformats.org/markup-compatibility/2006" xmlns:aink="http://schemas.microsoft.com/office/drawing/2016/ink" xmlns:am3d="http://schemas.microsoft.com/office/drawing/2017/model3d" xmlns:o="urn:schemas-microsoft-com:office:office" xmlns:oel="http://schemas.microsoft.com/office/2019/extlst" xmlns:r="http://schemas.openxmlformats.org/officeDocument/2006/relationships" xmlns:m="http://schemas.openxmlformats.org/officeDocument/2006/math" xmlns:v="urn:schemas-microsoft-com:vml" xmlns:wp14="http://schemas.microsoft.com/office/word/2010/wordprocessingDrawing" xmlns:wp="http://schemas.openxmlformats.org/drawingml/2006/wordprocessingDrawing" xmlns:w10="urn:schemas-microsoft-com:office:word" xmlns:w="http://schemas.openxmlformats.org/wordprocessingml/2006/main" xmlns:w14="http://schemas.microsoft.com/office/word/2010/wordml" xmlns:w15="http://schemas.microsoft.com/office/word/2012/wordml" xmlns:w16cex="http://schemas.microsoft.com/office/word/2018/wordml/cex" xmlns:w16cid="http://schemas.microsoft.com/office/word/2016/wordml/cid" xmlns:w16="http://schemas.microsoft.com/office/word/2018/wordml" xmlns:w16sdtdh="http://schemas.microsoft.com/office/word/2020/wordml/sdtdatahash" xmlns:w16se="http://schemas.microsoft.com/office/word/2015/wordml/symex" xmlns:wpg="http://schemas.microsoft.com/office/word/2010/wordprocessingGroup" xmlns:wpi="http://schemas.microsoft.com/office/word/2010/wordprocessingInk" xmlns:wne="http://schemas.microsoft.com/office/word/2006/wordml" xmlns:wps="http://schemas.microsoft.com/office/word/2010/wordprocessingShape" mc:Ignorable="w14 w15 w16se w16cid w16 w16cex w16sdtdh wp14">
+<w:numbering xmlns:wpc="http://schemas.microsoft.com/office/word/2010/wordprocessingCanvas" xmlns:cx="http://schemas.microsoft.com/office/drawing/2014/chartex" xmlns:mc="http://schemas.openxmlformats.org/markup-compatibility/2006" xmlns:o="urn:schemas-microsoft-com:office:office" xmlns:r="http://schemas.openxmlformats.org/officeDocument/2006/relationships" xmlns:m="http://schemas.openxmlformats.org/officeDocument/2006/math" xmlns:v="urn:schemas-microsoft-com:vml" xmlns:wp14="http://schemas.microsoft.com/office/word/2010/wordprocessingDrawing" xmlns:wp="http://schemas.openxmlformats.org/drawingml/2006/wordprocessingDrawing" xmlns:w10="urn:schemas-microsoft-com:office:word" xmlns:w="http://schemas.openxmlformats.org/wordprocessingml/2006/main" xmlns:w14="http://schemas.microsoft.com/office/word/2010/wordml" xmlns:w15="http://schemas.microsoft.com/office/word/2012/wordml" xmlns:w16se="http://schemas.microsoft.com/office/word/2015/wordml/symex" xmlns:wpg="http://schemas.microsoft.com/office/word/2010/wordprocessingGroup" xmlns:wpi="http://schemas.microsoft.com/office/word/2010/wordprocessingInk" xmlns:wne="http://schemas.microsoft.com/office/word/2006/wordml" xmlns:wps="http://schemas.microsoft.com/office/word/2010/wordprocessingShape" mc:Ignorable="w14 w15 w16se wp14">
   <w:abstractNum w:abstractNumId="0" w15:restartNumberingAfterBreak="0">
     <w:nsid w:val="07BD03AC"/>
     <w:multiLevelType w:val="multilevel"/>
@@ -12402,59 +12455,59 @@
       </w:rPr>
     </w:lvl>
   </w:abstractNum>
-  <w:num w:numId="1" w16cid:durableId="2030371466">
+  <w:num w:numId="1">
     <w:abstractNumId w:val="5"/>
   </w:num>
-  <w:num w:numId="2" w16cid:durableId="520240247">
+  <w:num w:numId="2">
     <w:abstractNumId w:val="13"/>
   </w:num>
-  <w:num w:numId="3" w16cid:durableId="874392183">
+  <w:num w:numId="3">
     <w:abstractNumId w:val="11"/>
   </w:num>
-  <w:num w:numId="4" w16cid:durableId="1013413399">
+  <w:num w:numId="4">
     <w:abstractNumId w:val="2"/>
   </w:num>
-  <w:num w:numId="5" w16cid:durableId="279188647">
+  <w:num w:numId="5">
     <w:abstractNumId w:val="15"/>
   </w:num>
-  <w:num w:numId="6" w16cid:durableId="27991214">
+  <w:num w:numId="6">
     <w:abstractNumId w:val="0"/>
   </w:num>
-  <w:num w:numId="7" w16cid:durableId="1916932471">
+  <w:num w:numId="7">
     <w:abstractNumId w:val="1"/>
   </w:num>
-  <w:num w:numId="8" w16cid:durableId="707528111">
+  <w:num w:numId="8">
     <w:abstractNumId w:val="3"/>
   </w:num>
-  <w:num w:numId="9" w16cid:durableId="1573662589">
+  <w:num w:numId="9">
     <w:abstractNumId w:val="8"/>
   </w:num>
-  <w:num w:numId="10" w16cid:durableId="510072875">
+  <w:num w:numId="10">
     <w:abstractNumId w:val="10"/>
   </w:num>
-  <w:num w:numId="11" w16cid:durableId="53160836">
+  <w:num w:numId="11">
     <w:abstractNumId w:val="7"/>
   </w:num>
-  <w:num w:numId="12" w16cid:durableId="922180637">
+  <w:num w:numId="12">
     <w:abstractNumId w:val="9"/>
   </w:num>
-  <w:num w:numId="13" w16cid:durableId="1034158654">
+  <w:num w:numId="13">
     <w:abstractNumId w:val="6"/>
   </w:num>
-  <w:num w:numId="14" w16cid:durableId="660811364">
+  <w:num w:numId="14">
     <w:abstractNumId w:val="12"/>
   </w:num>
-  <w:num w:numId="15" w16cid:durableId="699430043">
+  <w:num w:numId="15">
     <w:abstractNumId w:val="4"/>
   </w:num>
-  <w:num w:numId="16" w16cid:durableId="1540967551">
+  <w:num w:numId="16">
     <w:abstractNumId w:val="14"/>
   </w:num>
 </w:numbering>
 </file>
 
 <file path=word/styles.xml><?xml version="1.0" encoding="utf-8"?>
-<w:styles xmlns:mc="http://schemas.openxmlformats.org/markup-compatibility/2006" xmlns:r="http://schemas.openxmlformats.org/officeDocument/2006/relationships" xmlns:w="http://schemas.openxmlformats.org/wordprocessingml/2006/main" xmlns:w14="http://schemas.microsoft.com/office/word/2010/wordml" xmlns:w15="http://schemas.microsoft.com/office/word/2012/wordml" xmlns:w16cex="http://schemas.microsoft.com/office/word/2018/wordml/cex" xmlns:w16cid="http://schemas.microsoft.com/office/word/2016/wordml/cid" xmlns:w16="http://schemas.microsoft.com/office/word/2018/wordml" xmlns:w16sdtdh="http://schemas.microsoft.com/office/word/2020/wordml/sdtdatahash" xmlns:w16se="http://schemas.microsoft.com/office/word/2015/wordml/symex" mc:Ignorable="w14 w15 w16se w16cid w16 w16cex w16sdtdh">
+<w:styles xmlns:mc="http://schemas.openxmlformats.org/markup-compatibility/2006" xmlns:r="http://schemas.openxmlformats.org/officeDocument/2006/relationships" xmlns:w="http://schemas.openxmlformats.org/wordprocessingml/2006/main" xmlns:w14="http://schemas.microsoft.com/office/word/2010/wordml" xmlns:w15="http://schemas.microsoft.com/office/word/2012/wordml" xmlns:w16se="http://schemas.microsoft.com/office/word/2015/wordml/symex" mc:Ignorable="w14 w15 w16se">
   <w:docDefaults>
     <w:rPrDefault>
       <w:rPr>
@@ -12470,7 +12523,7 @@
       </w:pPr>
     </w:pPrDefault>
   </w:docDefaults>
-  <w:latentStyles w:defLockedState="0" w:defUIPriority="99" w:defSemiHidden="0" w:defUnhideWhenUsed="0" w:defQFormat="0" w:count="376">
+  <w:latentStyles w:defLockedState="0" w:defUIPriority="99" w:defSemiHidden="0" w:defUnhideWhenUsed="0" w:defQFormat="0" w:count="371">
     <w:lsdException w:name="Normal" w:uiPriority="0" w:qFormat="1"/>
     <w:lsdException w:name="heading 1" w:uiPriority="9" w:qFormat="1"/>
     <w:lsdException w:name="heading 2" w:semiHidden="1" w:uiPriority="9" w:unhideWhenUsed="1" w:qFormat="1"/>
@@ -12842,11 +12895,6 @@
     <w:lsdException w:name="List Table 5 Dark Accent 6" w:uiPriority="50"/>
     <w:lsdException w:name="List Table 6 Colorful Accent 6" w:uiPriority="51"/>
     <w:lsdException w:name="List Table 7 Colorful Accent 6" w:uiPriority="52"/>
-    <w:lsdException w:name="Mention" w:semiHidden="1" w:unhideWhenUsed="1"/>
-    <w:lsdException w:name="Smart Hyperlink" w:semiHidden="1" w:unhideWhenUsed="1"/>
-    <w:lsdException w:name="Hashtag" w:semiHidden="1" w:unhideWhenUsed="1"/>
-    <w:lsdException w:name="Unresolved Mention" w:semiHidden="1" w:unhideWhenUsed="1"/>
-    <w:lsdException w:name="Smart Link" w:semiHidden="1" w:unhideWhenUsed="1"/>
   </w:latentStyles>
   <w:style w:type="paragraph" w:default="1" w:styleId="Normal">
     <w:name w:val="Normal"/>
@@ -12984,7 +13032,7 @@
       </w:tblBorders>
     </w:tblPr>
   </w:style>
-  <w:style w:type="table" w:styleId="Tablaconcuadrcula5oscura-nfasis1">
+  <w:style w:type="table" w:styleId="Tabladecuadrcula5oscura-nfasis1">
     <w:name w:val="Grid Table 5 Dark Accent 1"/>
     <w:basedOn w:val="Tablanormal"/>
     <w:uiPriority w:val="50"/>
@@ -13084,7 +13132,7 @@
       </w:tcPr>
     </w:tblStylePr>
   </w:style>
-  <w:style w:type="table" w:styleId="Tablaconcuadrcula4-nfasis1">
+  <w:style w:type="table" w:styleId="Tabladecuadrcula4-nfasis1">
     <w:name w:val="Grid Table 4 Accent 1"/>
     <w:basedOn w:val="Tablanormal"/>
     <w:uiPriority w:val="49"/>
@@ -13160,7 +13208,7 @@
       </w:tcPr>
     </w:tblStylePr>
   </w:style>
-  <w:style w:type="table" w:styleId="Tablaconcuadrcula6concolores-nfasis1">
+  <w:style w:type="table" w:styleId="Tabladecuadrcula6concolores-nfasis1">
     <w:name w:val="Grid Table 6 Colorful Accent 1"/>
     <w:basedOn w:val="Tablanormal"/>
     <w:uiPriority w:val="51"/>
@@ -13760,7 +13808,7 @@
 </file>
 
 <file path=customXml/itemProps1.xml><?xml version="1.0" encoding="utf-8"?>
-<ds:datastoreItem xmlns:ds="http://schemas.openxmlformats.org/officeDocument/2006/customXml" ds:itemID="{F594BCD6-1A26-4226-AF62-77C39415EF0C}">
+<ds:datastoreItem xmlns:ds="http://schemas.openxmlformats.org/officeDocument/2006/customXml" ds:itemID="{117E3882-F737-424A-9FBD-2D6571569CAC}">
   <ds:schemaRefs>
     <ds:schemaRef ds:uri="http://schemas.openxmlformats.org/officeDocument/2006/bibliography"/>
   </ds:schemaRefs>

--- a/Documentacion/Documento Proyecto Diplomado.docx
+++ b/Documentacion/Documento Proyecto Diplomado.docx
@@ -3646,37 +3646,15 @@
         </w:rPr>
         <w:t xml:space="preserve">os con extensión </w:t>
       </w:r>
-      <w:proofErr w:type="spellStart"/>
-      <w:proofErr w:type="gramStart"/>
-      <w:r>
-        <w:rPr>
-          <w:rFonts w:ascii="Arial Narrow" w:hAnsi="Arial Narrow"/>
-          <w:sz w:val="24"/>
-          <w:szCs w:val="24"/>
-          <w:lang w:val="es-CO"/>
-        </w:rPr>
-        <w:t>txt</w:t>
-      </w:r>
-      <w:proofErr w:type="spellEnd"/>
-      <w:r>
-        <w:rPr>
-          <w:rFonts w:ascii="Arial Narrow" w:hAnsi="Arial Narrow"/>
-          <w:sz w:val="24"/>
-          <w:szCs w:val="24"/>
-          <w:lang w:val="es-CO"/>
-        </w:rPr>
-        <w:t xml:space="preserve"> </w:t>
-      </w:r>
-      <w:r>
-        <w:rPr>
-          <w:rFonts w:ascii="Arial Narrow" w:hAnsi="Arial Narrow"/>
-          <w:sz w:val="24"/>
-          <w:szCs w:val="24"/>
-          <w:lang w:val="es-CO"/>
-        </w:rPr>
-        <w:t>.</w:t>
-      </w:r>
-      <w:proofErr w:type="gramEnd"/>
+      <w:r>
+        <w:rPr>
+          <w:rFonts w:ascii="Arial Narrow" w:hAnsi="Arial Narrow"/>
+          <w:sz w:val="24"/>
+          <w:szCs w:val="24"/>
+          <w:lang w:val="es-CO"/>
+        </w:rPr>
+        <w:t>txt.</w:t>
+      </w:r>
     </w:p>
     <w:p>
       <w:pPr>
@@ -9317,8 +9295,6 @@
         </w:rPr>
       </w:pPr>
       <w:bookmarkStart w:id="11" w:name="_Toc118536967"/>
-      <w:bookmarkStart w:id="12" w:name="_GoBack"/>
-      <w:bookmarkEnd w:id="12"/>
       <w:r>
         <w:rPr>
           <w:rFonts w:ascii="Arial Narrow" w:eastAsia="Arial Narrow" w:hAnsi="Arial Narrow"/>
@@ -9380,7 +9356,7 @@
           <w:lang w:val="es-CO"/>
         </w:rPr>
       </w:pPr>
-      <w:bookmarkStart w:id="13" w:name="_Toc118536968"/>
+      <w:bookmarkStart w:id="12" w:name="_Toc118536968"/>
       <w:r>
         <w:rPr>
           <w:rFonts w:ascii="Arial Narrow" w:hAnsi="Arial Narrow"/>
@@ -9393,7 +9369,7 @@
         </w:rPr>
         <w:t>DIAGRAMA DE ARQUITECTURA</w:t>
       </w:r>
-      <w:bookmarkEnd w:id="13"/>
+      <w:bookmarkEnd w:id="12"/>
     </w:p>
     <w:p>
       <w:pPr>
@@ -9594,7 +9570,7 @@
           <w:lang w:val="es-CO"/>
         </w:rPr>
       </w:pPr>
-      <w:bookmarkStart w:id="14" w:name="_Toc118536969"/>
+      <w:bookmarkStart w:id="13" w:name="_Toc118536969"/>
       <w:r>
         <w:rPr>
           <w:rFonts w:ascii="Arial Narrow" w:hAnsi="Arial Narrow"/>
@@ -9607,7 +9583,7 @@
         </w:rPr>
         <w:t>VISTA LOGICA</w:t>
       </w:r>
-      <w:bookmarkEnd w:id="14"/>
+      <w:bookmarkEnd w:id="13"/>
     </w:p>
     <w:p>
       <w:pPr>
@@ -9690,10 +9666,10 @@
           <w:lang w:val="es-CO" w:eastAsia="es-CO"/>
         </w:rPr>
         <w:drawing>
-          <wp:inline distT="0" distB="0" distL="0" distR="0" wp14:anchorId="5162C8C7" wp14:editId="7D9F60E6">
-            <wp:extent cx="2433600" cy="3350446"/>
-            <wp:effectExtent l="0" t="0" r="5080" b="2540"/>
-            <wp:docPr id="1" name="Picture 1"/>
+          <wp:inline distT="0" distB="0" distL="0" distR="0" wp14:anchorId="49276A91" wp14:editId="32FEDDD9">
+            <wp:extent cx="2495550" cy="3230245"/>
+            <wp:effectExtent l="0" t="0" r="0" b="8255"/>
+            <wp:docPr id="4" name="Imagen 4" descr="C:\Users\RSP-L90411-T-03\Downloads\diagrama de componentes.jpeg"/>
             <wp:cNvGraphicFramePr>
               <a:graphicFrameLocks xmlns:a="http://schemas.openxmlformats.org/drawingml/2006/main" noChangeAspect="1"/>
             </wp:cNvGraphicFramePr>
@@ -9701,29 +9677,36 @@
               <a:graphicData uri="http://schemas.openxmlformats.org/drawingml/2006/picture">
                 <pic:pic xmlns:pic="http://schemas.openxmlformats.org/drawingml/2006/picture">
                   <pic:nvPicPr>
-                    <pic:cNvPr id="1" name="Picture 1"/>
-                    <pic:cNvPicPr/>
+                    <pic:cNvPr id="0" name="Picture 1" descr="C:\Users\RSP-L90411-T-03\Downloads\diagrama de componentes.jpeg"/>
+                    <pic:cNvPicPr>
+                      <a:picLocks noChangeAspect="1" noChangeArrowheads="1"/>
+                    </pic:cNvPicPr>
                   </pic:nvPicPr>
                   <pic:blipFill>
-                    <a:blip r:embed="rId9">
+                    <a:blip r:embed="rId9" cstate="print">
                       <a:extLst>
                         <a:ext uri="{28A0092B-C50C-407E-A947-70E740481C1C}">
                           <a14:useLocalDpi xmlns:a14="http://schemas.microsoft.com/office/drawing/2010/main" val="0"/>
                         </a:ext>
                       </a:extLst>
                     </a:blip>
+                    <a:srcRect/>
                     <a:stretch>
                       <a:fillRect/>
                     </a:stretch>
                   </pic:blipFill>
-                  <pic:spPr>
+                  <pic:spPr bwMode="auto">
                     <a:xfrm>
                       <a:off x="0" y="0"/>
-                      <a:ext cx="2481301" cy="3416119"/>
+                      <a:ext cx="2498180" cy="3233649"/>
                     </a:xfrm>
                     <a:prstGeom prst="rect">
                       <a:avLst/>
                     </a:prstGeom>
+                    <a:noFill/>
+                    <a:ln>
+                      <a:noFill/>
+                    </a:ln>
                   </pic:spPr>
                 </pic:pic>
               </a:graphicData>
@@ -9765,7 +9748,7 @@
           <w:lang w:val="es-CO"/>
         </w:rPr>
       </w:pPr>
-      <w:bookmarkStart w:id="15" w:name="_Toc118536970"/>
+      <w:bookmarkStart w:id="14" w:name="_Toc118536970"/>
       <w:r>
         <w:rPr>
           <w:rFonts w:ascii="Arial Narrow" w:hAnsi="Arial Narrow"/>
@@ -9803,7 +9786,7 @@
         </w:rPr>
         <w:t xml:space="preserve"> DE SECUENCIA</w:t>
       </w:r>
-      <w:bookmarkEnd w:id="15"/>
+      <w:bookmarkEnd w:id="14"/>
     </w:p>
     <w:p>
       <w:pPr>
@@ -10098,7 +10081,7 @@
           <w:lang w:val="es-CO"/>
         </w:rPr>
       </w:pPr>
-      <w:bookmarkStart w:id="16" w:name="_Toc118536971"/>
+      <w:bookmarkStart w:id="15" w:name="_Toc118536971"/>
       <w:r>
         <w:rPr>
           <w:rFonts w:ascii="Arial Narrow" w:hAnsi="Arial Narrow"/>
@@ -10124,7 +10107,7 @@
         </w:rPr>
         <w:t>O</w:t>
       </w:r>
-      <w:bookmarkEnd w:id="16"/>
+      <w:bookmarkEnd w:id="15"/>
     </w:p>
     <w:p>
       <w:pPr>
@@ -10258,7 +10241,7 @@
           <w:lang w:val="es-CO"/>
         </w:rPr>
       </w:pPr>
-      <w:bookmarkStart w:id="17" w:name="_Toc118536972"/>
+      <w:bookmarkStart w:id="16" w:name="_Toc118536972"/>
       <w:r>
         <w:rPr>
           <w:rFonts w:ascii="Arial Narrow" w:hAnsi="Arial Narrow"/>
@@ -10272,7 +10255,7 @@
         <w:lastRenderedPageBreak/>
         <w:t>VISTA DE DESPLIEGUE</w:t>
       </w:r>
-      <w:bookmarkEnd w:id="17"/>
+      <w:bookmarkEnd w:id="16"/>
     </w:p>
     <w:p>
       <w:pPr>
@@ -10386,7 +10369,7 @@
           <w:lang w:val="es-CO"/>
         </w:rPr>
       </w:pPr>
-      <w:bookmarkStart w:id="18" w:name="_Toc118536973"/>
+      <w:bookmarkStart w:id="17" w:name="_Toc118536973"/>
       <w:r>
         <w:rPr>
           <w:rFonts w:ascii="Arial Narrow" w:hAnsi="Arial Narrow"/>
@@ -10399,7 +10382,7 @@
         </w:rPr>
         <w:t>VISTA FISICA</w:t>
       </w:r>
-      <w:bookmarkEnd w:id="18"/>
+      <w:bookmarkEnd w:id="17"/>
     </w:p>
     <w:p>
       <w:pPr>
@@ -10414,33 +10397,21 @@
           <w:lang w:val="es-CO"/>
         </w:rPr>
       </w:pPr>
-    </w:p>
-    <w:p>
-      <w:pPr>
-        <w:pStyle w:val="Prrafodelista"/>
-        <w:jc w:val="both"/>
+      <w:r>
         <w:rPr>
           <w:rFonts w:ascii="Arial Narrow" w:hAnsi="Arial Narrow"/>
           <w:b/>
           <w:bCs/>
-          <w:sz w:val="24"/>
-          <w:szCs w:val="24"/>
-          <w:lang w:val="es-CO"/>
-        </w:rPr>
-      </w:pPr>
-      <w:r>
-        <w:rPr>
-          <w:rFonts w:ascii="Arial Narrow" w:hAnsi="Arial Narrow"/>
           <w:noProof/>
           <w:sz w:val="24"/>
           <w:szCs w:val="24"/>
           <w:lang w:val="es-CO" w:eastAsia="es-CO"/>
         </w:rPr>
         <w:drawing>
-          <wp:inline distT="0" distB="0" distL="0" distR="0" wp14:anchorId="60EC21A7" wp14:editId="078A7082">
-            <wp:extent cx="4938204" cy="3456633"/>
-            <wp:effectExtent l="0" t="0" r="2540" b="0"/>
-            <wp:docPr id="9" name="Picture 9"/>
+          <wp:inline distT="0" distB="0" distL="0" distR="0" wp14:anchorId="4ABD1719" wp14:editId="71D0E9BC">
+            <wp:extent cx="5019675" cy="3569275"/>
+            <wp:effectExtent l="0" t="0" r="0" b="0"/>
+            <wp:docPr id="7" name="Imagen 7" descr="C:\Users\RSP-L90411-T-03\Downloads\DIAGRAMA FISICO.jpeg"/>
             <wp:cNvGraphicFramePr>
               <a:graphicFrameLocks xmlns:a="http://schemas.openxmlformats.org/drawingml/2006/main" noChangeAspect="1"/>
             </wp:cNvGraphicFramePr>
@@ -10448,8 +10419,10 @@
               <a:graphicData uri="http://schemas.openxmlformats.org/drawingml/2006/picture">
                 <pic:pic xmlns:pic="http://schemas.openxmlformats.org/drawingml/2006/picture">
                   <pic:nvPicPr>
-                    <pic:cNvPr id="9" name="Picture 9"/>
-                    <pic:cNvPicPr/>
+                    <pic:cNvPr id="0" name="Picture 2" descr="C:\Users\RSP-L90411-T-03\Downloads\DIAGRAMA FISICO.jpeg"/>
+                    <pic:cNvPicPr>
+                      <a:picLocks noChangeAspect="1" noChangeArrowheads="1"/>
+                    </pic:cNvPicPr>
                   </pic:nvPicPr>
                   <pic:blipFill>
                     <a:blip r:embed="rId14" cstate="print">
@@ -10459,18 +10432,23 @@
                         </a:ext>
                       </a:extLst>
                     </a:blip>
+                    <a:srcRect/>
                     <a:stretch>
                       <a:fillRect/>
                     </a:stretch>
                   </pic:blipFill>
-                  <pic:spPr>
+                  <pic:spPr bwMode="auto">
                     <a:xfrm>
                       <a:off x="0" y="0"/>
-                      <a:ext cx="4952562" cy="3466683"/>
+                      <a:ext cx="5025888" cy="3573693"/>
                     </a:xfrm>
                     <a:prstGeom prst="rect">
                       <a:avLst/>
                     </a:prstGeom>
+                    <a:noFill/>
+                    <a:ln>
+                      <a:noFill/>
+                    </a:ln>
                   </pic:spPr>
                 </pic:pic>
               </a:graphicData>
@@ -10478,6 +10456,22 @@
           </wp:inline>
         </w:drawing>
       </w:r>
+      <w:bookmarkStart w:id="18" w:name="_GoBack"/>
+      <w:bookmarkEnd w:id="18"/>
+    </w:p>
+    <w:p>
+      <w:pPr>
+        <w:pStyle w:val="Prrafodelista"/>
+        <w:jc w:val="both"/>
+        <w:rPr>
+          <w:rFonts w:ascii="Arial Narrow" w:hAnsi="Arial Narrow"/>
+          <w:b/>
+          <w:bCs/>
+          <w:sz w:val="24"/>
+          <w:szCs w:val="24"/>
+          <w:lang w:val="es-CO"/>
+        </w:rPr>
+      </w:pPr>
     </w:p>
     <w:p>
       <w:pPr>
@@ -10563,7 +10557,7 @@
           <w:rPr>
             <w:noProof/>
           </w:rPr>
-          <w:t>8</w:t>
+          <w:t>10</w:t>
         </w:r>
         <w:r>
           <w:fldChar w:fldCharType="end"/>
@@ -13808,7 +13802,7 @@
 </file>
 
 <file path=customXml/itemProps1.xml><?xml version="1.0" encoding="utf-8"?>
-<ds:datastoreItem xmlns:ds="http://schemas.openxmlformats.org/officeDocument/2006/customXml" ds:itemID="{117E3882-F737-424A-9FBD-2D6571569CAC}">
+<ds:datastoreItem xmlns:ds="http://schemas.openxmlformats.org/officeDocument/2006/customXml" ds:itemID="{2DE9CB00-DC55-4EF9-897A-4F10121F85A4}">
   <ds:schemaRefs>
     <ds:schemaRef ds:uri="http://schemas.openxmlformats.org/officeDocument/2006/bibliography"/>
   </ds:schemaRefs>

--- a/Documentacion/Documento Proyecto Diplomado.docx
+++ b/Documentacion/Documento Proyecto Diplomado.docx
@@ -3731,47 +3731,7 @@
           <w:szCs w:val="24"/>
           <w:lang w:val="es-CO"/>
         </w:rPr>
-        <w:t xml:space="preserve">El sistema contara con dos pestañas o </w:t>
-      </w:r>
-      <w:proofErr w:type="spellStart"/>
-      <w:r>
-        <w:rPr>
-          <w:rFonts w:ascii="Arial Narrow" w:hAnsi="Arial Narrow"/>
-          <w:sz w:val="24"/>
-          <w:szCs w:val="24"/>
-          <w:lang w:val="es-CO"/>
-        </w:rPr>
-        <w:t>tabs</w:t>
-      </w:r>
-      <w:proofErr w:type="spellEnd"/>
-      <w:r>
-        <w:rPr>
-          <w:rFonts w:ascii="Arial Narrow" w:hAnsi="Arial Narrow"/>
-          <w:sz w:val="24"/>
-          <w:szCs w:val="24"/>
-          <w:lang w:val="es-CO"/>
-        </w:rPr>
-        <w:t xml:space="preserve">, que permitan navegar entre </w:t>
-      </w:r>
-      <w:proofErr w:type="spellStart"/>
-      <w:r>
-        <w:rPr>
-          <w:rFonts w:ascii="Arial Narrow" w:hAnsi="Arial Narrow"/>
-          <w:sz w:val="24"/>
-          <w:szCs w:val="24"/>
-          <w:lang w:val="es-CO"/>
-        </w:rPr>
-        <w:t>si</w:t>
-      </w:r>
-      <w:proofErr w:type="spellEnd"/>
-      <w:r>
-        <w:rPr>
-          <w:rFonts w:ascii="Arial Narrow" w:hAnsi="Arial Narrow"/>
-          <w:sz w:val="24"/>
-          <w:szCs w:val="24"/>
-          <w:lang w:val="es-CO"/>
-        </w:rPr>
-        <w:t xml:space="preserve"> para adjuntar o escribir el mensaje. </w:t>
+        <w:t xml:space="preserve">El sistema contara con dos pestañas o tabs, que permitan navegar entre si para adjuntar o escribir el mensaje. </w:t>
       </w:r>
       <w:r>
         <w:rPr>
@@ -3856,27 +3816,7 @@
           <w:szCs w:val="24"/>
           <w:lang w:val="es-CO"/>
         </w:rPr>
-        <w:t xml:space="preserve">El botón de </w:t>
-      </w:r>
-      <w:proofErr w:type="gramStart"/>
-      <w:r>
-        <w:rPr>
-          <w:rFonts w:ascii="Arial Narrow" w:hAnsi="Arial Narrow"/>
-          <w:sz w:val="24"/>
-          <w:szCs w:val="24"/>
-          <w:lang w:val="es-CO"/>
-        </w:rPr>
-        <w:t>generar  funcionara</w:t>
-      </w:r>
-      <w:proofErr w:type="gramEnd"/>
-      <w:r>
-        <w:rPr>
-          <w:rFonts w:ascii="Arial Narrow" w:hAnsi="Arial Narrow"/>
-          <w:sz w:val="24"/>
-          <w:szCs w:val="24"/>
-          <w:lang w:val="es-CO"/>
-        </w:rPr>
-        <w:t xml:space="preserve"> solo si tiene un mensaje escrito o un archivo adjunto. </w:t>
+        <w:t xml:space="preserve">El botón de generar  funcionara solo si tiene un mensaje escrito o un archivo adjunto. </w:t>
       </w:r>
     </w:p>
     <w:p>
@@ -10001,9 +9941,17 @@
           <w:lang w:val="es-CO" w:eastAsia="es-CO"/>
         </w:rPr>
         <w:drawing>
-          <wp:inline distT="0" distB="0" distL="0" distR="0" wp14:anchorId="44AD5B3B" wp14:editId="0C3F3A87">
+          <wp:anchor distT="0" distB="0" distL="114300" distR="114300" simplePos="0" relativeHeight="251658240" behindDoc="0" locked="0" layoutInCell="1" allowOverlap="1" wp14:anchorId="163F9ED6" wp14:editId="5D6BB15E">
+            <wp:simplePos x="1457325" y="5886450"/>
+            <wp:positionH relativeFrom="column">
+              <wp:align>left</wp:align>
+            </wp:positionH>
+            <wp:positionV relativeFrom="paragraph">
+              <wp:align>top</wp:align>
+            </wp:positionV>
             <wp:extent cx="4356644" cy="3577701"/>
-            <wp:effectExtent l="0" t="0" r="0" b="3810"/>
+            <wp:effectExtent l="0" t="0" r="6350" b="3810"/>
+            <wp:wrapSquare wrapText="bothSides"/>
             <wp:docPr id="5" name="Picture 5"/>
             <wp:cNvGraphicFramePr>
               <a:graphicFrameLocks xmlns:a="http://schemas.openxmlformats.org/drawingml/2006/main" noChangeAspect="1"/>
@@ -10029,7 +9977,7 @@
                   <pic:spPr bwMode="auto">
                     <a:xfrm>
                       <a:off x="0" y="0"/>
-                      <a:ext cx="4361400" cy="3581606"/>
+                      <a:ext cx="4356644" cy="3577701"/>
                     </a:xfrm>
                     <a:prstGeom prst="rect">
                       <a:avLst/>
@@ -10046,8 +9994,133 @@
                 </pic:pic>
               </a:graphicData>
             </a:graphic>
-          </wp:inline>
+          </wp:anchor>
         </w:drawing>
+      </w:r>
+    </w:p>
+    <w:p>
+      <w:pPr>
+        <w:rPr>
+          <w:lang w:val="es-CO"/>
+        </w:rPr>
+      </w:pPr>
+    </w:p>
+    <w:p>
+      <w:pPr>
+        <w:rPr>
+          <w:lang w:val="es-CO"/>
+        </w:rPr>
+      </w:pPr>
+    </w:p>
+    <w:p>
+      <w:pPr>
+        <w:rPr>
+          <w:lang w:val="es-CO"/>
+        </w:rPr>
+      </w:pPr>
+    </w:p>
+    <w:p>
+      <w:pPr>
+        <w:rPr>
+          <w:lang w:val="es-CO"/>
+        </w:rPr>
+      </w:pPr>
+    </w:p>
+    <w:p>
+      <w:pPr>
+        <w:rPr>
+          <w:lang w:val="es-CO"/>
+        </w:rPr>
+      </w:pPr>
+    </w:p>
+    <w:p>
+      <w:pPr>
+        <w:rPr>
+          <w:lang w:val="es-CO"/>
+        </w:rPr>
+      </w:pPr>
+    </w:p>
+    <w:p>
+      <w:pPr>
+        <w:rPr>
+          <w:lang w:val="es-CO"/>
+        </w:rPr>
+      </w:pPr>
+    </w:p>
+    <w:p>
+      <w:pPr>
+        <w:rPr>
+          <w:lang w:val="es-CO"/>
+        </w:rPr>
+      </w:pPr>
+    </w:p>
+    <w:p>
+      <w:pPr>
+        <w:rPr>
+          <w:lang w:val="es-CO"/>
+        </w:rPr>
+      </w:pPr>
+    </w:p>
+    <w:p>
+      <w:pPr>
+        <w:pStyle w:val="Prrafodelista"/>
+        <w:ind w:left="851"/>
+        <w:jc w:val="both"/>
+        <w:rPr>
+          <w:rFonts w:ascii="Arial Narrow" w:hAnsi="Arial Narrow"/>
+          <w:b/>
+          <w:bCs/>
+          <w:lang w:val="es-CO"/>
+        </w:rPr>
+      </w:pPr>
+    </w:p>
+    <w:p>
+      <w:pPr>
+        <w:pStyle w:val="Prrafodelista"/>
+        <w:ind w:left="851"/>
+        <w:jc w:val="both"/>
+        <w:rPr>
+          <w:rFonts w:ascii="Arial Narrow" w:hAnsi="Arial Narrow"/>
+          <w:b/>
+          <w:bCs/>
+          <w:lang w:val="es-CO"/>
+        </w:rPr>
+      </w:pPr>
+    </w:p>
+    <w:p>
+      <w:pPr>
+        <w:pStyle w:val="Prrafodelista"/>
+        <w:ind w:left="851"/>
+        <w:jc w:val="both"/>
+        <w:rPr>
+          <w:rFonts w:ascii="Arial Narrow" w:hAnsi="Arial Narrow"/>
+          <w:b/>
+          <w:bCs/>
+          <w:lang w:val="es-CO"/>
+        </w:rPr>
+      </w:pPr>
+    </w:p>
+    <w:p>
+      <w:pPr>
+        <w:pStyle w:val="Prrafodelista"/>
+        <w:ind w:left="851"/>
+        <w:jc w:val="both"/>
+        <w:rPr>
+          <w:rFonts w:ascii="Arial Narrow" w:hAnsi="Arial Narrow"/>
+          <w:b/>
+          <w:bCs/>
+          <w:lang w:val="es-CO"/>
+        </w:rPr>
+      </w:pPr>
+      <w:r>
+        <w:rPr>
+          <w:rFonts w:ascii="Arial Narrow" w:hAnsi="Arial Narrow"/>
+          <w:b/>
+          <w:bCs/>
+          <w:lang w:val="es-CO"/>
+        </w:rPr>
+        <w:br w:type="textWrapping" w:clear="all"/>
+        <w:t xml:space="preserve">adicionar la parte del envíar la solicitud de hash después la del correo </w:t>
       </w:r>
     </w:p>
     <w:p>
@@ -10092,7 +10165,6 @@
           <w:szCs w:val="24"/>
           <w:lang w:val="es-CO"/>
         </w:rPr>
-        <w:lastRenderedPageBreak/>
         <w:t>VISTA DE PROCES</w:t>
       </w:r>
       <w:r>
@@ -10252,7 +10324,6 @@
           <w:szCs w:val="24"/>
           <w:lang w:val="es-CO"/>
         </w:rPr>
-        <w:lastRenderedPageBreak/>
         <w:t>VISTA DE DESPLIEGUE</w:t>
       </w:r>
       <w:bookmarkEnd w:id="16"/>
@@ -10284,6 +10355,7 @@
           <w:lang w:val="es-CO"/>
         </w:rPr>
       </w:pPr>
+      <w:bookmarkStart w:id="17" w:name="_GoBack"/>
       <w:r>
         <w:rPr>
           <w:rFonts w:ascii="Arial Narrow" w:hAnsi="Arial Narrow"/>
@@ -10295,10 +10367,10 @@
           <w:lang w:val="es-CO" w:eastAsia="es-CO"/>
         </w:rPr>
         <w:drawing>
-          <wp:inline distT="0" distB="0" distL="0" distR="0" wp14:anchorId="5A7C424D" wp14:editId="7DE97E88">
-            <wp:extent cx="4717045" cy="3880507"/>
-            <wp:effectExtent l="0" t="0" r="0" b="5715"/>
-            <wp:docPr id="6" name="Picture 6"/>
+          <wp:inline distT="0" distB="0" distL="0" distR="0" wp14:anchorId="7693B3DF" wp14:editId="4D47D352">
+            <wp:extent cx="5731510" cy="3214930"/>
+            <wp:effectExtent l="0" t="0" r="2540" b="5080"/>
+            <wp:docPr id="1" name="Imagen 1" descr="C:\Users\RSP-L90411-T-03\Downloads\Diagrama en despliegue2.jpeg"/>
             <wp:cNvGraphicFramePr>
               <a:graphicFrameLocks xmlns:a="http://schemas.openxmlformats.org/drawingml/2006/main" noChangeAspect="1"/>
             </wp:cNvGraphicFramePr>
@@ -10306,8 +10378,10 @@
               <a:graphicData uri="http://schemas.openxmlformats.org/drawingml/2006/picture">
                 <pic:pic xmlns:pic="http://schemas.openxmlformats.org/drawingml/2006/picture">
                   <pic:nvPicPr>
-                    <pic:cNvPr id="6" name="Picture 6"/>
-                    <pic:cNvPicPr/>
+                    <pic:cNvPr id="0" name="Picture 1" descr="C:\Users\RSP-L90411-T-03\Downloads\Diagrama en despliegue2.jpeg"/>
+                    <pic:cNvPicPr>
+                      <a:picLocks noChangeAspect="1" noChangeArrowheads="1"/>
+                    </pic:cNvPicPr>
                   </pic:nvPicPr>
                   <pic:blipFill>
                     <a:blip r:embed="rId13" cstate="print">
@@ -10317,18 +10391,23 @@
                         </a:ext>
                       </a:extLst>
                     </a:blip>
+                    <a:srcRect/>
                     <a:stretch>
                       <a:fillRect/>
                     </a:stretch>
                   </pic:blipFill>
-                  <pic:spPr>
+                  <pic:spPr bwMode="auto">
                     <a:xfrm>
                       <a:off x="0" y="0"/>
-                      <a:ext cx="4717045" cy="3880507"/>
+                      <a:ext cx="5731510" cy="3214930"/>
                     </a:xfrm>
                     <a:prstGeom prst="rect">
                       <a:avLst/>
                     </a:prstGeom>
+                    <a:noFill/>
+                    <a:ln>
+                      <a:noFill/>
+                    </a:ln>
                   </pic:spPr>
                 </pic:pic>
               </a:graphicData>
@@ -10336,6 +10415,7 @@
           </wp:inline>
         </w:drawing>
       </w:r>
+      <w:bookmarkEnd w:id="17"/>
     </w:p>
     <w:p>
       <w:pPr>
@@ -10369,7 +10449,7 @@
           <w:lang w:val="es-CO"/>
         </w:rPr>
       </w:pPr>
-      <w:bookmarkStart w:id="17" w:name="_Toc118536973"/>
+      <w:bookmarkStart w:id="18" w:name="_Toc118536973"/>
       <w:r>
         <w:rPr>
           <w:rFonts w:ascii="Arial Narrow" w:hAnsi="Arial Narrow"/>
@@ -10382,7 +10462,7 @@
         </w:rPr>
         <w:t>VISTA FISICA</w:t>
       </w:r>
-      <w:bookmarkEnd w:id="17"/>
+      <w:bookmarkEnd w:id="18"/>
     </w:p>
     <w:p>
       <w:pPr>
@@ -10456,8 +10536,6 @@
           </wp:inline>
         </w:drawing>
       </w:r>
-      <w:bookmarkStart w:id="18" w:name="_GoBack"/>
-      <w:bookmarkEnd w:id="18"/>
     </w:p>
     <w:p>
       <w:pPr>
@@ -10542,7 +10620,7 @@
       <w:p>
         <w:pPr>
           <w:pStyle w:val="Piedepgina"/>
-          <w:jc w:val="right"/>
+          <w:jc w:val="center"/>
         </w:pPr>
         <w:r>
           <w:fldChar w:fldCharType="begin"/>
@@ -10557,7 +10635,7 @@
           <w:rPr>
             <w:noProof/>
           </w:rPr>
-          <w:t>10</w:t>
+          <w:t>11</w:t>
         </w:r>
         <w:r>
           <w:fldChar w:fldCharType="end"/>
@@ -13802,7 +13880,7 @@
 </file>
 
 <file path=customXml/itemProps1.xml><?xml version="1.0" encoding="utf-8"?>
-<ds:datastoreItem xmlns:ds="http://schemas.openxmlformats.org/officeDocument/2006/customXml" ds:itemID="{2DE9CB00-DC55-4EF9-897A-4F10121F85A4}">
+<ds:datastoreItem xmlns:ds="http://schemas.openxmlformats.org/officeDocument/2006/customXml" ds:itemID="{B65B9176-BA94-43F4-9A0B-BF09EE0EBB85}">
   <ds:schemaRefs>
     <ds:schemaRef ds:uri="http://schemas.openxmlformats.org/officeDocument/2006/bibliography"/>
   </ds:schemaRefs>

--- a/Documentacion/Documento Proyecto Diplomado.docx
+++ b/Documentacion/Documento Proyecto Diplomado.docx
@@ -1,6 +1,6 @@
 
 <file path=word/document.xml><?xml version="1.0" encoding="utf-8"?>
-<w:document xmlns:wpc="http://schemas.microsoft.com/office/word/2010/wordprocessingCanvas" xmlns:cx="http://schemas.microsoft.com/office/drawing/2014/chartex" xmlns:mc="http://schemas.openxmlformats.org/markup-compatibility/2006" xmlns:o="urn:schemas-microsoft-com:office:office" xmlns:r="http://schemas.openxmlformats.org/officeDocument/2006/relationships" xmlns:m="http://schemas.openxmlformats.org/officeDocument/2006/math" xmlns:v="urn:schemas-microsoft-com:vml" xmlns:wp14="http://schemas.microsoft.com/office/word/2010/wordprocessingDrawing" xmlns:wp="http://schemas.openxmlformats.org/drawingml/2006/wordprocessingDrawing" xmlns:w10="urn:schemas-microsoft-com:office:word" xmlns:w="http://schemas.openxmlformats.org/wordprocessingml/2006/main" xmlns:w14="http://schemas.microsoft.com/office/word/2010/wordml" xmlns:w15="http://schemas.microsoft.com/office/word/2012/wordml" xmlns:w16se="http://schemas.microsoft.com/office/word/2015/wordml/symex" xmlns:wpg="http://schemas.microsoft.com/office/word/2010/wordprocessingGroup" xmlns:wpi="http://schemas.microsoft.com/office/word/2010/wordprocessingInk" xmlns:wne="http://schemas.microsoft.com/office/word/2006/wordml" xmlns:wps="http://schemas.microsoft.com/office/word/2010/wordprocessingShape" mc:Ignorable="w14 w15 w16se wp14">
+<w:document xmlns:wpc="http://schemas.microsoft.com/office/word/2010/wordprocessingCanvas" xmlns:cx="http://schemas.microsoft.com/office/drawing/2014/chartex" xmlns:cx1="http://schemas.microsoft.com/office/drawing/2015/9/8/chartex" xmlns:mc="http://schemas.openxmlformats.org/markup-compatibility/2006" xmlns:o="urn:schemas-microsoft-com:office:office" xmlns:r="http://schemas.openxmlformats.org/officeDocument/2006/relationships" xmlns:m="http://schemas.openxmlformats.org/officeDocument/2006/math" xmlns:v="urn:schemas-microsoft-com:vml" xmlns:wp14="http://schemas.microsoft.com/office/word/2010/wordprocessingDrawing" xmlns:wp="http://schemas.openxmlformats.org/drawingml/2006/wordprocessingDrawing" xmlns:w10="urn:schemas-microsoft-com:office:word" xmlns:w="http://schemas.openxmlformats.org/wordprocessingml/2006/main" xmlns:w14="http://schemas.microsoft.com/office/word/2010/wordml" xmlns:w15="http://schemas.microsoft.com/office/word/2012/wordml" xmlns:w16se="http://schemas.microsoft.com/office/word/2015/wordml/symex" xmlns:wpg="http://schemas.microsoft.com/office/word/2010/wordprocessingGroup" xmlns:wpi="http://schemas.microsoft.com/office/word/2010/wordprocessingInk" xmlns:wne="http://schemas.microsoft.com/office/word/2006/wordml" xmlns:wps="http://schemas.microsoft.com/office/word/2010/wordprocessingShape" mc:Ignorable="w14 w15 w16se wp14">
   <w:body>
     <w:p>
       <w:pPr>
@@ -3646,14 +3646,25 @@
         </w:rPr>
         <w:t xml:space="preserve">os con extensión </w:t>
       </w:r>
-      <w:r>
-        <w:rPr>
-          <w:rFonts w:ascii="Arial Narrow" w:hAnsi="Arial Narrow"/>
-          <w:sz w:val="24"/>
-          <w:szCs w:val="24"/>
-          <w:lang w:val="es-CO"/>
-        </w:rPr>
-        <w:t>txt.</w:t>
+      <w:proofErr w:type="spellStart"/>
+      <w:r>
+        <w:rPr>
+          <w:rFonts w:ascii="Arial Narrow" w:hAnsi="Arial Narrow"/>
+          <w:sz w:val="24"/>
+          <w:szCs w:val="24"/>
+          <w:lang w:val="es-CO"/>
+        </w:rPr>
+        <w:t>txt</w:t>
+      </w:r>
+      <w:proofErr w:type="spellEnd"/>
+      <w:r>
+        <w:rPr>
+          <w:rFonts w:ascii="Arial Narrow" w:hAnsi="Arial Narrow"/>
+          <w:sz w:val="24"/>
+          <w:szCs w:val="24"/>
+          <w:lang w:val="es-CO"/>
+        </w:rPr>
+        <w:t>.</w:t>
       </w:r>
     </w:p>
     <w:p>
@@ -3731,7 +3742,47 @@
           <w:szCs w:val="24"/>
           <w:lang w:val="es-CO"/>
         </w:rPr>
-        <w:t xml:space="preserve">El sistema contara con dos pestañas o tabs, que permitan navegar entre si para adjuntar o escribir el mensaje. </w:t>
+        <w:t xml:space="preserve">El sistema contara con dos pestañas o </w:t>
+      </w:r>
+      <w:proofErr w:type="spellStart"/>
+      <w:r>
+        <w:rPr>
+          <w:rFonts w:ascii="Arial Narrow" w:hAnsi="Arial Narrow"/>
+          <w:sz w:val="24"/>
+          <w:szCs w:val="24"/>
+          <w:lang w:val="es-CO"/>
+        </w:rPr>
+        <w:t>tabs</w:t>
+      </w:r>
+      <w:proofErr w:type="spellEnd"/>
+      <w:r>
+        <w:rPr>
+          <w:rFonts w:ascii="Arial Narrow" w:hAnsi="Arial Narrow"/>
+          <w:sz w:val="24"/>
+          <w:szCs w:val="24"/>
+          <w:lang w:val="es-CO"/>
+        </w:rPr>
+        <w:t xml:space="preserve">, que permitan navegar entre </w:t>
+      </w:r>
+      <w:proofErr w:type="spellStart"/>
+      <w:r>
+        <w:rPr>
+          <w:rFonts w:ascii="Arial Narrow" w:hAnsi="Arial Narrow"/>
+          <w:sz w:val="24"/>
+          <w:szCs w:val="24"/>
+          <w:lang w:val="es-CO"/>
+        </w:rPr>
+        <w:t>si</w:t>
+      </w:r>
+      <w:proofErr w:type="spellEnd"/>
+      <w:r>
+        <w:rPr>
+          <w:rFonts w:ascii="Arial Narrow" w:hAnsi="Arial Narrow"/>
+          <w:sz w:val="24"/>
+          <w:szCs w:val="24"/>
+          <w:lang w:val="es-CO"/>
+        </w:rPr>
+        <w:t xml:space="preserve"> para adjuntar o escribir el mensaje. </w:t>
       </w:r>
       <w:r>
         <w:rPr>
@@ -3816,7 +3867,27 @@
           <w:szCs w:val="24"/>
           <w:lang w:val="es-CO"/>
         </w:rPr>
-        <w:t xml:space="preserve">El botón de generar  funcionara solo si tiene un mensaje escrito o un archivo adjunto. </w:t>
+        <w:t xml:space="preserve">El botón de </w:t>
+      </w:r>
+      <w:proofErr w:type="gramStart"/>
+      <w:r>
+        <w:rPr>
+          <w:rFonts w:ascii="Arial Narrow" w:hAnsi="Arial Narrow"/>
+          <w:sz w:val="24"/>
+          <w:szCs w:val="24"/>
+          <w:lang w:val="es-CO"/>
+        </w:rPr>
+        <w:t>generar  funcionara</w:t>
+      </w:r>
+      <w:proofErr w:type="gramEnd"/>
+      <w:r>
+        <w:rPr>
+          <w:rFonts w:ascii="Arial Narrow" w:hAnsi="Arial Narrow"/>
+          <w:sz w:val="24"/>
+          <w:szCs w:val="24"/>
+          <w:lang w:val="es-CO"/>
+        </w:rPr>
+        <w:t xml:space="preserve"> solo si tiene un mensaje escrito o un archivo adjunto. </w:t>
       </w:r>
     </w:p>
     <w:p>
@@ -9119,8 +9190,19 @@
           <w:szCs w:val="24"/>
           <w:lang w:val="es-CO"/>
         </w:rPr>
-        <w:t xml:space="preserve"> Edge</w:t>
-      </w:r>
+        <w:t xml:space="preserve"> </w:t>
+      </w:r>
+      <w:proofErr w:type="spellStart"/>
+      <w:r>
+        <w:rPr>
+          <w:rFonts w:ascii="Arial Narrow" w:hAnsi="Arial Narrow"/>
+          <w:sz w:val="24"/>
+          <w:szCs w:val="24"/>
+          <w:lang w:val="es-CO"/>
+        </w:rPr>
+        <w:t>Edge</w:t>
+      </w:r>
+      <w:proofErr w:type="spellEnd"/>
     </w:p>
     <w:p>
       <w:pPr>
@@ -9363,7 +9445,27 @@
           <w:szCs w:val="24"/>
           <w:lang w:val="es-CO"/>
         </w:rPr>
-        <w:t xml:space="preserve">de este proyecto se hará uso de la arquitectura de desarrollo de microservicios. Esto permitirá que el producto sea escalable y podrá tener un crecimiento modular. Es decir que cada servicio tendrá una función específica dentro del sistema, los cuales se comunicaran mediante un API. </w:t>
+        <w:t xml:space="preserve">de este proyecto se hará uso de la arquitectura de desarrollo de </w:t>
+      </w:r>
+      <w:proofErr w:type="spellStart"/>
+      <w:r>
+        <w:rPr>
+          <w:rFonts w:ascii="Arial Narrow" w:hAnsi="Arial Narrow"/>
+          <w:sz w:val="24"/>
+          <w:szCs w:val="24"/>
+          <w:lang w:val="es-CO"/>
+        </w:rPr>
+        <w:t>microservicios</w:t>
+      </w:r>
+      <w:proofErr w:type="spellEnd"/>
+      <w:r>
+        <w:rPr>
+          <w:rFonts w:ascii="Arial Narrow" w:hAnsi="Arial Narrow"/>
+          <w:sz w:val="24"/>
+          <w:szCs w:val="24"/>
+          <w:lang w:val="es-CO"/>
+        </w:rPr>
+        <w:t xml:space="preserve">. Esto permitirá que el producto sea escalable y podrá tener un crecimiento modular. Es decir que cada servicio tendrá una función específica dentro del sistema, los cuales se comunicaran mediante un API. </w:t>
       </w:r>
     </w:p>
     <w:p>
@@ -9428,17 +9530,14 @@
       </w:pPr>
       <w:r>
         <w:rPr>
-          <w:rFonts w:ascii="Arial Narrow" w:hAnsi="Arial Narrow"/>
           <w:noProof/>
-          <w:sz w:val="24"/>
-          <w:szCs w:val="24"/>
           <w:lang w:val="es-CO" w:eastAsia="es-CO"/>
         </w:rPr>
         <w:drawing>
-          <wp:inline distT="0" distB="0" distL="0" distR="0" wp14:anchorId="3AFE79B4" wp14:editId="64BC6AA9">
-            <wp:extent cx="3895200" cy="2027006"/>
-            <wp:effectExtent l="0" t="0" r="3810" b="5080"/>
-            <wp:docPr id="3" name="Picture 3"/>
+          <wp:inline distT="0" distB="0" distL="0" distR="0" wp14:anchorId="01DF7D2B" wp14:editId="39E83ECE">
+            <wp:extent cx="5048250" cy="1922317"/>
+            <wp:effectExtent l="0" t="0" r="0" b="1905"/>
+            <wp:docPr id="6" name="Imagen 6"/>
             <wp:cNvGraphicFramePr>
               <a:graphicFrameLocks xmlns:a="http://schemas.openxmlformats.org/drawingml/2006/main" noChangeAspect="1"/>
             </wp:cNvGraphicFramePr>
@@ -9446,17 +9545,11 @@
               <a:graphicData uri="http://schemas.openxmlformats.org/drawingml/2006/picture">
                 <pic:pic xmlns:pic="http://schemas.openxmlformats.org/drawingml/2006/picture">
                   <pic:nvPicPr>
-                    <pic:cNvPr id="3" name="Picture 3"/>
+                    <pic:cNvPr id="1" name=""/>
                     <pic:cNvPicPr/>
                   </pic:nvPicPr>
                   <pic:blipFill>
-                    <a:blip r:embed="rId8">
-                      <a:extLst>
-                        <a:ext uri="{28A0092B-C50C-407E-A947-70E740481C1C}">
-                          <a14:useLocalDpi xmlns:a14="http://schemas.microsoft.com/office/drawing/2010/main" val="0"/>
-                        </a:ext>
-                      </a:extLst>
-                    </a:blip>
+                    <a:blip r:embed="rId8"/>
                     <a:stretch>
                       <a:fillRect/>
                     </a:stretch>
@@ -9464,7 +9557,7 @@
                   <pic:spPr>
                     <a:xfrm>
                       <a:off x="0" y="0"/>
-                      <a:ext cx="3910589" cy="2035014"/>
+                      <a:ext cx="5060273" cy="1926895"/>
                     </a:xfrm>
                     <a:prstGeom prst="rect">
                       <a:avLst/>
@@ -9753,6 +9846,58 @@
           <w:lang w:val="es-CO"/>
         </w:rPr>
       </w:pPr>
+    </w:p>
+    <w:p>
+      <w:pPr>
+        <w:pStyle w:val="Prrafodelista"/>
+        <w:ind w:left="851"/>
+        <w:jc w:val="both"/>
+        <w:rPr>
+          <w:rFonts w:ascii="Arial Narrow" w:hAnsi="Arial Narrow"/>
+          <w:b/>
+          <w:bCs/>
+          <w:lang w:val="es-CO"/>
+        </w:rPr>
+      </w:pPr>
+    </w:p>
+    <w:p>
+      <w:pPr>
+        <w:pStyle w:val="Prrafodelista"/>
+        <w:ind w:left="851"/>
+        <w:jc w:val="both"/>
+        <w:rPr>
+          <w:rFonts w:ascii="Arial Narrow" w:hAnsi="Arial Narrow"/>
+          <w:b/>
+          <w:bCs/>
+          <w:lang w:val="es-CO"/>
+        </w:rPr>
+      </w:pPr>
+    </w:p>
+    <w:p>
+      <w:pPr>
+        <w:pStyle w:val="Prrafodelista"/>
+        <w:ind w:left="851"/>
+        <w:jc w:val="both"/>
+        <w:rPr>
+          <w:rFonts w:ascii="Arial Narrow" w:hAnsi="Arial Narrow"/>
+          <w:b/>
+          <w:bCs/>
+          <w:lang w:val="es-CO"/>
+        </w:rPr>
+      </w:pPr>
+    </w:p>
+    <w:p>
+      <w:pPr>
+        <w:pStyle w:val="Prrafodelista"/>
+        <w:ind w:left="851"/>
+        <w:jc w:val="both"/>
+        <w:rPr>
+          <w:rFonts w:ascii="Arial Narrow" w:hAnsi="Arial Narrow"/>
+          <w:b/>
+          <w:bCs/>
+          <w:lang w:val="es-CO"/>
+        </w:rPr>
+      </w:pPr>
       <w:r>
         <w:rPr>
           <w:rFonts w:ascii="Arial Narrow" w:hAnsi="Arial Narrow"/>
@@ -9823,10 +9968,10 @@
           <w:lang w:val="es-CO" w:eastAsia="es-CO"/>
         </w:rPr>
         <w:drawing>
-          <wp:inline distT="0" distB="0" distL="0" distR="0" wp14:anchorId="3D059CB2" wp14:editId="3AEF045F">
-            <wp:extent cx="4590956" cy="3722400"/>
+          <wp:inline distT="0" distB="0" distL="0" distR="0" wp14:anchorId="668030FE" wp14:editId="2CC6B10F">
+            <wp:extent cx="5450219" cy="4657725"/>
             <wp:effectExtent l="0" t="0" r="0" b="0"/>
-            <wp:docPr id="2" name="Picture 2"/>
+            <wp:docPr id="3" name="Imagen 3" descr="C:\Users\Kgomez\Downloads\WhatsApp Image 2022-11-16 at 1.15.13 PM (1).jpeg"/>
             <wp:cNvGraphicFramePr>
               <a:graphicFrameLocks xmlns:a="http://schemas.openxmlformats.org/drawingml/2006/main" noChangeAspect="1"/>
             </wp:cNvGraphicFramePr>
@@ -9834,10 +9979,12 @@
               <a:graphicData uri="http://schemas.openxmlformats.org/drawingml/2006/picture">
                 <pic:pic xmlns:pic="http://schemas.openxmlformats.org/drawingml/2006/picture">
                   <pic:nvPicPr>
-                    <pic:cNvPr id="2" name="Picture 2"/>
-                    <pic:cNvPicPr/>
+                    <pic:cNvPr id="0" name="Picture 1" descr="C:\Users\Kgomez\Downloads\WhatsApp Image 2022-11-16 at 1.15.13 PM (1).jpeg"/>
+                    <pic:cNvPicPr>
+                      <a:picLocks noChangeAspect="1" noChangeArrowheads="1"/>
+                    </pic:cNvPicPr>
                   </pic:nvPicPr>
-                  <pic:blipFill rotWithShape="1">
+                  <pic:blipFill>
                     <a:blip r:embed="rId10">
                       <a:extLst>
                         <a:ext uri="{28A0092B-C50C-407E-A947-70E740481C1C}">
@@ -9845,25 +9992,23 @@
                         </a:ext>
                       </a:extLst>
                     </a:blip>
-                    <a:srcRect l="1663" t="9312" r="13837"/>
-                    <a:stretch/>
+                    <a:srcRect/>
+                    <a:stretch>
+                      <a:fillRect/>
+                    </a:stretch>
                   </pic:blipFill>
                   <pic:spPr bwMode="auto">
                     <a:xfrm>
                       <a:off x="0" y="0"/>
-                      <a:ext cx="4640598" cy="3762650"/>
+                      <a:ext cx="5453988" cy="4660946"/>
                     </a:xfrm>
                     <a:prstGeom prst="rect">
                       <a:avLst/>
                     </a:prstGeom>
+                    <a:noFill/>
                     <a:ln>
                       <a:noFill/>
                     </a:ln>
-                    <a:extLst>
-                      <a:ext uri="{53640926-AAD7-44D8-BBD7-CCE9431645EC}">
-                        <a14:shadowObscured xmlns:a14="http://schemas.microsoft.com/office/drawing/2010/main"/>
-                      </a:ext>
-                    </a:extLst>
                   </pic:spPr>
                 </pic:pic>
               </a:graphicData>
@@ -9888,7 +10033,7 @@
     <w:p>
       <w:pPr>
         <w:pStyle w:val="Prrafodelista"/>
-        <w:ind w:left="851"/>
+        <w:ind w:left="1500"/>
         <w:jc w:val="both"/>
         <w:rPr>
           <w:rFonts w:ascii="Arial Narrow" w:hAnsi="Arial Narrow"/>
@@ -9897,15 +10042,253 @@
           <w:lang w:val="es-CO"/>
         </w:rPr>
       </w:pPr>
-      <w:r>
-        <w:rPr>
-          <w:rFonts w:ascii="Arial Narrow" w:hAnsi="Arial Narrow"/>
-          <w:b/>
-          <w:bCs/>
-          <w:lang w:val="es-CO"/>
-        </w:rPr>
-        <w:t>Generar hash por correo</w:t>
-      </w:r>
+    </w:p>
+    <w:p>
+      <w:pPr>
+        <w:pStyle w:val="Prrafodelista"/>
+        <w:ind w:left="1500"/>
+        <w:jc w:val="both"/>
+        <w:rPr>
+          <w:rFonts w:ascii="Arial Narrow" w:hAnsi="Arial Narrow"/>
+          <w:b/>
+          <w:bCs/>
+          <w:lang w:val="es-CO"/>
+        </w:rPr>
+      </w:pPr>
+    </w:p>
+    <w:p>
+      <w:pPr>
+        <w:pStyle w:val="Prrafodelista"/>
+        <w:ind w:left="1500"/>
+        <w:jc w:val="both"/>
+        <w:rPr>
+          <w:rFonts w:ascii="Arial Narrow" w:hAnsi="Arial Narrow"/>
+          <w:b/>
+          <w:bCs/>
+          <w:lang w:val="es-CO"/>
+        </w:rPr>
+      </w:pPr>
+    </w:p>
+    <w:p>
+      <w:pPr>
+        <w:pStyle w:val="Prrafodelista"/>
+        <w:ind w:left="1500"/>
+        <w:jc w:val="both"/>
+        <w:rPr>
+          <w:rFonts w:ascii="Arial Narrow" w:hAnsi="Arial Narrow"/>
+          <w:b/>
+          <w:bCs/>
+          <w:lang w:val="es-CO"/>
+        </w:rPr>
+      </w:pPr>
+    </w:p>
+    <w:p>
+      <w:pPr>
+        <w:pStyle w:val="Prrafodelista"/>
+        <w:ind w:left="1500"/>
+        <w:jc w:val="both"/>
+        <w:rPr>
+          <w:rFonts w:ascii="Arial Narrow" w:hAnsi="Arial Narrow"/>
+          <w:b/>
+          <w:bCs/>
+          <w:lang w:val="es-CO"/>
+        </w:rPr>
+      </w:pPr>
+    </w:p>
+    <w:p>
+      <w:pPr>
+        <w:pStyle w:val="Prrafodelista"/>
+        <w:ind w:left="1500"/>
+        <w:jc w:val="both"/>
+        <w:rPr>
+          <w:rFonts w:ascii="Arial Narrow" w:hAnsi="Arial Narrow"/>
+          <w:b/>
+          <w:bCs/>
+          <w:lang w:val="es-CO"/>
+        </w:rPr>
+      </w:pPr>
+    </w:p>
+    <w:p>
+      <w:pPr>
+        <w:pStyle w:val="Prrafodelista"/>
+        <w:ind w:left="1500"/>
+        <w:jc w:val="both"/>
+        <w:rPr>
+          <w:rFonts w:ascii="Arial Narrow" w:hAnsi="Arial Narrow"/>
+          <w:b/>
+          <w:bCs/>
+          <w:lang w:val="es-CO"/>
+        </w:rPr>
+      </w:pPr>
+    </w:p>
+    <w:p>
+      <w:pPr>
+        <w:pStyle w:val="Prrafodelista"/>
+        <w:ind w:left="1500"/>
+        <w:jc w:val="both"/>
+        <w:rPr>
+          <w:rFonts w:ascii="Arial Narrow" w:hAnsi="Arial Narrow"/>
+          <w:b/>
+          <w:bCs/>
+          <w:lang w:val="es-CO"/>
+        </w:rPr>
+      </w:pPr>
+    </w:p>
+    <w:p>
+      <w:pPr>
+        <w:pStyle w:val="Prrafodelista"/>
+        <w:ind w:left="1500"/>
+        <w:jc w:val="both"/>
+        <w:rPr>
+          <w:rFonts w:ascii="Arial Narrow" w:hAnsi="Arial Narrow"/>
+          <w:b/>
+          <w:bCs/>
+          <w:lang w:val="es-CO"/>
+        </w:rPr>
+      </w:pPr>
+    </w:p>
+    <w:p>
+      <w:pPr>
+        <w:pStyle w:val="Prrafodelista"/>
+        <w:ind w:left="1500"/>
+        <w:jc w:val="both"/>
+        <w:rPr>
+          <w:rFonts w:ascii="Arial Narrow" w:hAnsi="Arial Narrow"/>
+          <w:b/>
+          <w:bCs/>
+          <w:lang w:val="es-CO"/>
+        </w:rPr>
+      </w:pPr>
+    </w:p>
+    <w:p>
+      <w:pPr>
+        <w:pStyle w:val="Prrafodelista"/>
+        <w:ind w:left="1500"/>
+        <w:jc w:val="both"/>
+        <w:rPr>
+          <w:rFonts w:ascii="Arial Narrow" w:hAnsi="Arial Narrow"/>
+          <w:b/>
+          <w:bCs/>
+          <w:lang w:val="es-CO"/>
+        </w:rPr>
+      </w:pPr>
+    </w:p>
+    <w:p>
+      <w:pPr>
+        <w:pStyle w:val="Prrafodelista"/>
+        <w:ind w:left="1500"/>
+        <w:jc w:val="both"/>
+        <w:rPr>
+          <w:rFonts w:ascii="Arial Narrow" w:hAnsi="Arial Narrow"/>
+          <w:b/>
+          <w:bCs/>
+          <w:lang w:val="es-CO"/>
+        </w:rPr>
+      </w:pPr>
+    </w:p>
+    <w:p>
+      <w:pPr>
+        <w:pStyle w:val="Prrafodelista"/>
+        <w:ind w:left="1500"/>
+        <w:jc w:val="both"/>
+        <w:rPr>
+          <w:rFonts w:ascii="Arial Narrow" w:hAnsi="Arial Narrow"/>
+          <w:b/>
+          <w:bCs/>
+          <w:lang w:val="es-CO"/>
+        </w:rPr>
+      </w:pPr>
+    </w:p>
+    <w:p>
+      <w:pPr>
+        <w:pStyle w:val="Prrafodelista"/>
+        <w:ind w:left="1500"/>
+        <w:jc w:val="both"/>
+        <w:rPr>
+          <w:rFonts w:ascii="Arial Narrow" w:hAnsi="Arial Narrow"/>
+          <w:b/>
+          <w:bCs/>
+          <w:lang w:val="es-CO"/>
+        </w:rPr>
+      </w:pPr>
+    </w:p>
+    <w:p>
+      <w:pPr>
+        <w:pStyle w:val="Prrafodelista"/>
+        <w:ind w:left="1500"/>
+        <w:jc w:val="both"/>
+        <w:rPr>
+          <w:rFonts w:ascii="Arial Narrow" w:hAnsi="Arial Narrow"/>
+          <w:b/>
+          <w:bCs/>
+          <w:lang w:val="es-CO"/>
+        </w:rPr>
+      </w:pPr>
+    </w:p>
+    <w:p>
+      <w:pPr>
+        <w:pStyle w:val="Prrafodelista"/>
+        <w:ind w:left="1500"/>
+        <w:jc w:val="both"/>
+        <w:rPr>
+          <w:rFonts w:ascii="Arial Narrow" w:hAnsi="Arial Narrow"/>
+          <w:b/>
+          <w:bCs/>
+          <w:lang w:val="es-CO"/>
+        </w:rPr>
+      </w:pPr>
+    </w:p>
+    <w:p>
+      <w:pPr>
+        <w:pStyle w:val="Prrafodelista"/>
+        <w:ind w:left="1500"/>
+        <w:jc w:val="both"/>
+        <w:rPr>
+          <w:rFonts w:ascii="Arial Narrow" w:hAnsi="Arial Narrow"/>
+          <w:b/>
+          <w:bCs/>
+          <w:lang w:val="es-CO"/>
+        </w:rPr>
+      </w:pPr>
+    </w:p>
+    <w:p>
+      <w:pPr>
+        <w:pStyle w:val="Prrafodelista"/>
+        <w:ind w:left="1500"/>
+        <w:jc w:val="both"/>
+        <w:rPr>
+          <w:rFonts w:ascii="Arial Narrow" w:hAnsi="Arial Narrow"/>
+          <w:b/>
+          <w:bCs/>
+          <w:lang w:val="es-CO"/>
+        </w:rPr>
+      </w:pPr>
+    </w:p>
+    <w:p>
+      <w:pPr>
+        <w:pStyle w:val="Prrafodelista"/>
+        <w:ind w:left="1500"/>
+        <w:jc w:val="both"/>
+        <w:rPr>
+          <w:rFonts w:ascii="Arial Narrow" w:hAnsi="Arial Narrow"/>
+          <w:b/>
+          <w:bCs/>
+          <w:lang w:val="es-CO"/>
+        </w:rPr>
+      </w:pPr>
+    </w:p>
+    <w:p>
+      <w:pPr>
+        <w:pStyle w:val="Prrafodelista"/>
+        <w:ind w:left="1500"/>
+        <w:jc w:val="both"/>
+        <w:rPr>
+          <w:rFonts w:ascii="Arial Narrow" w:hAnsi="Arial Narrow"/>
+          <w:b/>
+          <w:bCs/>
+          <w:lang w:val="es-CO"/>
+        </w:rPr>
+      </w:pPr>
     </w:p>
     <w:p>
       <w:pPr>
@@ -9919,6 +10302,15 @@
           <w:lang w:val="es-CO"/>
         </w:rPr>
       </w:pPr>
+      <w:r>
+        <w:rPr>
+          <w:rFonts w:ascii="Arial Narrow" w:hAnsi="Arial Narrow"/>
+          <w:b/>
+          <w:bCs/>
+          <w:lang w:val="es-CO"/>
+        </w:rPr>
+        <w:t>Generar hash por correo</w:t>
+      </w:r>
     </w:p>
     <w:p>
       <w:pPr>
@@ -9932,6 +10324,19 @@
           <w:lang w:val="es-CO"/>
         </w:rPr>
       </w:pPr>
+    </w:p>
+    <w:p>
+      <w:pPr>
+        <w:pStyle w:val="Prrafodelista"/>
+        <w:ind w:left="851"/>
+        <w:jc w:val="both"/>
+        <w:rPr>
+          <w:rFonts w:ascii="Arial Narrow" w:hAnsi="Arial Narrow"/>
+          <w:b/>
+          <w:bCs/>
+          <w:lang w:val="es-CO"/>
+        </w:rPr>
+      </w:pPr>
       <w:r>
         <w:rPr>
           <w:rFonts w:ascii="Arial Narrow" w:hAnsi="Arial Narrow"/>
@@ -9941,18 +10346,10 @@
           <w:lang w:val="es-CO" w:eastAsia="es-CO"/>
         </w:rPr>
         <w:drawing>
-          <wp:anchor distT="0" distB="0" distL="114300" distR="114300" simplePos="0" relativeHeight="251658240" behindDoc="0" locked="0" layoutInCell="1" allowOverlap="1" wp14:anchorId="163F9ED6" wp14:editId="5D6BB15E">
-            <wp:simplePos x="1457325" y="5886450"/>
-            <wp:positionH relativeFrom="column">
-              <wp:align>left</wp:align>
-            </wp:positionH>
-            <wp:positionV relativeFrom="paragraph">
-              <wp:align>top</wp:align>
-            </wp:positionV>
-            <wp:extent cx="4356644" cy="3577701"/>
-            <wp:effectExtent l="0" t="0" r="6350" b="3810"/>
-            <wp:wrapSquare wrapText="bothSides"/>
-            <wp:docPr id="5" name="Picture 5"/>
+          <wp:inline distT="0" distB="0" distL="0" distR="0" wp14:anchorId="4AEB7045" wp14:editId="4C5A95FF">
+            <wp:extent cx="5731510" cy="4898115"/>
+            <wp:effectExtent l="0" t="0" r="2540" b="0"/>
+            <wp:docPr id="8" name="Imagen 8" descr="C:\Users\Kgomez\Downloads\WhatsApp Image 2022-11-16 at 1.15.13 PM.jpeg"/>
             <wp:cNvGraphicFramePr>
               <a:graphicFrameLocks xmlns:a="http://schemas.openxmlformats.org/drawingml/2006/main" noChangeAspect="1"/>
             </wp:cNvGraphicFramePr>
@@ -9960,43 +10357,45 @@
               <a:graphicData uri="http://schemas.openxmlformats.org/drawingml/2006/picture">
                 <pic:pic xmlns:pic="http://schemas.openxmlformats.org/drawingml/2006/picture">
                   <pic:nvPicPr>
-                    <pic:cNvPr id="5" name="Picture 5"/>
-                    <pic:cNvPicPr/>
+                    <pic:cNvPr id="0" name="Picture 2" descr="C:\Users\Kgomez\Downloads\WhatsApp Image 2022-11-16 at 1.15.13 PM.jpeg"/>
+                    <pic:cNvPicPr>
+                      <a:picLocks noChangeAspect="1" noChangeArrowheads="1"/>
+                    </pic:cNvPicPr>
                   </pic:nvPicPr>
-                  <pic:blipFill rotWithShape="1">
-                    <a:blip r:embed="rId11" cstate="print">
+                  <pic:blipFill>
+                    <a:blip r:embed="rId10">
                       <a:extLst>
                         <a:ext uri="{28A0092B-C50C-407E-A947-70E740481C1C}">
                           <a14:useLocalDpi xmlns:a14="http://schemas.microsoft.com/office/drawing/2010/main" val="0"/>
                         </a:ext>
                       </a:extLst>
                     </a:blip>
-                    <a:srcRect l="2455" t="9978" r="14728"/>
-                    <a:stretch/>
+                    <a:srcRect/>
+                    <a:stretch>
+                      <a:fillRect/>
+                    </a:stretch>
                   </pic:blipFill>
                   <pic:spPr bwMode="auto">
                     <a:xfrm>
                       <a:off x="0" y="0"/>
-                      <a:ext cx="4356644" cy="3577701"/>
+                      <a:ext cx="5731510" cy="4898115"/>
                     </a:xfrm>
                     <a:prstGeom prst="rect">
                       <a:avLst/>
                     </a:prstGeom>
+                    <a:noFill/>
                     <a:ln>
                       <a:noFill/>
                     </a:ln>
-                    <a:extLst>
-                      <a:ext uri="{53640926-AAD7-44D8-BBD7-CCE9431645EC}">
-                        <a14:shadowObscured xmlns:a14="http://schemas.microsoft.com/office/drawing/2010/main"/>
-                      </a:ext>
-                    </a:extLst>
                   </pic:spPr>
                 </pic:pic>
               </a:graphicData>
             </a:graphic>
-          </wp:anchor>
+          </wp:inline>
         </w:drawing>
       </w:r>
+      <w:bookmarkStart w:id="15" w:name="_GoBack"/>
+      <w:bookmarkEnd w:id="15"/>
     </w:p>
     <w:p>
       <w:pPr>
@@ -10120,7 +10519,27 @@
           <w:lang w:val="es-CO"/>
         </w:rPr>
         <w:br w:type="textWrapping" w:clear="all"/>
-        <w:t xml:space="preserve">adicionar la parte del envíar la solicitud de hash después la del correo </w:t>
+        <w:t xml:space="preserve">adicionar la parte del </w:t>
+      </w:r>
+      <w:proofErr w:type="spellStart"/>
+      <w:r>
+        <w:rPr>
+          <w:rFonts w:ascii="Arial Narrow" w:hAnsi="Arial Narrow"/>
+          <w:b/>
+          <w:bCs/>
+          <w:lang w:val="es-CO"/>
+        </w:rPr>
+        <w:t>envíar</w:t>
+      </w:r>
+      <w:proofErr w:type="spellEnd"/>
+      <w:r>
+        <w:rPr>
+          <w:rFonts w:ascii="Arial Narrow" w:hAnsi="Arial Narrow"/>
+          <w:b/>
+          <w:bCs/>
+          <w:lang w:val="es-CO"/>
+        </w:rPr>
+        <w:t xml:space="preserve"> la solicitud de hash después la del correo </w:t>
       </w:r>
     </w:p>
     <w:p>
@@ -10154,7 +10573,7 @@
           <w:lang w:val="es-CO"/>
         </w:rPr>
       </w:pPr>
-      <w:bookmarkStart w:id="15" w:name="_Toc118536971"/>
+      <w:bookmarkStart w:id="16" w:name="_Toc118536971"/>
       <w:r>
         <w:rPr>
           <w:rFonts w:ascii="Arial Narrow" w:hAnsi="Arial Narrow"/>
@@ -10179,7 +10598,7 @@
         </w:rPr>
         <w:t>O</w:t>
       </w:r>
-      <w:bookmarkEnd w:id="15"/>
+      <w:bookmarkEnd w:id="16"/>
     </w:p>
     <w:p>
       <w:pPr>
@@ -10232,6 +10651,7 @@
           <w:szCs w:val="24"/>
           <w:lang w:val="es-CO" w:eastAsia="es-CO"/>
         </w:rPr>
+        <w:lastRenderedPageBreak/>
         <w:drawing>
           <wp:inline distT="0" distB="0" distL="0" distR="0" wp14:anchorId="07D9749C" wp14:editId="10534200">
             <wp:extent cx="4310742" cy="7938521"/>
@@ -10248,7 +10668,7 @@
                     <pic:cNvPicPr/>
                   </pic:nvPicPr>
                   <pic:blipFill rotWithShape="1">
-                    <a:blip r:embed="rId12">
+                    <a:blip r:embed="rId11">
                       <a:extLst>
                         <a:ext uri="{28A0092B-C50C-407E-A947-70E740481C1C}">
                           <a14:useLocalDpi xmlns:a14="http://schemas.microsoft.com/office/drawing/2010/main" val="0"/>
@@ -10313,7 +10733,7 @@
           <w:lang w:val="es-CO"/>
         </w:rPr>
       </w:pPr>
-      <w:bookmarkStart w:id="16" w:name="_Toc118536972"/>
+      <w:bookmarkStart w:id="17" w:name="_Toc118536972"/>
       <w:r>
         <w:rPr>
           <w:rFonts w:ascii="Arial Narrow" w:hAnsi="Arial Narrow"/>
@@ -10326,7 +10746,7 @@
         </w:rPr>
         <w:t>VISTA DE DESPLIEGUE</w:t>
       </w:r>
-      <w:bookmarkEnd w:id="16"/>
+      <w:bookmarkEnd w:id="17"/>
     </w:p>
     <w:p>
       <w:pPr>
@@ -10355,7 +10775,6 @@
           <w:lang w:val="es-CO"/>
         </w:rPr>
       </w:pPr>
-      <w:bookmarkStart w:id="17" w:name="_GoBack"/>
       <w:r>
         <w:rPr>
           <w:rFonts w:ascii="Arial Narrow" w:hAnsi="Arial Narrow"/>
@@ -10366,6 +10785,7 @@
           <w:szCs w:val="24"/>
           <w:lang w:val="es-CO" w:eastAsia="es-CO"/>
         </w:rPr>
+        <w:lastRenderedPageBreak/>
         <w:drawing>
           <wp:inline distT="0" distB="0" distL="0" distR="0" wp14:anchorId="7693B3DF" wp14:editId="4D47D352">
             <wp:extent cx="5731510" cy="3214930"/>
@@ -10384,7 +10804,7 @@
                     </pic:cNvPicPr>
                   </pic:nvPicPr>
                   <pic:blipFill>
-                    <a:blip r:embed="rId13" cstate="print">
+                    <a:blip r:embed="rId12" cstate="print">
                       <a:extLst>
                         <a:ext uri="{28A0092B-C50C-407E-A947-70E740481C1C}">
                           <a14:useLocalDpi xmlns:a14="http://schemas.microsoft.com/office/drawing/2010/main" val="0"/>
@@ -10415,7 +10835,6 @@
           </wp:inline>
         </w:drawing>
       </w:r>
-      <w:bookmarkEnd w:id="17"/>
     </w:p>
     <w:p>
       <w:pPr>
@@ -10505,7 +10924,7 @@
                     </pic:cNvPicPr>
                   </pic:nvPicPr>
                   <pic:blipFill>
-                    <a:blip r:embed="rId14" cstate="print">
+                    <a:blip r:embed="rId13" cstate="print">
                       <a:extLst>
                         <a:ext uri="{28A0092B-C50C-407E-A947-70E740481C1C}">
                           <a14:useLocalDpi xmlns:a14="http://schemas.microsoft.com/office/drawing/2010/main" val="0"/>
@@ -10563,7 +10982,7 @@
       </w:pPr>
     </w:p>
     <w:sectPr>
-      <w:footerReference w:type="default" r:id="rId15"/>
+      <w:footerReference w:type="default" r:id="rId14"/>
       <w:pgSz w:w="11906" w:h="16838"/>
       <w:pgMar w:top="1440" w:right="1440" w:bottom="1440" w:left="1440" w:header="720" w:footer="720" w:gutter="0"/>
       <w:cols w:space="720"/>
@@ -10574,7 +10993,7 @@
 </file>
 
 <file path=word/endnotes.xml><?xml version="1.0" encoding="utf-8"?>
-<w:endnotes xmlns:wpc="http://schemas.microsoft.com/office/word/2010/wordprocessingCanvas" xmlns:cx="http://schemas.microsoft.com/office/drawing/2014/chartex" xmlns:mc="http://schemas.openxmlformats.org/markup-compatibility/2006" xmlns:o="urn:schemas-microsoft-com:office:office" xmlns:r="http://schemas.openxmlformats.org/officeDocument/2006/relationships" xmlns:m="http://schemas.openxmlformats.org/officeDocument/2006/math" xmlns:v="urn:schemas-microsoft-com:vml" xmlns:wp14="http://schemas.microsoft.com/office/word/2010/wordprocessingDrawing" xmlns:wp="http://schemas.openxmlformats.org/drawingml/2006/wordprocessingDrawing" xmlns:w10="urn:schemas-microsoft-com:office:word" xmlns:w="http://schemas.openxmlformats.org/wordprocessingml/2006/main" xmlns:w14="http://schemas.microsoft.com/office/word/2010/wordml" xmlns:w15="http://schemas.microsoft.com/office/word/2012/wordml" xmlns:w16se="http://schemas.microsoft.com/office/word/2015/wordml/symex" xmlns:wpg="http://schemas.microsoft.com/office/word/2010/wordprocessingGroup" xmlns:wpi="http://schemas.microsoft.com/office/word/2010/wordprocessingInk" xmlns:wne="http://schemas.microsoft.com/office/word/2006/wordml" xmlns:wps="http://schemas.microsoft.com/office/word/2010/wordprocessingShape" mc:Ignorable="w14 w15 w16se wp14">
+<w:endnotes xmlns:wpc="http://schemas.microsoft.com/office/word/2010/wordprocessingCanvas" xmlns:cx="http://schemas.microsoft.com/office/drawing/2014/chartex" xmlns:cx1="http://schemas.microsoft.com/office/drawing/2015/9/8/chartex" xmlns:mc="http://schemas.openxmlformats.org/markup-compatibility/2006" xmlns:o="urn:schemas-microsoft-com:office:office" xmlns:r="http://schemas.openxmlformats.org/officeDocument/2006/relationships" xmlns:m="http://schemas.openxmlformats.org/officeDocument/2006/math" xmlns:v="urn:schemas-microsoft-com:vml" xmlns:wp14="http://schemas.microsoft.com/office/word/2010/wordprocessingDrawing" xmlns:wp="http://schemas.openxmlformats.org/drawingml/2006/wordprocessingDrawing" xmlns:w10="urn:schemas-microsoft-com:office:word" xmlns:w="http://schemas.openxmlformats.org/wordprocessingml/2006/main" xmlns:w14="http://schemas.microsoft.com/office/word/2010/wordml" xmlns:w15="http://schemas.microsoft.com/office/word/2012/wordml" xmlns:w16se="http://schemas.microsoft.com/office/word/2015/wordml/symex" xmlns:wpg="http://schemas.microsoft.com/office/word/2010/wordprocessingGroup" xmlns:wpi="http://schemas.microsoft.com/office/word/2010/wordprocessingInk" xmlns:wne="http://schemas.microsoft.com/office/word/2006/wordml" xmlns:wps="http://schemas.microsoft.com/office/word/2010/wordprocessingShape" mc:Ignorable="w14 w15 w16se wp14">
   <w:endnote w:type="separator" w:id="-1">
     <w:p>
       <w:pPr>
@@ -10606,7 +11025,7 @@
 </file>
 
 <file path=word/footer1.xml><?xml version="1.0" encoding="utf-8"?>
-<w:ftr xmlns:wpc="http://schemas.microsoft.com/office/word/2010/wordprocessingCanvas" xmlns:cx="http://schemas.microsoft.com/office/drawing/2014/chartex" xmlns:mc="http://schemas.openxmlformats.org/markup-compatibility/2006" xmlns:o="urn:schemas-microsoft-com:office:office" xmlns:r="http://schemas.openxmlformats.org/officeDocument/2006/relationships" xmlns:m="http://schemas.openxmlformats.org/officeDocument/2006/math" xmlns:v="urn:schemas-microsoft-com:vml" xmlns:wp14="http://schemas.microsoft.com/office/word/2010/wordprocessingDrawing" xmlns:wp="http://schemas.openxmlformats.org/drawingml/2006/wordprocessingDrawing" xmlns:w10="urn:schemas-microsoft-com:office:word" xmlns:w="http://schemas.openxmlformats.org/wordprocessingml/2006/main" xmlns:w14="http://schemas.microsoft.com/office/word/2010/wordml" xmlns:w15="http://schemas.microsoft.com/office/word/2012/wordml" xmlns:w16se="http://schemas.microsoft.com/office/word/2015/wordml/symex" xmlns:wpg="http://schemas.microsoft.com/office/word/2010/wordprocessingGroup" xmlns:wpi="http://schemas.microsoft.com/office/word/2010/wordprocessingInk" xmlns:wne="http://schemas.microsoft.com/office/word/2006/wordml" xmlns:wps="http://schemas.microsoft.com/office/word/2010/wordprocessingShape" mc:Ignorable="w14 w15 w16se wp14">
+<w:ftr xmlns:wpc="http://schemas.microsoft.com/office/word/2010/wordprocessingCanvas" xmlns:cx="http://schemas.microsoft.com/office/drawing/2014/chartex" xmlns:cx1="http://schemas.microsoft.com/office/drawing/2015/9/8/chartex" xmlns:mc="http://schemas.openxmlformats.org/markup-compatibility/2006" xmlns:o="urn:schemas-microsoft-com:office:office" xmlns:r="http://schemas.openxmlformats.org/officeDocument/2006/relationships" xmlns:m="http://schemas.openxmlformats.org/officeDocument/2006/math" xmlns:v="urn:schemas-microsoft-com:vml" xmlns:wp14="http://schemas.microsoft.com/office/word/2010/wordprocessingDrawing" xmlns:wp="http://schemas.openxmlformats.org/drawingml/2006/wordprocessingDrawing" xmlns:w10="urn:schemas-microsoft-com:office:word" xmlns:w="http://schemas.openxmlformats.org/wordprocessingml/2006/main" xmlns:w14="http://schemas.microsoft.com/office/word/2010/wordml" xmlns:w15="http://schemas.microsoft.com/office/word/2012/wordml" xmlns:w16se="http://schemas.microsoft.com/office/word/2015/wordml/symex" xmlns:wpg="http://schemas.microsoft.com/office/word/2010/wordprocessingGroup" xmlns:wpi="http://schemas.microsoft.com/office/word/2010/wordprocessingInk" xmlns:wne="http://schemas.microsoft.com/office/word/2006/wordml" xmlns:wps="http://schemas.microsoft.com/office/word/2010/wordprocessingShape" mc:Ignorable="w14 w15 w16se wp14">
   <w:sdt>
     <w:sdtPr>
       <w:id w:val="1994603115"/>
@@ -10652,7 +11071,7 @@
 </file>
 
 <file path=word/footnotes.xml><?xml version="1.0" encoding="utf-8"?>
-<w:footnotes xmlns:wpc="http://schemas.microsoft.com/office/word/2010/wordprocessingCanvas" xmlns:cx="http://schemas.microsoft.com/office/drawing/2014/chartex" xmlns:mc="http://schemas.openxmlformats.org/markup-compatibility/2006" xmlns:o="urn:schemas-microsoft-com:office:office" xmlns:r="http://schemas.openxmlformats.org/officeDocument/2006/relationships" xmlns:m="http://schemas.openxmlformats.org/officeDocument/2006/math" xmlns:v="urn:schemas-microsoft-com:vml" xmlns:wp14="http://schemas.microsoft.com/office/word/2010/wordprocessingDrawing" xmlns:wp="http://schemas.openxmlformats.org/drawingml/2006/wordprocessingDrawing" xmlns:w10="urn:schemas-microsoft-com:office:word" xmlns:w="http://schemas.openxmlformats.org/wordprocessingml/2006/main" xmlns:w14="http://schemas.microsoft.com/office/word/2010/wordml" xmlns:w15="http://schemas.microsoft.com/office/word/2012/wordml" xmlns:w16se="http://schemas.microsoft.com/office/word/2015/wordml/symex" xmlns:wpg="http://schemas.microsoft.com/office/word/2010/wordprocessingGroup" xmlns:wpi="http://schemas.microsoft.com/office/word/2010/wordprocessingInk" xmlns:wne="http://schemas.microsoft.com/office/word/2006/wordml" xmlns:wps="http://schemas.microsoft.com/office/word/2010/wordprocessingShape" mc:Ignorable="w14 w15 w16se wp14">
+<w:footnotes xmlns:wpc="http://schemas.microsoft.com/office/word/2010/wordprocessingCanvas" xmlns:cx="http://schemas.microsoft.com/office/drawing/2014/chartex" xmlns:cx1="http://schemas.microsoft.com/office/drawing/2015/9/8/chartex" xmlns:mc="http://schemas.openxmlformats.org/markup-compatibility/2006" xmlns:o="urn:schemas-microsoft-com:office:office" xmlns:r="http://schemas.openxmlformats.org/officeDocument/2006/relationships" xmlns:m="http://schemas.openxmlformats.org/officeDocument/2006/math" xmlns:v="urn:schemas-microsoft-com:vml" xmlns:wp14="http://schemas.microsoft.com/office/word/2010/wordprocessingDrawing" xmlns:wp="http://schemas.openxmlformats.org/drawingml/2006/wordprocessingDrawing" xmlns:w10="urn:schemas-microsoft-com:office:word" xmlns:w="http://schemas.openxmlformats.org/wordprocessingml/2006/main" xmlns:w14="http://schemas.microsoft.com/office/word/2010/wordml" xmlns:w15="http://schemas.microsoft.com/office/word/2012/wordml" xmlns:w16se="http://schemas.microsoft.com/office/word/2015/wordml/symex" xmlns:wpg="http://schemas.microsoft.com/office/word/2010/wordprocessingGroup" xmlns:wpi="http://schemas.microsoft.com/office/word/2010/wordprocessingInk" xmlns:wne="http://schemas.microsoft.com/office/word/2006/wordml" xmlns:wps="http://schemas.microsoft.com/office/word/2010/wordprocessingShape" mc:Ignorable="w14 w15 w16se wp14">
   <w:footnote w:type="separator" w:id="-1">
     <w:p>
       <w:pPr>
@@ -10706,7 +11125,7 @@
 </file>
 
 <file path=word/numbering.xml><?xml version="1.0" encoding="utf-8"?>
-<w:numbering xmlns:wpc="http://schemas.microsoft.com/office/word/2010/wordprocessingCanvas" xmlns:cx="http://schemas.microsoft.com/office/drawing/2014/chartex" xmlns:mc="http://schemas.openxmlformats.org/markup-compatibility/2006" xmlns:o="urn:schemas-microsoft-com:office:office" xmlns:r="http://schemas.openxmlformats.org/officeDocument/2006/relationships" xmlns:m="http://schemas.openxmlformats.org/officeDocument/2006/math" xmlns:v="urn:schemas-microsoft-com:vml" xmlns:wp14="http://schemas.microsoft.com/office/word/2010/wordprocessingDrawing" xmlns:wp="http://schemas.openxmlformats.org/drawingml/2006/wordprocessingDrawing" xmlns:w10="urn:schemas-microsoft-com:office:word" xmlns:w="http://schemas.openxmlformats.org/wordprocessingml/2006/main" xmlns:w14="http://schemas.microsoft.com/office/word/2010/wordml" xmlns:w15="http://schemas.microsoft.com/office/word/2012/wordml" xmlns:w16se="http://schemas.microsoft.com/office/word/2015/wordml/symex" xmlns:wpg="http://schemas.microsoft.com/office/word/2010/wordprocessingGroup" xmlns:wpi="http://schemas.microsoft.com/office/word/2010/wordprocessingInk" xmlns:wne="http://schemas.microsoft.com/office/word/2006/wordml" xmlns:wps="http://schemas.microsoft.com/office/word/2010/wordprocessingShape" mc:Ignorable="w14 w15 w16se wp14">
+<w:numbering xmlns:wpc="http://schemas.microsoft.com/office/word/2010/wordprocessingCanvas" xmlns:cx="http://schemas.microsoft.com/office/drawing/2014/chartex" xmlns:cx1="http://schemas.microsoft.com/office/drawing/2015/9/8/chartex" xmlns:mc="http://schemas.openxmlformats.org/markup-compatibility/2006" xmlns:o="urn:schemas-microsoft-com:office:office" xmlns:r="http://schemas.openxmlformats.org/officeDocument/2006/relationships" xmlns:m="http://schemas.openxmlformats.org/officeDocument/2006/math" xmlns:v="urn:schemas-microsoft-com:vml" xmlns:wp14="http://schemas.microsoft.com/office/word/2010/wordprocessingDrawing" xmlns:wp="http://schemas.openxmlformats.org/drawingml/2006/wordprocessingDrawing" xmlns:w10="urn:schemas-microsoft-com:office:word" xmlns:w="http://schemas.openxmlformats.org/wordprocessingml/2006/main" xmlns:w14="http://schemas.microsoft.com/office/word/2010/wordml" xmlns:w15="http://schemas.microsoft.com/office/word/2012/wordml" xmlns:w16se="http://schemas.microsoft.com/office/word/2015/wordml/symex" xmlns:wpg="http://schemas.microsoft.com/office/word/2010/wordprocessingGroup" xmlns:wpi="http://schemas.microsoft.com/office/word/2010/wordprocessingInk" xmlns:wne="http://schemas.microsoft.com/office/word/2006/wordml" xmlns:wps="http://schemas.microsoft.com/office/word/2010/wordprocessingShape" mc:Ignorable="w14 w15 w16se wp14">
   <w:abstractNum w:abstractNumId="0" w15:restartNumberingAfterBreak="0">
     <w:nsid w:val="07BD03AC"/>
     <w:multiLevelType w:val="multilevel"/>
@@ -13880,7 +14299,7 @@
 </file>
 
 <file path=customXml/itemProps1.xml><?xml version="1.0" encoding="utf-8"?>
-<ds:datastoreItem xmlns:ds="http://schemas.openxmlformats.org/officeDocument/2006/customXml" ds:itemID="{B65B9176-BA94-43F4-9A0B-BF09EE0EBB85}">
+<ds:datastoreItem xmlns:ds="http://schemas.openxmlformats.org/officeDocument/2006/customXml" ds:itemID="{9F3242C6-3A0B-4C6A-9B5A-F884A3D2883F}">
   <ds:schemaRefs>
     <ds:schemaRef ds:uri="http://schemas.openxmlformats.org/officeDocument/2006/bibliography"/>
   </ds:schemaRefs>

--- a/Documentacion/Documento Proyecto Diplomado.docx
+++ b/Documentacion/Documento Proyecto Diplomado.docx
@@ -1,6 +1,6 @@
 
 <file path=word/document.xml><?xml version="1.0" encoding="utf-8"?>
-<w:document xmlns:wpc="http://schemas.microsoft.com/office/word/2010/wordprocessingCanvas" xmlns:cx="http://schemas.microsoft.com/office/drawing/2014/chartex" xmlns:cx1="http://schemas.microsoft.com/office/drawing/2015/9/8/chartex" xmlns:mc="http://schemas.openxmlformats.org/markup-compatibility/2006" xmlns:o="urn:schemas-microsoft-com:office:office" xmlns:r="http://schemas.openxmlformats.org/officeDocument/2006/relationships" xmlns:m="http://schemas.openxmlformats.org/officeDocument/2006/math" xmlns:v="urn:schemas-microsoft-com:vml" xmlns:wp14="http://schemas.microsoft.com/office/word/2010/wordprocessingDrawing" xmlns:wp="http://schemas.openxmlformats.org/drawingml/2006/wordprocessingDrawing" xmlns:w10="urn:schemas-microsoft-com:office:word" xmlns:w="http://schemas.openxmlformats.org/wordprocessingml/2006/main" xmlns:w14="http://schemas.microsoft.com/office/word/2010/wordml" xmlns:w15="http://schemas.microsoft.com/office/word/2012/wordml" xmlns:w16se="http://schemas.microsoft.com/office/word/2015/wordml/symex" xmlns:wpg="http://schemas.microsoft.com/office/word/2010/wordprocessingGroup" xmlns:wpi="http://schemas.microsoft.com/office/word/2010/wordprocessingInk" xmlns:wne="http://schemas.microsoft.com/office/word/2006/wordml" xmlns:wps="http://schemas.microsoft.com/office/word/2010/wordprocessingShape" mc:Ignorable="w14 w15 w16se wp14">
+<w:document xmlns:wpc="http://schemas.microsoft.com/office/word/2010/wordprocessingCanvas" xmlns:cx="http://schemas.microsoft.com/office/drawing/2014/chartex" xmlns:cx1="http://schemas.microsoft.com/office/drawing/2015/9/8/chartex" xmlns:cx2="http://schemas.microsoft.com/office/drawing/2015/10/21/chartex" xmlns:cx3="http://schemas.microsoft.com/office/drawing/2016/5/9/chartex" xmlns:cx4="http://schemas.microsoft.com/office/drawing/2016/5/10/chartex" xmlns:cx5="http://schemas.microsoft.com/office/drawing/2016/5/11/chartex" xmlns:cx6="http://schemas.microsoft.com/office/drawing/2016/5/12/chartex" xmlns:cx7="http://schemas.microsoft.com/office/drawing/2016/5/13/chartex" xmlns:cx8="http://schemas.microsoft.com/office/drawing/2016/5/14/chartex" xmlns:mc="http://schemas.openxmlformats.org/markup-compatibility/2006" xmlns:aink="http://schemas.microsoft.com/office/drawing/2016/ink" xmlns:am3d="http://schemas.microsoft.com/office/drawing/2017/model3d" xmlns:o="urn:schemas-microsoft-com:office:office" xmlns:oel="http://schemas.microsoft.com/office/2019/extlst" xmlns:r="http://schemas.openxmlformats.org/officeDocument/2006/relationships" xmlns:m="http://schemas.openxmlformats.org/officeDocument/2006/math" xmlns:v="urn:schemas-microsoft-com:vml" xmlns:wp14="http://schemas.microsoft.com/office/word/2010/wordprocessingDrawing" xmlns:wp="http://schemas.openxmlformats.org/drawingml/2006/wordprocessingDrawing" xmlns:w10="urn:schemas-microsoft-com:office:word" xmlns:w="http://schemas.openxmlformats.org/wordprocessingml/2006/main" xmlns:w14="http://schemas.microsoft.com/office/word/2010/wordml" xmlns:w15="http://schemas.microsoft.com/office/word/2012/wordml" xmlns:w16cex="http://schemas.microsoft.com/office/word/2018/wordml/cex" xmlns:w16cid="http://schemas.microsoft.com/office/word/2016/wordml/cid" xmlns:w16="http://schemas.microsoft.com/office/word/2018/wordml" xmlns:w16sdtdh="http://schemas.microsoft.com/office/word/2020/wordml/sdtdatahash" xmlns:w16se="http://schemas.microsoft.com/office/word/2015/wordml/symex" xmlns:wpg="http://schemas.microsoft.com/office/word/2010/wordprocessingGroup" xmlns:wpi="http://schemas.microsoft.com/office/word/2010/wordprocessingInk" xmlns:wne="http://schemas.microsoft.com/office/word/2006/wordml" xmlns:wps="http://schemas.microsoft.com/office/word/2010/wordprocessingShape" mc:Ignorable="w14 w15 w16se w16cid w16 w16cex w16sdtdh wp14">
   <w:body>
     <w:p>
       <w:pPr>
@@ -97,7 +97,7 @@
     </w:p>
     <w:tbl>
       <w:tblPr>
-        <w:tblStyle w:val="Tabladecuadrcula5oscura-nfasis1"/>
+        <w:tblStyle w:val="GridTable5Dark-Accent1"/>
         <w:tblW w:w="0" w:type="auto"/>
         <w:tblLayout w:type="fixed"/>
         <w:tblLook w:val="0680" w:firstRow="0" w:lastRow="0" w:firstColumn="1" w:lastColumn="0" w:noHBand="1" w:noVBand="1"/>
@@ -171,7 +171,7 @@
                 <w:sz w:val="24"/>
                 <w:szCs w:val="24"/>
               </w:rPr>
-              <w:t>2</w:t>
+              <w:t>5</w:t>
             </w:r>
             <w:r>
               <w:rPr>
@@ -179,7 +179,23 @@
                 <w:sz w:val="24"/>
                 <w:szCs w:val="24"/>
               </w:rPr>
-              <w:t>/10/202</w:t>
+              <w:t>/1</w:t>
+            </w:r>
+            <w:r>
+              <w:rPr>
+                <w:rFonts w:ascii="Arial Narrow" w:eastAsia="Arial Narrow" w:hAnsi="Arial Narrow" w:cs="Arial Narrow"/>
+                <w:sz w:val="24"/>
+                <w:szCs w:val="24"/>
+              </w:rPr>
+              <w:t>1</w:t>
+            </w:r>
+            <w:r>
+              <w:rPr>
+                <w:rFonts w:ascii="Arial Narrow" w:eastAsia="Arial Narrow" w:hAnsi="Arial Narrow" w:cs="Arial Narrow"/>
+                <w:sz w:val="24"/>
+                <w:szCs w:val="24"/>
+              </w:rPr>
+              <w:t>/202</w:t>
             </w:r>
             <w:r>
               <w:rPr>
@@ -249,7 +265,7 @@
                 <w:sz w:val="24"/>
                 <w:szCs w:val="24"/>
               </w:rPr>
-              <w:t>1.0</w:t>
+              <w:t>2.0</w:t>
             </w:r>
           </w:p>
         </w:tc>
@@ -616,7 +632,7 @@
     </w:p>
     <w:tbl>
       <w:tblPr>
-        <w:tblStyle w:val="Tabladecuadrcula4-nfasis1"/>
+        <w:tblStyle w:val="GridTable4-Accent1"/>
         <w:tblW w:w="9067" w:type="dxa"/>
         <w:tblLook w:val="04A0" w:firstRow="1" w:lastRow="0" w:firstColumn="1" w:lastColumn="0" w:noHBand="0" w:noVBand="1"/>
       </w:tblPr>
@@ -819,6 +835,7 @@
           </w:tcPr>
           <w:p>
             <w:pPr>
+              <w:jc w:val="center"/>
               <w:rPr>
                 <w:rFonts w:ascii="Arial Narrow" w:eastAsia="Arial Narrow" w:hAnsi="Arial Narrow" w:cs="Arial Narrow"/>
                 <w:b w:val="0"/>
@@ -827,6 +844,16 @@
                 <w:szCs w:val="24"/>
               </w:rPr>
             </w:pPr>
+            <w:r>
+              <w:rPr>
+                <w:rFonts w:ascii="Arial Narrow" w:eastAsia="Arial Narrow" w:hAnsi="Arial Narrow" w:cs="Arial Narrow"/>
+                <w:b w:val="0"/>
+                <w:bCs w:val="0"/>
+                <w:sz w:val="24"/>
+                <w:szCs w:val="24"/>
+              </w:rPr>
+              <w:t>15/11/2022</w:t>
+            </w:r>
           </w:p>
         </w:tc>
         <w:tc>
@@ -835,15 +862,22 @@
           </w:tcPr>
           <w:p>
             <w:pPr>
+              <w:jc w:val="center"/>
               <w:cnfStyle w:val="000000000000" w:firstRow="0" w:lastRow="0" w:firstColumn="0" w:lastColumn="0" w:oddVBand="0" w:evenVBand="0" w:oddHBand="0" w:evenHBand="0" w:firstRowFirstColumn="0" w:firstRowLastColumn="0" w:lastRowFirstColumn="0" w:lastRowLastColumn="0"/>
               <w:rPr>
                 <w:rFonts w:ascii="Arial Narrow" w:eastAsia="Arial Narrow" w:hAnsi="Arial Narrow" w:cs="Arial Narrow"/>
-                <w:b/>
-                <w:bCs/>
                 <w:sz w:val="24"/>
                 <w:szCs w:val="24"/>
               </w:rPr>
             </w:pPr>
+            <w:r>
+              <w:rPr>
+                <w:rFonts w:ascii="Arial Narrow" w:eastAsia="Arial Narrow" w:hAnsi="Arial Narrow" w:cs="Arial Narrow"/>
+                <w:sz w:val="24"/>
+                <w:szCs w:val="24"/>
+              </w:rPr>
+              <w:t>2.0</w:t>
+            </w:r>
           </w:p>
         </w:tc>
         <w:tc>
@@ -852,15 +886,70 @@
           </w:tcPr>
           <w:p>
             <w:pPr>
+              <w:jc w:val="center"/>
               <w:cnfStyle w:val="000000000000" w:firstRow="0" w:lastRow="0" w:firstColumn="0" w:lastColumn="0" w:oddVBand="0" w:evenVBand="0" w:oddHBand="0" w:evenHBand="0" w:firstRowFirstColumn="0" w:firstRowLastColumn="0" w:lastRowFirstColumn="0" w:lastRowLastColumn="0"/>
               <w:rPr>
                 <w:rFonts w:ascii="Arial Narrow" w:eastAsia="Arial Narrow" w:hAnsi="Arial Narrow" w:cs="Arial Narrow"/>
-                <w:b/>
-                <w:bCs/>
                 <w:sz w:val="24"/>
                 <w:szCs w:val="24"/>
               </w:rPr>
             </w:pPr>
+            <w:r>
+              <w:rPr>
+                <w:rFonts w:ascii="Arial Narrow" w:eastAsia="Arial Narrow" w:hAnsi="Arial Narrow" w:cs="Arial Narrow"/>
+                <w:sz w:val="24"/>
+                <w:szCs w:val="24"/>
+              </w:rPr>
+              <w:t>Ajustes</w:t>
+            </w:r>
+            <w:r>
+              <w:rPr>
+                <w:rFonts w:ascii="Arial Narrow" w:eastAsia="Arial Narrow" w:hAnsi="Arial Narrow" w:cs="Arial Narrow"/>
+                <w:sz w:val="24"/>
+                <w:szCs w:val="24"/>
+              </w:rPr>
+              <w:t xml:space="preserve"> </w:t>
+            </w:r>
+            <w:r>
+              <w:rPr>
+                <w:rFonts w:ascii="Arial Narrow" w:eastAsia="Arial Narrow" w:hAnsi="Arial Narrow" w:cs="Arial Narrow"/>
+                <w:sz w:val="24"/>
+                <w:szCs w:val="24"/>
+              </w:rPr>
+              <w:t>a</w:t>
+            </w:r>
+            <w:r>
+              <w:rPr>
+                <w:rFonts w:ascii="Arial Narrow" w:eastAsia="Arial Narrow" w:hAnsi="Arial Narrow" w:cs="Arial Narrow"/>
+                <w:sz w:val="24"/>
+                <w:szCs w:val="24"/>
+              </w:rPr>
+              <w:t xml:space="preserve"> diagrama</w:t>
+            </w:r>
+            <w:r>
+              <w:rPr>
+                <w:rFonts w:ascii="Arial Narrow" w:eastAsia="Arial Narrow" w:hAnsi="Arial Narrow" w:cs="Arial Narrow"/>
+                <w:sz w:val="24"/>
+                <w:szCs w:val="24"/>
+              </w:rPr>
+              <w:t xml:space="preserve"> de</w:t>
+            </w:r>
+            <w:r>
+              <w:rPr>
+                <w:rFonts w:ascii="Arial Narrow" w:eastAsia="Arial Narrow" w:hAnsi="Arial Narrow" w:cs="Arial Narrow"/>
+                <w:sz w:val="24"/>
+                <w:szCs w:val="24"/>
+              </w:rPr>
+              <w:t xml:space="preserve"> arquitectura,</w:t>
+            </w:r>
+            <w:r>
+              <w:rPr>
+                <w:rFonts w:ascii="Arial Narrow" w:eastAsia="Arial Narrow" w:hAnsi="Arial Narrow" w:cs="Arial Narrow"/>
+                <w:sz w:val="24"/>
+                <w:szCs w:val="24"/>
+              </w:rPr>
+              <w:t xml:space="preserve"> despliegue y secuencia</w:t>
+            </w:r>
           </w:p>
         </w:tc>
       </w:tr>
@@ -1020,7 +1109,7 @@
       <w:sdtContent>
         <w:p>
           <w:pPr>
-            <w:pStyle w:val="TtuloTDC"/>
+            <w:pStyle w:val="TOCHeading"/>
             <w:rPr>
               <w:rFonts w:ascii="Arial Narrow" w:hAnsi="Arial Narrow"/>
               <w:b/>
@@ -1046,7 +1135,7 @@
         </w:p>
         <w:p>
           <w:pPr>
-            <w:pStyle w:val="TDC1"/>
+            <w:pStyle w:val="TOC1"/>
             <w:tabs>
               <w:tab w:val="left" w:pos="440"/>
               <w:tab w:val="right" w:leader="dot" w:pos="9016"/>
@@ -1056,6 +1145,7 @@
               <w:noProof/>
               <w:sz w:val="24"/>
               <w:szCs w:val="24"/>
+              <w:lang w:val="en-CO"/>
             </w:rPr>
           </w:pPr>
           <w:r>
@@ -1079,10 +1169,10 @@
             </w:rPr>
             <w:fldChar w:fldCharType="separate"/>
           </w:r>
-          <w:hyperlink w:anchor="_Toc118536956" w:history="1">
-            <w:r>
-              <w:rPr>
-                <w:rStyle w:val="Hipervnculo"/>
+          <w:hyperlink w:anchor="_Toc119518200" w:history="1">
+            <w:r>
+              <w:rPr>
+                <w:rStyle w:val="Hyperlink"/>
                 <w:rFonts w:ascii="Arial Narrow" w:eastAsia="Arial Narrow" w:hAnsi="Arial Narrow"/>
                 <w:b/>
                 <w:bCs/>
@@ -1096,12 +1186,13 @@
                 <w:noProof/>
                 <w:sz w:val="24"/>
                 <w:szCs w:val="24"/>
+                <w:lang w:val="en-CO"/>
               </w:rPr>
               <w:tab/>
             </w:r>
             <w:r>
               <w:rPr>
-                <w:rStyle w:val="Hipervnculo"/>
+                <w:rStyle w:val="Hyperlink"/>
                 <w:rFonts w:ascii="Arial Narrow" w:eastAsia="Arial Narrow" w:hAnsi="Arial Narrow"/>
                 <w:b/>
                 <w:bCs/>
@@ -1128,7 +1219,7 @@
                 <w:noProof/>
                 <w:webHidden/>
               </w:rPr>
-              <w:instrText xml:space="preserve"> PAGEREF _Toc118536956 \h </w:instrText>
+              <w:instrText xml:space="preserve"> PAGEREF _Toc119518200 \h </w:instrText>
             </w:r>
             <w:r>
               <w:rPr>
@@ -1161,7 +1252,7 @@
         </w:p>
         <w:p>
           <w:pPr>
-            <w:pStyle w:val="TDC2"/>
+            <w:pStyle w:val="TOC2"/>
             <w:tabs>
               <w:tab w:val="left" w:pos="960"/>
               <w:tab w:val="right" w:leader="dot" w:pos="9016"/>
@@ -1171,12 +1262,13 @@
               <w:noProof/>
               <w:sz w:val="24"/>
               <w:szCs w:val="24"/>
+              <w:lang w:val="en-CO"/>
             </w:rPr>
           </w:pPr>
-          <w:hyperlink w:anchor="_Toc118536957" w:history="1">
-            <w:r>
-              <w:rPr>
-                <w:rStyle w:val="Hipervnculo"/>
+          <w:hyperlink w:anchor="_Toc119518201" w:history="1">
+            <w:r>
+              <w:rPr>
+                <w:rStyle w:val="Hyperlink"/>
                 <w:rFonts w:ascii="Arial Narrow" w:eastAsia="Arial Narrow" w:hAnsi="Arial Narrow"/>
                 <w:b/>
                 <w:bCs/>
@@ -1191,12 +1283,13 @@
                 <w:noProof/>
                 <w:sz w:val="24"/>
                 <w:szCs w:val="24"/>
+                <w:lang w:val="en-CO"/>
               </w:rPr>
               <w:tab/>
             </w:r>
             <w:r>
               <w:rPr>
-                <w:rStyle w:val="Hipervnculo"/>
+                <w:rStyle w:val="Hyperlink"/>
                 <w:rFonts w:ascii="Arial Narrow" w:eastAsia="Arial Narrow" w:hAnsi="Arial Narrow"/>
                 <w:b/>
                 <w:bCs/>
@@ -1224,7 +1317,7 @@
                 <w:noProof/>
                 <w:webHidden/>
               </w:rPr>
-              <w:instrText xml:space="preserve"> PAGEREF _Toc118536957 \h </w:instrText>
+              <w:instrText xml:space="preserve"> PAGEREF _Toc119518201 \h </w:instrText>
             </w:r>
             <w:r>
               <w:rPr>
@@ -1257,7 +1350,7 @@
         </w:p>
         <w:p>
           <w:pPr>
-            <w:pStyle w:val="TDC2"/>
+            <w:pStyle w:val="TOC2"/>
             <w:tabs>
               <w:tab w:val="left" w:pos="960"/>
               <w:tab w:val="right" w:leader="dot" w:pos="9016"/>
@@ -1267,12 +1360,13 @@
               <w:noProof/>
               <w:sz w:val="24"/>
               <w:szCs w:val="24"/>
+              <w:lang w:val="en-CO"/>
             </w:rPr>
           </w:pPr>
-          <w:hyperlink w:anchor="_Toc118536958" w:history="1">
-            <w:r>
-              <w:rPr>
-                <w:rStyle w:val="Hipervnculo"/>
+          <w:hyperlink w:anchor="_Toc119518202" w:history="1">
+            <w:r>
+              <w:rPr>
+                <w:rStyle w:val="Hyperlink"/>
                 <w:rFonts w:ascii="Arial Narrow" w:eastAsia="Arial Narrow" w:hAnsi="Arial Narrow"/>
                 <w:b/>
                 <w:bCs/>
@@ -1287,12 +1381,13 @@
                 <w:noProof/>
                 <w:sz w:val="24"/>
                 <w:szCs w:val="24"/>
+                <w:lang w:val="en-CO"/>
               </w:rPr>
               <w:tab/>
             </w:r>
             <w:r>
               <w:rPr>
-                <w:rStyle w:val="Hipervnculo"/>
+                <w:rStyle w:val="Hyperlink"/>
                 <w:rFonts w:ascii="Arial Narrow" w:eastAsia="Arial Narrow" w:hAnsi="Arial Narrow"/>
                 <w:b/>
                 <w:bCs/>
@@ -1320,7 +1415,7 @@
                 <w:noProof/>
                 <w:webHidden/>
               </w:rPr>
-              <w:instrText xml:space="preserve"> PAGEREF _Toc118536958 \h </w:instrText>
+              <w:instrText xml:space="preserve"> PAGEREF _Toc119518202 \h </w:instrText>
             </w:r>
             <w:r>
               <w:rPr>
@@ -1353,7 +1448,7 @@
         </w:p>
         <w:p>
           <w:pPr>
-            <w:pStyle w:val="TDC2"/>
+            <w:pStyle w:val="TOC2"/>
             <w:tabs>
               <w:tab w:val="left" w:pos="960"/>
               <w:tab w:val="right" w:leader="dot" w:pos="9016"/>
@@ -1363,12 +1458,13 @@
               <w:noProof/>
               <w:sz w:val="24"/>
               <w:szCs w:val="24"/>
+              <w:lang w:val="en-CO"/>
             </w:rPr>
           </w:pPr>
-          <w:hyperlink w:anchor="_Toc118536959" w:history="1">
-            <w:r>
-              <w:rPr>
-                <w:rStyle w:val="Hipervnculo"/>
+          <w:hyperlink w:anchor="_Toc119518203" w:history="1">
+            <w:r>
+              <w:rPr>
+                <w:rStyle w:val="Hyperlink"/>
                 <w:rFonts w:ascii="Arial Narrow" w:eastAsia="Arial Narrow" w:hAnsi="Arial Narrow"/>
                 <w:b/>
                 <w:bCs/>
@@ -1383,12 +1479,13 @@
                 <w:noProof/>
                 <w:sz w:val="24"/>
                 <w:szCs w:val="24"/>
+                <w:lang w:val="en-CO"/>
               </w:rPr>
               <w:tab/>
             </w:r>
             <w:r>
               <w:rPr>
-                <w:rStyle w:val="Hipervnculo"/>
+                <w:rStyle w:val="Hyperlink"/>
                 <w:rFonts w:ascii="Arial Narrow" w:eastAsia="Arial Narrow" w:hAnsi="Arial Narrow"/>
                 <w:b/>
                 <w:bCs/>
@@ -1416,7 +1513,7 @@
                 <w:noProof/>
                 <w:webHidden/>
               </w:rPr>
-              <w:instrText xml:space="preserve"> PAGEREF _Toc118536959 \h </w:instrText>
+              <w:instrText xml:space="preserve"> PAGEREF _Toc119518203 \h </w:instrText>
             </w:r>
             <w:r>
               <w:rPr>
@@ -1449,7 +1546,7 @@
         </w:p>
         <w:p>
           <w:pPr>
-            <w:pStyle w:val="TDC1"/>
+            <w:pStyle w:val="TOC1"/>
             <w:tabs>
               <w:tab w:val="left" w:pos="440"/>
               <w:tab w:val="right" w:leader="dot" w:pos="9016"/>
@@ -1459,12 +1556,13 @@
               <w:noProof/>
               <w:sz w:val="24"/>
               <w:szCs w:val="24"/>
+              <w:lang w:val="en-CO"/>
             </w:rPr>
           </w:pPr>
-          <w:hyperlink w:anchor="_Toc118536960" w:history="1">
-            <w:r>
-              <w:rPr>
-                <w:rStyle w:val="Hipervnculo"/>
+          <w:hyperlink w:anchor="_Toc119518204" w:history="1">
+            <w:r>
+              <w:rPr>
+                <w:rStyle w:val="Hyperlink"/>
                 <w:rFonts w:ascii="Arial Narrow" w:eastAsia="Arial Narrow" w:hAnsi="Arial Narrow"/>
                 <w:b/>
                 <w:bCs/>
@@ -1479,12 +1577,13 @@
                 <w:noProof/>
                 <w:sz w:val="24"/>
                 <w:szCs w:val="24"/>
+                <w:lang w:val="en-CO"/>
               </w:rPr>
               <w:tab/>
             </w:r>
             <w:r>
               <w:rPr>
-                <w:rStyle w:val="Hipervnculo"/>
+                <w:rStyle w:val="Hyperlink"/>
                 <w:rFonts w:ascii="Arial Narrow" w:eastAsia="Arial Narrow" w:hAnsi="Arial Narrow"/>
                 <w:b/>
                 <w:bCs/>
@@ -1512,7 +1611,7 @@
                 <w:noProof/>
                 <w:webHidden/>
               </w:rPr>
-              <w:instrText xml:space="preserve"> PAGEREF _Toc118536960 \h </w:instrText>
+              <w:instrText xml:space="preserve"> PAGEREF _Toc119518204 \h </w:instrText>
             </w:r>
             <w:r>
               <w:rPr>
@@ -1545,7 +1644,7 @@
         </w:p>
         <w:p>
           <w:pPr>
-            <w:pStyle w:val="TDC2"/>
+            <w:pStyle w:val="TOC2"/>
             <w:tabs>
               <w:tab w:val="left" w:pos="960"/>
               <w:tab w:val="right" w:leader="dot" w:pos="9016"/>
@@ -1555,12 +1654,13 @@
               <w:noProof/>
               <w:sz w:val="24"/>
               <w:szCs w:val="24"/>
+              <w:lang w:val="en-CO"/>
             </w:rPr>
           </w:pPr>
-          <w:hyperlink w:anchor="_Toc118536961" w:history="1">
-            <w:r>
-              <w:rPr>
-                <w:rStyle w:val="Hipervnculo"/>
+          <w:hyperlink w:anchor="_Toc119518205" w:history="1">
+            <w:r>
+              <w:rPr>
+                <w:rStyle w:val="Hyperlink"/>
                 <w:rFonts w:ascii="Arial Narrow" w:eastAsia="Arial Narrow" w:hAnsi="Arial Narrow"/>
                 <w:b/>
                 <w:bCs/>
@@ -1575,12 +1675,13 @@
                 <w:noProof/>
                 <w:sz w:val="24"/>
                 <w:szCs w:val="24"/>
+                <w:lang w:val="en-CO"/>
               </w:rPr>
               <w:tab/>
             </w:r>
             <w:r>
               <w:rPr>
-                <w:rStyle w:val="Hipervnculo"/>
+                <w:rStyle w:val="Hyperlink"/>
                 <w:rFonts w:ascii="Arial Narrow" w:eastAsia="Arial Narrow" w:hAnsi="Arial Narrow"/>
                 <w:b/>
                 <w:bCs/>
@@ -1608,7 +1709,7 @@
                 <w:noProof/>
                 <w:webHidden/>
               </w:rPr>
-              <w:instrText xml:space="preserve"> PAGEREF _Toc118536961 \h </w:instrText>
+              <w:instrText xml:space="preserve"> PAGEREF _Toc119518205 \h </w:instrText>
             </w:r>
             <w:r>
               <w:rPr>
@@ -1641,7 +1742,7 @@
         </w:p>
         <w:p>
           <w:pPr>
-            <w:pStyle w:val="TDC2"/>
+            <w:pStyle w:val="TOC2"/>
             <w:tabs>
               <w:tab w:val="left" w:pos="960"/>
               <w:tab w:val="right" w:leader="dot" w:pos="9016"/>
@@ -1651,12 +1752,13 @@
               <w:noProof/>
               <w:sz w:val="24"/>
               <w:szCs w:val="24"/>
+              <w:lang w:val="en-CO"/>
             </w:rPr>
           </w:pPr>
-          <w:hyperlink w:anchor="_Toc118536962" w:history="1">
-            <w:r>
-              <w:rPr>
-                <w:rStyle w:val="Hipervnculo"/>
+          <w:hyperlink w:anchor="_Toc119518206" w:history="1">
+            <w:r>
+              <w:rPr>
+                <w:rStyle w:val="Hyperlink"/>
                 <w:rFonts w:ascii="Arial Narrow" w:eastAsia="Arial Narrow" w:hAnsi="Arial Narrow"/>
                 <w:b/>
                 <w:bCs/>
@@ -1671,12 +1773,13 @@
                 <w:noProof/>
                 <w:sz w:val="24"/>
                 <w:szCs w:val="24"/>
+                <w:lang w:val="en-CO"/>
               </w:rPr>
               <w:tab/>
             </w:r>
             <w:r>
               <w:rPr>
-                <w:rStyle w:val="Hipervnculo"/>
+                <w:rStyle w:val="Hyperlink"/>
                 <w:rFonts w:ascii="Arial Narrow" w:eastAsia="Arial Narrow" w:hAnsi="Arial Narrow"/>
                 <w:b/>
                 <w:bCs/>
@@ -1704,7 +1807,7 @@
                 <w:noProof/>
                 <w:webHidden/>
               </w:rPr>
-              <w:instrText xml:space="preserve"> PAGEREF _Toc118536962 \h </w:instrText>
+              <w:instrText xml:space="preserve"> PAGEREF _Toc119518206 \h </w:instrText>
             </w:r>
             <w:r>
               <w:rPr>
@@ -1737,7 +1840,7 @@
         </w:p>
         <w:p>
           <w:pPr>
-            <w:pStyle w:val="TDC2"/>
+            <w:pStyle w:val="TOC2"/>
             <w:tabs>
               <w:tab w:val="left" w:pos="960"/>
               <w:tab w:val="right" w:leader="dot" w:pos="9016"/>
@@ -1747,12 +1850,13 @@
               <w:noProof/>
               <w:sz w:val="24"/>
               <w:szCs w:val="24"/>
+              <w:lang w:val="en-CO"/>
             </w:rPr>
           </w:pPr>
-          <w:hyperlink w:anchor="_Toc118536963" w:history="1">
-            <w:r>
-              <w:rPr>
-                <w:rStyle w:val="Hipervnculo"/>
+          <w:hyperlink w:anchor="_Toc119518207" w:history="1">
+            <w:r>
+              <w:rPr>
+                <w:rStyle w:val="Hyperlink"/>
                 <w:rFonts w:ascii="Arial Narrow" w:eastAsia="Arial Narrow" w:hAnsi="Arial Narrow"/>
                 <w:b/>
                 <w:bCs/>
@@ -1767,12 +1871,13 @@
                 <w:noProof/>
                 <w:sz w:val="24"/>
                 <w:szCs w:val="24"/>
+                <w:lang w:val="en-CO"/>
               </w:rPr>
               <w:tab/>
             </w:r>
             <w:r>
               <w:rPr>
-                <w:rStyle w:val="Hipervnculo"/>
+                <w:rStyle w:val="Hyperlink"/>
                 <w:rFonts w:ascii="Arial Narrow" w:eastAsia="Arial Narrow" w:hAnsi="Arial Narrow"/>
                 <w:b/>
                 <w:bCs/>
@@ -1800,7 +1905,7 @@
                 <w:noProof/>
                 <w:webHidden/>
               </w:rPr>
-              <w:instrText xml:space="preserve"> PAGEREF _Toc118536963 \h </w:instrText>
+              <w:instrText xml:space="preserve"> PAGEREF _Toc119518207 \h </w:instrText>
             </w:r>
             <w:r>
               <w:rPr>
@@ -1833,7 +1938,7 @@
         </w:p>
         <w:p>
           <w:pPr>
-            <w:pStyle w:val="TDC3"/>
+            <w:pStyle w:val="TOC3"/>
             <w:tabs>
               <w:tab w:val="left" w:pos="1200"/>
               <w:tab w:val="right" w:leader="dot" w:pos="9016"/>
@@ -1843,12 +1948,13 @@
               <w:noProof/>
               <w:sz w:val="24"/>
               <w:szCs w:val="24"/>
+              <w:lang w:val="en-CO"/>
             </w:rPr>
           </w:pPr>
-          <w:hyperlink w:anchor="_Toc118536964" w:history="1">
-            <w:r>
-              <w:rPr>
-                <w:rStyle w:val="Hipervnculo"/>
+          <w:hyperlink w:anchor="_Toc119518208" w:history="1">
+            <w:r>
+              <w:rPr>
+                <w:rStyle w:val="Hyperlink"/>
                 <w:rFonts w:ascii="Arial Narrow" w:hAnsi="Arial Narrow"/>
                 <w:b/>
                 <w:bCs/>
@@ -1863,12 +1969,13 @@
                 <w:noProof/>
                 <w:sz w:val="24"/>
                 <w:szCs w:val="24"/>
+                <w:lang w:val="en-CO"/>
               </w:rPr>
               <w:tab/>
             </w:r>
             <w:r>
               <w:rPr>
-                <w:rStyle w:val="Hipervnculo"/>
+                <w:rStyle w:val="Hyperlink"/>
                 <w:rFonts w:ascii="Arial Narrow" w:hAnsi="Arial Narrow"/>
                 <w:b/>
                 <w:bCs/>
@@ -1896,7 +2003,7 @@
                 <w:noProof/>
                 <w:webHidden/>
               </w:rPr>
-              <w:instrText xml:space="preserve"> PAGEREF _Toc118536964 \h </w:instrText>
+              <w:instrText xml:space="preserve"> PAGEREF _Toc119518208 \h </w:instrText>
             </w:r>
             <w:r>
               <w:rPr>
@@ -1929,7 +2036,7 @@
         </w:p>
         <w:p>
           <w:pPr>
-            <w:pStyle w:val="TDC3"/>
+            <w:pStyle w:val="TOC3"/>
             <w:tabs>
               <w:tab w:val="left" w:pos="1200"/>
               <w:tab w:val="right" w:leader="dot" w:pos="9016"/>
@@ -1939,12 +2046,13 @@
               <w:noProof/>
               <w:sz w:val="24"/>
               <w:szCs w:val="24"/>
+              <w:lang w:val="en-CO"/>
             </w:rPr>
           </w:pPr>
-          <w:hyperlink w:anchor="_Toc118536965" w:history="1">
-            <w:r>
-              <w:rPr>
-                <w:rStyle w:val="Hipervnculo"/>
+          <w:hyperlink w:anchor="_Toc119518209" w:history="1">
+            <w:r>
+              <w:rPr>
+                <w:rStyle w:val="Hyperlink"/>
                 <w:rFonts w:ascii="Arial Narrow" w:hAnsi="Arial Narrow"/>
                 <w:b/>
                 <w:bCs/>
@@ -1959,12 +2067,13 @@
                 <w:noProof/>
                 <w:sz w:val="24"/>
                 <w:szCs w:val="24"/>
+                <w:lang w:val="en-CO"/>
               </w:rPr>
               <w:tab/>
             </w:r>
             <w:r>
               <w:rPr>
-                <w:rStyle w:val="Hipervnculo"/>
+                <w:rStyle w:val="Hyperlink"/>
                 <w:rFonts w:ascii="Arial Narrow" w:hAnsi="Arial Narrow"/>
                 <w:b/>
                 <w:bCs/>
@@ -1992,7 +2101,7 @@
                 <w:noProof/>
                 <w:webHidden/>
               </w:rPr>
-              <w:instrText xml:space="preserve"> PAGEREF _Toc118536965 \h </w:instrText>
+              <w:instrText xml:space="preserve"> PAGEREF _Toc119518209 \h </w:instrText>
             </w:r>
             <w:r>
               <w:rPr>
@@ -2025,7 +2134,7 @@
         </w:p>
         <w:p>
           <w:pPr>
-            <w:pStyle w:val="TDC3"/>
+            <w:pStyle w:val="TOC3"/>
             <w:tabs>
               <w:tab w:val="left" w:pos="1200"/>
               <w:tab w:val="right" w:leader="dot" w:pos="9016"/>
@@ -2035,12 +2144,13 @@
               <w:noProof/>
               <w:sz w:val="24"/>
               <w:szCs w:val="24"/>
+              <w:lang w:val="en-CO"/>
             </w:rPr>
           </w:pPr>
-          <w:hyperlink w:anchor="_Toc118536966" w:history="1">
-            <w:r>
-              <w:rPr>
-                <w:rStyle w:val="Hipervnculo"/>
+          <w:hyperlink w:anchor="_Toc119518210" w:history="1">
+            <w:r>
+              <w:rPr>
+                <w:rStyle w:val="Hyperlink"/>
                 <w:rFonts w:ascii="Arial Narrow" w:hAnsi="Arial Narrow"/>
                 <w:b/>
                 <w:bCs/>
@@ -2055,12 +2165,13 @@
                 <w:noProof/>
                 <w:sz w:val="24"/>
                 <w:szCs w:val="24"/>
+                <w:lang w:val="en-CO"/>
               </w:rPr>
               <w:tab/>
             </w:r>
             <w:r>
               <w:rPr>
-                <w:rStyle w:val="Hipervnculo"/>
+                <w:rStyle w:val="Hyperlink"/>
                 <w:rFonts w:ascii="Arial Narrow" w:hAnsi="Arial Narrow"/>
                 <w:b/>
                 <w:bCs/>
@@ -2088,7 +2199,7 @@
                 <w:noProof/>
                 <w:webHidden/>
               </w:rPr>
-              <w:instrText xml:space="preserve"> PAGEREF _Toc118536966 \h </w:instrText>
+              <w:instrText xml:space="preserve"> PAGEREF _Toc119518210 \h </w:instrText>
             </w:r>
             <w:r>
               <w:rPr>
@@ -2121,7 +2232,7 @@
         </w:p>
         <w:p>
           <w:pPr>
-            <w:pStyle w:val="TDC1"/>
+            <w:pStyle w:val="TOC1"/>
             <w:tabs>
               <w:tab w:val="left" w:pos="440"/>
               <w:tab w:val="right" w:leader="dot" w:pos="9016"/>
@@ -2131,12 +2242,13 @@
               <w:noProof/>
               <w:sz w:val="24"/>
               <w:szCs w:val="24"/>
+              <w:lang w:val="en-CO"/>
             </w:rPr>
           </w:pPr>
-          <w:hyperlink w:anchor="_Toc118536967" w:history="1">
-            <w:r>
-              <w:rPr>
-                <w:rStyle w:val="Hipervnculo"/>
+          <w:hyperlink w:anchor="_Toc119518211" w:history="1">
+            <w:r>
+              <w:rPr>
+                <w:rStyle w:val="Hyperlink"/>
                 <w:rFonts w:ascii="Arial Narrow" w:eastAsia="Arial Narrow" w:hAnsi="Arial Narrow"/>
                 <w:b/>
                 <w:bCs/>
@@ -2151,12 +2263,13 @@
                 <w:noProof/>
                 <w:sz w:val="24"/>
                 <w:szCs w:val="24"/>
+                <w:lang w:val="en-CO"/>
               </w:rPr>
               <w:tab/>
             </w:r>
             <w:r>
               <w:rPr>
-                <w:rStyle w:val="Hipervnculo"/>
+                <w:rStyle w:val="Hyperlink"/>
                 <w:rFonts w:ascii="Arial Narrow" w:eastAsia="Arial Narrow" w:hAnsi="Arial Narrow"/>
                 <w:b/>
                 <w:bCs/>
@@ -2184,7 +2297,7 @@
                 <w:noProof/>
                 <w:webHidden/>
               </w:rPr>
-              <w:instrText xml:space="preserve"> PAGEREF _Toc118536967 \h </w:instrText>
+              <w:instrText xml:space="preserve"> PAGEREF _Toc119518211 \h </w:instrText>
             </w:r>
             <w:r>
               <w:rPr>
@@ -2217,9 +2330,9 @@
         </w:p>
         <w:p>
           <w:pPr>
-            <w:pStyle w:val="TDC2"/>
+            <w:pStyle w:val="TOC2"/>
             <w:tabs>
-              <w:tab w:val="left" w:pos="720"/>
+              <w:tab w:val="left" w:pos="960"/>
               <w:tab w:val="right" w:leader="dot" w:pos="9016"/>
             </w:tabs>
             <w:rPr>
@@ -2227,37 +2340,40 @@
               <w:noProof/>
               <w:sz w:val="24"/>
               <w:szCs w:val="24"/>
+              <w:lang w:val="en-CO"/>
             </w:rPr>
           </w:pPr>
-          <w:hyperlink w:anchor="_Toc118536968" w:history="1">
-            <w:r>
-              <w:rPr>
-                <w:rStyle w:val="Hipervnculo"/>
-                <w:rFonts w:ascii="Symbol" w:hAnsi="Symbol"/>
-                <w:bCs/>
-                <w:noProof/>
-                <w:lang w:val="es-CO"/>
-              </w:rPr>
-              <w:t></w:t>
-            </w:r>
-            <w:r>
-              <w:rPr>
-                <w:rFonts w:eastAsiaTheme="minorEastAsia"/>
-                <w:noProof/>
-                <w:sz w:val="24"/>
-                <w:szCs w:val="24"/>
-              </w:rPr>
-              <w:tab/>
-            </w:r>
-            <w:r>
-              <w:rPr>
-                <w:rStyle w:val="Hipervnculo"/>
+          <w:hyperlink w:anchor="_Toc119518212" w:history="1">
+            <w:r>
+              <w:rPr>
+                <w:rStyle w:val="Hyperlink"/>
                 <w:rFonts w:ascii="Arial Narrow" w:hAnsi="Arial Narrow"/>
                 <w:b/>
                 <w:bCs/>
                 <w:noProof/>
                 <w:lang w:val="es-CO"/>
               </w:rPr>
+              <w:t>3.1.</w:t>
+            </w:r>
+            <w:r>
+              <w:rPr>
+                <w:rFonts w:eastAsiaTheme="minorEastAsia"/>
+                <w:noProof/>
+                <w:sz w:val="24"/>
+                <w:szCs w:val="24"/>
+                <w:lang w:val="en-CO"/>
+              </w:rPr>
+              <w:tab/>
+            </w:r>
+            <w:r>
+              <w:rPr>
+                <w:rStyle w:val="Hyperlink"/>
+                <w:rFonts w:ascii="Arial Narrow" w:hAnsi="Arial Narrow"/>
+                <w:b/>
+                <w:bCs/>
+                <w:noProof/>
+                <w:lang w:val="es-CO"/>
+              </w:rPr>
               <w:t>DIAGRAMA DE ARQUITECTURA</w:t>
             </w:r>
             <w:r>
@@ -2279,7 +2395,7 @@
                 <w:noProof/>
                 <w:webHidden/>
               </w:rPr>
-              <w:instrText xml:space="preserve"> PAGEREF _Toc118536968 \h </w:instrText>
+              <w:instrText xml:space="preserve"> PAGEREF _Toc119518212 \h </w:instrText>
             </w:r>
             <w:r>
               <w:rPr>
@@ -2312,9 +2428,9 @@
         </w:p>
         <w:p>
           <w:pPr>
-            <w:pStyle w:val="TDC2"/>
+            <w:pStyle w:val="TOC2"/>
             <w:tabs>
-              <w:tab w:val="left" w:pos="720"/>
+              <w:tab w:val="left" w:pos="960"/>
               <w:tab w:val="right" w:leader="dot" w:pos="9016"/>
             </w:tabs>
             <w:rPr>
@@ -2322,37 +2438,40 @@
               <w:noProof/>
               <w:sz w:val="24"/>
               <w:szCs w:val="24"/>
+              <w:lang w:val="en-CO"/>
             </w:rPr>
           </w:pPr>
-          <w:hyperlink w:anchor="_Toc118536969" w:history="1">
-            <w:r>
-              <w:rPr>
-                <w:rStyle w:val="Hipervnculo"/>
-                <w:rFonts w:ascii="Symbol" w:hAnsi="Symbol"/>
-                <w:bCs/>
-                <w:noProof/>
-                <w:lang w:val="es-CO"/>
-              </w:rPr>
-              <w:t></w:t>
-            </w:r>
-            <w:r>
-              <w:rPr>
-                <w:rFonts w:eastAsiaTheme="minorEastAsia"/>
-                <w:noProof/>
-                <w:sz w:val="24"/>
-                <w:szCs w:val="24"/>
-              </w:rPr>
-              <w:tab/>
-            </w:r>
-            <w:r>
-              <w:rPr>
-                <w:rStyle w:val="Hipervnculo"/>
+          <w:hyperlink w:anchor="_Toc119518213" w:history="1">
+            <w:r>
+              <w:rPr>
+                <w:rStyle w:val="Hyperlink"/>
                 <w:rFonts w:ascii="Arial Narrow" w:hAnsi="Arial Narrow"/>
                 <w:b/>
                 <w:bCs/>
                 <w:noProof/>
                 <w:lang w:val="es-CO"/>
               </w:rPr>
+              <w:t>3.2.</w:t>
+            </w:r>
+            <w:r>
+              <w:rPr>
+                <w:rFonts w:eastAsiaTheme="minorEastAsia"/>
+                <w:noProof/>
+                <w:sz w:val="24"/>
+                <w:szCs w:val="24"/>
+                <w:lang w:val="en-CO"/>
+              </w:rPr>
+              <w:tab/>
+            </w:r>
+            <w:r>
+              <w:rPr>
+                <w:rStyle w:val="Hyperlink"/>
+                <w:rFonts w:ascii="Arial Narrow" w:hAnsi="Arial Narrow"/>
+                <w:b/>
+                <w:bCs/>
+                <w:noProof/>
+                <w:lang w:val="es-CO"/>
+              </w:rPr>
               <w:t>VISTA LOGICA</w:t>
             </w:r>
             <w:r>
@@ -2374,7 +2493,7 @@
                 <w:noProof/>
                 <w:webHidden/>
               </w:rPr>
-              <w:instrText xml:space="preserve"> PAGEREF _Toc118536969 \h </w:instrText>
+              <w:instrText xml:space="preserve"> PAGEREF _Toc119518213 \h </w:instrText>
             </w:r>
             <w:r>
               <w:rPr>
@@ -2407,9 +2526,9 @@
         </w:p>
         <w:p>
           <w:pPr>
-            <w:pStyle w:val="TDC2"/>
+            <w:pStyle w:val="TOC3"/>
             <w:tabs>
-              <w:tab w:val="left" w:pos="720"/>
+              <w:tab w:val="left" w:pos="1200"/>
               <w:tab w:val="right" w:leader="dot" w:pos="9016"/>
             </w:tabs>
             <w:rPr>
@@ -2417,38 +2536,41 @@
               <w:noProof/>
               <w:sz w:val="24"/>
               <w:szCs w:val="24"/>
+              <w:lang w:val="en-CO"/>
             </w:rPr>
           </w:pPr>
-          <w:hyperlink w:anchor="_Toc118536970" w:history="1">
-            <w:r>
-              <w:rPr>
-                <w:rStyle w:val="Hipervnculo"/>
-                <w:rFonts w:ascii="Symbol" w:hAnsi="Symbol"/>
-                <w:bCs/>
-                <w:noProof/>
-                <w:lang w:val="es-CO"/>
-              </w:rPr>
-              <w:t></w:t>
-            </w:r>
-            <w:r>
-              <w:rPr>
-                <w:rFonts w:eastAsiaTheme="minorEastAsia"/>
-                <w:noProof/>
-                <w:sz w:val="24"/>
-                <w:szCs w:val="24"/>
-              </w:rPr>
-              <w:tab/>
-            </w:r>
-            <w:r>
-              <w:rPr>
-                <w:rStyle w:val="Hipervnculo"/>
+          <w:hyperlink w:anchor="_Toc119518214" w:history="1">
+            <w:r>
+              <w:rPr>
+                <w:rStyle w:val="Hyperlink"/>
                 <w:rFonts w:ascii="Arial Narrow" w:hAnsi="Arial Narrow"/>
                 <w:b/>
                 <w:bCs/>
                 <w:noProof/>
                 <w:lang w:val="es-CO"/>
               </w:rPr>
-              <w:t>DIAGRAMAS DE SECUENCIA</w:t>
+              <w:t>3.2.1.</w:t>
+            </w:r>
+            <w:r>
+              <w:rPr>
+                <w:rFonts w:eastAsiaTheme="minorEastAsia"/>
+                <w:noProof/>
+                <w:sz w:val="24"/>
+                <w:szCs w:val="24"/>
+                <w:lang w:val="en-CO"/>
+              </w:rPr>
+              <w:tab/>
+            </w:r>
+            <w:r>
+              <w:rPr>
+                <w:rStyle w:val="Hyperlink"/>
+                <w:rFonts w:ascii="Arial Narrow" w:hAnsi="Arial Narrow"/>
+                <w:b/>
+                <w:bCs/>
+                <w:noProof/>
+                <w:lang w:val="es-CO"/>
+              </w:rPr>
+              <w:t>DIAGRAMA DE COMPONENTES</w:t>
             </w:r>
             <w:r>
               <w:rPr>
@@ -2469,7 +2591,7 @@
                 <w:noProof/>
                 <w:webHidden/>
               </w:rPr>
-              <w:instrText xml:space="preserve"> PAGEREF _Toc118536970 \h </w:instrText>
+              <w:instrText xml:space="preserve"> PAGEREF _Toc119518214 \h </w:instrText>
             </w:r>
             <w:r>
               <w:rPr>
@@ -2489,7 +2611,7 @@
                 <w:noProof/>
                 <w:webHidden/>
               </w:rPr>
-              <w:t>9</w:t>
+              <w:t>8</w:t>
             </w:r>
             <w:r>
               <w:rPr>
@@ -2502,9 +2624,9 @@
         </w:p>
         <w:p>
           <w:pPr>
-            <w:pStyle w:val="TDC2"/>
+            <w:pStyle w:val="TOC3"/>
             <w:tabs>
-              <w:tab w:val="left" w:pos="720"/>
+              <w:tab w:val="left" w:pos="1200"/>
               <w:tab w:val="right" w:leader="dot" w:pos="9016"/>
             </w:tabs>
             <w:rPr>
@@ -2512,38 +2634,41 @@
               <w:noProof/>
               <w:sz w:val="24"/>
               <w:szCs w:val="24"/>
+              <w:lang w:val="en-CO"/>
             </w:rPr>
           </w:pPr>
-          <w:hyperlink w:anchor="_Toc118536971" w:history="1">
-            <w:r>
-              <w:rPr>
-                <w:rStyle w:val="Hipervnculo"/>
-                <w:rFonts w:ascii="Symbol" w:hAnsi="Symbol"/>
-                <w:bCs/>
-                <w:noProof/>
-                <w:lang w:val="es-CO"/>
-              </w:rPr>
-              <w:t></w:t>
-            </w:r>
-            <w:r>
-              <w:rPr>
-                <w:rFonts w:eastAsiaTheme="minorEastAsia"/>
-                <w:noProof/>
-                <w:sz w:val="24"/>
-                <w:szCs w:val="24"/>
-              </w:rPr>
-              <w:tab/>
-            </w:r>
-            <w:r>
-              <w:rPr>
-                <w:rStyle w:val="Hipervnculo"/>
+          <w:hyperlink w:anchor="_Toc119518215" w:history="1">
+            <w:r>
+              <w:rPr>
+                <w:rStyle w:val="Hyperlink"/>
                 <w:rFonts w:ascii="Arial Narrow" w:hAnsi="Arial Narrow"/>
                 <w:b/>
                 <w:bCs/>
                 <w:noProof/>
                 <w:lang w:val="es-CO"/>
               </w:rPr>
-              <w:t>VISTA DE PROCESO</w:t>
+              <w:t>3.2.2.</w:t>
+            </w:r>
+            <w:r>
+              <w:rPr>
+                <w:rFonts w:eastAsiaTheme="minorEastAsia"/>
+                <w:noProof/>
+                <w:sz w:val="24"/>
+                <w:szCs w:val="24"/>
+                <w:lang w:val="en-CO"/>
+              </w:rPr>
+              <w:tab/>
+            </w:r>
+            <w:r>
+              <w:rPr>
+                <w:rStyle w:val="Hyperlink"/>
+                <w:rFonts w:ascii="Arial Narrow" w:hAnsi="Arial Narrow"/>
+                <w:b/>
+                <w:bCs/>
+                <w:noProof/>
+                <w:lang w:val="es-CO"/>
+              </w:rPr>
+              <w:t>DIAGRAMAS DE SECUENCIA</w:t>
             </w:r>
             <w:r>
               <w:rPr>
@@ -2564,7 +2689,7 @@
                 <w:noProof/>
                 <w:webHidden/>
               </w:rPr>
-              <w:instrText xml:space="preserve"> PAGEREF _Toc118536971 \h </w:instrText>
+              <w:instrText xml:space="preserve"> PAGEREF _Toc119518215 \h </w:instrText>
             </w:r>
             <w:r>
               <w:rPr>
@@ -2584,7 +2709,7 @@
                 <w:noProof/>
                 <w:webHidden/>
               </w:rPr>
-              <w:t>10</w:t>
+              <w:t>9</w:t>
             </w:r>
             <w:r>
               <w:rPr>
@@ -2597,9 +2722,9 @@
         </w:p>
         <w:p>
           <w:pPr>
-            <w:pStyle w:val="TDC2"/>
+            <w:pStyle w:val="TOC2"/>
             <w:tabs>
-              <w:tab w:val="left" w:pos="720"/>
+              <w:tab w:val="left" w:pos="960"/>
               <w:tab w:val="right" w:leader="dot" w:pos="9016"/>
             </w:tabs>
             <w:rPr>
@@ -2607,38 +2732,41 @@
               <w:noProof/>
               <w:sz w:val="24"/>
               <w:szCs w:val="24"/>
+              <w:lang w:val="en-CO"/>
             </w:rPr>
           </w:pPr>
-          <w:hyperlink w:anchor="_Toc118536972" w:history="1">
-            <w:r>
-              <w:rPr>
-                <w:rStyle w:val="Hipervnculo"/>
-                <w:rFonts w:ascii="Symbol" w:hAnsi="Symbol"/>
-                <w:bCs/>
-                <w:noProof/>
-                <w:lang w:val="es-CO"/>
-              </w:rPr>
-              <w:t></w:t>
-            </w:r>
-            <w:r>
-              <w:rPr>
-                <w:rFonts w:eastAsiaTheme="minorEastAsia"/>
-                <w:noProof/>
-                <w:sz w:val="24"/>
-                <w:szCs w:val="24"/>
-              </w:rPr>
-              <w:tab/>
-            </w:r>
-            <w:r>
-              <w:rPr>
-                <w:rStyle w:val="Hipervnculo"/>
+          <w:hyperlink w:anchor="_Toc119518216" w:history="1">
+            <w:r>
+              <w:rPr>
+                <w:rStyle w:val="Hyperlink"/>
                 <w:rFonts w:ascii="Arial Narrow" w:hAnsi="Arial Narrow"/>
                 <w:b/>
                 <w:bCs/>
                 <w:noProof/>
                 <w:lang w:val="es-CO"/>
               </w:rPr>
-              <w:t>VISTA DE DESPLIEGUE</w:t>
+              <w:t>3.3.</w:t>
+            </w:r>
+            <w:r>
+              <w:rPr>
+                <w:rFonts w:eastAsiaTheme="minorEastAsia"/>
+                <w:noProof/>
+                <w:sz w:val="24"/>
+                <w:szCs w:val="24"/>
+                <w:lang w:val="en-CO"/>
+              </w:rPr>
+              <w:tab/>
+            </w:r>
+            <w:r>
+              <w:rPr>
+                <w:rStyle w:val="Hyperlink"/>
+                <w:rFonts w:ascii="Arial Narrow" w:hAnsi="Arial Narrow"/>
+                <w:b/>
+                <w:bCs/>
+                <w:noProof/>
+                <w:lang w:val="es-CO"/>
+              </w:rPr>
+              <w:t>VISTA DE PROCESO</w:t>
             </w:r>
             <w:r>
               <w:rPr>
@@ -2659,7 +2787,7 @@
                 <w:noProof/>
                 <w:webHidden/>
               </w:rPr>
-              <w:instrText xml:space="preserve"> PAGEREF _Toc118536972 \h </w:instrText>
+              <w:instrText xml:space="preserve"> PAGEREF _Toc119518216 \h </w:instrText>
             </w:r>
             <w:r>
               <w:rPr>
@@ -2679,7 +2807,7 @@
                 <w:noProof/>
                 <w:webHidden/>
               </w:rPr>
-              <w:t>12</w:t>
+              <w:t>10</w:t>
             </w:r>
             <w:r>
               <w:rPr>
@@ -2692,9 +2820,9 @@
         </w:p>
         <w:p>
           <w:pPr>
-            <w:pStyle w:val="TDC2"/>
+            <w:pStyle w:val="TOC2"/>
             <w:tabs>
-              <w:tab w:val="left" w:pos="720"/>
+              <w:tab w:val="left" w:pos="960"/>
               <w:tab w:val="right" w:leader="dot" w:pos="9016"/>
             </w:tabs>
             <w:rPr>
@@ -2702,37 +2830,138 @@
               <w:noProof/>
               <w:sz w:val="24"/>
               <w:szCs w:val="24"/>
+              <w:lang w:val="en-CO"/>
             </w:rPr>
           </w:pPr>
-          <w:hyperlink w:anchor="_Toc118536973" w:history="1">
-            <w:r>
-              <w:rPr>
-                <w:rStyle w:val="Hipervnculo"/>
-                <w:rFonts w:ascii="Symbol" w:hAnsi="Symbol"/>
-                <w:bCs/>
-                <w:noProof/>
-                <w:lang w:val="es-CO"/>
-              </w:rPr>
-              <w:t></w:t>
-            </w:r>
-            <w:r>
-              <w:rPr>
-                <w:rFonts w:eastAsiaTheme="minorEastAsia"/>
-                <w:noProof/>
-                <w:sz w:val="24"/>
-                <w:szCs w:val="24"/>
-              </w:rPr>
-              <w:tab/>
-            </w:r>
-            <w:r>
-              <w:rPr>
-                <w:rStyle w:val="Hipervnculo"/>
+          <w:hyperlink w:anchor="_Toc119518217" w:history="1">
+            <w:r>
+              <w:rPr>
+                <w:rStyle w:val="Hyperlink"/>
                 <w:rFonts w:ascii="Arial Narrow" w:hAnsi="Arial Narrow"/>
                 <w:b/>
                 <w:bCs/>
                 <w:noProof/>
                 <w:lang w:val="es-CO"/>
               </w:rPr>
+              <w:t>3.4.</w:t>
+            </w:r>
+            <w:r>
+              <w:rPr>
+                <w:rFonts w:eastAsiaTheme="minorEastAsia"/>
+                <w:noProof/>
+                <w:sz w:val="24"/>
+                <w:szCs w:val="24"/>
+                <w:lang w:val="en-CO"/>
+              </w:rPr>
+              <w:tab/>
+            </w:r>
+            <w:r>
+              <w:rPr>
+                <w:rStyle w:val="Hyperlink"/>
+                <w:rFonts w:ascii="Arial Narrow" w:hAnsi="Arial Narrow"/>
+                <w:b/>
+                <w:bCs/>
+                <w:noProof/>
+                <w:lang w:val="es-CO"/>
+              </w:rPr>
+              <w:t>VISTA DE DESPLIEGUE</w:t>
+            </w:r>
+            <w:r>
+              <w:rPr>
+                <w:noProof/>
+                <w:webHidden/>
+              </w:rPr>
+              <w:tab/>
+            </w:r>
+            <w:r>
+              <w:rPr>
+                <w:noProof/>
+                <w:webHidden/>
+              </w:rPr>
+              <w:fldChar w:fldCharType="begin"/>
+            </w:r>
+            <w:r>
+              <w:rPr>
+                <w:noProof/>
+                <w:webHidden/>
+              </w:rPr>
+              <w:instrText xml:space="preserve"> PAGEREF _Toc119518217 \h </w:instrText>
+            </w:r>
+            <w:r>
+              <w:rPr>
+                <w:noProof/>
+                <w:webHidden/>
+              </w:rPr>
+            </w:r>
+            <w:r>
+              <w:rPr>
+                <w:noProof/>
+                <w:webHidden/>
+              </w:rPr>
+              <w:fldChar w:fldCharType="separate"/>
+            </w:r>
+            <w:r>
+              <w:rPr>
+                <w:noProof/>
+                <w:webHidden/>
+              </w:rPr>
+              <w:t>11</w:t>
+            </w:r>
+            <w:r>
+              <w:rPr>
+                <w:noProof/>
+                <w:webHidden/>
+              </w:rPr>
+              <w:fldChar w:fldCharType="end"/>
+            </w:r>
+          </w:hyperlink>
+        </w:p>
+        <w:p>
+          <w:pPr>
+            <w:pStyle w:val="TOC2"/>
+            <w:tabs>
+              <w:tab w:val="left" w:pos="960"/>
+              <w:tab w:val="right" w:leader="dot" w:pos="9016"/>
+            </w:tabs>
+            <w:rPr>
+              <w:rFonts w:eastAsiaTheme="minorEastAsia"/>
+              <w:noProof/>
+              <w:sz w:val="24"/>
+              <w:szCs w:val="24"/>
+              <w:lang w:val="en-CO"/>
+            </w:rPr>
+          </w:pPr>
+          <w:hyperlink w:anchor="_Toc119518218" w:history="1">
+            <w:r>
+              <w:rPr>
+                <w:rStyle w:val="Hyperlink"/>
+                <w:rFonts w:ascii="Arial Narrow" w:hAnsi="Arial Narrow"/>
+                <w:b/>
+                <w:bCs/>
+                <w:noProof/>
+                <w:lang w:val="es-CO"/>
+              </w:rPr>
+              <w:t>3.5.</w:t>
+            </w:r>
+            <w:r>
+              <w:rPr>
+                <w:rFonts w:eastAsiaTheme="minorEastAsia"/>
+                <w:noProof/>
+                <w:sz w:val="24"/>
+                <w:szCs w:val="24"/>
+                <w:lang w:val="en-CO"/>
+              </w:rPr>
+              <w:tab/>
+            </w:r>
+            <w:r>
+              <w:rPr>
+                <w:rStyle w:val="Hyperlink"/>
+                <w:rFonts w:ascii="Arial Narrow" w:hAnsi="Arial Narrow"/>
+                <w:b/>
+                <w:bCs/>
+                <w:noProof/>
+                <w:lang w:val="es-CO"/>
+              </w:rPr>
               <w:t>VISTA FISICA</w:t>
             </w:r>
             <w:r>
@@ -2754,7 +2983,7 @@
                 <w:noProof/>
                 <w:webHidden/>
               </w:rPr>
-              <w:instrText xml:space="preserve"> PAGEREF _Toc118536973 \h </w:instrText>
+              <w:instrText xml:space="preserve"> PAGEREF _Toc119518218 \h </w:instrText>
             </w:r>
             <w:r>
               <w:rPr>
@@ -2774,7 +3003,7 @@
                 <w:noProof/>
                 <w:webHidden/>
               </w:rPr>
-              <w:t>12</w:t>
+              <w:t>11</w:t>
             </w:r>
             <w:r>
               <w:rPr>
@@ -2936,18 +3165,7 @@
     </w:p>
     <w:p>
       <w:pPr>
-        <w:rPr>
-          <w:rFonts w:ascii="Arial Narrow" w:eastAsia="Arial Narrow" w:hAnsi="Arial Narrow" w:cs="Arial Narrow"/>
-          <w:b/>
-          <w:bCs/>
-          <w:sz w:val="24"/>
-          <w:szCs w:val="24"/>
-        </w:rPr>
-      </w:pPr>
-    </w:p>
-    <w:p>
-      <w:pPr>
-        <w:pStyle w:val="Ttulo1"/>
+        <w:pStyle w:val="Heading1"/>
         <w:numPr>
           <w:ilvl w:val="0"/>
           <w:numId w:val="4"/>
@@ -2962,7 +3180,7 @@
           <w:szCs w:val="28"/>
         </w:rPr>
       </w:pPr>
-      <w:bookmarkStart w:id="0" w:name="_Toc118536956"/>
+      <w:bookmarkStart w:id="0" w:name="_Toc119518200"/>
       <w:r>
         <w:rPr>
           <w:rFonts w:ascii="Arial Narrow" w:eastAsia="Arial Narrow" w:hAnsi="Arial Narrow"/>
@@ -2991,7 +3209,7 @@
     <w:p/>
     <w:p>
       <w:pPr>
-        <w:pStyle w:val="Textoindependiente"/>
+        <w:pStyle w:val="BodyText"/>
         <w:jc w:val="both"/>
         <w:rPr>
           <w:rFonts w:ascii="Arial Narrow" w:hAnsi="Arial Narrow"/>
@@ -3170,7 +3388,7 @@
     </w:p>
     <w:p>
       <w:pPr>
-        <w:pStyle w:val="Textoindependiente"/>
+        <w:pStyle w:val="BodyText"/>
         <w:jc w:val="both"/>
         <w:rPr>
           <w:rFonts w:ascii="Arial Narrow" w:hAnsi="Arial Narrow"/>
@@ -3197,7 +3415,7 @@
     </w:p>
     <w:p>
       <w:pPr>
-        <w:pStyle w:val="Textoindependiente"/>
+        <w:pStyle w:val="BodyText"/>
         <w:jc w:val="both"/>
         <w:rPr>
           <w:rFonts w:ascii="Arial Narrow" w:hAnsi="Arial Narrow"/>
@@ -3248,7 +3466,7 @@
     </w:p>
     <w:p>
       <w:pPr>
-        <w:pStyle w:val="Textoindependiente"/>
+        <w:pStyle w:val="BodyText"/>
         <w:jc w:val="both"/>
         <w:rPr>
           <w:rFonts w:ascii="Arial Narrow" w:hAnsi="Arial Narrow"/>
@@ -3267,7 +3485,7 @@
     </w:p>
     <w:p>
       <w:pPr>
-        <w:pStyle w:val="Ttulo2"/>
+        <w:pStyle w:val="Heading2"/>
         <w:numPr>
           <w:ilvl w:val="1"/>
           <w:numId w:val="4"/>
@@ -3282,7 +3500,7 @@
           <w:lang w:val="es-CO"/>
         </w:rPr>
       </w:pPr>
-      <w:bookmarkStart w:id="1" w:name="_Toc118536957"/>
+      <w:bookmarkStart w:id="1" w:name="_Toc119518201"/>
       <w:r>
         <w:rPr>
           <w:rFonts w:ascii="Arial Narrow" w:eastAsia="Arial Narrow" w:hAnsi="Arial Narrow"/>
@@ -3318,7 +3536,7 @@
     </w:p>
     <w:p>
       <w:pPr>
-        <w:pStyle w:val="Textoindependiente"/>
+        <w:pStyle w:val="BodyText"/>
         <w:jc w:val="both"/>
         <w:rPr>
           <w:rFonts w:ascii="Arial Narrow" w:hAnsi="Arial Narrow"/>
@@ -3375,7 +3593,7 @@
     </w:p>
     <w:p>
       <w:pPr>
-        <w:pStyle w:val="Textoindependiente"/>
+        <w:pStyle w:val="BodyText"/>
         <w:jc w:val="both"/>
         <w:rPr>
           <w:rFonts w:ascii="Arial Narrow" w:hAnsi="Arial Narrow"/>
@@ -3387,7 +3605,7 @@
     </w:p>
     <w:p>
       <w:pPr>
-        <w:pStyle w:val="Ttulo2"/>
+        <w:pStyle w:val="Heading2"/>
         <w:numPr>
           <w:ilvl w:val="1"/>
           <w:numId w:val="4"/>
@@ -3411,7 +3629,7 @@
         </w:rPr>
         <w:t xml:space="preserve">  </w:t>
       </w:r>
-      <w:bookmarkStart w:id="2" w:name="_Toc118536958"/>
+      <w:bookmarkStart w:id="2" w:name="_Toc119518202"/>
       <w:r>
         <w:rPr>
           <w:rFonts w:ascii="Arial Narrow" w:eastAsia="Arial Narrow" w:hAnsi="Arial Narrow"/>
@@ -3445,7 +3663,7 @@
     </w:p>
     <w:p>
       <w:pPr>
-        <w:pStyle w:val="Textoindependiente"/>
+        <w:pStyle w:val="BodyText"/>
         <w:jc w:val="both"/>
         <w:rPr>
           <w:rFonts w:ascii="Arial Narrow" w:hAnsi="Arial Narrow"/>
@@ -3583,7 +3801,7 @@
     </w:p>
     <w:p>
       <w:pPr>
-        <w:pStyle w:val="Textoindependiente"/>
+        <w:pStyle w:val="BodyText"/>
         <w:jc w:val="both"/>
         <w:rPr>
           <w:rFonts w:ascii="Arial Narrow" w:hAnsi="Arial Narrow"/>
@@ -3669,7 +3887,7 @@
     </w:p>
     <w:p>
       <w:pPr>
-        <w:pStyle w:val="Textoindependiente"/>
+        <w:pStyle w:val="BodyText"/>
         <w:jc w:val="both"/>
         <w:rPr>
           <w:rFonts w:ascii="Arial Narrow" w:hAnsi="Arial Narrow"/>
@@ -3726,7 +3944,7 @@
     </w:p>
     <w:p>
       <w:pPr>
-        <w:pStyle w:val="Textoindependiente"/>
+        <w:pStyle w:val="BodyText"/>
         <w:jc w:val="both"/>
         <w:rPr>
           <w:rFonts w:ascii="Arial Narrow" w:hAnsi="Arial Narrow"/>
@@ -3809,7 +4027,7 @@
     </w:p>
     <w:p>
       <w:pPr>
-        <w:pStyle w:val="Textoindependiente"/>
+        <w:pStyle w:val="BodyText"/>
         <w:jc w:val="both"/>
         <w:rPr>
           <w:rFonts w:ascii="Arial Narrow" w:hAnsi="Arial Narrow"/>
@@ -3830,7 +4048,7 @@
     </w:p>
     <w:p>
       <w:pPr>
-        <w:pStyle w:val="Textoindependiente"/>
+        <w:pStyle w:val="BodyText"/>
         <w:jc w:val="both"/>
         <w:rPr>
           <w:rFonts w:ascii="Arial Narrow" w:hAnsi="Arial Narrow"/>
@@ -3851,7 +4069,7 @@
     </w:p>
     <w:p>
       <w:pPr>
-        <w:pStyle w:val="Textoindependiente"/>
+        <w:pStyle w:val="BodyText"/>
         <w:jc w:val="both"/>
         <w:rPr>
           <w:rFonts w:ascii="Arial Narrow" w:hAnsi="Arial Narrow"/>
@@ -3867,32 +4085,12 @@
           <w:szCs w:val="24"/>
           <w:lang w:val="es-CO"/>
         </w:rPr>
-        <w:t xml:space="preserve">El botón de </w:t>
-      </w:r>
-      <w:proofErr w:type="gramStart"/>
-      <w:r>
-        <w:rPr>
-          <w:rFonts w:ascii="Arial Narrow" w:hAnsi="Arial Narrow"/>
-          <w:sz w:val="24"/>
-          <w:szCs w:val="24"/>
-          <w:lang w:val="es-CO"/>
-        </w:rPr>
-        <w:t>generar  funcionara</w:t>
-      </w:r>
-      <w:proofErr w:type="gramEnd"/>
-      <w:r>
-        <w:rPr>
-          <w:rFonts w:ascii="Arial Narrow" w:hAnsi="Arial Narrow"/>
-          <w:sz w:val="24"/>
-          <w:szCs w:val="24"/>
-          <w:lang w:val="es-CO"/>
-        </w:rPr>
-        <w:t xml:space="preserve"> solo si tiene un mensaje escrito o un archivo adjunto. </w:t>
-      </w:r>
-    </w:p>
-    <w:p>
-      <w:pPr>
-        <w:pStyle w:val="Textoindependiente"/>
+        <w:t xml:space="preserve">El botón de generar  funcionara solo si tiene un mensaje escrito o un archivo adjunto. </w:t>
+      </w:r>
+    </w:p>
+    <w:p>
+      <w:pPr>
+        <w:pStyle w:val="BodyText"/>
         <w:jc w:val="both"/>
         <w:rPr>
           <w:rFonts w:ascii="Arial Narrow" w:hAnsi="Arial Narrow"/>
@@ -3931,7 +4129,7 @@
     </w:p>
     <w:p>
       <w:pPr>
-        <w:pStyle w:val="Textoindependiente"/>
+        <w:pStyle w:val="BodyText"/>
         <w:jc w:val="both"/>
         <w:rPr>
           <w:rFonts w:ascii="Arial Narrow" w:hAnsi="Arial Narrow"/>
@@ -3989,7 +4187,7 @@
     </w:p>
     <w:p>
       <w:pPr>
-        <w:pStyle w:val="Ttulo2"/>
+        <w:pStyle w:val="Heading2"/>
         <w:numPr>
           <w:ilvl w:val="1"/>
           <w:numId w:val="4"/>
@@ -4013,7 +4211,7 @@
         <w:lastRenderedPageBreak/>
         <w:t xml:space="preserve">  </w:t>
       </w:r>
-      <w:bookmarkStart w:id="3" w:name="_Toc118536959"/>
+      <w:bookmarkStart w:id="3" w:name="_Toc119518203"/>
       <w:r>
         <w:rPr>
           <w:rFonts w:ascii="Arial Narrow" w:eastAsia="Arial Narrow" w:hAnsi="Arial Narrow"/>
@@ -4035,7 +4233,7 @@
     </w:p>
     <w:tbl>
       <w:tblPr>
-        <w:tblStyle w:val="Tabladecuadrcula5oscura-nfasis1"/>
+        <w:tblStyle w:val="GridTable5Dark-Accent1"/>
         <w:tblW w:w="0" w:type="auto"/>
         <w:tblLook w:val="0680" w:firstRow="0" w:lastRow="0" w:firstColumn="1" w:lastColumn="0" w:noHBand="1" w:noVBand="1"/>
       </w:tblPr>
@@ -4317,7 +4515,7 @@
     </w:p>
     <w:p>
       <w:pPr>
-        <w:pStyle w:val="Ttulo1"/>
+        <w:pStyle w:val="Heading1"/>
         <w:numPr>
           <w:ilvl w:val="0"/>
           <w:numId w:val="4"/>
@@ -4333,7 +4531,7 @@
           <w:lang w:val="es-CO"/>
         </w:rPr>
       </w:pPr>
-      <w:bookmarkStart w:id="4" w:name="_Toc118536960"/>
+      <w:bookmarkStart w:id="4" w:name="_Toc119518204"/>
       <w:r>
         <w:rPr>
           <w:rFonts w:ascii="Arial Narrow" w:eastAsia="Arial Narrow" w:hAnsi="Arial Narrow"/>
@@ -4374,18 +4572,18 @@
     </w:p>
     <w:p>
       <w:pPr>
-        <w:pStyle w:val="Textoindependiente"/>
-        <w:rPr>
-          <w:rFonts w:ascii="Arial Narrow" w:hAnsi="Arial Narrow"/>
-          <w:sz w:val="24"/>
-          <w:szCs w:val="24"/>
-          <w:lang w:val="es-CO"/>
-        </w:rPr>
-      </w:pPr>
-    </w:p>
-    <w:p>
-      <w:pPr>
-        <w:pStyle w:val="Textoindependiente"/>
+        <w:pStyle w:val="BodyText"/>
+        <w:rPr>
+          <w:rFonts w:ascii="Arial Narrow" w:hAnsi="Arial Narrow"/>
+          <w:sz w:val="24"/>
+          <w:szCs w:val="24"/>
+          <w:lang w:val="es-CO"/>
+        </w:rPr>
+      </w:pPr>
+    </w:p>
+    <w:p>
+      <w:pPr>
+        <w:pStyle w:val="BodyText"/>
         <w:rPr>
           <w:rFonts w:ascii="Arial Narrow" w:hAnsi="Arial Narrow"/>
           <w:sz w:val="24"/>
@@ -4441,18 +4639,18 @@
     </w:p>
     <w:p>
       <w:pPr>
-        <w:pStyle w:val="Textoindependiente"/>
-        <w:rPr>
-          <w:rFonts w:ascii="Arial Narrow" w:hAnsi="Arial Narrow"/>
-          <w:sz w:val="24"/>
-          <w:szCs w:val="24"/>
-          <w:lang w:val="es-CO"/>
-        </w:rPr>
-      </w:pPr>
-    </w:p>
-    <w:p>
-      <w:pPr>
-        <w:pStyle w:val="Ttulo2"/>
+        <w:pStyle w:val="BodyText"/>
+        <w:rPr>
+          <w:rFonts w:ascii="Arial Narrow" w:hAnsi="Arial Narrow"/>
+          <w:sz w:val="24"/>
+          <w:szCs w:val="24"/>
+          <w:lang w:val="es-CO"/>
+        </w:rPr>
+      </w:pPr>
+    </w:p>
+    <w:p>
+      <w:pPr>
+        <w:pStyle w:val="Heading2"/>
         <w:numPr>
           <w:ilvl w:val="1"/>
           <w:numId w:val="4"/>
@@ -4465,7 +4663,7 @@
           <w:lang w:val="es-CO"/>
         </w:rPr>
       </w:pPr>
-      <w:bookmarkStart w:id="5" w:name="_Toc118536961"/>
+      <w:bookmarkStart w:id="5" w:name="_Toc119518205"/>
       <w:r>
         <w:rPr>
           <w:rFonts w:ascii="Arial Narrow" w:eastAsia="Arial Narrow" w:hAnsi="Arial Narrow"/>
@@ -4497,7 +4695,7 @@
     </w:p>
     <w:p>
       <w:pPr>
-        <w:pStyle w:val="Textoindependiente"/>
+        <w:pStyle w:val="BodyText"/>
         <w:jc w:val="both"/>
         <w:rPr>
           <w:rFonts w:ascii="Arial Narrow" w:hAnsi="Arial Narrow"/>
@@ -4545,7 +4743,7 @@
     </w:p>
     <w:tbl>
       <w:tblPr>
-        <w:tblStyle w:val="Tabladecuadrcula5oscura-nfasis1"/>
+        <w:tblStyle w:val="GridTable5Dark-Accent1"/>
         <w:tblW w:w="0" w:type="auto"/>
         <w:tblLook w:val="0680" w:firstRow="0" w:lastRow="0" w:firstColumn="1" w:lastColumn="0" w:noHBand="1" w:noVBand="1"/>
       </w:tblPr>
@@ -5023,7 +5221,7 @@
           </w:tcPr>
           <w:p>
             <w:pPr>
-              <w:pStyle w:val="Prrafodelista"/>
+              <w:pStyle w:val="ListParagraph"/>
               <w:numPr>
                 <w:ilvl w:val="0"/>
                 <w:numId w:val="9"/>
@@ -5049,7 +5247,7 @@
           </w:p>
           <w:p>
             <w:pPr>
-              <w:pStyle w:val="Prrafodelista"/>
+              <w:pStyle w:val="ListParagraph"/>
               <w:numPr>
                 <w:ilvl w:val="0"/>
                 <w:numId w:val="9"/>
@@ -5075,7 +5273,7 @@
           </w:p>
           <w:p>
             <w:pPr>
-              <w:pStyle w:val="Prrafodelista"/>
+              <w:pStyle w:val="ListParagraph"/>
               <w:numPr>
                 <w:ilvl w:val="0"/>
                 <w:numId w:val="9"/>
@@ -5277,7 +5475,7 @@
     </w:p>
     <w:tbl>
       <w:tblPr>
-        <w:tblStyle w:val="Tabladecuadrcula5oscura-nfasis1"/>
+        <w:tblStyle w:val="GridTable5Dark-Accent1"/>
         <w:tblW w:w="0" w:type="auto"/>
         <w:tblLook w:val="0680" w:firstRow="0" w:lastRow="0" w:firstColumn="1" w:lastColumn="0" w:noHBand="1" w:noVBand="1"/>
       </w:tblPr>
@@ -5738,7 +5936,7 @@
           </w:tcPr>
           <w:p>
             <w:pPr>
-              <w:pStyle w:val="Prrafodelista"/>
+              <w:pStyle w:val="ListParagraph"/>
               <w:numPr>
                 <w:ilvl w:val="0"/>
                 <w:numId w:val="9"/>
@@ -5765,7 +5963,7 @@
           </w:p>
           <w:p>
             <w:pPr>
-              <w:pStyle w:val="Prrafodelista"/>
+              <w:pStyle w:val="ListParagraph"/>
               <w:numPr>
                 <w:ilvl w:val="0"/>
                 <w:numId w:val="9"/>
@@ -5792,7 +5990,7 @@
           </w:p>
           <w:p>
             <w:pPr>
-              <w:pStyle w:val="Prrafodelista"/>
+              <w:pStyle w:val="ListParagraph"/>
               <w:numPr>
                 <w:ilvl w:val="0"/>
                 <w:numId w:val="9"/>
@@ -5986,7 +6184,7 @@
     </w:p>
     <w:tbl>
       <w:tblPr>
-        <w:tblStyle w:val="Tabladecuadrcula5oscura-nfasis1"/>
+        <w:tblStyle w:val="GridTable5Dark-Accent1"/>
         <w:tblW w:w="0" w:type="auto"/>
         <w:tblLook w:val="0680" w:firstRow="0" w:lastRow="0" w:firstColumn="1" w:lastColumn="0" w:noHBand="1" w:noVBand="1"/>
       </w:tblPr>
@@ -6455,7 +6653,7 @@
           </w:tcPr>
           <w:p>
             <w:pPr>
-              <w:pStyle w:val="Prrafodelista"/>
+              <w:pStyle w:val="ListParagraph"/>
               <w:numPr>
                 <w:ilvl w:val="0"/>
                 <w:numId w:val="9"/>
@@ -6482,7 +6680,7 @@
           </w:p>
           <w:p>
             <w:pPr>
-              <w:pStyle w:val="Prrafodelista"/>
+              <w:pStyle w:val="ListParagraph"/>
               <w:numPr>
                 <w:ilvl w:val="0"/>
                 <w:numId w:val="9"/>
@@ -6509,7 +6707,7 @@
           </w:p>
           <w:p>
             <w:pPr>
-              <w:pStyle w:val="Prrafodelista"/>
+              <w:pStyle w:val="ListParagraph"/>
               <w:numPr>
                 <w:ilvl w:val="0"/>
                 <w:numId w:val="9"/>
@@ -6694,7 +6892,7 @@
     </w:p>
     <w:tbl>
       <w:tblPr>
-        <w:tblStyle w:val="Tabladecuadrcula5oscura-nfasis1"/>
+        <w:tblStyle w:val="GridTable5Dark-Accent1"/>
         <w:tblW w:w="0" w:type="auto"/>
         <w:tblLook w:val="0680" w:firstRow="0" w:lastRow="0" w:firstColumn="1" w:lastColumn="0" w:noHBand="1" w:noVBand="1"/>
       </w:tblPr>
@@ -7119,7 +7317,7 @@
           </w:tcPr>
           <w:p>
             <w:pPr>
-              <w:pStyle w:val="Prrafodelista"/>
+              <w:pStyle w:val="ListParagraph"/>
               <w:numPr>
                 <w:ilvl w:val="0"/>
                 <w:numId w:val="9"/>
@@ -7146,7 +7344,7 @@
           </w:p>
           <w:p>
             <w:pPr>
-              <w:pStyle w:val="Prrafodelista"/>
+              <w:pStyle w:val="ListParagraph"/>
               <w:numPr>
                 <w:ilvl w:val="0"/>
                 <w:numId w:val="9"/>
@@ -7173,7 +7371,7 @@
           </w:p>
           <w:p>
             <w:pPr>
-              <w:pStyle w:val="Prrafodelista"/>
+              <w:pStyle w:val="ListParagraph"/>
               <w:numPr>
                 <w:ilvl w:val="0"/>
                 <w:numId w:val="9"/>
@@ -7338,19 +7536,7 @@
     </w:tbl>
     <w:p>
       <w:pPr>
-        <w:jc w:val="both"/>
-        <w:rPr>
-          <w:rFonts w:ascii="Arial Narrow" w:hAnsi="Arial Narrow"/>
-          <w:sz w:val="24"/>
-          <w:szCs w:val="24"/>
-          <w:lang w:val="es-CO"/>
-        </w:rPr>
-      </w:pPr>
-    </w:p>
-    <w:p>
-      <w:pPr>
-        <w:pStyle w:val="Ttulo2"/>
-        <w:ind w:left="720"/>
+        <w:pStyle w:val="Heading2"/>
         <w:rPr>
           <w:rFonts w:ascii="Arial Narrow" w:eastAsia="Arial Narrow" w:hAnsi="Arial Narrow"/>
           <w:b/>
@@ -7362,7 +7548,7 @@
     </w:p>
     <w:p>
       <w:pPr>
-        <w:pStyle w:val="Ttulo2"/>
+        <w:pStyle w:val="Heading2"/>
         <w:numPr>
           <w:ilvl w:val="1"/>
           <w:numId w:val="4"/>
@@ -7375,7 +7561,7 @@
           <w:lang w:val="es-CO"/>
         </w:rPr>
       </w:pPr>
-      <w:bookmarkStart w:id="6" w:name="_Toc118536962"/>
+      <w:bookmarkStart w:id="6" w:name="_Toc119518206"/>
       <w:r>
         <w:rPr>
           <w:rFonts w:ascii="Arial Narrow" w:eastAsia="Arial Narrow" w:hAnsi="Arial Narrow"/>
@@ -7411,7 +7597,7 @@
     </w:p>
     <w:p>
       <w:pPr>
-        <w:pStyle w:val="Textoindependiente"/>
+        <w:pStyle w:val="BodyText"/>
         <w:jc w:val="both"/>
         <w:rPr>
           <w:rFonts w:ascii="Arial Narrow" w:hAnsi="Arial Narrow"/>
@@ -7459,7 +7645,7 @@
     </w:p>
     <w:tbl>
       <w:tblPr>
-        <w:tblStyle w:val="Tabladecuadrcula5oscura-nfasis1"/>
+        <w:tblStyle w:val="GridTable5Dark-Accent1"/>
         <w:tblW w:w="0" w:type="auto"/>
         <w:tblLook w:val="04A0" w:firstRow="1" w:lastRow="0" w:firstColumn="1" w:lastColumn="0" w:noHBand="0" w:noVBand="1"/>
       </w:tblPr>
@@ -7837,7 +8023,7 @@
     </w:p>
     <w:tbl>
       <w:tblPr>
-        <w:tblStyle w:val="Tabladecuadrcula5oscura-nfasis1"/>
+        <w:tblStyle w:val="GridTable5Dark-Accent1"/>
         <w:tblW w:w="0" w:type="auto"/>
         <w:tblLook w:val="04A0" w:firstRow="1" w:lastRow="0" w:firstColumn="1" w:lastColumn="0" w:noHBand="0" w:noVBand="1"/>
       </w:tblPr>
@@ -8206,7 +8392,7 @@
     </w:p>
     <w:tbl>
       <w:tblPr>
-        <w:tblStyle w:val="Tabladecuadrcula5oscura-nfasis1"/>
+        <w:tblStyle w:val="GridTable5Dark-Accent1"/>
         <w:tblW w:w="0" w:type="auto"/>
         <w:tblLook w:val="04A0" w:firstRow="1" w:lastRow="0" w:firstColumn="1" w:lastColumn="0" w:noHBand="0" w:noVBand="1"/>
       </w:tblPr>
@@ -8678,7 +8864,7 @@
     </w:p>
     <w:p>
       <w:pPr>
-        <w:pStyle w:val="Ttulo2"/>
+        <w:pStyle w:val="Heading2"/>
         <w:numPr>
           <w:ilvl w:val="1"/>
           <w:numId w:val="4"/>
@@ -8701,7 +8887,7 @@
         </w:rPr>
         <w:t xml:space="preserve"> </w:t>
       </w:r>
-      <w:bookmarkStart w:id="7" w:name="_Toc118536963"/>
+      <w:bookmarkStart w:id="7" w:name="_Toc119518207"/>
       <w:r>
         <w:rPr>
           <w:rFonts w:ascii="Arial Narrow" w:eastAsia="Arial Narrow" w:hAnsi="Arial Narrow"/>
@@ -8723,7 +8909,7 @@
     </w:p>
     <w:p>
       <w:pPr>
-        <w:pStyle w:val="Ttulo3"/>
+        <w:pStyle w:val="Heading3"/>
         <w:numPr>
           <w:ilvl w:val="2"/>
           <w:numId w:val="4"/>
@@ -8737,7 +8923,7 @@
           <w:lang w:val="es-CO"/>
         </w:rPr>
       </w:pPr>
-      <w:bookmarkStart w:id="8" w:name="_Toc118536964"/>
+      <w:bookmarkStart w:id="8" w:name="_Toc119518208"/>
       <w:r>
         <w:rPr>
           <w:rFonts w:ascii="Arial Narrow" w:hAnsi="Arial Narrow"/>
@@ -8773,7 +8959,7 @@
     </w:p>
     <w:p>
       <w:pPr>
-        <w:pStyle w:val="Textoindependienteprimerasangra2"/>
+        <w:pStyle w:val="BodyTextFirstIndent2"/>
         <w:jc w:val="both"/>
         <w:rPr>
           <w:rFonts w:ascii="Arial Narrow" w:hAnsi="Arial Narrow"/>
@@ -8839,7 +9025,7 @@
     </w:p>
     <w:p>
       <w:pPr>
-        <w:pStyle w:val="Ttulo3"/>
+        <w:pStyle w:val="Heading3"/>
         <w:numPr>
           <w:ilvl w:val="2"/>
           <w:numId w:val="4"/>
@@ -8856,7 +9042,7 @@
           <w:lang w:val="es-CO"/>
         </w:rPr>
       </w:pPr>
-      <w:bookmarkStart w:id="9" w:name="_Toc118536965"/>
+      <w:bookmarkStart w:id="9" w:name="_Toc119518209"/>
       <w:r>
         <w:rPr>
           <w:rFonts w:ascii="Arial Narrow" w:hAnsi="Arial Narrow"/>
@@ -8882,7 +9068,7 @@
     </w:p>
     <w:p>
       <w:pPr>
-        <w:pStyle w:val="Sangradetextonormal"/>
+        <w:pStyle w:val="BodyTextIndent"/>
         <w:rPr>
           <w:rFonts w:ascii="Arial Narrow" w:hAnsi="Arial Narrow"/>
           <w:sz w:val="24"/>
@@ -8920,7 +9106,7 @@
     </w:p>
     <w:p>
       <w:pPr>
-        <w:pStyle w:val="Prrafodelista"/>
+        <w:pStyle w:val="ListParagraph"/>
         <w:numPr>
           <w:ilvl w:val="0"/>
           <w:numId w:val="12"/>
@@ -8944,7 +9130,7 @@
     </w:p>
     <w:p>
       <w:pPr>
-        <w:pStyle w:val="Prrafodelista"/>
+        <w:pStyle w:val="ListParagraph"/>
         <w:numPr>
           <w:ilvl w:val="0"/>
           <w:numId w:val="12"/>
@@ -8968,7 +9154,7 @@
     </w:p>
     <w:p>
       <w:pPr>
-        <w:pStyle w:val="Prrafodelista"/>
+        <w:pStyle w:val="ListParagraph"/>
         <w:numPr>
           <w:ilvl w:val="0"/>
           <w:numId w:val="12"/>
@@ -9001,7 +9187,7 @@
     </w:p>
     <w:p>
       <w:pPr>
-        <w:pStyle w:val="Prrafodelista"/>
+        <w:pStyle w:val="ListParagraph"/>
         <w:numPr>
           <w:ilvl w:val="0"/>
           <w:numId w:val="12"/>
@@ -9025,7 +9211,7 @@
     </w:p>
     <w:p>
       <w:pPr>
-        <w:pStyle w:val="Prrafodelista"/>
+        <w:pStyle w:val="ListParagraph"/>
         <w:numPr>
           <w:ilvl w:val="0"/>
           <w:numId w:val="12"/>
@@ -9049,7 +9235,7 @@
     </w:p>
     <w:p>
       <w:pPr>
-        <w:pStyle w:val="Ttulo3"/>
+        <w:pStyle w:val="Heading3"/>
         <w:numPr>
           <w:ilvl w:val="2"/>
           <w:numId w:val="4"/>
@@ -9066,7 +9252,7 @@
           <w:lang w:val="es-CO"/>
         </w:rPr>
       </w:pPr>
-      <w:bookmarkStart w:id="10" w:name="_Toc118536966"/>
+      <w:bookmarkStart w:id="10" w:name="_Toc119518210"/>
       <w:r>
         <w:rPr>
           <w:rFonts w:ascii="Arial Narrow" w:hAnsi="Arial Narrow"/>
@@ -9102,7 +9288,7 @@
     </w:p>
     <w:p>
       <w:pPr>
-        <w:pStyle w:val="Prrafodelista"/>
+        <w:pStyle w:val="ListParagraph"/>
         <w:numPr>
           <w:ilvl w:val="0"/>
           <w:numId w:val="12"/>
@@ -9126,7 +9312,7 @@
     </w:p>
     <w:p>
       <w:pPr>
-        <w:pStyle w:val="Prrafodelista"/>
+        <w:pStyle w:val="ListParagraph"/>
         <w:numPr>
           <w:ilvl w:val="0"/>
           <w:numId w:val="12"/>
@@ -9190,113 +9376,102 @@
           <w:szCs w:val="24"/>
           <w:lang w:val="es-CO"/>
         </w:rPr>
-        <w:t xml:space="preserve"> </w:t>
-      </w:r>
-      <w:proofErr w:type="spellStart"/>
-      <w:r>
-        <w:rPr>
-          <w:rFonts w:ascii="Arial Narrow" w:hAnsi="Arial Narrow"/>
-          <w:sz w:val="24"/>
-          <w:szCs w:val="24"/>
-          <w:lang w:val="es-CO"/>
-        </w:rPr>
-        <w:t>Edge</w:t>
-      </w:r>
-      <w:proofErr w:type="spellEnd"/>
-    </w:p>
-    <w:p>
-      <w:pPr>
-        <w:rPr>
-          <w:rFonts w:ascii="Arial Narrow" w:hAnsi="Arial Narrow"/>
-          <w:sz w:val="24"/>
-          <w:szCs w:val="24"/>
-          <w:lang w:val="es-CO"/>
-        </w:rPr>
-      </w:pPr>
-    </w:p>
-    <w:p>
-      <w:pPr>
-        <w:rPr>
-          <w:rFonts w:ascii="Arial Narrow" w:hAnsi="Arial Narrow"/>
-          <w:sz w:val="24"/>
-          <w:szCs w:val="24"/>
-          <w:lang w:val="es-CO"/>
-        </w:rPr>
-      </w:pPr>
-    </w:p>
-    <w:p>
-      <w:pPr>
-        <w:rPr>
-          <w:rFonts w:ascii="Arial Narrow" w:hAnsi="Arial Narrow"/>
-          <w:sz w:val="24"/>
-          <w:szCs w:val="24"/>
-          <w:lang w:val="es-CO"/>
-        </w:rPr>
-      </w:pPr>
-    </w:p>
-    <w:p>
-      <w:pPr>
-        <w:rPr>
-          <w:rFonts w:ascii="Arial Narrow" w:hAnsi="Arial Narrow"/>
-          <w:sz w:val="24"/>
-          <w:szCs w:val="24"/>
-          <w:lang w:val="es-CO"/>
-        </w:rPr>
-      </w:pPr>
-    </w:p>
-    <w:p>
-      <w:pPr>
-        <w:rPr>
-          <w:rFonts w:ascii="Arial Narrow" w:hAnsi="Arial Narrow"/>
-          <w:sz w:val="24"/>
-          <w:szCs w:val="24"/>
-          <w:lang w:val="es-CO"/>
-        </w:rPr>
-      </w:pPr>
-    </w:p>
-    <w:p>
-      <w:pPr>
-        <w:rPr>
-          <w:rFonts w:ascii="Arial Narrow" w:hAnsi="Arial Narrow"/>
-          <w:sz w:val="24"/>
-          <w:szCs w:val="24"/>
-          <w:lang w:val="es-CO"/>
-        </w:rPr>
-      </w:pPr>
-    </w:p>
-    <w:p>
-      <w:pPr>
-        <w:rPr>
-          <w:rFonts w:ascii="Arial Narrow" w:hAnsi="Arial Narrow"/>
-          <w:sz w:val="24"/>
-          <w:szCs w:val="24"/>
-          <w:lang w:val="es-CO"/>
-        </w:rPr>
-      </w:pPr>
-    </w:p>
-    <w:p>
-      <w:pPr>
-        <w:rPr>
-          <w:rFonts w:ascii="Arial Narrow" w:hAnsi="Arial Narrow"/>
-          <w:sz w:val="24"/>
-          <w:szCs w:val="24"/>
-          <w:lang w:val="es-CO"/>
-        </w:rPr>
-      </w:pPr>
-    </w:p>
-    <w:p>
-      <w:pPr>
-        <w:rPr>
-          <w:rFonts w:ascii="Arial Narrow" w:hAnsi="Arial Narrow"/>
-          <w:sz w:val="24"/>
-          <w:szCs w:val="24"/>
-          <w:lang w:val="es-CO"/>
-        </w:rPr>
-      </w:pPr>
-    </w:p>
-    <w:p>
-      <w:pPr>
-        <w:pStyle w:val="Ttulo1"/>
+        <w:t xml:space="preserve"> Edge</w:t>
+      </w:r>
+    </w:p>
+    <w:p>
+      <w:pPr>
+        <w:rPr>
+          <w:rFonts w:ascii="Arial Narrow" w:hAnsi="Arial Narrow"/>
+          <w:sz w:val="24"/>
+          <w:szCs w:val="24"/>
+          <w:lang w:val="es-CO"/>
+        </w:rPr>
+      </w:pPr>
+    </w:p>
+    <w:p>
+      <w:pPr>
+        <w:rPr>
+          <w:rFonts w:ascii="Arial Narrow" w:hAnsi="Arial Narrow"/>
+          <w:sz w:val="24"/>
+          <w:szCs w:val="24"/>
+          <w:lang w:val="es-CO"/>
+        </w:rPr>
+      </w:pPr>
+    </w:p>
+    <w:p>
+      <w:pPr>
+        <w:rPr>
+          <w:rFonts w:ascii="Arial Narrow" w:hAnsi="Arial Narrow"/>
+          <w:sz w:val="24"/>
+          <w:szCs w:val="24"/>
+          <w:lang w:val="es-CO"/>
+        </w:rPr>
+      </w:pPr>
+    </w:p>
+    <w:p>
+      <w:pPr>
+        <w:rPr>
+          <w:rFonts w:ascii="Arial Narrow" w:hAnsi="Arial Narrow"/>
+          <w:sz w:val="24"/>
+          <w:szCs w:val="24"/>
+          <w:lang w:val="es-CO"/>
+        </w:rPr>
+      </w:pPr>
+    </w:p>
+    <w:p>
+      <w:pPr>
+        <w:rPr>
+          <w:rFonts w:ascii="Arial Narrow" w:hAnsi="Arial Narrow"/>
+          <w:sz w:val="24"/>
+          <w:szCs w:val="24"/>
+          <w:lang w:val="es-CO"/>
+        </w:rPr>
+      </w:pPr>
+    </w:p>
+    <w:p>
+      <w:pPr>
+        <w:rPr>
+          <w:rFonts w:ascii="Arial Narrow" w:hAnsi="Arial Narrow"/>
+          <w:sz w:val="24"/>
+          <w:szCs w:val="24"/>
+          <w:lang w:val="es-CO"/>
+        </w:rPr>
+      </w:pPr>
+    </w:p>
+    <w:p>
+      <w:pPr>
+        <w:rPr>
+          <w:rFonts w:ascii="Arial Narrow" w:hAnsi="Arial Narrow"/>
+          <w:sz w:val="24"/>
+          <w:szCs w:val="24"/>
+          <w:lang w:val="es-CO"/>
+        </w:rPr>
+      </w:pPr>
+    </w:p>
+    <w:p>
+      <w:pPr>
+        <w:rPr>
+          <w:rFonts w:ascii="Arial Narrow" w:hAnsi="Arial Narrow"/>
+          <w:sz w:val="24"/>
+          <w:szCs w:val="24"/>
+          <w:lang w:val="es-CO"/>
+        </w:rPr>
+      </w:pPr>
+    </w:p>
+    <w:p>
+      <w:pPr>
+        <w:rPr>
+          <w:rFonts w:ascii="Arial Narrow" w:hAnsi="Arial Narrow"/>
+          <w:sz w:val="24"/>
+          <w:szCs w:val="24"/>
+          <w:lang w:val="es-CO"/>
+        </w:rPr>
+      </w:pPr>
+    </w:p>
+    <w:p>
+      <w:pPr>
+        <w:pStyle w:val="Heading1"/>
         <w:numPr>
           <w:ilvl w:val="0"/>
           <w:numId w:val="4"/>
@@ -9316,7 +9491,7 @@
           <w:lang w:val="es-CO"/>
         </w:rPr>
       </w:pPr>
-      <w:bookmarkStart w:id="11" w:name="_Toc118536967"/>
+      <w:bookmarkStart w:id="11" w:name="_Toc119518211"/>
       <w:r>
         <w:rPr>
           <w:rFonts w:ascii="Arial Narrow" w:eastAsia="Arial Narrow" w:hAnsi="Arial Narrow"/>
@@ -9365,12 +9540,11 @@
     </w:p>
     <w:p>
       <w:pPr>
-        <w:pStyle w:val="Ttulo2"/>
+        <w:pStyle w:val="Heading2"/>
         <w:numPr>
-          <w:ilvl w:val="0"/>
-          <w:numId w:val="16"/>
+          <w:ilvl w:val="1"/>
+          <w:numId w:val="4"/>
         </w:numPr>
-        <w:ind w:left="567"/>
         <w:rPr>
           <w:rFonts w:ascii="Arial Narrow" w:hAnsi="Arial Narrow"/>
           <w:b/>
@@ -9378,7 +9552,7 @@
           <w:lang w:val="es-CO"/>
         </w:rPr>
       </w:pPr>
-      <w:bookmarkStart w:id="12" w:name="_Toc118536968"/>
+      <w:bookmarkStart w:id="12" w:name="_Toc119518212"/>
       <w:r>
         <w:rPr>
           <w:rFonts w:ascii="Arial Narrow" w:hAnsi="Arial Narrow"/>
@@ -9395,7 +9569,7 @@
     </w:p>
     <w:p>
       <w:pPr>
-        <w:pStyle w:val="Prrafodelista"/>
+        <w:pStyle w:val="ListParagraph"/>
         <w:ind w:left="567"/>
         <w:jc w:val="both"/>
         <w:rPr>
@@ -9410,7 +9584,7 @@
     </w:p>
     <w:p>
       <w:pPr>
-        <w:pStyle w:val="Prrafodelista"/>
+        <w:pStyle w:val="ListParagraph"/>
         <w:ind w:left="567"/>
         <w:jc w:val="both"/>
         <w:rPr>
@@ -9445,32 +9619,12 @@
           <w:szCs w:val="24"/>
           <w:lang w:val="es-CO"/>
         </w:rPr>
-        <w:t xml:space="preserve">de este proyecto se hará uso de la arquitectura de desarrollo de </w:t>
-      </w:r>
-      <w:proofErr w:type="spellStart"/>
-      <w:r>
-        <w:rPr>
-          <w:rFonts w:ascii="Arial Narrow" w:hAnsi="Arial Narrow"/>
-          <w:sz w:val="24"/>
-          <w:szCs w:val="24"/>
-          <w:lang w:val="es-CO"/>
-        </w:rPr>
-        <w:t>microservicios</w:t>
-      </w:r>
-      <w:proofErr w:type="spellEnd"/>
-      <w:r>
-        <w:rPr>
-          <w:rFonts w:ascii="Arial Narrow" w:hAnsi="Arial Narrow"/>
-          <w:sz w:val="24"/>
-          <w:szCs w:val="24"/>
-          <w:lang w:val="es-CO"/>
-        </w:rPr>
-        <w:t xml:space="preserve">. Esto permitirá que el producto sea escalable y podrá tener un crecimiento modular. Es decir que cada servicio tendrá una función específica dentro del sistema, los cuales se comunicaran mediante un API. </w:t>
-      </w:r>
-    </w:p>
-    <w:p>
-      <w:pPr>
-        <w:pStyle w:val="Prrafodelista"/>
+        <w:t xml:space="preserve">de este proyecto se hará uso de la arquitectura de desarrollo de microservicios. Esto permitirá que el producto sea escalable y podrá tener un crecimiento modular. Es decir que cada servicio tendrá una función específica dentro del sistema, los cuales se comunicaran mediante un API. </w:t>
+      </w:r>
+    </w:p>
+    <w:p>
+      <w:pPr>
+        <w:pStyle w:val="ListParagraph"/>
         <w:ind w:left="567"/>
         <w:jc w:val="both"/>
         <w:rPr>
@@ -9483,7 +9637,7 @@
     </w:p>
     <w:p>
       <w:pPr>
-        <w:pStyle w:val="Prrafodelista"/>
+        <w:pStyle w:val="ListParagraph"/>
         <w:ind w:left="567"/>
         <w:jc w:val="both"/>
         <w:rPr>
@@ -9505,7 +9659,7 @@
     </w:p>
     <w:p>
       <w:pPr>
-        <w:pStyle w:val="Prrafodelista"/>
+        <w:pStyle w:val="ListParagraph"/>
         <w:ind w:left="567"/>
         <w:jc w:val="both"/>
         <w:rPr>
@@ -9518,7 +9672,7 @@
     </w:p>
     <w:p>
       <w:pPr>
-        <w:pStyle w:val="Prrafodelista"/>
+        <w:pStyle w:val="ListParagraph"/>
         <w:ind w:left="567"/>
         <w:jc w:val="center"/>
         <w:rPr>
@@ -9572,7 +9726,7 @@
     </w:p>
     <w:p>
       <w:pPr>
-        <w:pStyle w:val="Prrafodelista"/>
+        <w:pStyle w:val="ListParagraph"/>
         <w:ind w:left="567"/>
         <w:jc w:val="both"/>
         <w:rPr>
@@ -9587,12 +9741,12 @@
     </w:p>
     <w:p>
       <w:pPr>
-        <w:pStyle w:val="Ttulo2"/>
+        <w:pStyle w:val="Heading2"/>
         <w:numPr>
-          <w:ilvl w:val="0"/>
-          <w:numId w:val="16"/>
+          <w:ilvl w:val="1"/>
+          <w:numId w:val="4"/>
         </w:numPr>
-        <w:ind w:left="567"/>
+        <w:ind w:left="709" w:hanging="436"/>
         <w:rPr>
           <w:rFonts w:ascii="Arial Narrow" w:hAnsi="Arial Narrow"/>
           <w:b/>
@@ -9603,7 +9757,7 @@
           <w:lang w:val="es-CO"/>
         </w:rPr>
       </w:pPr>
-      <w:bookmarkStart w:id="13" w:name="_Toc118536969"/>
+      <w:bookmarkStart w:id="13" w:name="_Toc119518213"/>
       <w:r>
         <w:rPr>
           <w:rFonts w:ascii="Arial Narrow" w:hAnsi="Arial Narrow"/>
@@ -9620,63 +9774,61 @@
     </w:p>
     <w:p>
       <w:pPr>
-        <w:pStyle w:val="Prrafodelista"/>
-        <w:ind w:left="567"/>
-        <w:jc w:val="both"/>
+        <w:rPr>
+          <w:lang w:val="es-CO"/>
+        </w:rPr>
+      </w:pPr>
+    </w:p>
+    <w:p>
+      <w:pPr>
+        <w:pStyle w:val="Heading3"/>
+        <w:numPr>
+          <w:ilvl w:val="2"/>
+          <w:numId w:val="4"/>
+        </w:numPr>
+        <w:tabs>
+          <w:tab w:val="left" w:pos="567"/>
+        </w:tabs>
+        <w:ind w:left="1418" w:hanging="567"/>
         <w:rPr>
           <w:rFonts w:ascii="Arial Narrow" w:hAnsi="Arial Narrow"/>
           <w:b/>
           <w:bCs/>
-          <w:sz w:val="24"/>
-          <w:szCs w:val="24"/>
-          <w:lang w:val="es-CO"/>
-        </w:rPr>
-      </w:pPr>
-    </w:p>
-    <w:p>
-      <w:pPr>
-        <w:pStyle w:val="Prrafodelista"/>
-        <w:numPr>
-          <w:ilvl w:val="1"/>
-          <w:numId w:val="7"/>
-        </w:numPr>
-        <w:ind w:left="851" w:hanging="284"/>
-        <w:jc w:val="both"/>
+          <w:color w:val="000000" w:themeColor="text1"/>
+          <w:lang w:val="es-CO"/>
+        </w:rPr>
+      </w:pPr>
+      <w:bookmarkStart w:id="14" w:name="_Toc119518214"/>
+      <w:r>
         <w:rPr>
           <w:rFonts w:ascii="Arial Narrow" w:hAnsi="Arial Narrow"/>
           <w:b/>
           <w:bCs/>
-          <w:lang w:val="es-CO"/>
-        </w:rPr>
-      </w:pPr>
-      <w:r>
+          <w:color w:val="000000" w:themeColor="text1"/>
+          <w:lang w:val="es-CO"/>
+        </w:rPr>
+        <w:t>DIAGRAMA DE COMPONENTES</w:t>
+      </w:r>
+      <w:bookmarkEnd w:id="14"/>
+    </w:p>
+    <w:p>
+      <w:pPr>
+        <w:pStyle w:val="ListParagraph"/>
+        <w:ind w:left="851"/>
+        <w:jc w:val="both"/>
         <w:rPr>
           <w:rFonts w:ascii="Arial Narrow" w:hAnsi="Arial Narrow"/>
           <w:b/>
           <w:bCs/>
-          <w:lang w:val="es-CO"/>
-        </w:rPr>
-        <w:t>DIAGRAMA DE COMPONENTES</w:t>
-      </w:r>
-    </w:p>
-    <w:p>
-      <w:pPr>
-        <w:pStyle w:val="Prrafodelista"/>
-        <w:ind w:left="851"/>
-        <w:jc w:val="both"/>
-        <w:rPr>
-          <w:rFonts w:ascii="Arial Narrow" w:hAnsi="Arial Narrow"/>
-          <w:b/>
-          <w:bCs/>
-          <w:sz w:val="24"/>
-          <w:szCs w:val="24"/>
-          <w:lang w:val="es-CO"/>
-        </w:rPr>
-      </w:pPr>
-    </w:p>
-    <w:p>
-      <w:pPr>
-        <w:pStyle w:val="Prrafodelista"/>
+          <w:sz w:val="24"/>
+          <w:szCs w:val="24"/>
+          <w:lang w:val="es-CO"/>
+        </w:rPr>
+      </w:pPr>
+    </w:p>
+    <w:p>
+      <w:pPr>
+        <w:pStyle w:val="ListParagraph"/>
         <w:ind w:left="851"/>
         <w:jc w:val="both"/>
         <w:rPr>
@@ -9750,7 +9902,7 @@
     </w:p>
     <w:p>
       <w:pPr>
-        <w:pStyle w:val="Prrafodelista"/>
+        <w:pStyle w:val="ListParagraph"/>
         <w:ind w:left="1500"/>
         <w:jc w:val="both"/>
         <w:rPr>
@@ -9765,31 +9917,30 @@
     </w:p>
     <w:p>
       <w:pPr>
-        <w:pStyle w:val="Ttulo2"/>
+        <w:pStyle w:val="Heading3"/>
         <w:numPr>
-          <w:ilvl w:val="0"/>
-          <w:numId w:val="16"/>
+          <w:ilvl w:val="2"/>
+          <w:numId w:val="4"/>
         </w:numPr>
-        <w:ind w:left="567"/>
+        <w:tabs>
+          <w:tab w:val="left" w:pos="567"/>
+        </w:tabs>
+        <w:ind w:left="1418" w:hanging="567"/>
         <w:rPr>
           <w:rFonts w:ascii="Arial Narrow" w:hAnsi="Arial Narrow"/>
           <w:b/>
           <w:bCs/>
           <w:color w:val="000000" w:themeColor="text1"/>
-          <w:sz w:val="24"/>
-          <w:szCs w:val="24"/>
-          <w:lang w:val="es-CO"/>
-        </w:rPr>
-      </w:pPr>
-      <w:bookmarkStart w:id="14" w:name="_Toc118536970"/>
+          <w:lang w:val="es-CO"/>
+        </w:rPr>
+      </w:pPr>
+      <w:bookmarkStart w:id="15" w:name="_Toc119518215"/>
       <w:r>
         <w:rPr>
           <w:rFonts w:ascii="Arial Narrow" w:hAnsi="Arial Narrow"/>
           <w:b/>
           <w:bCs/>
           <w:color w:val="000000" w:themeColor="text1"/>
-          <w:sz w:val="24"/>
-          <w:szCs w:val="24"/>
           <w:lang w:val="es-CO"/>
         </w:rPr>
         <w:lastRenderedPageBreak/>
@@ -9801,8 +9952,6 @@
           <w:b/>
           <w:bCs/>
           <w:color w:val="000000" w:themeColor="text1"/>
-          <w:sz w:val="24"/>
-          <w:szCs w:val="24"/>
           <w:lang w:val="es-CO"/>
         </w:rPr>
         <w:t>S</w:t>
@@ -9813,165 +9962,36 @@
           <w:b/>
           <w:bCs/>
           <w:color w:val="000000" w:themeColor="text1"/>
-          <w:sz w:val="24"/>
-          <w:szCs w:val="24"/>
           <w:lang w:val="es-CO"/>
         </w:rPr>
         <w:t xml:space="preserve"> DE SECUENCIA</w:t>
       </w:r>
-      <w:bookmarkEnd w:id="14"/>
-    </w:p>
-    <w:p>
-      <w:pPr>
-        <w:pStyle w:val="Prrafodelista"/>
-        <w:ind w:left="1500"/>
-        <w:jc w:val="both"/>
-        <w:rPr>
-          <w:rFonts w:ascii="Arial Narrow" w:hAnsi="Arial Narrow"/>
-          <w:b/>
-          <w:bCs/>
-          <w:lang w:val="es-CO"/>
-        </w:rPr>
-      </w:pPr>
-    </w:p>
-    <w:p>
-      <w:pPr>
-        <w:pStyle w:val="Prrafodelista"/>
-        <w:ind w:left="851"/>
-        <w:jc w:val="both"/>
-        <w:rPr>
-          <w:rFonts w:ascii="Arial Narrow" w:hAnsi="Arial Narrow"/>
-          <w:b/>
-          <w:bCs/>
-          <w:lang w:val="es-CO"/>
-        </w:rPr>
-      </w:pPr>
-    </w:p>
-    <w:p>
-      <w:pPr>
-        <w:pStyle w:val="Prrafodelista"/>
-        <w:ind w:left="851"/>
-        <w:jc w:val="both"/>
-        <w:rPr>
-          <w:rFonts w:ascii="Arial Narrow" w:hAnsi="Arial Narrow"/>
-          <w:b/>
-          <w:bCs/>
-          <w:lang w:val="es-CO"/>
-        </w:rPr>
-      </w:pPr>
-    </w:p>
-    <w:p>
-      <w:pPr>
-        <w:pStyle w:val="Prrafodelista"/>
-        <w:ind w:left="851"/>
-        <w:jc w:val="both"/>
-        <w:rPr>
-          <w:rFonts w:ascii="Arial Narrow" w:hAnsi="Arial Narrow"/>
-          <w:b/>
-          <w:bCs/>
-          <w:lang w:val="es-CO"/>
-        </w:rPr>
-      </w:pPr>
-    </w:p>
-    <w:p>
-      <w:pPr>
-        <w:pStyle w:val="Prrafodelista"/>
-        <w:ind w:left="851"/>
-        <w:jc w:val="both"/>
-        <w:rPr>
-          <w:rFonts w:ascii="Arial Narrow" w:hAnsi="Arial Narrow"/>
-          <w:b/>
-          <w:bCs/>
-          <w:lang w:val="es-CO"/>
-        </w:rPr>
-      </w:pPr>
-    </w:p>
-    <w:p>
-      <w:pPr>
-        <w:pStyle w:val="Prrafodelista"/>
-        <w:ind w:left="851"/>
-        <w:jc w:val="both"/>
-        <w:rPr>
-          <w:rFonts w:ascii="Arial Narrow" w:hAnsi="Arial Narrow"/>
-          <w:b/>
-          <w:bCs/>
-          <w:lang w:val="es-CO"/>
-        </w:rPr>
-      </w:pPr>
-      <w:r>
-        <w:rPr>
-          <w:rFonts w:ascii="Arial Narrow" w:hAnsi="Arial Narrow"/>
-          <w:b/>
-          <w:bCs/>
-          <w:lang w:val="es-CO"/>
-        </w:rPr>
-        <w:t>Generar hash</w:t>
-      </w:r>
-      <w:r>
-        <w:rPr>
-          <w:rFonts w:ascii="Arial Narrow" w:hAnsi="Arial Narrow"/>
-          <w:b/>
-          <w:bCs/>
-          <w:lang w:val="es-CO"/>
-        </w:rPr>
-        <w:t xml:space="preserve"> en </w:t>
-      </w:r>
-      <w:r>
-        <w:rPr>
-          <w:rFonts w:ascii="Arial Narrow" w:hAnsi="Arial Narrow"/>
-          <w:b/>
-          <w:bCs/>
-          <w:lang w:val="es-CO"/>
-        </w:rPr>
-        <w:t>pantalla</w:t>
-      </w:r>
-      <w:r>
-        <w:rPr>
-          <w:rFonts w:ascii="Arial Narrow" w:hAnsi="Arial Narrow"/>
-          <w:b/>
-          <w:bCs/>
-          <w:lang w:val="es-CO"/>
-        </w:rPr>
-        <w:t xml:space="preserve"> </w:t>
-      </w:r>
-    </w:p>
-    <w:p>
-      <w:pPr>
-        <w:pStyle w:val="Prrafodelista"/>
-        <w:ind w:left="1500"/>
-        <w:jc w:val="both"/>
-        <w:rPr>
-          <w:rFonts w:ascii="Arial Narrow" w:hAnsi="Arial Narrow"/>
-          <w:b/>
-          <w:bCs/>
-          <w:lang w:val="es-CO"/>
-        </w:rPr>
-      </w:pPr>
-    </w:p>
-    <w:p>
-      <w:pPr>
-        <w:pStyle w:val="Prrafodelista"/>
-        <w:ind w:left="993"/>
-        <w:rPr>
-          <w:rFonts w:ascii="Arial Narrow" w:hAnsi="Arial Narrow"/>
-          <w:b/>
-          <w:bCs/>
-          <w:lang w:val="es-CO"/>
-        </w:rPr>
-      </w:pPr>
-      <w:r>
-        <w:rPr>
-          <w:rFonts w:ascii="Arial Narrow" w:hAnsi="Arial Narrow"/>
-          <w:b/>
-          <w:bCs/>
+      <w:bookmarkEnd w:id="15"/>
+    </w:p>
+    <w:p>
+      <w:pPr>
+        <w:rPr>
+          <w:lang w:val="es-CO"/>
+        </w:rPr>
+      </w:pPr>
+    </w:p>
+    <w:p>
+      <w:pPr>
+        <w:ind w:firstLine="567"/>
+        <w:rPr>
+          <w:lang w:val="es-CO"/>
+        </w:rPr>
+      </w:pPr>
+      <w:r>
+        <w:rPr>
           <w:noProof/>
-          <w:lang w:val="es-CO" w:eastAsia="es-CO"/>
+          <w:lang w:val="es-CO"/>
         </w:rPr>
         <w:drawing>
-          <wp:inline distT="0" distB="0" distL="0" distR="0" wp14:anchorId="668030FE" wp14:editId="2CC6B10F">
-            <wp:extent cx="5450219" cy="4657725"/>
-            <wp:effectExtent l="0" t="0" r="0" b="0"/>
-            <wp:docPr id="3" name="Imagen 3" descr="C:\Users\Kgomez\Downloads\WhatsApp Image 2022-11-16 at 1.15.13 PM (1).jpeg"/>
+          <wp:inline distT="0" distB="0" distL="0" distR="0" wp14:anchorId="13331FF5" wp14:editId="074E1B70">
+            <wp:extent cx="4823275" cy="4122174"/>
+            <wp:effectExtent l="0" t="0" r="3175" b="5715"/>
+            <wp:docPr id="2" name="Picture 2"/>
             <wp:cNvGraphicFramePr>
               <a:graphicFrameLocks xmlns:a="http://schemas.openxmlformats.org/drawingml/2006/main" noChangeAspect="1"/>
             </wp:cNvGraphicFramePr>
@@ -9979,10 +9999,8 @@
               <a:graphicData uri="http://schemas.openxmlformats.org/drawingml/2006/picture">
                 <pic:pic xmlns:pic="http://schemas.openxmlformats.org/drawingml/2006/picture">
                   <pic:nvPicPr>
-                    <pic:cNvPr id="0" name="Picture 1" descr="C:\Users\Kgomez\Downloads\WhatsApp Image 2022-11-16 at 1.15.13 PM (1).jpeg"/>
-                    <pic:cNvPicPr>
-                      <a:picLocks noChangeAspect="1" noChangeArrowheads="1"/>
-                    </pic:cNvPicPr>
+                    <pic:cNvPr id="2" name="Picture 2"/>
+                    <pic:cNvPicPr/>
                   </pic:nvPicPr>
                   <pic:blipFill>
                     <a:blip r:embed="rId10">
@@ -9992,23 +10010,18 @@
                         </a:ext>
                       </a:extLst>
                     </a:blip>
-                    <a:srcRect/>
                     <a:stretch>
                       <a:fillRect/>
                     </a:stretch>
                   </pic:blipFill>
-                  <pic:spPr bwMode="auto">
+                  <pic:spPr>
                     <a:xfrm>
                       <a:off x="0" y="0"/>
-                      <a:ext cx="5453988" cy="4660946"/>
+                      <a:ext cx="4827898" cy="4126125"/>
                     </a:xfrm>
                     <a:prstGeom prst="rect">
                       <a:avLst/>
                     </a:prstGeom>
-                    <a:noFill/>
-                    <a:ln>
-                      <a:noFill/>
-                    </a:ln>
                   </pic:spPr>
                 </pic:pic>
               </a:graphicData>
@@ -10019,321 +10032,185 @@
     </w:p>
     <w:p>
       <w:pPr>
-        <w:pStyle w:val="Prrafodelista"/>
-        <w:ind w:left="1500"/>
-        <w:jc w:val="both"/>
+        <w:ind w:firstLine="567"/>
+        <w:rPr>
+          <w:lang w:val="es-CO"/>
+        </w:rPr>
+      </w:pPr>
+    </w:p>
+    <w:p>
+      <w:pPr>
+        <w:ind w:firstLine="567"/>
+        <w:rPr>
+          <w:lang w:val="es-CO"/>
+        </w:rPr>
+      </w:pPr>
+    </w:p>
+    <w:p>
+      <w:pPr>
+        <w:ind w:firstLine="567"/>
+        <w:rPr>
+          <w:lang w:val="es-CO"/>
+        </w:rPr>
+      </w:pPr>
+    </w:p>
+    <w:p>
+      <w:pPr>
+        <w:ind w:firstLine="567"/>
+        <w:rPr>
+          <w:lang w:val="es-CO"/>
+        </w:rPr>
+      </w:pPr>
+    </w:p>
+    <w:p>
+      <w:pPr>
+        <w:ind w:firstLine="567"/>
+        <w:rPr>
+          <w:lang w:val="es-CO"/>
+        </w:rPr>
+      </w:pPr>
+    </w:p>
+    <w:p>
+      <w:pPr>
+        <w:ind w:firstLine="567"/>
+        <w:rPr>
+          <w:lang w:val="es-CO"/>
+        </w:rPr>
+      </w:pPr>
+    </w:p>
+    <w:p>
+      <w:pPr>
+        <w:ind w:firstLine="567"/>
+        <w:rPr>
+          <w:lang w:val="es-CO"/>
+        </w:rPr>
+      </w:pPr>
+    </w:p>
+    <w:p>
+      <w:pPr>
+        <w:ind w:firstLine="567"/>
+        <w:rPr>
+          <w:lang w:val="es-CO"/>
+        </w:rPr>
+      </w:pPr>
+    </w:p>
+    <w:p>
+      <w:pPr>
+        <w:ind w:firstLine="567"/>
+        <w:rPr>
+          <w:lang w:val="es-CO"/>
+        </w:rPr>
+      </w:pPr>
+    </w:p>
+    <w:p>
+      <w:pPr>
+        <w:ind w:firstLine="567"/>
+        <w:rPr>
+          <w:lang w:val="es-CO"/>
+        </w:rPr>
+      </w:pPr>
+    </w:p>
+    <w:p>
+      <w:pPr>
+        <w:ind w:firstLine="567"/>
+        <w:rPr>
+          <w:lang w:val="es-CO"/>
+        </w:rPr>
+      </w:pPr>
+    </w:p>
+    <w:p>
+      <w:pPr>
+        <w:ind w:firstLine="567"/>
+        <w:rPr>
+          <w:lang w:val="es-CO"/>
+        </w:rPr>
+      </w:pPr>
+    </w:p>
+    <w:p>
+      <w:pPr>
+        <w:ind w:firstLine="567"/>
+        <w:rPr>
+          <w:lang w:val="es-CO"/>
+        </w:rPr>
+      </w:pPr>
+    </w:p>
+    <w:p>
+      <w:pPr>
+        <w:ind w:firstLine="567"/>
+        <w:rPr>
+          <w:lang w:val="es-CO"/>
+        </w:rPr>
+      </w:pPr>
+    </w:p>
+    <w:p>
+      <w:pPr>
+        <w:pStyle w:val="Heading2"/>
+        <w:numPr>
+          <w:ilvl w:val="1"/>
+          <w:numId w:val="4"/>
+        </w:numPr>
         <w:rPr>
           <w:rFonts w:ascii="Arial Narrow" w:hAnsi="Arial Narrow"/>
           <w:b/>
           <w:bCs/>
-          <w:lang w:val="es-CO"/>
-        </w:rPr>
-      </w:pPr>
-    </w:p>
-    <w:p>
-      <w:pPr>
-        <w:pStyle w:val="Prrafodelista"/>
-        <w:ind w:left="1500"/>
-        <w:jc w:val="both"/>
+          <w:color w:val="000000" w:themeColor="text1"/>
+          <w:sz w:val="24"/>
+          <w:szCs w:val="24"/>
+          <w:lang w:val="es-CO"/>
+        </w:rPr>
+      </w:pPr>
+      <w:bookmarkStart w:id="16" w:name="_Toc119518216"/>
+      <w:r>
         <w:rPr>
           <w:rFonts w:ascii="Arial Narrow" w:hAnsi="Arial Narrow"/>
           <w:b/>
           <w:bCs/>
-          <w:lang w:val="es-CO"/>
-        </w:rPr>
-      </w:pPr>
-    </w:p>
-    <w:p>
-      <w:pPr>
-        <w:pStyle w:val="Prrafodelista"/>
-        <w:ind w:left="1500"/>
-        <w:jc w:val="both"/>
+          <w:color w:val="000000" w:themeColor="text1"/>
+          <w:sz w:val="24"/>
+          <w:szCs w:val="24"/>
+          <w:lang w:val="es-CO"/>
+        </w:rPr>
+        <w:lastRenderedPageBreak/>
+        <w:t>VISTA DE PROCES</w:t>
+      </w:r>
+      <w:r>
         <w:rPr>
           <w:rFonts w:ascii="Arial Narrow" w:hAnsi="Arial Narrow"/>
           <w:b/>
           <w:bCs/>
-          <w:lang w:val="es-CO"/>
-        </w:rPr>
-      </w:pPr>
-    </w:p>
-    <w:p>
-      <w:pPr>
-        <w:pStyle w:val="Prrafodelista"/>
-        <w:ind w:left="1500"/>
+          <w:color w:val="000000" w:themeColor="text1"/>
+          <w:sz w:val="24"/>
+          <w:szCs w:val="24"/>
+          <w:lang w:val="es-CO"/>
+        </w:rPr>
+        <w:t>O</w:t>
+      </w:r>
+      <w:bookmarkEnd w:id="16"/>
+    </w:p>
+    <w:p>
+      <w:pPr>
+        <w:pStyle w:val="ListParagraph"/>
         <w:jc w:val="both"/>
         <w:rPr>
           <w:rFonts w:ascii="Arial Narrow" w:hAnsi="Arial Narrow"/>
           <w:b/>
           <w:bCs/>
-          <w:lang w:val="es-CO"/>
-        </w:rPr>
-      </w:pPr>
-    </w:p>
-    <w:p>
-      <w:pPr>
-        <w:pStyle w:val="Prrafodelista"/>
-        <w:ind w:left="1500"/>
+          <w:sz w:val="24"/>
+          <w:szCs w:val="24"/>
+          <w:lang w:val="es-CO"/>
+        </w:rPr>
+      </w:pPr>
+    </w:p>
+    <w:p>
+      <w:pPr>
+        <w:pStyle w:val="ListParagraph"/>
         <w:jc w:val="both"/>
         <w:rPr>
           <w:rFonts w:ascii="Arial Narrow" w:hAnsi="Arial Narrow"/>
           <w:b/>
           <w:bCs/>
-          <w:lang w:val="es-CO"/>
-        </w:rPr>
-      </w:pPr>
-    </w:p>
-    <w:p>
-      <w:pPr>
-        <w:pStyle w:val="Prrafodelista"/>
-        <w:ind w:left="1500"/>
-        <w:jc w:val="both"/>
-        <w:rPr>
-          <w:rFonts w:ascii="Arial Narrow" w:hAnsi="Arial Narrow"/>
-          <w:b/>
-          <w:bCs/>
-          <w:lang w:val="es-CO"/>
-        </w:rPr>
-      </w:pPr>
-    </w:p>
-    <w:p>
-      <w:pPr>
-        <w:pStyle w:val="Prrafodelista"/>
-        <w:ind w:left="1500"/>
-        <w:jc w:val="both"/>
-        <w:rPr>
-          <w:rFonts w:ascii="Arial Narrow" w:hAnsi="Arial Narrow"/>
-          <w:b/>
-          <w:bCs/>
-          <w:lang w:val="es-CO"/>
-        </w:rPr>
-      </w:pPr>
-    </w:p>
-    <w:p>
-      <w:pPr>
-        <w:pStyle w:val="Prrafodelista"/>
-        <w:ind w:left="1500"/>
-        <w:jc w:val="both"/>
-        <w:rPr>
-          <w:rFonts w:ascii="Arial Narrow" w:hAnsi="Arial Narrow"/>
-          <w:b/>
-          <w:bCs/>
-          <w:lang w:val="es-CO"/>
-        </w:rPr>
-      </w:pPr>
-    </w:p>
-    <w:p>
-      <w:pPr>
-        <w:pStyle w:val="Prrafodelista"/>
-        <w:ind w:left="1500"/>
-        <w:jc w:val="both"/>
-        <w:rPr>
-          <w:rFonts w:ascii="Arial Narrow" w:hAnsi="Arial Narrow"/>
-          <w:b/>
-          <w:bCs/>
-          <w:lang w:val="es-CO"/>
-        </w:rPr>
-      </w:pPr>
-    </w:p>
-    <w:p>
-      <w:pPr>
-        <w:pStyle w:val="Prrafodelista"/>
-        <w:ind w:left="1500"/>
-        <w:jc w:val="both"/>
-        <w:rPr>
-          <w:rFonts w:ascii="Arial Narrow" w:hAnsi="Arial Narrow"/>
-          <w:b/>
-          <w:bCs/>
-          <w:lang w:val="es-CO"/>
-        </w:rPr>
-      </w:pPr>
-    </w:p>
-    <w:p>
-      <w:pPr>
-        <w:pStyle w:val="Prrafodelista"/>
-        <w:ind w:left="1500"/>
-        <w:jc w:val="both"/>
-        <w:rPr>
-          <w:rFonts w:ascii="Arial Narrow" w:hAnsi="Arial Narrow"/>
-          <w:b/>
-          <w:bCs/>
-          <w:lang w:val="es-CO"/>
-        </w:rPr>
-      </w:pPr>
-    </w:p>
-    <w:p>
-      <w:pPr>
-        <w:pStyle w:val="Prrafodelista"/>
-        <w:ind w:left="1500"/>
-        <w:jc w:val="both"/>
-        <w:rPr>
-          <w:rFonts w:ascii="Arial Narrow" w:hAnsi="Arial Narrow"/>
-          <w:b/>
-          <w:bCs/>
-          <w:lang w:val="es-CO"/>
-        </w:rPr>
-      </w:pPr>
-    </w:p>
-    <w:p>
-      <w:pPr>
-        <w:pStyle w:val="Prrafodelista"/>
-        <w:ind w:left="1500"/>
-        <w:jc w:val="both"/>
-        <w:rPr>
-          <w:rFonts w:ascii="Arial Narrow" w:hAnsi="Arial Narrow"/>
-          <w:b/>
-          <w:bCs/>
-          <w:lang w:val="es-CO"/>
-        </w:rPr>
-      </w:pPr>
-    </w:p>
-    <w:p>
-      <w:pPr>
-        <w:pStyle w:val="Prrafodelista"/>
-        <w:ind w:left="1500"/>
-        <w:jc w:val="both"/>
-        <w:rPr>
-          <w:rFonts w:ascii="Arial Narrow" w:hAnsi="Arial Narrow"/>
-          <w:b/>
-          <w:bCs/>
-          <w:lang w:val="es-CO"/>
-        </w:rPr>
-      </w:pPr>
-    </w:p>
-    <w:p>
-      <w:pPr>
-        <w:pStyle w:val="Prrafodelista"/>
-        <w:ind w:left="1500"/>
-        <w:jc w:val="both"/>
-        <w:rPr>
-          <w:rFonts w:ascii="Arial Narrow" w:hAnsi="Arial Narrow"/>
-          <w:b/>
-          <w:bCs/>
-          <w:lang w:val="es-CO"/>
-        </w:rPr>
-      </w:pPr>
-    </w:p>
-    <w:p>
-      <w:pPr>
-        <w:pStyle w:val="Prrafodelista"/>
-        <w:ind w:left="1500"/>
-        <w:jc w:val="both"/>
-        <w:rPr>
-          <w:rFonts w:ascii="Arial Narrow" w:hAnsi="Arial Narrow"/>
-          <w:b/>
-          <w:bCs/>
-          <w:lang w:val="es-CO"/>
-        </w:rPr>
-      </w:pPr>
-    </w:p>
-    <w:p>
-      <w:pPr>
-        <w:pStyle w:val="Prrafodelista"/>
-        <w:ind w:left="1500"/>
-        <w:jc w:val="both"/>
-        <w:rPr>
-          <w:rFonts w:ascii="Arial Narrow" w:hAnsi="Arial Narrow"/>
-          <w:b/>
-          <w:bCs/>
-          <w:lang w:val="es-CO"/>
-        </w:rPr>
-      </w:pPr>
-    </w:p>
-    <w:p>
-      <w:pPr>
-        <w:pStyle w:val="Prrafodelista"/>
-        <w:ind w:left="1500"/>
-        <w:jc w:val="both"/>
-        <w:rPr>
-          <w:rFonts w:ascii="Arial Narrow" w:hAnsi="Arial Narrow"/>
-          <w:b/>
-          <w:bCs/>
-          <w:lang w:val="es-CO"/>
-        </w:rPr>
-      </w:pPr>
-    </w:p>
-    <w:p>
-      <w:pPr>
-        <w:pStyle w:val="Prrafodelista"/>
-        <w:ind w:left="1500"/>
-        <w:jc w:val="both"/>
-        <w:rPr>
-          <w:rFonts w:ascii="Arial Narrow" w:hAnsi="Arial Narrow"/>
-          <w:b/>
-          <w:bCs/>
-          <w:lang w:val="es-CO"/>
-        </w:rPr>
-      </w:pPr>
-    </w:p>
-    <w:p>
-      <w:pPr>
-        <w:pStyle w:val="Prrafodelista"/>
-        <w:ind w:left="1500"/>
-        <w:jc w:val="both"/>
-        <w:rPr>
-          <w:rFonts w:ascii="Arial Narrow" w:hAnsi="Arial Narrow"/>
-          <w:b/>
-          <w:bCs/>
-          <w:lang w:val="es-CO"/>
-        </w:rPr>
-      </w:pPr>
-    </w:p>
-    <w:p>
-      <w:pPr>
-        <w:pStyle w:val="Prrafodelista"/>
-        <w:ind w:left="1500"/>
-        <w:jc w:val="both"/>
-        <w:rPr>
-          <w:rFonts w:ascii="Arial Narrow" w:hAnsi="Arial Narrow"/>
-          <w:b/>
-          <w:bCs/>
-          <w:lang w:val="es-CO"/>
-        </w:rPr>
-      </w:pPr>
-    </w:p>
-    <w:p>
-      <w:pPr>
-        <w:pStyle w:val="Prrafodelista"/>
-        <w:ind w:left="851"/>
-        <w:jc w:val="both"/>
-        <w:rPr>
-          <w:rFonts w:ascii="Arial Narrow" w:hAnsi="Arial Narrow"/>
-          <w:b/>
-          <w:bCs/>
-          <w:lang w:val="es-CO"/>
-        </w:rPr>
-      </w:pPr>
-      <w:r>
-        <w:rPr>
-          <w:rFonts w:ascii="Arial Narrow" w:hAnsi="Arial Narrow"/>
-          <w:b/>
-          <w:bCs/>
-          <w:lang w:val="es-CO"/>
-        </w:rPr>
-        <w:t>Generar hash por correo</w:t>
-      </w:r>
-    </w:p>
-    <w:p>
-      <w:pPr>
-        <w:pStyle w:val="Prrafodelista"/>
-        <w:ind w:left="851"/>
-        <w:jc w:val="both"/>
-        <w:rPr>
-          <w:rFonts w:ascii="Arial Narrow" w:hAnsi="Arial Narrow"/>
-          <w:b/>
-          <w:bCs/>
-          <w:lang w:val="es-CO"/>
-        </w:rPr>
-      </w:pPr>
-    </w:p>
-    <w:p>
-      <w:pPr>
-        <w:pStyle w:val="Prrafodelista"/>
-        <w:ind w:left="851"/>
-        <w:jc w:val="both"/>
-        <w:rPr>
-          <w:rFonts w:ascii="Arial Narrow" w:hAnsi="Arial Narrow"/>
-          <w:b/>
-          <w:bCs/>
+          <w:sz w:val="24"/>
+          <w:szCs w:val="24"/>
           <w:lang w:val="es-CO"/>
         </w:rPr>
       </w:pPr>
@@ -10343,315 +10220,10 @@
           <w:b/>
           <w:bCs/>
           <w:noProof/>
+          <w:sz w:val="24"/>
+          <w:szCs w:val="24"/>
           <w:lang w:val="es-CO" w:eastAsia="es-CO"/>
         </w:rPr>
-        <w:drawing>
-          <wp:inline distT="0" distB="0" distL="0" distR="0" wp14:anchorId="4AEB7045" wp14:editId="4C5A95FF">
-            <wp:extent cx="5731510" cy="4898115"/>
-            <wp:effectExtent l="0" t="0" r="2540" b="0"/>
-            <wp:docPr id="8" name="Imagen 8" descr="C:\Users\Kgomez\Downloads\WhatsApp Image 2022-11-16 at 1.15.13 PM.jpeg"/>
-            <wp:cNvGraphicFramePr>
-              <a:graphicFrameLocks xmlns:a="http://schemas.openxmlformats.org/drawingml/2006/main" noChangeAspect="1"/>
-            </wp:cNvGraphicFramePr>
-            <a:graphic xmlns:a="http://schemas.openxmlformats.org/drawingml/2006/main">
-              <a:graphicData uri="http://schemas.openxmlformats.org/drawingml/2006/picture">
-                <pic:pic xmlns:pic="http://schemas.openxmlformats.org/drawingml/2006/picture">
-                  <pic:nvPicPr>
-                    <pic:cNvPr id="0" name="Picture 2" descr="C:\Users\Kgomez\Downloads\WhatsApp Image 2022-11-16 at 1.15.13 PM.jpeg"/>
-                    <pic:cNvPicPr>
-                      <a:picLocks noChangeAspect="1" noChangeArrowheads="1"/>
-                    </pic:cNvPicPr>
-                  </pic:nvPicPr>
-                  <pic:blipFill>
-                    <a:blip r:embed="rId10">
-                      <a:extLst>
-                        <a:ext uri="{28A0092B-C50C-407E-A947-70E740481C1C}">
-                          <a14:useLocalDpi xmlns:a14="http://schemas.microsoft.com/office/drawing/2010/main" val="0"/>
-                        </a:ext>
-                      </a:extLst>
-                    </a:blip>
-                    <a:srcRect/>
-                    <a:stretch>
-                      <a:fillRect/>
-                    </a:stretch>
-                  </pic:blipFill>
-                  <pic:spPr bwMode="auto">
-                    <a:xfrm>
-                      <a:off x="0" y="0"/>
-                      <a:ext cx="5731510" cy="4898115"/>
-                    </a:xfrm>
-                    <a:prstGeom prst="rect">
-                      <a:avLst/>
-                    </a:prstGeom>
-                    <a:noFill/>
-                    <a:ln>
-                      <a:noFill/>
-                    </a:ln>
-                  </pic:spPr>
-                </pic:pic>
-              </a:graphicData>
-            </a:graphic>
-          </wp:inline>
-        </w:drawing>
-      </w:r>
-      <w:bookmarkStart w:id="15" w:name="_GoBack"/>
-      <w:bookmarkEnd w:id="15"/>
-    </w:p>
-    <w:p>
-      <w:pPr>
-        <w:rPr>
-          <w:lang w:val="es-CO"/>
-        </w:rPr>
-      </w:pPr>
-    </w:p>
-    <w:p>
-      <w:pPr>
-        <w:rPr>
-          <w:lang w:val="es-CO"/>
-        </w:rPr>
-      </w:pPr>
-    </w:p>
-    <w:p>
-      <w:pPr>
-        <w:rPr>
-          <w:lang w:val="es-CO"/>
-        </w:rPr>
-      </w:pPr>
-    </w:p>
-    <w:p>
-      <w:pPr>
-        <w:rPr>
-          <w:lang w:val="es-CO"/>
-        </w:rPr>
-      </w:pPr>
-    </w:p>
-    <w:p>
-      <w:pPr>
-        <w:rPr>
-          <w:lang w:val="es-CO"/>
-        </w:rPr>
-      </w:pPr>
-    </w:p>
-    <w:p>
-      <w:pPr>
-        <w:rPr>
-          <w:lang w:val="es-CO"/>
-        </w:rPr>
-      </w:pPr>
-    </w:p>
-    <w:p>
-      <w:pPr>
-        <w:rPr>
-          <w:lang w:val="es-CO"/>
-        </w:rPr>
-      </w:pPr>
-    </w:p>
-    <w:p>
-      <w:pPr>
-        <w:rPr>
-          <w:lang w:val="es-CO"/>
-        </w:rPr>
-      </w:pPr>
-    </w:p>
-    <w:p>
-      <w:pPr>
-        <w:rPr>
-          <w:lang w:val="es-CO"/>
-        </w:rPr>
-      </w:pPr>
-    </w:p>
-    <w:p>
-      <w:pPr>
-        <w:pStyle w:val="Prrafodelista"/>
-        <w:ind w:left="851"/>
-        <w:jc w:val="both"/>
-        <w:rPr>
-          <w:rFonts w:ascii="Arial Narrow" w:hAnsi="Arial Narrow"/>
-          <w:b/>
-          <w:bCs/>
-          <w:lang w:val="es-CO"/>
-        </w:rPr>
-      </w:pPr>
-    </w:p>
-    <w:p>
-      <w:pPr>
-        <w:pStyle w:val="Prrafodelista"/>
-        <w:ind w:left="851"/>
-        <w:jc w:val="both"/>
-        <w:rPr>
-          <w:rFonts w:ascii="Arial Narrow" w:hAnsi="Arial Narrow"/>
-          <w:b/>
-          <w:bCs/>
-          <w:lang w:val="es-CO"/>
-        </w:rPr>
-      </w:pPr>
-    </w:p>
-    <w:p>
-      <w:pPr>
-        <w:pStyle w:val="Prrafodelista"/>
-        <w:ind w:left="851"/>
-        <w:jc w:val="both"/>
-        <w:rPr>
-          <w:rFonts w:ascii="Arial Narrow" w:hAnsi="Arial Narrow"/>
-          <w:b/>
-          <w:bCs/>
-          <w:lang w:val="es-CO"/>
-        </w:rPr>
-      </w:pPr>
-    </w:p>
-    <w:p>
-      <w:pPr>
-        <w:pStyle w:val="Prrafodelista"/>
-        <w:ind w:left="851"/>
-        <w:jc w:val="both"/>
-        <w:rPr>
-          <w:rFonts w:ascii="Arial Narrow" w:hAnsi="Arial Narrow"/>
-          <w:b/>
-          <w:bCs/>
-          <w:lang w:val="es-CO"/>
-        </w:rPr>
-      </w:pPr>
-      <w:r>
-        <w:rPr>
-          <w:rFonts w:ascii="Arial Narrow" w:hAnsi="Arial Narrow"/>
-          <w:b/>
-          <w:bCs/>
-          <w:lang w:val="es-CO"/>
-        </w:rPr>
-        <w:br w:type="textWrapping" w:clear="all"/>
-        <w:t xml:space="preserve">adicionar la parte del </w:t>
-      </w:r>
-      <w:proofErr w:type="spellStart"/>
-      <w:r>
-        <w:rPr>
-          <w:rFonts w:ascii="Arial Narrow" w:hAnsi="Arial Narrow"/>
-          <w:b/>
-          <w:bCs/>
-          <w:lang w:val="es-CO"/>
-        </w:rPr>
-        <w:t>envíar</w:t>
-      </w:r>
-      <w:proofErr w:type="spellEnd"/>
-      <w:r>
-        <w:rPr>
-          <w:rFonts w:ascii="Arial Narrow" w:hAnsi="Arial Narrow"/>
-          <w:b/>
-          <w:bCs/>
-          <w:lang w:val="es-CO"/>
-        </w:rPr>
-        <w:t xml:space="preserve"> la solicitud de hash después la del correo </w:t>
-      </w:r>
-    </w:p>
-    <w:p>
-      <w:pPr>
-        <w:pStyle w:val="Prrafodelista"/>
-        <w:ind w:left="851"/>
-        <w:jc w:val="both"/>
-        <w:rPr>
-          <w:rFonts w:ascii="Arial Narrow" w:hAnsi="Arial Narrow"/>
-          <w:b/>
-          <w:bCs/>
-          <w:lang w:val="es-CO"/>
-        </w:rPr>
-      </w:pPr>
-    </w:p>
-    <w:p>
-      <w:pPr>
-        <w:pStyle w:val="Ttulo2"/>
-        <w:numPr>
-          <w:ilvl w:val="0"/>
-          <w:numId w:val="16"/>
-        </w:numPr>
-        <w:ind w:left="567"/>
-        <w:rPr>
-          <w:rFonts w:ascii="Arial Narrow" w:hAnsi="Arial Narrow"/>
-          <w:b/>
-          <w:bCs/>
-          <w:color w:val="000000" w:themeColor="text1"/>
-          <w:sz w:val="24"/>
-          <w:szCs w:val="24"/>
-          <w:lang w:val="es-CO"/>
-        </w:rPr>
-      </w:pPr>
-      <w:bookmarkStart w:id="16" w:name="_Toc118536971"/>
-      <w:r>
-        <w:rPr>
-          <w:rFonts w:ascii="Arial Narrow" w:hAnsi="Arial Narrow"/>
-          <w:b/>
-          <w:bCs/>
-          <w:color w:val="000000" w:themeColor="text1"/>
-          <w:sz w:val="24"/>
-          <w:szCs w:val="24"/>
-          <w:lang w:val="es-CO"/>
-        </w:rPr>
-        <w:t>VISTA DE PROCES</w:t>
-      </w:r>
-      <w:r>
-        <w:rPr>
-          <w:rFonts w:ascii="Arial Narrow" w:hAnsi="Arial Narrow"/>
-          <w:b/>
-          <w:bCs/>
-          <w:color w:val="000000" w:themeColor="text1"/>
-          <w:sz w:val="24"/>
-          <w:szCs w:val="24"/>
-          <w:lang w:val="es-CO"/>
-        </w:rPr>
-        <w:t>O</w:t>
-      </w:r>
-      <w:bookmarkEnd w:id="16"/>
-    </w:p>
-    <w:p>
-      <w:pPr>
-        <w:pStyle w:val="Prrafodelista"/>
-        <w:jc w:val="both"/>
-        <w:rPr>
-          <w:rFonts w:ascii="Arial Narrow" w:hAnsi="Arial Narrow"/>
-          <w:b/>
-          <w:bCs/>
-          <w:sz w:val="24"/>
-          <w:szCs w:val="24"/>
-          <w:lang w:val="es-CO"/>
-        </w:rPr>
-      </w:pPr>
-    </w:p>
-    <w:p>
-      <w:pPr>
-        <w:pStyle w:val="Prrafodelista"/>
-        <w:jc w:val="both"/>
-        <w:rPr>
-          <w:rFonts w:ascii="Arial Narrow" w:hAnsi="Arial Narrow"/>
-          <w:b/>
-          <w:bCs/>
-          <w:sz w:val="24"/>
-          <w:szCs w:val="24"/>
-          <w:lang w:val="es-CO"/>
-        </w:rPr>
-      </w:pPr>
-    </w:p>
-    <w:p>
-      <w:pPr>
-        <w:pStyle w:val="Prrafodelista"/>
-        <w:jc w:val="both"/>
-        <w:rPr>
-          <w:rFonts w:ascii="Arial Narrow" w:hAnsi="Arial Narrow"/>
-          <w:b/>
-          <w:bCs/>
-          <w:sz w:val="24"/>
-          <w:szCs w:val="24"/>
-          <w:lang w:val="es-CO"/>
-        </w:rPr>
-      </w:pPr>
-      <w:r>
-        <w:rPr>
-          <w:rFonts w:ascii="Arial Narrow" w:hAnsi="Arial Narrow"/>
-          <w:b/>
-          <w:bCs/>
-          <w:noProof/>
-          <w:sz w:val="24"/>
-          <w:szCs w:val="24"/>
-          <w:lang w:val="es-CO" w:eastAsia="es-CO"/>
-        </w:rPr>
-        <w:lastRenderedPageBreak/>
         <w:drawing>
           <wp:inline distT="0" distB="0" distL="0" distR="0" wp14:anchorId="07D9749C" wp14:editId="10534200">
             <wp:extent cx="4310742" cy="7938521"/>
@@ -10717,12 +10289,11 @@
     </w:p>
     <w:p>
       <w:pPr>
-        <w:pStyle w:val="Ttulo2"/>
+        <w:pStyle w:val="Heading2"/>
         <w:numPr>
-          <w:ilvl w:val="0"/>
-          <w:numId w:val="16"/>
+          <w:ilvl w:val="1"/>
+          <w:numId w:val="4"/>
         </w:numPr>
-        <w:ind w:left="567"/>
         <w:rPr>
           <w:rFonts w:ascii="Arial Narrow" w:hAnsi="Arial Narrow"/>
           <w:b/>
@@ -10733,7 +10304,7 @@
           <w:lang w:val="es-CO"/>
         </w:rPr>
       </w:pPr>
-      <w:bookmarkStart w:id="17" w:name="_Toc118536972"/>
+      <w:bookmarkStart w:id="17" w:name="_Toc119518217"/>
       <w:r>
         <w:rPr>
           <w:rFonts w:ascii="Arial Narrow" w:hAnsi="Arial Narrow"/>
@@ -10744,13 +10315,14 @@
           <w:szCs w:val="24"/>
           <w:lang w:val="es-CO"/>
         </w:rPr>
+        <w:lastRenderedPageBreak/>
         <w:t>VISTA DE DESPLIEGUE</w:t>
       </w:r>
       <w:bookmarkEnd w:id="17"/>
     </w:p>
     <w:p>
       <w:pPr>
-        <w:pStyle w:val="Prrafodelista"/>
+        <w:pStyle w:val="ListParagraph"/>
         <w:jc w:val="both"/>
         <w:rPr>
           <w:rFonts w:ascii="Arial Narrow" w:hAnsi="Arial Narrow"/>
@@ -10764,7 +10336,7 @@
     </w:p>
     <w:p>
       <w:pPr>
-        <w:pStyle w:val="Prrafodelista"/>
+        <w:pStyle w:val="ListParagraph"/>
         <w:jc w:val="both"/>
         <w:rPr>
           <w:rFonts w:ascii="Arial Narrow" w:hAnsi="Arial Narrow"/>
@@ -10785,11 +10357,10 @@
           <w:szCs w:val="24"/>
           <w:lang w:val="es-CO" w:eastAsia="es-CO"/>
         </w:rPr>
-        <w:lastRenderedPageBreak/>
         <w:drawing>
-          <wp:inline distT="0" distB="0" distL="0" distR="0" wp14:anchorId="7693B3DF" wp14:editId="4D47D352">
-            <wp:extent cx="5731510" cy="3214930"/>
-            <wp:effectExtent l="0" t="0" r="2540" b="5080"/>
+          <wp:inline distT="0" distB="0" distL="0" distR="0" wp14:anchorId="7693B3DF" wp14:editId="4490E40D">
+            <wp:extent cx="4793226" cy="2869565"/>
+            <wp:effectExtent l="0" t="0" r="0" b="635"/>
             <wp:docPr id="1" name="Imagen 1" descr="C:\Users\RSP-L90411-T-03\Downloads\Diagrama en despliegue2.jpeg"/>
             <wp:cNvGraphicFramePr>
               <a:graphicFrameLocks xmlns:a="http://schemas.openxmlformats.org/drawingml/2006/main" noChangeAspect="1"/>
@@ -10803,7 +10374,7 @@
                       <a:picLocks noChangeAspect="1" noChangeArrowheads="1"/>
                     </pic:cNvPicPr>
                   </pic:nvPicPr>
-                  <pic:blipFill>
+                  <pic:blipFill rotWithShape="1">
                     <a:blip r:embed="rId12" cstate="print">
                       <a:extLst>
                         <a:ext uri="{28A0092B-C50C-407E-A947-70E740481C1C}">
@@ -10811,15 +10382,13 @@
                         </a:ext>
                       </a:extLst>
                     </a:blip>
-                    <a:srcRect/>
-                    <a:stretch>
-                      <a:fillRect/>
-                    </a:stretch>
+                    <a:srcRect l="6306"/>
+                    <a:stretch/>
                   </pic:blipFill>
                   <pic:spPr bwMode="auto">
                     <a:xfrm>
                       <a:off x="0" y="0"/>
-                      <a:ext cx="5731510" cy="3214930"/>
+                      <a:ext cx="4796791" cy="2871699"/>
                     </a:xfrm>
                     <a:prstGeom prst="rect">
                       <a:avLst/>
@@ -10828,6 +10397,11 @@
                     <a:ln>
                       <a:noFill/>
                     </a:ln>
+                    <a:extLst>
+                      <a:ext uri="{53640926-AAD7-44D8-BBD7-CCE9431645EC}">
+                        <a14:shadowObscured xmlns:a14="http://schemas.microsoft.com/office/drawing/2010/main"/>
+                      </a:ext>
+                    </a:extLst>
                   </pic:spPr>
                 </pic:pic>
               </a:graphicData>
@@ -10838,7 +10412,7 @@
     </w:p>
     <w:p>
       <w:pPr>
-        <w:pStyle w:val="Prrafodelista"/>
+        <w:pStyle w:val="ListParagraph"/>
         <w:jc w:val="both"/>
         <w:rPr>
           <w:rFonts w:ascii="Arial Narrow" w:hAnsi="Arial Narrow"/>
@@ -10852,12 +10426,11 @@
     </w:p>
     <w:p>
       <w:pPr>
-        <w:pStyle w:val="Ttulo2"/>
+        <w:pStyle w:val="Heading2"/>
         <w:numPr>
-          <w:ilvl w:val="0"/>
-          <w:numId w:val="16"/>
+          <w:ilvl w:val="1"/>
+          <w:numId w:val="4"/>
         </w:numPr>
-        <w:ind w:left="567"/>
         <w:rPr>
           <w:rFonts w:ascii="Arial Narrow" w:hAnsi="Arial Narrow"/>
           <w:b/>
@@ -10868,7 +10441,7 @@
           <w:lang w:val="es-CO"/>
         </w:rPr>
       </w:pPr>
-      <w:bookmarkStart w:id="18" w:name="_Toc118536973"/>
+      <w:bookmarkStart w:id="18" w:name="_Toc119518218"/>
       <w:r>
         <w:rPr>
           <w:rFonts w:ascii="Arial Narrow" w:hAnsi="Arial Narrow"/>
@@ -10885,7 +10458,7 @@
     </w:p>
     <w:p>
       <w:pPr>
-        <w:pStyle w:val="Prrafodelista"/>
+        <w:pStyle w:val="ListParagraph"/>
         <w:jc w:val="both"/>
         <w:rPr>
           <w:rFonts w:ascii="Arial Narrow" w:hAnsi="Arial Narrow"/>
@@ -10958,7 +10531,7 @@
     </w:p>
     <w:p>
       <w:pPr>
-        <w:pStyle w:val="Prrafodelista"/>
+        <w:pStyle w:val="ListParagraph"/>
         <w:jc w:val="both"/>
         <w:rPr>
           <w:rFonts w:ascii="Arial Narrow" w:hAnsi="Arial Narrow"/>
@@ -10993,7 +10566,7 @@
 </file>
 
 <file path=word/endnotes.xml><?xml version="1.0" encoding="utf-8"?>
-<w:endnotes xmlns:wpc="http://schemas.microsoft.com/office/word/2010/wordprocessingCanvas" xmlns:cx="http://schemas.microsoft.com/office/drawing/2014/chartex" xmlns:cx1="http://schemas.microsoft.com/office/drawing/2015/9/8/chartex" xmlns:mc="http://schemas.openxmlformats.org/markup-compatibility/2006" xmlns:o="urn:schemas-microsoft-com:office:office" xmlns:r="http://schemas.openxmlformats.org/officeDocument/2006/relationships" xmlns:m="http://schemas.openxmlformats.org/officeDocument/2006/math" xmlns:v="urn:schemas-microsoft-com:vml" xmlns:wp14="http://schemas.microsoft.com/office/word/2010/wordprocessingDrawing" xmlns:wp="http://schemas.openxmlformats.org/drawingml/2006/wordprocessingDrawing" xmlns:w10="urn:schemas-microsoft-com:office:word" xmlns:w="http://schemas.openxmlformats.org/wordprocessingml/2006/main" xmlns:w14="http://schemas.microsoft.com/office/word/2010/wordml" xmlns:w15="http://schemas.microsoft.com/office/word/2012/wordml" xmlns:w16se="http://schemas.microsoft.com/office/word/2015/wordml/symex" xmlns:wpg="http://schemas.microsoft.com/office/word/2010/wordprocessingGroup" xmlns:wpi="http://schemas.microsoft.com/office/word/2010/wordprocessingInk" xmlns:wne="http://schemas.microsoft.com/office/word/2006/wordml" xmlns:wps="http://schemas.microsoft.com/office/word/2010/wordprocessingShape" mc:Ignorable="w14 w15 w16se wp14">
+<w:endnotes xmlns:wpc="http://schemas.microsoft.com/office/word/2010/wordprocessingCanvas" xmlns:cx="http://schemas.microsoft.com/office/drawing/2014/chartex" xmlns:cx1="http://schemas.microsoft.com/office/drawing/2015/9/8/chartex" xmlns:cx2="http://schemas.microsoft.com/office/drawing/2015/10/21/chartex" xmlns:cx3="http://schemas.microsoft.com/office/drawing/2016/5/9/chartex" xmlns:cx4="http://schemas.microsoft.com/office/drawing/2016/5/10/chartex" xmlns:cx5="http://schemas.microsoft.com/office/drawing/2016/5/11/chartex" xmlns:cx6="http://schemas.microsoft.com/office/drawing/2016/5/12/chartex" xmlns:cx7="http://schemas.microsoft.com/office/drawing/2016/5/13/chartex" xmlns:cx8="http://schemas.microsoft.com/office/drawing/2016/5/14/chartex" xmlns:mc="http://schemas.openxmlformats.org/markup-compatibility/2006" xmlns:aink="http://schemas.microsoft.com/office/drawing/2016/ink" xmlns:am3d="http://schemas.microsoft.com/office/drawing/2017/model3d" xmlns:o="urn:schemas-microsoft-com:office:office" xmlns:oel="http://schemas.microsoft.com/office/2019/extlst" xmlns:r="http://schemas.openxmlformats.org/officeDocument/2006/relationships" xmlns:m="http://schemas.openxmlformats.org/officeDocument/2006/math" xmlns:v="urn:schemas-microsoft-com:vml" xmlns:wp14="http://schemas.microsoft.com/office/word/2010/wordprocessingDrawing" xmlns:wp="http://schemas.openxmlformats.org/drawingml/2006/wordprocessingDrawing" xmlns:w10="urn:schemas-microsoft-com:office:word" xmlns:w="http://schemas.openxmlformats.org/wordprocessingml/2006/main" xmlns:w14="http://schemas.microsoft.com/office/word/2010/wordml" xmlns:w15="http://schemas.microsoft.com/office/word/2012/wordml" xmlns:w16cex="http://schemas.microsoft.com/office/word/2018/wordml/cex" xmlns:w16cid="http://schemas.microsoft.com/office/word/2016/wordml/cid" xmlns:w16="http://schemas.microsoft.com/office/word/2018/wordml" xmlns:w16sdtdh="http://schemas.microsoft.com/office/word/2020/wordml/sdtdatahash" xmlns:w16se="http://schemas.microsoft.com/office/word/2015/wordml/symex" xmlns:wpg="http://schemas.microsoft.com/office/word/2010/wordprocessingGroup" xmlns:wpi="http://schemas.microsoft.com/office/word/2010/wordprocessingInk" xmlns:wne="http://schemas.microsoft.com/office/word/2006/wordml" xmlns:wps="http://schemas.microsoft.com/office/word/2010/wordprocessingShape" mc:Ignorable="w14 w15 w16se w16cid w16 w16cex w16sdtdh wp14">
   <w:endnote w:type="separator" w:id="-1">
     <w:p>
       <w:pPr>
@@ -11025,7 +10598,7 @@
 </file>
 
 <file path=word/footer1.xml><?xml version="1.0" encoding="utf-8"?>
-<w:ftr xmlns:wpc="http://schemas.microsoft.com/office/word/2010/wordprocessingCanvas" xmlns:cx="http://schemas.microsoft.com/office/drawing/2014/chartex" xmlns:cx1="http://schemas.microsoft.com/office/drawing/2015/9/8/chartex" xmlns:mc="http://schemas.openxmlformats.org/markup-compatibility/2006" xmlns:o="urn:schemas-microsoft-com:office:office" xmlns:r="http://schemas.openxmlformats.org/officeDocument/2006/relationships" xmlns:m="http://schemas.openxmlformats.org/officeDocument/2006/math" xmlns:v="urn:schemas-microsoft-com:vml" xmlns:wp14="http://schemas.microsoft.com/office/word/2010/wordprocessingDrawing" xmlns:wp="http://schemas.openxmlformats.org/drawingml/2006/wordprocessingDrawing" xmlns:w10="urn:schemas-microsoft-com:office:word" xmlns:w="http://schemas.openxmlformats.org/wordprocessingml/2006/main" xmlns:w14="http://schemas.microsoft.com/office/word/2010/wordml" xmlns:w15="http://schemas.microsoft.com/office/word/2012/wordml" xmlns:w16se="http://schemas.microsoft.com/office/word/2015/wordml/symex" xmlns:wpg="http://schemas.microsoft.com/office/word/2010/wordprocessingGroup" xmlns:wpi="http://schemas.microsoft.com/office/word/2010/wordprocessingInk" xmlns:wne="http://schemas.microsoft.com/office/word/2006/wordml" xmlns:wps="http://schemas.microsoft.com/office/word/2010/wordprocessingShape" mc:Ignorable="w14 w15 w16se wp14">
+<w:ftr xmlns:wpc="http://schemas.microsoft.com/office/word/2010/wordprocessingCanvas" xmlns:cx="http://schemas.microsoft.com/office/drawing/2014/chartex" xmlns:cx1="http://schemas.microsoft.com/office/drawing/2015/9/8/chartex" xmlns:cx2="http://schemas.microsoft.com/office/drawing/2015/10/21/chartex" xmlns:cx3="http://schemas.microsoft.com/office/drawing/2016/5/9/chartex" xmlns:cx4="http://schemas.microsoft.com/office/drawing/2016/5/10/chartex" xmlns:cx5="http://schemas.microsoft.com/office/drawing/2016/5/11/chartex" xmlns:cx6="http://schemas.microsoft.com/office/drawing/2016/5/12/chartex" xmlns:cx7="http://schemas.microsoft.com/office/drawing/2016/5/13/chartex" xmlns:cx8="http://schemas.microsoft.com/office/drawing/2016/5/14/chartex" xmlns:mc="http://schemas.openxmlformats.org/markup-compatibility/2006" xmlns:aink="http://schemas.microsoft.com/office/drawing/2016/ink" xmlns:am3d="http://schemas.microsoft.com/office/drawing/2017/model3d" xmlns:o="urn:schemas-microsoft-com:office:office" xmlns:oel="http://schemas.microsoft.com/office/2019/extlst" xmlns:r="http://schemas.openxmlformats.org/officeDocument/2006/relationships" xmlns:m="http://schemas.openxmlformats.org/officeDocument/2006/math" xmlns:v="urn:schemas-microsoft-com:vml" xmlns:wp14="http://schemas.microsoft.com/office/word/2010/wordprocessingDrawing" xmlns:wp="http://schemas.openxmlformats.org/drawingml/2006/wordprocessingDrawing" xmlns:w10="urn:schemas-microsoft-com:office:word" xmlns:w="http://schemas.openxmlformats.org/wordprocessingml/2006/main" xmlns:w14="http://schemas.microsoft.com/office/word/2010/wordml" xmlns:w15="http://schemas.microsoft.com/office/word/2012/wordml" xmlns:w16cex="http://schemas.microsoft.com/office/word/2018/wordml/cex" xmlns:w16cid="http://schemas.microsoft.com/office/word/2016/wordml/cid" xmlns:w16="http://schemas.microsoft.com/office/word/2018/wordml" xmlns:w16sdtdh="http://schemas.microsoft.com/office/word/2020/wordml/sdtdatahash" xmlns:w16se="http://schemas.microsoft.com/office/word/2015/wordml/symex" xmlns:wpg="http://schemas.microsoft.com/office/word/2010/wordprocessingGroup" xmlns:wpi="http://schemas.microsoft.com/office/word/2010/wordprocessingInk" xmlns:wne="http://schemas.microsoft.com/office/word/2006/wordml" xmlns:wps="http://schemas.microsoft.com/office/word/2010/wordprocessingShape" mc:Ignorable="w14 w15 w16se w16cid w16 w16cex w16sdtdh wp14">
   <w:sdt>
     <w:sdtPr>
       <w:id w:val="1994603115"/>
@@ -11034,11 +10607,10 @@
         <w:docPartUnique/>
       </w:docPartObj>
     </w:sdtPr>
-    <w:sdtEndPr/>
     <w:sdtContent>
       <w:p>
         <w:pPr>
-          <w:pStyle w:val="Piedepgina"/>
+          <w:pStyle w:val="Footer"/>
           <w:jc w:val="center"/>
         </w:pPr>
         <w:r>
@@ -11064,14 +10636,14 @@
   </w:sdt>
   <w:p>
     <w:pPr>
-      <w:pStyle w:val="Piedepgina"/>
+      <w:pStyle w:val="Footer"/>
     </w:pPr>
   </w:p>
 </w:ftr>
 </file>
 
 <file path=word/footnotes.xml><?xml version="1.0" encoding="utf-8"?>
-<w:footnotes xmlns:wpc="http://schemas.microsoft.com/office/word/2010/wordprocessingCanvas" xmlns:cx="http://schemas.microsoft.com/office/drawing/2014/chartex" xmlns:cx1="http://schemas.microsoft.com/office/drawing/2015/9/8/chartex" xmlns:mc="http://schemas.openxmlformats.org/markup-compatibility/2006" xmlns:o="urn:schemas-microsoft-com:office:office" xmlns:r="http://schemas.openxmlformats.org/officeDocument/2006/relationships" xmlns:m="http://schemas.openxmlformats.org/officeDocument/2006/math" xmlns:v="urn:schemas-microsoft-com:vml" xmlns:wp14="http://schemas.microsoft.com/office/word/2010/wordprocessingDrawing" xmlns:wp="http://schemas.openxmlformats.org/drawingml/2006/wordprocessingDrawing" xmlns:w10="urn:schemas-microsoft-com:office:word" xmlns:w="http://schemas.openxmlformats.org/wordprocessingml/2006/main" xmlns:w14="http://schemas.microsoft.com/office/word/2010/wordml" xmlns:w15="http://schemas.microsoft.com/office/word/2012/wordml" xmlns:w16se="http://schemas.microsoft.com/office/word/2015/wordml/symex" xmlns:wpg="http://schemas.microsoft.com/office/word/2010/wordprocessingGroup" xmlns:wpi="http://schemas.microsoft.com/office/word/2010/wordprocessingInk" xmlns:wne="http://schemas.microsoft.com/office/word/2006/wordml" xmlns:wps="http://schemas.microsoft.com/office/word/2010/wordprocessingShape" mc:Ignorable="w14 w15 w16se wp14">
+<w:footnotes xmlns:wpc="http://schemas.microsoft.com/office/word/2010/wordprocessingCanvas" xmlns:cx="http://schemas.microsoft.com/office/drawing/2014/chartex" xmlns:cx1="http://schemas.microsoft.com/office/drawing/2015/9/8/chartex" xmlns:cx2="http://schemas.microsoft.com/office/drawing/2015/10/21/chartex" xmlns:cx3="http://schemas.microsoft.com/office/drawing/2016/5/9/chartex" xmlns:cx4="http://schemas.microsoft.com/office/drawing/2016/5/10/chartex" xmlns:cx5="http://schemas.microsoft.com/office/drawing/2016/5/11/chartex" xmlns:cx6="http://schemas.microsoft.com/office/drawing/2016/5/12/chartex" xmlns:cx7="http://schemas.microsoft.com/office/drawing/2016/5/13/chartex" xmlns:cx8="http://schemas.microsoft.com/office/drawing/2016/5/14/chartex" xmlns:mc="http://schemas.openxmlformats.org/markup-compatibility/2006" xmlns:aink="http://schemas.microsoft.com/office/drawing/2016/ink" xmlns:am3d="http://schemas.microsoft.com/office/drawing/2017/model3d" xmlns:o="urn:schemas-microsoft-com:office:office" xmlns:oel="http://schemas.microsoft.com/office/2019/extlst" xmlns:r="http://schemas.openxmlformats.org/officeDocument/2006/relationships" xmlns:m="http://schemas.openxmlformats.org/officeDocument/2006/math" xmlns:v="urn:schemas-microsoft-com:vml" xmlns:wp14="http://schemas.microsoft.com/office/word/2010/wordprocessingDrawing" xmlns:wp="http://schemas.openxmlformats.org/drawingml/2006/wordprocessingDrawing" xmlns:w10="urn:schemas-microsoft-com:office:word" xmlns:w="http://schemas.openxmlformats.org/wordprocessingml/2006/main" xmlns:w14="http://schemas.microsoft.com/office/word/2010/wordml" xmlns:w15="http://schemas.microsoft.com/office/word/2012/wordml" xmlns:w16cex="http://schemas.microsoft.com/office/word/2018/wordml/cex" xmlns:w16cid="http://schemas.microsoft.com/office/word/2016/wordml/cid" xmlns:w16="http://schemas.microsoft.com/office/word/2018/wordml" xmlns:w16sdtdh="http://schemas.microsoft.com/office/word/2020/wordml/sdtdatahash" xmlns:w16se="http://schemas.microsoft.com/office/word/2015/wordml/symex" xmlns:wpg="http://schemas.microsoft.com/office/word/2010/wordprocessingGroup" xmlns:wpi="http://schemas.microsoft.com/office/word/2010/wordprocessingInk" xmlns:wne="http://schemas.microsoft.com/office/word/2006/wordml" xmlns:wps="http://schemas.microsoft.com/office/word/2010/wordprocessingShape" mc:Ignorable="w14 w15 w16se w16cid w16 w16cex w16sdtdh wp14">
   <w:footnote w:type="separator" w:id="-1">
     <w:p>
       <w:pPr>
@@ -11125,7 +10697,7 @@
 </file>
 
 <file path=word/numbering.xml><?xml version="1.0" encoding="utf-8"?>
-<w:numbering xmlns:wpc="http://schemas.microsoft.com/office/word/2010/wordprocessingCanvas" xmlns:cx="http://schemas.microsoft.com/office/drawing/2014/chartex" xmlns:cx1="http://schemas.microsoft.com/office/drawing/2015/9/8/chartex" xmlns:mc="http://schemas.openxmlformats.org/markup-compatibility/2006" xmlns:o="urn:schemas-microsoft-com:office:office" xmlns:r="http://schemas.openxmlformats.org/officeDocument/2006/relationships" xmlns:m="http://schemas.openxmlformats.org/officeDocument/2006/math" xmlns:v="urn:schemas-microsoft-com:vml" xmlns:wp14="http://schemas.microsoft.com/office/word/2010/wordprocessingDrawing" xmlns:wp="http://schemas.openxmlformats.org/drawingml/2006/wordprocessingDrawing" xmlns:w10="urn:schemas-microsoft-com:office:word" xmlns:w="http://schemas.openxmlformats.org/wordprocessingml/2006/main" xmlns:w14="http://schemas.microsoft.com/office/word/2010/wordml" xmlns:w15="http://schemas.microsoft.com/office/word/2012/wordml" xmlns:w16se="http://schemas.microsoft.com/office/word/2015/wordml/symex" xmlns:wpg="http://schemas.microsoft.com/office/word/2010/wordprocessingGroup" xmlns:wpi="http://schemas.microsoft.com/office/word/2010/wordprocessingInk" xmlns:wne="http://schemas.microsoft.com/office/word/2006/wordml" xmlns:wps="http://schemas.microsoft.com/office/word/2010/wordprocessingShape" mc:Ignorable="w14 w15 w16se wp14">
+<w:numbering xmlns:wpc="http://schemas.microsoft.com/office/word/2010/wordprocessingCanvas" xmlns:cx="http://schemas.microsoft.com/office/drawing/2014/chartex" xmlns:cx1="http://schemas.microsoft.com/office/drawing/2015/9/8/chartex" xmlns:cx2="http://schemas.microsoft.com/office/drawing/2015/10/21/chartex" xmlns:cx3="http://schemas.microsoft.com/office/drawing/2016/5/9/chartex" xmlns:cx4="http://schemas.microsoft.com/office/drawing/2016/5/10/chartex" xmlns:cx5="http://schemas.microsoft.com/office/drawing/2016/5/11/chartex" xmlns:cx6="http://schemas.microsoft.com/office/drawing/2016/5/12/chartex" xmlns:cx7="http://schemas.microsoft.com/office/drawing/2016/5/13/chartex" xmlns:cx8="http://schemas.microsoft.com/office/drawing/2016/5/14/chartex" xmlns:mc="http://schemas.openxmlformats.org/markup-compatibility/2006" xmlns:aink="http://schemas.microsoft.com/office/drawing/2016/ink" xmlns:am3d="http://schemas.microsoft.com/office/drawing/2017/model3d" xmlns:o="urn:schemas-microsoft-com:office:office" xmlns:oel="http://schemas.microsoft.com/office/2019/extlst" xmlns:r="http://schemas.openxmlformats.org/officeDocument/2006/relationships" xmlns:m="http://schemas.openxmlformats.org/officeDocument/2006/math" xmlns:v="urn:schemas-microsoft-com:vml" xmlns:wp14="http://schemas.microsoft.com/office/word/2010/wordprocessingDrawing" xmlns:wp="http://schemas.openxmlformats.org/drawingml/2006/wordprocessingDrawing" xmlns:w10="urn:schemas-microsoft-com:office:word" xmlns:w="http://schemas.openxmlformats.org/wordprocessingml/2006/main" xmlns:w14="http://schemas.microsoft.com/office/word/2010/wordml" xmlns:w15="http://schemas.microsoft.com/office/word/2012/wordml" xmlns:w16cex="http://schemas.microsoft.com/office/word/2018/wordml/cex" xmlns:w16cid="http://schemas.microsoft.com/office/word/2016/wordml/cid" xmlns:w16="http://schemas.microsoft.com/office/word/2018/wordml" xmlns:w16sdtdh="http://schemas.microsoft.com/office/word/2020/wordml/sdtdatahash" xmlns:w16se="http://schemas.microsoft.com/office/word/2015/wordml/symex" xmlns:wpg="http://schemas.microsoft.com/office/word/2010/wordprocessingGroup" xmlns:wpi="http://schemas.microsoft.com/office/word/2010/wordprocessingInk" xmlns:wne="http://schemas.microsoft.com/office/word/2006/wordml" xmlns:wps="http://schemas.microsoft.com/office/word/2010/wordprocessingShape" mc:Ignorable="w14 w15 w16se w16cid w16 w16cex w16sdtdh wp14">
   <w:abstractNum w:abstractNumId="0" w15:restartNumberingAfterBreak="0">
     <w:nsid w:val="07BD03AC"/>
     <w:multiLevelType w:val="multilevel"/>
@@ -12946,59 +12518,59 @@
       </w:rPr>
     </w:lvl>
   </w:abstractNum>
-  <w:num w:numId="1">
+  <w:num w:numId="1" w16cid:durableId="679893636">
     <w:abstractNumId w:val="5"/>
   </w:num>
-  <w:num w:numId="2">
+  <w:num w:numId="2" w16cid:durableId="1147630434">
     <w:abstractNumId w:val="13"/>
   </w:num>
-  <w:num w:numId="3">
+  <w:num w:numId="3" w16cid:durableId="1963262733">
     <w:abstractNumId w:val="11"/>
   </w:num>
-  <w:num w:numId="4">
+  <w:num w:numId="4" w16cid:durableId="900285269">
     <w:abstractNumId w:val="2"/>
   </w:num>
-  <w:num w:numId="5">
+  <w:num w:numId="5" w16cid:durableId="412701778">
     <w:abstractNumId w:val="15"/>
   </w:num>
-  <w:num w:numId="6">
+  <w:num w:numId="6" w16cid:durableId="659309029">
     <w:abstractNumId w:val="0"/>
   </w:num>
-  <w:num w:numId="7">
+  <w:num w:numId="7" w16cid:durableId="361708547">
     <w:abstractNumId w:val="1"/>
   </w:num>
-  <w:num w:numId="8">
+  <w:num w:numId="8" w16cid:durableId="1979647621">
     <w:abstractNumId w:val="3"/>
   </w:num>
-  <w:num w:numId="9">
+  <w:num w:numId="9" w16cid:durableId="953364102">
     <w:abstractNumId w:val="8"/>
   </w:num>
-  <w:num w:numId="10">
+  <w:num w:numId="10" w16cid:durableId="1820489148">
     <w:abstractNumId w:val="10"/>
   </w:num>
-  <w:num w:numId="11">
+  <w:num w:numId="11" w16cid:durableId="1645086080">
     <w:abstractNumId w:val="7"/>
   </w:num>
-  <w:num w:numId="12">
+  <w:num w:numId="12" w16cid:durableId="900291090">
     <w:abstractNumId w:val="9"/>
   </w:num>
-  <w:num w:numId="13">
+  <w:num w:numId="13" w16cid:durableId="1722826639">
     <w:abstractNumId w:val="6"/>
   </w:num>
-  <w:num w:numId="14">
+  <w:num w:numId="14" w16cid:durableId="2097558442">
     <w:abstractNumId w:val="12"/>
   </w:num>
-  <w:num w:numId="15">
+  <w:num w:numId="15" w16cid:durableId="1043410286">
     <w:abstractNumId w:val="4"/>
   </w:num>
-  <w:num w:numId="16">
+  <w:num w:numId="16" w16cid:durableId="1461606986">
     <w:abstractNumId w:val="14"/>
   </w:num>
 </w:numbering>
 </file>
 
 <file path=word/styles.xml><?xml version="1.0" encoding="utf-8"?>
-<w:styles xmlns:mc="http://schemas.openxmlformats.org/markup-compatibility/2006" xmlns:r="http://schemas.openxmlformats.org/officeDocument/2006/relationships" xmlns:w="http://schemas.openxmlformats.org/wordprocessingml/2006/main" xmlns:w14="http://schemas.microsoft.com/office/word/2010/wordml" xmlns:w15="http://schemas.microsoft.com/office/word/2012/wordml" xmlns:w16se="http://schemas.microsoft.com/office/word/2015/wordml/symex" mc:Ignorable="w14 w15 w16se">
+<w:styles xmlns:mc="http://schemas.openxmlformats.org/markup-compatibility/2006" xmlns:r="http://schemas.openxmlformats.org/officeDocument/2006/relationships" xmlns:w="http://schemas.openxmlformats.org/wordprocessingml/2006/main" xmlns:w14="http://schemas.microsoft.com/office/word/2010/wordml" xmlns:w15="http://schemas.microsoft.com/office/word/2012/wordml" xmlns:w16cex="http://schemas.microsoft.com/office/word/2018/wordml/cex" xmlns:w16cid="http://schemas.microsoft.com/office/word/2016/wordml/cid" xmlns:w16="http://schemas.microsoft.com/office/word/2018/wordml" xmlns:w16sdtdh="http://schemas.microsoft.com/office/word/2020/wordml/sdtdatahash" xmlns:w16se="http://schemas.microsoft.com/office/word/2015/wordml/symex" mc:Ignorable="w14 w15 w16se w16cid w16 w16cex w16sdtdh">
   <w:docDefaults>
     <w:rPrDefault>
       <w:rPr>
@@ -13014,7 +12586,7 @@
       </w:pPr>
     </w:pPrDefault>
   </w:docDefaults>
-  <w:latentStyles w:defLockedState="0" w:defUIPriority="99" w:defSemiHidden="0" w:defUnhideWhenUsed="0" w:defQFormat="0" w:count="371">
+  <w:latentStyles w:defLockedState="0" w:defUIPriority="99" w:defSemiHidden="0" w:defUnhideWhenUsed="0" w:defQFormat="0" w:count="376">
     <w:lsdException w:name="Normal" w:uiPriority="0" w:qFormat="1"/>
     <w:lsdException w:name="heading 1" w:uiPriority="9" w:qFormat="1"/>
     <w:lsdException w:name="heading 2" w:semiHidden="1" w:uiPriority="9" w:unhideWhenUsed="1" w:qFormat="1"/>
@@ -13120,7 +12692,6 @@
     <w:lsdException w:name="HTML Sample" w:semiHidden="1" w:unhideWhenUsed="1"/>
     <w:lsdException w:name="HTML Typewriter" w:semiHidden="1" w:unhideWhenUsed="1"/>
     <w:lsdException w:name="HTML Variable" w:semiHidden="1" w:unhideWhenUsed="1"/>
-    <w:lsdException w:name="Normal Table" w:semiHidden="1" w:unhideWhenUsed="1"/>
     <w:lsdException w:name="annotation subject" w:semiHidden="1" w:unhideWhenUsed="1"/>
     <w:lsdException w:name="No List" w:semiHidden="1" w:unhideWhenUsed="1"/>
     <w:lsdException w:name="Outline List 1" w:semiHidden="1" w:unhideWhenUsed="1"/>
@@ -13163,11 +12734,8 @@
     <w:lsdException w:name="Table Contemporary" w:semiHidden="1" w:unhideWhenUsed="1"/>
     <w:lsdException w:name="Table Elegant" w:semiHidden="1" w:unhideWhenUsed="1"/>
     <w:lsdException w:name="Table Professional" w:semiHidden="1" w:unhideWhenUsed="1"/>
-    <w:lsdException w:name="Table Subtle 1" w:semiHidden="1" w:unhideWhenUsed="1"/>
     <w:lsdException w:name="Table Subtle 2" w:semiHidden="1" w:unhideWhenUsed="1"/>
     <w:lsdException w:name="Table Web 1" w:semiHidden="1" w:unhideWhenUsed="1"/>
-    <w:lsdException w:name="Table Web 2" w:semiHidden="1" w:unhideWhenUsed="1"/>
-    <w:lsdException w:name="Table Web 3" w:semiHidden="1" w:unhideWhenUsed="1"/>
     <w:lsdException w:name="Balloon Text" w:semiHidden="1" w:unhideWhenUsed="1"/>
     <w:lsdException w:name="Table Grid" w:uiPriority="39"/>
     <w:lsdException w:name="Table Theme" w:semiHidden="1" w:unhideWhenUsed="1"/>
@@ -13386,17 +12954,22 @@
     <w:lsdException w:name="List Table 5 Dark Accent 6" w:uiPriority="50"/>
     <w:lsdException w:name="List Table 6 Colorful Accent 6" w:uiPriority="51"/>
     <w:lsdException w:name="List Table 7 Colorful Accent 6" w:uiPriority="52"/>
+    <w:lsdException w:name="Mention" w:semiHidden="1" w:unhideWhenUsed="1"/>
+    <w:lsdException w:name="Smart Hyperlink" w:semiHidden="1" w:unhideWhenUsed="1"/>
+    <w:lsdException w:name="Hashtag" w:semiHidden="1" w:unhideWhenUsed="1"/>
+    <w:lsdException w:name="Unresolved Mention" w:semiHidden="1" w:unhideWhenUsed="1"/>
+    <w:lsdException w:name="Smart Link" w:semiHidden="1" w:unhideWhenUsed="1"/>
   </w:latentStyles>
   <w:style w:type="paragraph" w:default="1" w:styleId="Normal">
     <w:name w:val="Normal"/>
     <w:qFormat/>
     <w:rsid w:val="000C5863"/>
   </w:style>
-  <w:style w:type="paragraph" w:styleId="Ttulo1">
+  <w:style w:type="paragraph" w:styleId="Heading1">
     <w:name w:val="heading 1"/>
     <w:basedOn w:val="Normal"/>
     <w:next w:val="Normal"/>
-    <w:link w:val="Ttulo1Car"/>
+    <w:link w:val="Heading1Char"/>
     <w:uiPriority w:val="9"/>
     <w:qFormat/>
     <w:rsid w:val="00471D74"/>
@@ -13413,11 +12986,11 @@
       <w:szCs w:val="32"/>
     </w:rPr>
   </w:style>
-  <w:style w:type="paragraph" w:styleId="Ttulo2">
+  <w:style w:type="paragraph" w:styleId="Heading2">
     <w:name w:val="heading 2"/>
     <w:basedOn w:val="Normal"/>
     <w:next w:val="Normal"/>
-    <w:link w:val="Ttulo2Car"/>
+    <w:link w:val="Heading2Char"/>
     <w:uiPriority w:val="9"/>
     <w:unhideWhenUsed/>
     <w:qFormat/>
@@ -13435,11 +13008,11 @@
       <w:szCs w:val="26"/>
     </w:rPr>
   </w:style>
-  <w:style w:type="paragraph" w:styleId="Ttulo3">
+  <w:style w:type="paragraph" w:styleId="Heading3">
     <w:name w:val="heading 3"/>
     <w:basedOn w:val="Normal"/>
     <w:next w:val="Normal"/>
-    <w:link w:val="Ttulo3Car"/>
+    <w:link w:val="Heading3Char"/>
     <w:uiPriority w:val="9"/>
     <w:unhideWhenUsed/>
     <w:qFormat/>
@@ -13457,11 +13030,11 @@
       <w:szCs w:val="24"/>
     </w:rPr>
   </w:style>
-  <w:style w:type="paragraph" w:styleId="Ttulo5">
+  <w:style w:type="paragraph" w:styleId="Heading5">
     <w:name w:val="heading 5"/>
     <w:basedOn w:val="Normal"/>
     <w:next w:val="Normal"/>
-    <w:link w:val="Ttulo5Car"/>
+    <w:link w:val="Heading5Char"/>
     <w:uiPriority w:val="9"/>
     <w:unhideWhenUsed/>
     <w:qFormat/>
@@ -13477,13 +13050,13 @@
       <w:color w:val="2F5496" w:themeColor="accent1" w:themeShade="BF"/>
     </w:rPr>
   </w:style>
-  <w:style w:type="character" w:default="1" w:styleId="Fuentedeprrafopredeter">
+  <w:style w:type="character" w:default="1" w:styleId="DefaultParagraphFont">
     <w:name w:val="Default Paragraph Font"/>
     <w:uiPriority w:val="1"/>
     <w:semiHidden/>
     <w:unhideWhenUsed/>
   </w:style>
-  <w:style w:type="table" w:default="1" w:styleId="Tablanormal">
+  <w:style w:type="table" w:default="1" w:styleId="TableNormal">
     <w:name w:val="Normal Table"/>
     <w:uiPriority w:val="99"/>
     <w:semiHidden/>
@@ -13498,15 +13071,15 @@
       </w:tblCellMar>
     </w:tblPr>
   </w:style>
-  <w:style w:type="numbering" w:default="1" w:styleId="Sinlista">
+  <w:style w:type="numbering" w:default="1" w:styleId="NoList">
     <w:name w:val="No List"/>
     <w:uiPriority w:val="99"/>
     <w:semiHidden/>
     <w:unhideWhenUsed/>
   </w:style>
-  <w:style w:type="table" w:styleId="Tablaconcuadrcula">
+  <w:style w:type="table" w:styleId="TableGrid">
     <w:name w:val="Table Grid"/>
-    <w:basedOn w:val="Tablanormal"/>
+    <w:basedOn w:val="TableNormal"/>
     <w:uiPriority w:val="59"/>
     <w:rsid w:val="00FB4123"/>
     <w:pPr>
@@ -13523,9 +13096,9 @@
       </w:tblBorders>
     </w:tblPr>
   </w:style>
-  <w:style w:type="table" w:styleId="Tabladecuadrcula5oscura-nfasis1">
+  <w:style w:type="table" w:styleId="GridTable5Dark-Accent1">
     <w:name w:val="Grid Table 5 Dark Accent 1"/>
-    <w:basedOn w:val="Tablanormal"/>
+    <w:basedOn w:val="TableNormal"/>
     <w:uiPriority w:val="50"/>
     <w:rsid w:val="00EE1424"/>
     <w:pPr>
@@ -13623,9 +13196,9 @@
       </w:tcPr>
     </w:tblStylePr>
   </w:style>
-  <w:style w:type="table" w:styleId="Tabladecuadrcula4-nfasis1">
+  <w:style w:type="table" w:styleId="GridTable4-Accent1">
     <w:name w:val="Grid Table 4 Accent 1"/>
-    <w:basedOn w:val="Tablanormal"/>
+    <w:basedOn w:val="TableNormal"/>
     <w:uiPriority w:val="49"/>
     <w:rsid w:val="00EE1424"/>
     <w:pPr>
@@ -13699,9 +13272,9 @@
       </w:tcPr>
     </w:tblStylePr>
   </w:style>
-  <w:style w:type="table" w:styleId="Tabladecuadrcula6concolores-nfasis1">
+  <w:style w:type="table" w:styleId="GridTable6Colorful-Accent1">
     <w:name w:val="Grid Table 6 Colorful Accent 1"/>
-    <w:basedOn w:val="Tablanormal"/>
+    <w:basedOn w:val="TableNormal"/>
     <w:uiPriority w:val="51"/>
     <w:rsid w:val="00EE1424"/>
     <w:pPr>
@@ -13773,7 +13346,7 @@
   </w:style>
   <w:style w:type="character" w:customStyle="1" w:styleId="normaltextrun">
     <w:name w:val="normaltextrun"/>
-    <w:basedOn w:val="Fuentedeprrafopredeter"/>
+    <w:basedOn w:val="DefaultParagraphFont"/>
     <w:rsid w:val="00A54A51"/>
   </w:style>
   <w:style w:type="paragraph" w:customStyle="1" w:styleId="paragraph">
@@ -13792,10 +13365,10 @@
   </w:style>
   <w:style w:type="character" w:customStyle="1" w:styleId="eop">
     <w:name w:val="eop"/>
-    <w:basedOn w:val="Fuentedeprrafopredeter"/>
+    <w:basedOn w:val="DefaultParagraphFont"/>
     <w:rsid w:val="009221EE"/>
   </w:style>
-  <w:style w:type="paragraph" w:styleId="Prrafodelista">
+  <w:style w:type="paragraph" w:styleId="ListParagraph">
     <w:name w:val="List Paragraph"/>
     <w:basedOn w:val="Normal"/>
     <w:uiPriority w:val="34"/>
@@ -13806,10 +13379,10 @@
       <w:contextualSpacing/>
     </w:pPr>
   </w:style>
-  <w:style w:type="character" w:customStyle="1" w:styleId="Ttulo1Car">
-    <w:name w:val="Título 1 Car"/>
-    <w:basedOn w:val="Fuentedeprrafopredeter"/>
-    <w:link w:val="Ttulo1"/>
+  <w:style w:type="character" w:customStyle="1" w:styleId="Heading1Char">
+    <w:name w:val="Heading 1 Char"/>
+    <w:basedOn w:val="DefaultParagraphFont"/>
+    <w:link w:val="Heading1"/>
     <w:uiPriority w:val="9"/>
     <w:rsid w:val="00471D74"/>
     <w:rPr>
@@ -13819,10 +13392,10 @@
       <w:szCs w:val="32"/>
     </w:rPr>
   </w:style>
-  <w:style w:type="character" w:customStyle="1" w:styleId="Ttulo2Car">
-    <w:name w:val="Título 2 Car"/>
-    <w:basedOn w:val="Fuentedeprrafopredeter"/>
-    <w:link w:val="Ttulo2"/>
+  <w:style w:type="character" w:customStyle="1" w:styleId="Heading2Char">
+    <w:name w:val="Heading 2 Char"/>
+    <w:basedOn w:val="DefaultParagraphFont"/>
+    <w:link w:val="Heading2"/>
     <w:uiPriority w:val="9"/>
     <w:rsid w:val="00471D74"/>
     <w:rPr>
@@ -13832,9 +13405,9 @@
       <w:szCs w:val="26"/>
     </w:rPr>
   </w:style>
-  <w:style w:type="paragraph" w:styleId="TtuloTDC">
+  <w:style w:type="paragraph" w:styleId="TOCHeading">
     <w:name w:val="TOC Heading"/>
-    <w:basedOn w:val="Ttulo1"/>
+    <w:basedOn w:val="Heading1"/>
     <w:next w:val="Normal"/>
     <w:uiPriority w:val="39"/>
     <w:unhideWhenUsed/>
@@ -13847,7 +13420,7 @@
       <w:lang w:val="es-CO" w:eastAsia="es-CO"/>
     </w:rPr>
   </w:style>
-  <w:style w:type="paragraph" w:styleId="TDC1">
+  <w:style w:type="paragraph" w:styleId="TOC1">
     <w:name w:val="toc 1"/>
     <w:basedOn w:val="Normal"/>
     <w:next w:val="Normal"/>
@@ -13859,7 +13432,7 @@
       <w:spacing w:after="100"/>
     </w:pPr>
   </w:style>
-  <w:style w:type="paragraph" w:styleId="TDC2">
+  <w:style w:type="paragraph" w:styleId="TOC2">
     <w:name w:val="toc 2"/>
     <w:basedOn w:val="Normal"/>
     <w:next w:val="Normal"/>
@@ -13872,9 +13445,9 @@
       <w:ind w:left="220"/>
     </w:pPr>
   </w:style>
-  <w:style w:type="character" w:styleId="Hipervnculo">
+  <w:style w:type="character" w:styleId="Hyperlink">
     <w:name w:val="Hyperlink"/>
-    <w:basedOn w:val="Fuentedeprrafopredeter"/>
+    <w:basedOn w:val="DefaultParagraphFont"/>
     <w:uiPriority w:val="99"/>
     <w:unhideWhenUsed/>
     <w:rsid w:val="00613340"/>
@@ -13883,10 +13456,10 @@
       <w:u w:val="single"/>
     </w:rPr>
   </w:style>
-  <w:style w:type="paragraph" w:styleId="Encabezado">
+  <w:style w:type="paragraph" w:styleId="Header">
     <w:name w:val="header"/>
     <w:basedOn w:val="Normal"/>
-    <w:link w:val="EncabezadoCar"/>
+    <w:link w:val="HeaderChar"/>
     <w:uiPriority w:val="99"/>
     <w:unhideWhenUsed/>
     <w:rsid w:val="00BC0A6D"/>
@@ -13898,17 +13471,17 @@
       <w:spacing w:after="0" w:line="240" w:lineRule="auto"/>
     </w:pPr>
   </w:style>
-  <w:style w:type="character" w:customStyle="1" w:styleId="EncabezadoCar">
-    <w:name w:val="Encabezado Car"/>
-    <w:basedOn w:val="Fuentedeprrafopredeter"/>
-    <w:link w:val="Encabezado"/>
+  <w:style w:type="character" w:customStyle="1" w:styleId="HeaderChar">
+    <w:name w:val="Header Char"/>
+    <w:basedOn w:val="DefaultParagraphFont"/>
+    <w:link w:val="Header"/>
     <w:uiPriority w:val="99"/>
     <w:rsid w:val="00BC0A6D"/>
   </w:style>
-  <w:style w:type="paragraph" w:styleId="Piedepgina">
+  <w:style w:type="paragraph" w:styleId="Footer">
     <w:name w:val="footer"/>
     <w:basedOn w:val="Normal"/>
-    <w:link w:val="PiedepginaCar"/>
+    <w:link w:val="FooterChar"/>
     <w:uiPriority w:val="99"/>
     <w:unhideWhenUsed/>
     <w:rsid w:val="00BC0A6D"/>
@@ -13920,17 +13493,17 @@
       <w:spacing w:after="0" w:line="240" w:lineRule="auto"/>
     </w:pPr>
   </w:style>
-  <w:style w:type="character" w:customStyle="1" w:styleId="PiedepginaCar">
-    <w:name w:val="Pie de página Car"/>
-    <w:basedOn w:val="Fuentedeprrafopredeter"/>
-    <w:link w:val="Piedepgina"/>
+  <w:style w:type="character" w:customStyle="1" w:styleId="FooterChar">
+    <w:name w:val="Footer Char"/>
+    <w:basedOn w:val="DefaultParagraphFont"/>
+    <w:link w:val="Footer"/>
     <w:uiPriority w:val="99"/>
     <w:rsid w:val="00BC0A6D"/>
   </w:style>
-  <w:style w:type="character" w:customStyle="1" w:styleId="Ttulo3Car">
-    <w:name w:val="Título 3 Car"/>
-    <w:basedOn w:val="Fuentedeprrafopredeter"/>
-    <w:link w:val="Ttulo3"/>
+  <w:style w:type="character" w:customStyle="1" w:styleId="Heading3Char">
+    <w:name w:val="Heading 3 Char"/>
+    <w:basedOn w:val="DefaultParagraphFont"/>
+    <w:link w:val="Heading3"/>
     <w:uiPriority w:val="9"/>
     <w:rsid w:val="00AA3806"/>
     <w:rPr>
@@ -13940,7 +13513,7 @@
       <w:szCs w:val="24"/>
     </w:rPr>
   </w:style>
-  <w:style w:type="paragraph" w:styleId="TDC3">
+  <w:style w:type="paragraph" w:styleId="TOC3">
     <w:name w:val="toc 3"/>
     <w:basedOn w:val="Normal"/>
     <w:next w:val="Normal"/>
@@ -13953,10 +13526,10 @@
       <w:ind w:left="440"/>
     </w:pPr>
   </w:style>
-  <w:style w:type="character" w:customStyle="1" w:styleId="Ttulo5Car">
-    <w:name w:val="Título 5 Car"/>
-    <w:basedOn w:val="Fuentedeprrafopredeter"/>
-    <w:link w:val="Ttulo5"/>
+  <w:style w:type="character" w:customStyle="1" w:styleId="Heading5Char">
+    <w:name w:val="Heading 5 Char"/>
+    <w:basedOn w:val="DefaultParagraphFont"/>
+    <w:link w:val="Heading5"/>
     <w:uiPriority w:val="9"/>
     <w:rsid w:val="00612ADE"/>
     <w:rPr>
@@ -13964,10 +13537,10 @@
       <w:color w:val="2F5496" w:themeColor="accent1" w:themeShade="BF"/>
     </w:rPr>
   </w:style>
-  <w:style w:type="paragraph" w:styleId="Textoindependiente">
+  <w:style w:type="paragraph" w:styleId="BodyText">
     <w:name w:val="Body Text"/>
     <w:basedOn w:val="Normal"/>
-    <w:link w:val="TextoindependienteCar"/>
+    <w:link w:val="BodyTextChar"/>
     <w:uiPriority w:val="99"/>
     <w:unhideWhenUsed/>
     <w:rsid w:val="00612ADE"/>
@@ -13975,17 +13548,17 @@
       <w:spacing w:after="120"/>
     </w:pPr>
   </w:style>
-  <w:style w:type="character" w:customStyle="1" w:styleId="TextoindependienteCar">
-    <w:name w:val="Texto independiente Car"/>
-    <w:basedOn w:val="Fuentedeprrafopredeter"/>
-    <w:link w:val="Textoindependiente"/>
+  <w:style w:type="character" w:customStyle="1" w:styleId="BodyTextChar">
+    <w:name w:val="Body Text Char"/>
+    <w:basedOn w:val="DefaultParagraphFont"/>
+    <w:link w:val="BodyText"/>
     <w:uiPriority w:val="99"/>
     <w:rsid w:val="00612ADE"/>
   </w:style>
-  <w:style w:type="paragraph" w:styleId="Sangradetextonormal">
+  <w:style w:type="paragraph" w:styleId="BodyTextIndent">
     <w:name w:val="Body Text Indent"/>
     <w:basedOn w:val="Normal"/>
-    <w:link w:val="SangradetextonormalCar"/>
+    <w:link w:val="BodyTextIndentChar"/>
     <w:uiPriority w:val="99"/>
     <w:unhideWhenUsed/>
     <w:rsid w:val="00612ADE"/>
@@ -13994,17 +13567,17 @@
       <w:ind w:left="283"/>
     </w:pPr>
   </w:style>
-  <w:style w:type="character" w:customStyle="1" w:styleId="SangradetextonormalCar">
-    <w:name w:val="Sangría de texto normal Car"/>
-    <w:basedOn w:val="Fuentedeprrafopredeter"/>
-    <w:link w:val="Sangradetextonormal"/>
+  <w:style w:type="character" w:customStyle="1" w:styleId="BodyTextIndentChar">
+    <w:name w:val="Body Text Indent Char"/>
+    <w:basedOn w:val="DefaultParagraphFont"/>
+    <w:link w:val="BodyTextIndent"/>
     <w:uiPriority w:val="99"/>
     <w:rsid w:val="00612ADE"/>
   </w:style>
-  <w:style w:type="paragraph" w:styleId="Textoindependienteprimerasangra2">
+  <w:style w:type="paragraph" w:styleId="BodyTextFirstIndent2">
     <w:name w:val="Body Text First Indent 2"/>
-    <w:basedOn w:val="Sangradetextonormal"/>
-    <w:link w:val="Textoindependienteprimerasangra2Car"/>
+    <w:basedOn w:val="BodyTextIndent"/>
+    <w:link w:val="BodyTextFirstIndent2Char"/>
     <w:uiPriority w:val="99"/>
     <w:unhideWhenUsed/>
     <w:rsid w:val="00612ADE"/>
@@ -14013,14 +13586,14 @@
       <w:ind w:left="360" w:firstLine="360"/>
     </w:pPr>
   </w:style>
-  <w:style w:type="character" w:customStyle="1" w:styleId="Textoindependienteprimerasangra2Car">
-    <w:name w:val="Texto independiente primera sangría 2 Car"/>
-    <w:basedOn w:val="SangradetextonormalCar"/>
-    <w:link w:val="Textoindependienteprimerasangra2"/>
+  <w:style w:type="character" w:customStyle="1" w:styleId="BodyTextFirstIndent2Char">
+    <w:name w:val="Body Text First Indent 2 Char"/>
+    <w:basedOn w:val="BodyTextIndentChar"/>
+    <w:link w:val="BodyTextFirstIndent2"/>
     <w:uiPriority w:val="99"/>
     <w:rsid w:val="00612ADE"/>
   </w:style>
-  <w:style w:type="paragraph" w:styleId="Revisin">
+  <w:style w:type="paragraph" w:styleId="Revision">
     <w:name w:val="Revision"/>
     <w:hidden/>
     <w:uiPriority w:val="99"/>
